--- a/docs/tech_notes.docx
+++ b/docs/tech_notes.docx
@@ -25,7 +25,6 @@
       <w:pPr>
         <w:bidi w:val="0"/>
         <w:rPr>
-          <w:rFonts w:hint="cs"/>
           <w:rtl/>
         </w:rPr>
       </w:pPr>
@@ -684,21 +683,51 @@
     </w:p>
     <w:p>
       <w:pPr>
-        <w:bidi w:val="0"/>
-      </w:pPr>
-    </w:p>
-    <w:p>
-      <w:pPr>
         <w:pStyle w:val="Heading2"/>
         <w:bidi w:val="0"/>
       </w:pPr>
-      <w:bookmarkStart w:id="0" w:name="_GoBack"/>
+      <w:proofErr w:type="spellStart"/>
       <w:r>
         <w:lastRenderedPageBreak/>
+        <w:t>Heroku</w:t>
+      </w:r>
+      <w:proofErr w:type="spellEnd"/>
+      <w:r>
+        <w:t xml:space="preserve"> Caching and Down Time</w:t>
+      </w:r>
+    </w:p>
+    <w:p>
+      <w:pPr>
+        <w:bidi w:val="0"/>
+      </w:pPr>
+      <w:proofErr w:type="spellStart"/>
+      <w:r>
+        <w:t>Heroku</w:t>
+      </w:r>
+      <w:proofErr w:type="spellEnd"/>
+      <w:r>
+        <w:t xml:space="preserve"> shuts down after 30 minutes of inactivity with free version (which deletes logs on next startup). Paid version will stay up.</w:t>
+      </w:r>
+    </w:p>
+    <w:p>
+      <w:pPr>
+        <w:bidi w:val="0"/>
+      </w:pPr>
+    </w:p>
+    <w:p>
+      <w:pPr>
+        <w:bidi w:val="0"/>
+      </w:pPr>
+    </w:p>
+    <w:p>
+      <w:pPr>
+        <w:pStyle w:val="Heading2"/>
+        <w:bidi w:val="0"/>
+      </w:pPr>
+      <w:r>
         <w:t>Logs</w:t>
       </w:r>
     </w:p>
-    <w:bookmarkEnd w:id="0"/>
     <w:p>
       <w:pPr>
         <w:pStyle w:val="ListParagraph"/>
@@ -798,105 +827,1262 @@
     </w:p>
     <w:p>
       <w:pPr>
-        <w:bidi w:val="0"/>
-      </w:pPr>
-    </w:p>
-    <w:p>
-      <w:pPr>
-        <w:bidi w:val="0"/>
-      </w:pPr>
-    </w:p>
-    <w:p>
-      <w:pPr>
-        <w:bidi w:val="0"/>
-      </w:pPr>
-    </w:p>
-    <w:p>
-      <w:pPr>
-        <w:bidi w:val="0"/>
-      </w:pPr>
-    </w:p>
-    <w:p>
-      <w:pPr>
-        <w:bidi w:val="0"/>
-      </w:pPr>
-    </w:p>
-    <w:p>
-      <w:pPr>
-        <w:bidi w:val="0"/>
-      </w:pPr>
-    </w:p>
-    <w:p>
-      <w:pPr>
-        <w:bidi w:val="0"/>
-      </w:pPr>
-    </w:p>
-    <w:p>
-      <w:pPr>
-        <w:bidi w:val="0"/>
-      </w:pPr>
-    </w:p>
-    <w:p>
-      <w:pPr>
-        <w:bidi w:val="0"/>
-      </w:pPr>
-    </w:p>
-    <w:p>
-      <w:pPr>
-        <w:bidi w:val="0"/>
-      </w:pPr>
-    </w:p>
-    <w:p>
-      <w:pPr>
-        <w:bidi w:val="0"/>
-      </w:pPr>
-    </w:p>
-    <w:p>
-      <w:pPr>
-        <w:bidi w:val="0"/>
-      </w:pPr>
-    </w:p>
-    <w:p>
-      <w:pPr>
-        <w:bidi w:val="0"/>
-      </w:pPr>
-    </w:p>
-    <w:p>
-      <w:pPr>
-        <w:bidi w:val="0"/>
-      </w:pPr>
-    </w:p>
-    <w:p>
-      <w:pPr>
-        <w:bidi w:val="0"/>
-      </w:pPr>
-    </w:p>
-    <w:p>
-      <w:pPr>
-        <w:bidi w:val="0"/>
-      </w:pPr>
-    </w:p>
-    <w:p>
-      <w:pPr>
-        <w:bidi w:val="0"/>
-      </w:pPr>
-    </w:p>
-    <w:p>
-      <w:pPr>
-        <w:bidi w:val="0"/>
-      </w:pPr>
-    </w:p>
-    <w:p>
-      <w:pPr>
-        <w:bidi w:val="0"/>
-      </w:pPr>
-    </w:p>
-    <w:p>
-      <w:pPr>
-        <w:bidi w:val="0"/>
-        <w:rPr>
-          <w:rFonts w:hint="cs"/>
-        </w:rPr>
+        <w:pStyle w:val="Heading2"/>
+        <w:bidi w:val="0"/>
+      </w:pPr>
+      <w:r>
+        <w:t>Recreating the Project</w:t>
+      </w:r>
+    </w:p>
+    <w:p>
+      <w:pPr>
+        <w:bidi w:val="0"/>
+      </w:pPr>
+    </w:p>
+    <w:p>
+      <w:pPr>
+        <w:pStyle w:val="ListParagraph"/>
+        <w:numPr>
+          <w:ilvl w:val="0"/>
+          <w:numId w:val="7"/>
+        </w:numPr>
+        <w:bidi w:val="0"/>
+      </w:pPr>
+      <w:r>
+        <w:t xml:space="preserve">Clone </w:t>
+      </w:r>
+      <w:hyperlink r:id="rId16" w:history="1">
+        <w:r>
+          <w:rPr>
+            <w:rStyle w:val="Hyperlink"/>
+          </w:rPr>
+          <w:t>https://git.heroku.com/shadhan.git</w:t>
+        </w:r>
+      </w:hyperlink>
+    </w:p>
+    <w:p>
+      <w:pPr>
+        <w:pStyle w:val="ListParagraph"/>
+        <w:numPr>
+          <w:ilvl w:val="0"/>
+          <w:numId w:val="7"/>
+        </w:numPr>
+        <w:bidi w:val="0"/>
+      </w:pPr>
+      <w:proofErr w:type="spellStart"/>
+      <w:r>
+        <w:t>npm</w:t>
+      </w:r>
+      <w:proofErr w:type="spellEnd"/>
+      <w:r>
+        <w:t xml:space="preserve"> install</w:t>
+      </w:r>
+    </w:p>
+    <w:p>
+      <w:pPr>
+        <w:pStyle w:val="ListParagraph"/>
+        <w:numPr>
+          <w:ilvl w:val="0"/>
+          <w:numId w:val="7"/>
+        </w:numPr>
+        <w:bidi w:val="0"/>
+      </w:pPr>
+      <w:r>
+        <w:t xml:space="preserve">Create project in </w:t>
+      </w:r>
+      <w:proofErr w:type="spellStart"/>
+      <w:r>
+        <w:t>webstorm</w:t>
+      </w:r>
+      <w:proofErr w:type="spellEnd"/>
+    </w:p>
+    <w:p>
+      <w:pPr>
+        <w:pStyle w:val="ListParagraph"/>
+        <w:numPr>
+          <w:ilvl w:val="0"/>
+          <w:numId w:val="7"/>
+        </w:numPr>
+        <w:bidi w:val="0"/>
+      </w:pPr>
+      <w:r>
+        <w:t xml:space="preserve">Open </w:t>
+      </w:r>
+      <w:proofErr w:type="spellStart"/>
+      <w:r>
+        <w:t>cmd</w:t>
+      </w:r>
+      <w:proofErr w:type="spellEnd"/>
+    </w:p>
+    <w:p>
+      <w:pPr>
+        <w:pStyle w:val="ListParagraph"/>
+        <w:numPr>
+          <w:ilvl w:val="0"/>
+          <w:numId w:val="7"/>
+        </w:numPr>
+        <w:bidi w:val="0"/>
+      </w:pPr>
+      <w:bookmarkStart w:id="0" w:name="OLE_LINK5"/>
+      <w:bookmarkStart w:id="1" w:name="OLE_LINK6"/>
+      <w:r>
+        <w:t xml:space="preserve">set </w:t>
+      </w:r>
+      <w:proofErr w:type="spellStart"/>
+      <w:r>
+        <w:t>vidly_jwtPrivateKey</w:t>
+      </w:r>
+      <w:proofErr w:type="spellEnd"/>
+      <w:r>
+        <w:t>=1234</w:t>
+      </w:r>
+    </w:p>
+    <w:bookmarkEnd w:id="0"/>
+    <w:bookmarkEnd w:id="1"/>
+    <w:p>
+      <w:pPr>
+        <w:pStyle w:val="ListParagraph"/>
+        <w:numPr>
+          <w:ilvl w:val="0"/>
+          <w:numId w:val="7"/>
+        </w:numPr>
+        <w:bidi w:val="0"/>
+      </w:pPr>
+      <w:r>
+        <w:t xml:space="preserve">Edit </w:t>
+      </w:r>
+      <w:proofErr w:type="spellStart"/>
+      <w:r>
+        <w:t>default.json</w:t>
+      </w:r>
+      <w:proofErr w:type="spellEnd"/>
+      <w:r>
+        <w:t xml:space="preserve"> with proper </w:t>
+      </w:r>
+      <w:proofErr w:type="spellStart"/>
+      <w:r>
+        <w:t>db</w:t>
+      </w:r>
+      <w:proofErr w:type="spellEnd"/>
+      <w:r>
+        <w:t>:</w:t>
+      </w:r>
+    </w:p>
+    <w:p>
+      <w:pPr>
+        <w:pStyle w:val="ListParagraph"/>
+        <w:bidi w:val="0"/>
+      </w:pPr>
+      <w:r>
+        <w:t>{</w:t>
+      </w:r>
+    </w:p>
+    <w:p>
+      <w:pPr>
+        <w:pStyle w:val="ListParagraph"/>
+        <w:bidi w:val="0"/>
+      </w:pPr>
+      <w:r>
+        <w:t>"</w:t>
+      </w:r>
+      <w:proofErr w:type="spellStart"/>
+      <w:proofErr w:type="gramStart"/>
+      <w:r>
+        <w:t>jwtPrivateKey</w:t>
+      </w:r>
+      <w:proofErr w:type="spellEnd"/>
+      <w:proofErr w:type="gramEnd"/>
+      <w:r>
+        <w:t>": "</w:t>
+      </w:r>
+      <w:proofErr w:type="spellStart"/>
+      <w:r>
+        <w:t>vidly_jwtPrivateKey</w:t>
+      </w:r>
+      <w:proofErr w:type="spellEnd"/>
+      <w:r>
+        <w:t>",</w:t>
+      </w:r>
+    </w:p>
+    <w:p>
+      <w:pPr>
+        <w:pStyle w:val="ListParagraph"/>
+        <w:bidi w:val="0"/>
+      </w:pPr>
+      <w:r>
+        <w:t>"</w:t>
+      </w:r>
+      <w:proofErr w:type="spellStart"/>
+      <w:proofErr w:type="gramStart"/>
+      <w:r>
+        <w:t>db</w:t>
+      </w:r>
+      <w:proofErr w:type="spellEnd"/>
+      <w:proofErr w:type="gramEnd"/>
+      <w:r>
+        <w:t>": "</w:t>
+      </w:r>
+      <w:proofErr w:type="spellStart"/>
+      <w:r>
+        <w:t>mongodb</w:t>
+      </w:r>
+      <w:proofErr w:type="spellEnd"/>
+      <w:r>
+        <w:t>://</w:t>
+      </w:r>
+      <w:hyperlink r:id="rId17" w:history="1">
+        <w:r>
+          <w:rPr>
+            <w:rStyle w:val="Hyperlink"/>
+          </w:rPr>
+          <w:t>vidlyuser:a123456@ds113442.mlab.com:13442/vidly1</w:t>
+        </w:r>
+      </w:hyperlink>
+      <w:r>
+        <w:t>"</w:t>
+      </w:r>
+    </w:p>
+    <w:p>
+      <w:pPr>
+        <w:pStyle w:val="ListParagraph"/>
+        <w:bidi w:val="0"/>
+      </w:pPr>
+      <w:r>
+        <w:t>}</w:t>
+      </w:r>
+    </w:p>
+    <w:p>
+      <w:pPr>
+        <w:pStyle w:val="ListParagraph"/>
+        <w:numPr>
+          <w:ilvl w:val="0"/>
+          <w:numId w:val="7"/>
+        </w:numPr>
+        <w:bidi w:val="0"/>
+      </w:pPr>
+      <w:r>
+        <w:t>In root: node index.js</w:t>
+      </w:r>
+    </w:p>
+    <w:p>
+      <w:pPr>
+        <w:pStyle w:val="ListParagraph"/>
+        <w:numPr>
+          <w:ilvl w:val="0"/>
+          <w:numId w:val="7"/>
+        </w:numPr>
+        <w:bidi w:val="0"/>
+      </w:pPr>
+      <w:r>
+        <w:t xml:space="preserve">To run in </w:t>
+      </w:r>
+      <w:proofErr w:type="spellStart"/>
+      <w:r>
+        <w:t>Webstorm</w:t>
+      </w:r>
+      <w:proofErr w:type="spellEnd"/>
+      <w:r>
+        <w:t xml:space="preserve">: Run needs to set environment variable: </w:t>
+      </w:r>
+      <w:proofErr w:type="spellStart"/>
+      <w:r>
+        <w:t>vidly_jwtPrivateKey</w:t>
+      </w:r>
+      <w:proofErr w:type="spellEnd"/>
+      <w:r>
+        <w:t>=1234</w:t>
+      </w:r>
+    </w:p>
+    <w:p>
+      <w:pPr>
+        <w:pStyle w:val="ListParagraph"/>
+        <w:numPr>
+          <w:ilvl w:val="0"/>
+          <w:numId w:val="7"/>
+        </w:numPr>
+        <w:bidi w:val="0"/>
+      </w:pPr>
+      <w:r>
+        <w:t xml:space="preserve">Then set working directory, example: </w:t>
+      </w:r>
+      <w:r>
+        <w:t>E:\prj\shadhan1</w:t>
+      </w:r>
+    </w:p>
+    <w:p>
+      <w:pPr>
+        <w:pStyle w:val="ListParagraph"/>
+        <w:numPr>
+          <w:ilvl w:val="0"/>
+          <w:numId w:val="7"/>
+        </w:numPr>
+        <w:bidi w:val="0"/>
+      </w:pPr>
+      <w:proofErr w:type="spellStart"/>
+      <w:r>
+        <w:t>Javscript</w:t>
+      </w:r>
+      <w:proofErr w:type="spellEnd"/>
+      <w:r>
+        <w:t xml:space="preserve"> file:  index.js</w:t>
+      </w:r>
+    </w:p>
+    <w:p>
+      <w:pPr>
+        <w:bidi w:val="0"/>
+      </w:pPr>
+    </w:p>
+    <w:p>
+      <w:pPr>
+        <w:pStyle w:val="Heading2"/>
+        <w:bidi w:val="0"/>
+      </w:pPr>
+      <w:r>
+        <w:lastRenderedPageBreak/>
+        <w:t>Local Development vs Deployed</w:t>
+      </w:r>
+    </w:p>
+    <w:p>
+      <w:pPr>
+        <w:bidi w:val="0"/>
+      </w:pPr>
+      <w:r>
+        <w:t>Local:</w:t>
+      </w:r>
+    </w:p>
+    <w:p>
+      <w:pPr>
+        <w:pStyle w:val="HTMLPreformatted"/>
+        <w:numPr>
+          <w:ilvl w:val="0"/>
+          <w:numId w:val="10"/>
+        </w:numPr>
+        <w:shd w:val="clear" w:color="auto" w:fill="FFFFFF"/>
+        <w:rPr>
+          <w:rFonts w:asciiTheme="minorHAnsi" w:hAnsiTheme="minorHAnsi" w:cstheme="minorHAnsi"/>
+          <w:sz w:val="22"/>
+          <w:szCs w:val="22"/>
+        </w:rPr>
+      </w:pPr>
+      <w:bookmarkStart w:id="2" w:name="OLE_LINK3"/>
+      <w:bookmarkStart w:id="3" w:name="OLE_LINK4"/>
+      <w:r>
+        <w:rPr>
+          <w:rFonts w:asciiTheme="minorHAnsi" w:hAnsiTheme="minorHAnsi" w:cstheme="minorHAnsi"/>
+          <w:sz w:val="22"/>
+          <w:szCs w:val="22"/>
+        </w:rPr>
+        <w:t xml:space="preserve">Make sure </w:t>
+      </w:r>
+      <w:proofErr w:type="spellStart"/>
+      <w:r>
+        <w:rPr>
+          <w:rFonts w:asciiTheme="minorHAnsi" w:hAnsiTheme="minorHAnsi" w:cstheme="minorHAnsi"/>
+          <w:sz w:val="22"/>
+          <w:szCs w:val="22"/>
+        </w:rPr>
+        <w:t>isDeployed</w:t>
+      </w:r>
+      <w:proofErr w:type="spellEnd"/>
+      <w:r>
+        <w:rPr>
+          <w:rFonts w:asciiTheme="minorHAnsi" w:hAnsiTheme="minorHAnsi" w:cstheme="minorHAnsi"/>
+          <w:sz w:val="22"/>
+          <w:szCs w:val="22"/>
+        </w:rPr>
+        <w:t>=false in consts.js  Do an ng build after it</w:t>
+      </w:r>
+    </w:p>
+    <w:bookmarkEnd w:id="2"/>
+    <w:bookmarkEnd w:id="3"/>
+    <w:p>
+      <w:pPr>
+        <w:pStyle w:val="ListParagraph"/>
+        <w:numPr>
+          <w:ilvl w:val="0"/>
+          <w:numId w:val="10"/>
+        </w:numPr>
+        <w:bidi w:val="0"/>
+      </w:pPr>
+      <w:r>
+        <w:t xml:space="preserve">Run in </w:t>
+      </w:r>
+      <w:proofErr w:type="spellStart"/>
+      <w:r>
+        <w:t>webstorm</w:t>
+      </w:r>
+      <w:proofErr w:type="spellEnd"/>
+      <w:r>
+        <w:t xml:space="preserve">, and run ng serve. </w:t>
+      </w:r>
+    </w:p>
+    <w:p>
+      <w:pPr>
+        <w:pStyle w:val="ListParagraph"/>
+        <w:numPr>
+          <w:ilvl w:val="0"/>
+          <w:numId w:val="10"/>
+        </w:numPr>
+        <w:bidi w:val="0"/>
+      </w:pPr>
+      <w:bookmarkStart w:id="4" w:name="OLE_LINK7"/>
+      <w:r>
+        <w:t>Access web with 127.0.0.1:4200</w:t>
+      </w:r>
+    </w:p>
+    <w:bookmarkEnd w:id="4"/>
+    <w:p>
+      <w:pPr>
+        <w:bidi w:val="0"/>
+      </w:pPr>
+      <w:r>
+        <w:t>Remote:</w:t>
+      </w:r>
+    </w:p>
+    <w:p>
+      <w:pPr>
+        <w:pStyle w:val="HTMLPreformatted"/>
+        <w:numPr>
+          <w:ilvl w:val="0"/>
+          <w:numId w:val="10"/>
+        </w:numPr>
+        <w:shd w:val="clear" w:color="auto" w:fill="FFFFFF"/>
+        <w:rPr>
+          <w:rFonts w:asciiTheme="minorHAnsi" w:hAnsiTheme="minorHAnsi" w:cstheme="minorHAnsi"/>
+          <w:sz w:val="22"/>
+          <w:szCs w:val="22"/>
+        </w:rPr>
+      </w:pPr>
+      <w:r>
+        <w:rPr>
+          <w:rFonts w:asciiTheme="minorHAnsi" w:hAnsiTheme="minorHAnsi" w:cstheme="minorHAnsi"/>
+          <w:sz w:val="22"/>
+          <w:szCs w:val="22"/>
+        </w:rPr>
+        <w:t xml:space="preserve">Make sure </w:t>
+      </w:r>
+      <w:proofErr w:type="spellStart"/>
+      <w:r>
+        <w:rPr>
+          <w:rFonts w:asciiTheme="minorHAnsi" w:hAnsiTheme="minorHAnsi" w:cstheme="minorHAnsi"/>
+          <w:sz w:val="22"/>
+          <w:szCs w:val="22"/>
+        </w:rPr>
+        <w:t>isDeployed</w:t>
+      </w:r>
+      <w:proofErr w:type="spellEnd"/>
+      <w:r>
+        <w:rPr>
+          <w:rFonts w:asciiTheme="minorHAnsi" w:hAnsiTheme="minorHAnsi" w:cstheme="minorHAnsi"/>
+          <w:sz w:val="22"/>
+          <w:szCs w:val="22"/>
+        </w:rPr>
+        <w:t>=false in consts.js  Do an ng build after it</w:t>
+      </w:r>
+    </w:p>
+    <w:p>
+      <w:pPr>
+        <w:pStyle w:val="ListParagraph"/>
+        <w:numPr>
+          <w:ilvl w:val="0"/>
+          <w:numId w:val="10"/>
+        </w:numPr>
+        <w:bidi w:val="0"/>
+      </w:pPr>
+      <w:r>
+        <w:t xml:space="preserve">In console: </w:t>
+      </w:r>
+      <w:r>
+        <w:t xml:space="preserve">set </w:t>
+      </w:r>
+      <w:proofErr w:type="spellStart"/>
+      <w:r>
+        <w:t>vidly_jwtPrivateKey</w:t>
+      </w:r>
+      <w:proofErr w:type="spellEnd"/>
+      <w:r>
+        <w:t>=1234</w:t>
+      </w:r>
+    </w:p>
+    <w:p>
+      <w:pPr>
+        <w:pStyle w:val="ListParagraph"/>
+        <w:numPr>
+          <w:ilvl w:val="0"/>
+          <w:numId w:val="10"/>
+        </w:numPr>
+        <w:bidi w:val="0"/>
+      </w:pPr>
+      <w:r>
+        <w:t>node index.js</w:t>
+      </w:r>
+    </w:p>
+    <w:p>
+      <w:pPr>
+        <w:pStyle w:val="ListParagraph"/>
+        <w:numPr>
+          <w:ilvl w:val="0"/>
+          <w:numId w:val="10"/>
+        </w:numPr>
+        <w:bidi w:val="0"/>
+      </w:pPr>
+      <w:r>
+        <w:t xml:space="preserve">Access web with </w:t>
+      </w:r>
+      <w:r>
+        <w:t xml:space="preserve">&lt;pc </w:t>
+      </w:r>
+      <w:proofErr w:type="spellStart"/>
+      <w:r>
+        <w:t>ip</w:t>
+      </w:r>
+      <w:proofErr w:type="spellEnd"/>
+      <w:r>
+        <w:t>&gt;</w:t>
+      </w:r>
+      <w:r>
+        <w:t>:</w:t>
+      </w:r>
+      <w:r>
+        <w:t>3000</w:t>
+      </w:r>
+      <w:r>
+        <w:t>, or 127.0.0.1:3000</w:t>
+      </w:r>
+    </w:p>
+    <w:p>
+      <w:pPr>
+        <w:pStyle w:val="Heading2"/>
+        <w:bidi w:val="0"/>
+      </w:pPr>
+    </w:p>
+    <w:p>
+      <w:pPr>
+        <w:pStyle w:val="Heading2"/>
+        <w:bidi w:val="0"/>
+      </w:pPr>
+      <w:r>
+        <w:t>Development DB vs Remote DB</w:t>
+      </w:r>
+    </w:p>
+    <w:p>
+      <w:pPr>
+        <w:bidi w:val="0"/>
+      </w:pPr>
+      <w:r>
+        <w:t>Local DB:</w:t>
+      </w:r>
+    </w:p>
+    <w:p>
+      <w:pPr>
+        <w:bidi w:val="0"/>
+      </w:pPr>
+      <w:r>
+        <w:t xml:space="preserve">Make sure you run </w:t>
+      </w:r>
+      <w:proofErr w:type="spellStart"/>
+      <w:r>
+        <w:t>mongod</w:t>
+      </w:r>
+      <w:proofErr w:type="spellEnd"/>
+      <w:r>
+        <w:t xml:space="preserve"> in console </w:t>
+      </w:r>
+      <w:bookmarkStart w:id="5" w:name="_GoBack"/>
+      <w:bookmarkEnd w:id="5"/>
+      <w:r>
+        <w:t>window</w:t>
+      </w:r>
+    </w:p>
+    <w:p>
+      <w:pPr>
+        <w:pStyle w:val="ListParagraph"/>
+        <w:numPr>
+          <w:ilvl w:val="0"/>
+          <w:numId w:val="9"/>
+        </w:numPr>
+        <w:bidi w:val="0"/>
+      </w:pPr>
+      <w:bookmarkStart w:id="6" w:name="OLE_LINK1"/>
+      <w:bookmarkStart w:id="7" w:name="OLE_LINK2"/>
+      <w:r>
+        <w:t xml:space="preserve">In </w:t>
+      </w:r>
+      <w:proofErr w:type="spellStart"/>
+      <w:r>
+        <w:t>default.json</w:t>
+      </w:r>
+      <w:proofErr w:type="spellEnd"/>
+      <w:r>
+        <w:t xml:space="preserve">: </w:t>
+      </w:r>
+      <w:bookmarkEnd w:id="6"/>
+      <w:bookmarkEnd w:id="7"/>
+      <w:r>
+        <w:t xml:space="preserve">localhost line </w:t>
+      </w:r>
+      <w:r>
+        <w:t xml:space="preserve">active </w:t>
+      </w:r>
+      <w:r>
+        <w:t>and comm</w:t>
+      </w:r>
+      <w:r>
+        <w:t>e</w:t>
+      </w:r>
+      <w:r>
+        <w:t>nt out the other one</w:t>
+      </w:r>
+    </w:p>
+    <w:p>
+      <w:pPr>
+        <w:shd w:val="clear" w:color="auto" w:fill="FFFFFF"/>
+        <w:tabs>
+          <w:tab w:val="left" w:pos="916"/>
+          <w:tab w:val="left" w:pos="1832"/>
+          <w:tab w:val="left" w:pos="2748"/>
+          <w:tab w:val="left" w:pos="3664"/>
+          <w:tab w:val="left" w:pos="4580"/>
+          <w:tab w:val="left" w:pos="5496"/>
+          <w:tab w:val="left" w:pos="6412"/>
+          <w:tab w:val="left" w:pos="7328"/>
+          <w:tab w:val="left" w:pos="8244"/>
+          <w:tab w:val="left" w:pos="9160"/>
+          <w:tab w:val="left" w:pos="10076"/>
+          <w:tab w:val="left" w:pos="10992"/>
+          <w:tab w:val="left" w:pos="11908"/>
+          <w:tab w:val="left" w:pos="12824"/>
+          <w:tab w:val="left" w:pos="13740"/>
+          <w:tab w:val="left" w:pos="14656"/>
+        </w:tabs>
+        <w:bidi w:val="0"/>
+        <w:spacing w:after="0" w:line="240" w:lineRule="auto"/>
+        <w:ind w:left="720"/>
+        <w:rPr>
+          <w:rFonts w:ascii="Courier New" w:eastAsia="Times New Roman" w:hAnsi="Courier New" w:cs="Courier New"/>
+          <w:color w:val="000000"/>
+          <w:sz w:val="18"/>
+          <w:szCs w:val="18"/>
+        </w:rPr>
+      </w:pPr>
+      <w:r>
+        <w:rPr>
+          <w:rFonts w:ascii="Courier New" w:eastAsia="Times New Roman" w:hAnsi="Courier New" w:cs="Courier New"/>
+          <w:i/>
+          <w:iCs/>
+          <w:color w:val="808080"/>
+          <w:sz w:val="18"/>
+          <w:szCs w:val="18"/>
+        </w:rPr>
+        <w:tab/>
+      </w:r>
+      <w:r>
+        <w:rPr>
+          <w:rFonts w:ascii="Courier New" w:eastAsia="Times New Roman" w:hAnsi="Courier New" w:cs="Courier New"/>
+          <w:b/>
+          <w:bCs/>
+          <w:i/>
+          <w:iCs/>
+          <w:color w:val="808080"/>
+          <w:sz w:val="18"/>
+          <w:szCs w:val="18"/>
+        </w:rPr>
+        <w:t>"</w:t>
+      </w:r>
+      <w:proofErr w:type="spellStart"/>
+      <w:proofErr w:type="gramStart"/>
+      <w:r>
+        <w:rPr>
+          <w:rFonts w:ascii="Courier New" w:eastAsia="Times New Roman" w:hAnsi="Courier New" w:cs="Courier New"/>
+          <w:b/>
+          <w:bCs/>
+          <w:i/>
+          <w:iCs/>
+          <w:color w:val="808080"/>
+          <w:sz w:val="18"/>
+          <w:szCs w:val="18"/>
+        </w:rPr>
+        <w:t>db</w:t>
+      </w:r>
+      <w:proofErr w:type="spellEnd"/>
+      <w:proofErr w:type="gramEnd"/>
+      <w:r>
+        <w:rPr>
+          <w:rFonts w:ascii="Courier New" w:eastAsia="Times New Roman" w:hAnsi="Courier New" w:cs="Courier New"/>
+          <w:b/>
+          <w:bCs/>
+          <w:i/>
+          <w:iCs/>
+          <w:color w:val="808080"/>
+          <w:sz w:val="18"/>
+          <w:szCs w:val="18"/>
+        </w:rPr>
+        <w:t>": "</w:t>
+      </w:r>
+      <w:proofErr w:type="spellStart"/>
+      <w:r>
+        <w:rPr>
+          <w:rFonts w:ascii="Courier New" w:eastAsia="Times New Roman" w:hAnsi="Courier New" w:cs="Courier New"/>
+          <w:b/>
+          <w:bCs/>
+          <w:i/>
+          <w:iCs/>
+          <w:color w:val="808080"/>
+          <w:sz w:val="18"/>
+          <w:szCs w:val="18"/>
+        </w:rPr>
+        <w:t>mongodb</w:t>
+      </w:r>
+      <w:proofErr w:type="spellEnd"/>
+      <w:r>
+        <w:rPr>
+          <w:rFonts w:ascii="Courier New" w:eastAsia="Times New Roman" w:hAnsi="Courier New" w:cs="Courier New"/>
+          <w:b/>
+          <w:bCs/>
+          <w:i/>
+          <w:iCs/>
+          <w:color w:val="808080"/>
+          <w:sz w:val="18"/>
+          <w:szCs w:val="18"/>
+        </w:rPr>
+        <w:t>://localhost/</w:t>
+      </w:r>
+      <w:proofErr w:type="spellStart"/>
+      <w:r>
+        <w:rPr>
+          <w:rFonts w:ascii="Courier New" w:eastAsia="Times New Roman" w:hAnsi="Courier New" w:cs="Courier New"/>
+          <w:b/>
+          <w:bCs/>
+          <w:i/>
+          <w:iCs/>
+          <w:color w:val="808080"/>
+          <w:sz w:val="18"/>
+          <w:szCs w:val="18"/>
+        </w:rPr>
+        <w:t>vidly</w:t>
+      </w:r>
+      <w:proofErr w:type="spellEnd"/>
+      <w:r>
+        <w:rPr>
+          <w:rFonts w:ascii="Courier New" w:eastAsia="Times New Roman" w:hAnsi="Courier New" w:cs="Courier New"/>
+          <w:b/>
+          <w:bCs/>
+          <w:i/>
+          <w:iCs/>
+          <w:color w:val="808080"/>
+          <w:sz w:val="18"/>
+          <w:szCs w:val="18"/>
+        </w:rPr>
+        <w:t>"</w:t>
+      </w:r>
+      <w:r>
+        <w:rPr>
+          <w:rFonts w:ascii="Courier New" w:eastAsia="Times New Roman" w:hAnsi="Courier New" w:cs="Courier New"/>
+          <w:b/>
+          <w:bCs/>
+          <w:i/>
+          <w:iCs/>
+          <w:color w:val="808080"/>
+          <w:sz w:val="18"/>
+          <w:szCs w:val="18"/>
+        </w:rPr>
+        <w:br/>
+      </w:r>
+    </w:p>
+    <w:p>
+      <w:pPr>
+        <w:pStyle w:val="ListParagraph"/>
+        <w:numPr>
+          <w:ilvl w:val="0"/>
+          <w:numId w:val="8"/>
+        </w:numPr>
+        <w:bidi w:val="0"/>
+      </w:pPr>
+      <w:r>
+        <w:t>In db.js</w:t>
+      </w:r>
+    </w:p>
+    <w:p>
+      <w:pPr>
+        <w:pStyle w:val="HTMLPreformatted"/>
+        <w:shd w:val="clear" w:color="auto" w:fill="FFFFFF"/>
+        <w:rPr>
+          <w:color w:val="000000"/>
+          <w:sz w:val="18"/>
+          <w:szCs w:val="18"/>
+        </w:rPr>
+      </w:pPr>
+      <w:r>
+        <w:rPr>
+          <w:b/>
+          <w:bCs/>
+          <w:color w:val="660E7A"/>
+          <w:sz w:val="18"/>
+          <w:szCs w:val="18"/>
+        </w:rPr>
+        <w:tab/>
+      </w:r>
+      <w:proofErr w:type="spellStart"/>
+      <w:proofErr w:type="gramStart"/>
+      <w:r>
+        <w:rPr>
+          <w:b/>
+          <w:bCs/>
+          <w:color w:val="660E7A"/>
+          <w:sz w:val="18"/>
+          <w:szCs w:val="18"/>
+        </w:rPr>
+        <w:t>mongoose</w:t>
+      </w:r>
+      <w:r>
+        <w:rPr>
+          <w:color w:val="000000"/>
+          <w:sz w:val="18"/>
+          <w:szCs w:val="18"/>
+        </w:rPr>
+        <w:t>.</w:t>
+      </w:r>
+      <w:r>
+        <w:rPr>
+          <w:color w:val="7A7A43"/>
+          <w:sz w:val="18"/>
+          <w:szCs w:val="18"/>
+        </w:rPr>
+        <w:t>connect</w:t>
+      </w:r>
+      <w:proofErr w:type="spellEnd"/>
+      <w:r>
+        <w:rPr>
+          <w:color w:val="000000"/>
+          <w:sz w:val="18"/>
+          <w:szCs w:val="18"/>
+        </w:rPr>
+        <w:t>(</w:t>
+      </w:r>
+      <w:proofErr w:type="spellStart"/>
+      <w:proofErr w:type="gramEnd"/>
+      <w:r>
+        <w:rPr>
+          <w:color w:val="458383"/>
+          <w:sz w:val="18"/>
+          <w:szCs w:val="18"/>
+        </w:rPr>
+        <w:t>db</w:t>
+      </w:r>
+      <w:proofErr w:type="spellEnd"/>
+      <w:r>
+        <w:rPr>
+          <w:color w:val="000000"/>
+          <w:sz w:val="18"/>
+          <w:szCs w:val="18"/>
+        </w:rPr>
+        <w:t>);</w:t>
+      </w:r>
+    </w:p>
+    <w:p>
+      <w:pPr>
+        <w:pStyle w:val="HTMLPreformatted"/>
+        <w:shd w:val="clear" w:color="auto" w:fill="FFFFFF"/>
+        <w:rPr>
+          <w:color w:val="000000"/>
+          <w:sz w:val="18"/>
+          <w:szCs w:val="18"/>
+        </w:rPr>
+      </w:pPr>
+    </w:p>
+    <w:p>
+      <w:pPr>
+        <w:pStyle w:val="HTMLPreformatted"/>
+        <w:shd w:val="clear" w:color="auto" w:fill="FFFFFF"/>
+        <w:rPr>
+          <w:color w:val="000000"/>
+          <w:sz w:val="18"/>
+          <w:szCs w:val="18"/>
+        </w:rPr>
+      </w:pPr>
+      <w:r>
+        <w:rPr>
+          <w:color w:val="000000"/>
+          <w:sz w:val="18"/>
+          <w:szCs w:val="18"/>
+        </w:rPr>
+        <w:t>Remote</w:t>
+      </w:r>
+      <w:r>
+        <w:rPr>
+          <w:color w:val="000000"/>
+          <w:sz w:val="18"/>
+          <w:szCs w:val="18"/>
+        </w:rPr>
+        <w:t xml:space="preserve"> </w:t>
+      </w:r>
+      <w:r>
+        <w:rPr>
+          <w:color w:val="000000"/>
+          <w:sz w:val="18"/>
+          <w:szCs w:val="18"/>
+        </w:rPr>
+        <w:t>DB:</w:t>
+      </w:r>
+    </w:p>
+    <w:p>
+      <w:pPr>
+        <w:pStyle w:val="HTMLPreformatted"/>
+        <w:numPr>
+          <w:ilvl w:val="0"/>
+          <w:numId w:val="8"/>
+        </w:numPr>
+        <w:shd w:val="clear" w:color="auto" w:fill="FFFFFF"/>
+        <w:rPr>
+          <w:color w:val="000000"/>
+          <w:sz w:val="18"/>
+          <w:szCs w:val="18"/>
+        </w:rPr>
+      </w:pPr>
+      <w:r>
+        <w:t xml:space="preserve">In </w:t>
+      </w:r>
+      <w:proofErr w:type="spellStart"/>
+      <w:r>
+        <w:t>default.json</w:t>
+      </w:r>
+      <w:proofErr w:type="spellEnd"/>
+      <w:r>
+        <w:t>:</w:t>
+      </w:r>
+    </w:p>
+    <w:p>
+      <w:pPr>
+        <w:shd w:val="clear" w:color="auto" w:fill="FFFFFF"/>
+        <w:tabs>
+          <w:tab w:val="left" w:pos="916"/>
+          <w:tab w:val="left" w:pos="1832"/>
+          <w:tab w:val="left" w:pos="2748"/>
+          <w:tab w:val="left" w:pos="3664"/>
+          <w:tab w:val="left" w:pos="4580"/>
+          <w:tab w:val="left" w:pos="5496"/>
+          <w:tab w:val="left" w:pos="6412"/>
+          <w:tab w:val="left" w:pos="7328"/>
+          <w:tab w:val="left" w:pos="8244"/>
+          <w:tab w:val="left" w:pos="9160"/>
+          <w:tab w:val="left" w:pos="10076"/>
+          <w:tab w:val="left" w:pos="10992"/>
+          <w:tab w:val="left" w:pos="11908"/>
+          <w:tab w:val="left" w:pos="12824"/>
+          <w:tab w:val="left" w:pos="13740"/>
+          <w:tab w:val="left" w:pos="14656"/>
+        </w:tabs>
+        <w:bidi w:val="0"/>
+        <w:spacing w:after="0" w:line="240" w:lineRule="auto"/>
+        <w:ind w:left="720"/>
+        <w:rPr>
+          <w:rFonts w:ascii="Courier New" w:eastAsia="Times New Roman" w:hAnsi="Courier New" w:cs="Courier New"/>
+          <w:color w:val="000000"/>
+          <w:sz w:val="18"/>
+          <w:szCs w:val="18"/>
+        </w:rPr>
+      </w:pPr>
+      <w:r>
+        <w:rPr>
+          <w:rFonts w:ascii="Courier New" w:eastAsia="Times New Roman" w:hAnsi="Courier New" w:cs="Courier New"/>
+          <w:b/>
+          <w:bCs/>
+          <w:color w:val="660E7A"/>
+          <w:sz w:val="18"/>
+          <w:szCs w:val="18"/>
+        </w:rPr>
+        <w:t>"</w:t>
+      </w:r>
+      <w:proofErr w:type="spellStart"/>
+      <w:proofErr w:type="gramStart"/>
+      <w:r>
+        <w:rPr>
+          <w:rFonts w:ascii="Courier New" w:eastAsia="Times New Roman" w:hAnsi="Courier New" w:cs="Courier New"/>
+          <w:b/>
+          <w:bCs/>
+          <w:color w:val="660E7A"/>
+          <w:sz w:val="18"/>
+          <w:szCs w:val="18"/>
+        </w:rPr>
+        <w:t>db</w:t>
+      </w:r>
+      <w:proofErr w:type="spellEnd"/>
+      <w:proofErr w:type="gramEnd"/>
+      <w:r>
+        <w:rPr>
+          <w:rFonts w:ascii="Courier New" w:eastAsia="Times New Roman" w:hAnsi="Courier New" w:cs="Courier New"/>
+          <w:b/>
+          <w:bCs/>
+          <w:color w:val="660E7A"/>
+          <w:sz w:val="18"/>
+          <w:szCs w:val="18"/>
+        </w:rPr>
+        <w:t>"</w:t>
+      </w:r>
+      <w:r>
+        <w:rPr>
+          <w:rFonts w:ascii="Courier New" w:eastAsia="Times New Roman" w:hAnsi="Courier New" w:cs="Courier New"/>
+          <w:color w:val="000000"/>
+          <w:sz w:val="18"/>
+          <w:szCs w:val="18"/>
+        </w:rPr>
+        <w:t xml:space="preserve">: </w:t>
+      </w:r>
+      <w:r>
+        <w:rPr>
+          <w:rFonts w:ascii="Courier New" w:eastAsia="Times New Roman" w:hAnsi="Courier New" w:cs="Courier New"/>
+          <w:b/>
+          <w:bCs/>
+          <w:color w:val="008000"/>
+          <w:sz w:val="18"/>
+          <w:szCs w:val="18"/>
+        </w:rPr>
+        <w:t>"</w:t>
+      </w:r>
+      <w:proofErr w:type="spellStart"/>
+      <w:r>
+        <w:rPr>
+          <w:rFonts w:ascii="Courier New" w:eastAsia="Times New Roman" w:hAnsi="Courier New" w:cs="Courier New"/>
+          <w:b/>
+          <w:bCs/>
+          <w:color w:val="008000"/>
+          <w:sz w:val="18"/>
+          <w:szCs w:val="18"/>
+        </w:rPr>
+        <w:t>mongodb</w:t>
+      </w:r>
+      <w:proofErr w:type="spellEnd"/>
+      <w:r>
+        <w:rPr>
+          <w:rFonts w:ascii="Courier New" w:eastAsia="Times New Roman" w:hAnsi="Courier New" w:cs="Courier New"/>
+          <w:b/>
+          <w:bCs/>
+          <w:color w:val="008000"/>
+          <w:sz w:val="18"/>
+          <w:szCs w:val="18"/>
+        </w:rPr>
+        <w:t>://vidlyuser:a123456@ds113442.mlab.com:13442/vidly1"</w:t>
+      </w:r>
+    </w:p>
+    <w:p>
+      <w:pPr>
+        <w:pStyle w:val="HTMLPreformatted"/>
+        <w:shd w:val="clear" w:color="auto" w:fill="FFFFFF"/>
+        <w:rPr>
+          <w:color w:val="000000"/>
+          <w:sz w:val="18"/>
+          <w:szCs w:val="18"/>
+        </w:rPr>
+      </w:pPr>
+    </w:p>
+    <w:p>
+      <w:pPr>
+        <w:pStyle w:val="HTMLPreformatted"/>
+        <w:numPr>
+          <w:ilvl w:val="0"/>
+          <w:numId w:val="8"/>
+        </w:numPr>
+        <w:shd w:val="clear" w:color="auto" w:fill="FFFFFF"/>
+        <w:rPr>
+          <w:color w:val="000000"/>
+          <w:sz w:val="18"/>
+          <w:szCs w:val="18"/>
+        </w:rPr>
+      </w:pPr>
+      <w:r>
+        <w:rPr>
+          <w:color w:val="000000"/>
+          <w:sz w:val="18"/>
+          <w:szCs w:val="18"/>
+        </w:rPr>
+        <w:t>In db.js:</w:t>
+      </w:r>
+    </w:p>
+    <w:p>
+      <w:pPr>
+        <w:pStyle w:val="HTMLPreformatted"/>
+        <w:numPr>
+          <w:ilvl w:val="0"/>
+          <w:numId w:val="8"/>
+        </w:numPr>
+        <w:shd w:val="clear" w:color="auto" w:fill="FFFFFF"/>
+        <w:rPr>
+          <w:color w:val="000000"/>
+          <w:sz w:val="18"/>
+          <w:szCs w:val="18"/>
+        </w:rPr>
+      </w:pPr>
+      <w:proofErr w:type="spellStart"/>
+      <w:r>
+        <w:rPr>
+          <w:b/>
+          <w:bCs/>
+          <w:color w:val="660E7A"/>
+          <w:sz w:val="18"/>
+          <w:szCs w:val="18"/>
+        </w:rPr>
+        <w:t>mongoose</w:t>
+      </w:r>
+      <w:r>
+        <w:rPr>
+          <w:color w:val="000000"/>
+          <w:sz w:val="18"/>
+          <w:szCs w:val="18"/>
+        </w:rPr>
+        <w:t>.</w:t>
+      </w:r>
+      <w:r>
+        <w:rPr>
+          <w:color w:val="7A7A43"/>
+          <w:sz w:val="18"/>
+          <w:szCs w:val="18"/>
+        </w:rPr>
+        <w:t>connect</w:t>
+      </w:r>
+      <w:proofErr w:type="spellEnd"/>
+      <w:r>
+        <w:rPr>
+          <w:color w:val="000000"/>
+          <w:sz w:val="18"/>
+          <w:szCs w:val="18"/>
+        </w:rPr>
+        <w:t>(</w:t>
+      </w:r>
+      <w:proofErr w:type="spellStart"/>
+      <w:r>
+        <w:rPr>
+          <w:color w:val="458383"/>
+          <w:sz w:val="18"/>
+          <w:szCs w:val="18"/>
+        </w:rPr>
+        <w:t>db</w:t>
+      </w:r>
+      <w:proofErr w:type="spellEnd"/>
+      <w:r>
+        <w:rPr>
+          <w:color w:val="000000"/>
+          <w:sz w:val="18"/>
+          <w:szCs w:val="18"/>
+        </w:rPr>
+        <w:t>, {</w:t>
+      </w:r>
+      <w:proofErr w:type="spellStart"/>
+      <w:r>
+        <w:rPr>
+          <w:b/>
+          <w:bCs/>
+          <w:color w:val="660E7A"/>
+          <w:sz w:val="18"/>
+          <w:szCs w:val="18"/>
+        </w:rPr>
+        <w:t>useNewUrlParser</w:t>
+      </w:r>
+      <w:proofErr w:type="spellEnd"/>
+      <w:r>
+        <w:rPr>
+          <w:color w:val="000000"/>
+          <w:sz w:val="18"/>
+          <w:szCs w:val="18"/>
+        </w:rPr>
+        <w:t xml:space="preserve">: </w:t>
+      </w:r>
+      <w:r>
+        <w:rPr>
+          <w:b/>
+          <w:bCs/>
+          <w:color w:val="000080"/>
+          <w:sz w:val="18"/>
+          <w:szCs w:val="18"/>
+        </w:rPr>
+        <w:t>true</w:t>
+      </w:r>
+      <w:r>
+        <w:rPr>
+          <w:color w:val="000000"/>
+          <w:sz w:val="18"/>
+          <w:szCs w:val="18"/>
+        </w:rPr>
+        <w:t>} )</w:t>
+      </w:r>
+    </w:p>
+    <w:p>
+      <w:pPr>
+        <w:bidi w:val="0"/>
+      </w:pPr>
+    </w:p>
+    <w:p>
+      <w:pPr>
+        <w:bidi w:val="0"/>
+      </w:pPr>
+    </w:p>
+    <w:p>
+      <w:pPr>
+        <w:bidi w:val="0"/>
+      </w:pPr>
+    </w:p>
+    <w:p>
+      <w:pPr>
+        <w:bidi w:val="0"/>
+      </w:pPr>
+    </w:p>
+    <w:p>
+      <w:pPr>
+        <w:bidi w:val="0"/>
+      </w:pPr>
+    </w:p>
+    <w:p>
+      <w:pPr>
+        <w:bidi w:val="0"/>
+      </w:pPr>
+    </w:p>
+    <w:p>
+      <w:pPr>
+        <w:bidi w:val="0"/>
+      </w:pPr>
+    </w:p>
+    <w:p>
+      <w:pPr>
+        <w:bidi w:val="0"/>
+      </w:pPr>
+    </w:p>
+    <w:p>
+      <w:pPr>
+        <w:bidi w:val="0"/>
+      </w:pPr>
+    </w:p>
+    <w:p>
+      <w:pPr>
+        <w:bidi w:val="0"/>
+      </w:pPr>
+    </w:p>
+    <w:p>
+      <w:pPr>
+        <w:bidi w:val="0"/>
+      </w:pPr>
+    </w:p>
+    <w:p>
+      <w:pPr>
+        <w:bidi w:val="0"/>
+      </w:pPr>
+    </w:p>
+    <w:p>
+      <w:pPr>
+        <w:bidi w:val="0"/>
+      </w:pPr>
+    </w:p>
+    <w:p>
+      <w:pPr>
+        <w:bidi w:val="0"/>
+      </w:pPr>
+    </w:p>
+    <w:p>
+      <w:pPr>
+        <w:bidi w:val="0"/>
+      </w:pPr>
+    </w:p>
+    <w:p>
+      <w:pPr>
+        <w:bidi w:val="0"/>
       </w:pPr>
     </w:p>
     <w:sectPr>
@@ -1027,6 +2213,119 @@
     </w:lvl>
   </w:abstractNum>
   <w:abstractNum w:abstractNumId="1" w15:restartNumberingAfterBreak="0">
+    <w:nsid w:val="2A3D1249"/>
+    <w:multiLevelType w:val="hybridMultilevel"/>
+    <w:tmpl w:val="C92E6D52"/>
+    <w:lvl w:ilvl="0" w:tplc="04090001">
+      <w:start w:val="1"/>
+      <w:numFmt w:val="bullet"/>
+      <w:lvlText w:val=""/>
+      <w:lvlJc w:val="left"/>
+      <w:pPr>
+        <w:ind w:left="720" w:hanging="360"/>
+      </w:pPr>
+      <w:rPr>
+        <w:rFonts w:ascii="Symbol" w:hAnsi="Symbol" w:hint="default"/>
+      </w:rPr>
+    </w:lvl>
+    <w:lvl w:ilvl="1" w:tplc="04090003" w:tentative="1">
+      <w:start w:val="1"/>
+      <w:numFmt w:val="bullet"/>
+      <w:lvlText w:val="o"/>
+      <w:lvlJc w:val="left"/>
+      <w:pPr>
+        <w:ind w:left="1440" w:hanging="360"/>
+      </w:pPr>
+      <w:rPr>
+        <w:rFonts w:ascii="Courier New" w:hAnsi="Courier New" w:cs="Courier New" w:hint="default"/>
+      </w:rPr>
+    </w:lvl>
+    <w:lvl w:ilvl="2" w:tplc="04090005" w:tentative="1">
+      <w:start w:val="1"/>
+      <w:numFmt w:val="bullet"/>
+      <w:lvlText w:val=""/>
+      <w:lvlJc w:val="left"/>
+      <w:pPr>
+        <w:ind w:left="2160" w:hanging="360"/>
+      </w:pPr>
+      <w:rPr>
+        <w:rFonts w:ascii="Wingdings" w:hAnsi="Wingdings" w:hint="default"/>
+      </w:rPr>
+    </w:lvl>
+    <w:lvl w:ilvl="3" w:tplc="04090001" w:tentative="1">
+      <w:start w:val="1"/>
+      <w:numFmt w:val="bullet"/>
+      <w:lvlText w:val=""/>
+      <w:lvlJc w:val="left"/>
+      <w:pPr>
+        <w:ind w:left="2880" w:hanging="360"/>
+      </w:pPr>
+      <w:rPr>
+        <w:rFonts w:ascii="Symbol" w:hAnsi="Symbol" w:hint="default"/>
+      </w:rPr>
+    </w:lvl>
+    <w:lvl w:ilvl="4" w:tplc="04090003" w:tentative="1">
+      <w:start w:val="1"/>
+      <w:numFmt w:val="bullet"/>
+      <w:lvlText w:val="o"/>
+      <w:lvlJc w:val="left"/>
+      <w:pPr>
+        <w:ind w:left="3600" w:hanging="360"/>
+      </w:pPr>
+      <w:rPr>
+        <w:rFonts w:ascii="Courier New" w:hAnsi="Courier New" w:cs="Courier New" w:hint="default"/>
+      </w:rPr>
+    </w:lvl>
+    <w:lvl w:ilvl="5" w:tplc="04090005" w:tentative="1">
+      <w:start w:val="1"/>
+      <w:numFmt w:val="bullet"/>
+      <w:lvlText w:val=""/>
+      <w:lvlJc w:val="left"/>
+      <w:pPr>
+        <w:ind w:left="4320" w:hanging="360"/>
+      </w:pPr>
+      <w:rPr>
+        <w:rFonts w:ascii="Wingdings" w:hAnsi="Wingdings" w:hint="default"/>
+      </w:rPr>
+    </w:lvl>
+    <w:lvl w:ilvl="6" w:tplc="04090001" w:tentative="1">
+      <w:start w:val="1"/>
+      <w:numFmt w:val="bullet"/>
+      <w:lvlText w:val=""/>
+      <w:lvlJc w:val="left"/>
+      <w:pPr>
+        <w:ind w:left="5040" w:hanging="360"/>
+      </w:pPr>
+      <w:rPr>
+        <w:rFonts w:ascii="Symbol" w:hAnsi="Symbol" w:hint="default"/>
+      </w:rPr>
+    </w:lvl>
+    <w:lvl w:ilvl="7" w:tplc="04090003" w:tentative="1">
+      <w:start w:val="1"/>
+      <w:numFmt w:val="bullet"/>
+      <w:lvlText w:val="o"/>
+      <w:lvlJc w:val="left"/>
+      <w:pPr>
+        <w:ind w:left="5760" w:hanging="360"/>
+      </w:pPr>
+      <w:rPr>
+        <w:rFonts w:ascii="Courier New" w:hAnsi="Courier New" w:cs="Courier New" w:hint="default"/>
+      </w:rPr>
+    </w:lvl>
+    <w:lvl w:ilvl="8" w:tplc="04090005" w:tentative="1">
+      <w:start w:val="1"/>
+      <w:numFmt w:val="bullet"/>
+      <w:lvlText w:val=""/>
+      <w:lvlJc w:val="left"/>
+      <w:pPr>
+        <w:ind w:left="6480" w:hanging="360"/>
+      </w:pPr>
+      <w:rPr>
+        <w:rFonts w:ascii="Wingdings" w:hAnsi="Wingdings" w:hint="default"/>
+      </w:rPr>
+    </w:lvl>
+  </w:abstractNum>
+  <w:abstractNum w:abstractNumId="2" w15:restartNumberingAfterBreak="0">
     <w:nsid w:val="3C860F19"/>
     <w:multiLevelType w:val="hybridMultilevel"/>
     <w:tmpl w:val="191EF230"/>
@@ -1139,7 +2438,7 @@
       </w:rPr>
     </w:lvl>
   </w:abstractNum>
-  <w:abstractNum w:abstractNumId="2" w15:restartNumberingAfterBreak="0">
+  <w:abstractNum w:abstractNumId="3" w15:restartNumberingAfterBreak="0">
     <w:nsid w:val="49E77535"/>
     <w:multiLevelType w:val="hybridMultilevel"/>
     <w:tmpl w:val="A8B6F8E0"/>
@@ -1252,7 +2551,120 @@
       </w:rPr>
     </w:lvl>
   </w:abstractNum>
-  <w:abstractNum w:abstractNumId="3" w15:restartNumberingAfterBreak="0">
+  <w:abstractNum w:abstractNumId="4" w15:restartNumberingAfterBreak="0">
+    <w:nsid w:val="4D9D464D"/>
+    <w:multiLevelType w:val="hybridMultilevel"/>
+    <w:tmpl w:val="5EE6354A"/>
+    <w:lvl w:ilvl="0" w:tplc="04090001">
+      <w:start w:val="1"/>
+      <w:numFmt w:val="bullet"/>
+      <w:lvlText w:val=""/>
+      <w:lvlJc w:val="left"/>
+      <w:pPr>
+        <w:ind w:left="720" w:hanging="360"/>
+      </w:pPr>
+      <w:rPr>
+        <w:rFonts w:ascii="Symbol" w:hAnsi="Symbol" w:hint="default"/>
+      </w:rPr>
+    </w:lvl>
+    <w:lvl w:ilvl="1" w:tplc="04090003" w:tentative="1">
+      <w:start w:val="1"/>
+      <w:numFmt w:val="bullet"/>
+      <w:lvlText w:val="o"/>
+      <w:lvlJc w:val="left"/>
+      <w:pPr>
+        <w:ind w:left="1440" w:hanging="360"/>
+      </w:pPr>
+      <w:rPr>
+        <w:rFonts w:ascii="Courier New" w:hAnsi="Courier New" w:cs="Courier New" w:hint="default"/>
+      </w:rPr>
+    </w:lvl>
+    <w:lvl w:ilvl="2" w:tplc="04090005" w:tentative="1">
+      <w:start w:val="1"/>
+      <w:numFmt w:val="bullet"/>
+      <w:lvlText w:val=""/>
+      <w:lvlJc w:val="left"/>
+      <w:pPr>
+        <w:ind w:left="2160" w:hanging="360"/>
+      </w:pPr>
+      <w:rPr>
+        <w:rFonts w:ascii="Wingdings" w:hAnsi="Wingdings" w:hint="default"/>
+      </w:rPr>
+    </w:lvl>
+    <w:lvl w:ilvl="3" w:tplc="04090001" w:tentative="1">
+      <w:start w:val="1"/>
+      <w:numFmt w:val="bullet"/>
+      <w:lvlText w:val=""/>
+      <w:lvlJc w:val="left"/>
+      <w:pPr>
+        <w:ind w:left="2880" w:hanging="360"/>
+      </w:pPr>
+      <w:rPr>
+        <w:rFonts w:ascii="Symbol" w:hAnsi="Symbol" w:hint="default"/>
+      </w:rPr>
+    </w:lvl>
+    <w:lvl w:ilvl="4" w:tplc="04090003" w:tentative="1">
+      <w:start w:val="1"/>
+      <w:numFmt w:val="bullet"/>
+      <w:lvlText w:val="o"/>
+      <w:lvlJc w:val="left"/>
+      <w:pPr>
+        <w:ind w:left="3600" w:hanging="360"/>
+      </w:pPr>
+      <w:rPr>
+        <w:rFonts w:ascii="Courier New" w:hAnsi="Courier New" w:cs="Courier New" w:hint="default"/>
+      </w:rPr>
+    </w:lvl>
+    <w:lvl w:ilvl="5" w:tplc="04090005" w:tentative="1">
+      <w:start w:val="1"/>
+      <w:numFmt w:val="bullet"/>
+      <w:lvlText w:val=""/>
+      <w:lvlJc w:val="left"/>
+      <w:pPr>
+        <w:ind w:left="4320" w:hanging="360"/>
+      </w:pPr>
+      <w:rPr>
+        <w:rFonts w:ascii="Wingdings" w:hAnsi="Wingdings" w:hint="default"/>
+      </w:rPr>
+    </w:lvl>
+    <w:lvl w:ilvl="6" w:tplc="04090001" w:tentative="1">
+      <w:start w:val="1"/>
+      <w:numFmt w:val="bullet"/>
+      <w:lvlText w:val=""/>
+      <w:lvlJc w:val="left"/>
+      <w:pPr>
+        <w:ind w:left="5040" w:hanging="360"/>
+      </w:pPr>
+      <w:rPr>
+        <w:rFonts w:ascii="Symbol" w:hAnsi="Symbol" w:hint="default"/>
+      </w:rPr>
+    </w:lvl>
+    <w:lvl w:ilvl="7" w:tplc="04090003" w:tentative="1">
+      <w:start w:val="1"/>
+      <w:numFmt w:val="bullet"/>
+      <w:lvlText w:val="o"/>
+      <w:lvlJc w:val="left"/>
+      <w:pPr>
+        <w:ind w:left="5760" w:hanging="360"/>
+      </w:pPr>
+      <w:rPr>
+        <w:rFonts w:ascii="Courier New" w:hAnsi="Courier New" w:cs="Courier New" w:hint="default"/>
+      </w:rPr>
+    </w:lvl>
+    <w:lvl w:ilvl="8" w:tplc="04090005" w:tentative="1">
+      <w:start w:val="1"/>
+      <w:numFmt w:val="bullet"/>
+      <w:lvlText w:val=""/>
+      <w:lvlJc w:val="left"/>
+      <w:pPr>
+        <w:ind w:left="6480" w:hanging="360"/>
+      </w:pPr>
+      <w:rPr>
+        <w:rFonts w:ascii="Wingdings" w:hAnsi="Wingdings" w:hint="default"/>
+      </w:rPr>
+    </w:lvl>
+  </w:abstractNum>
+  <w:abstractNum w:abstractNumId="5" w15:restartNumberingAfterBreak="0">
     <w:nsid w:val="4EB9680B"/>
     <w:multiLevelType w:val="hybridMultilevel"/>
     <w:tmpl w:val="9816092A"/>
@@ -1365,7 +2777,7 @@
       </w:rPr>
     </w:lvl>
   </w:abstractNum>
-  <w:abstractNum w:abstractNumId="4" w15:restartNumberingAfterBreak="0">
+  <w:abstractNum w:abstractNumId="6" w15:restartNumberingAfterBreak="0">
     <w:nsid w:val="541E4EF8"/>
     <w:multiLevelType w:val="hybridMultilevel"/>
     <w:tmpl w:val="9D8A1F18"/>
@@ -1478,7 +2890,7 @@
       </w:rPr>
     </w:lvl>
   </w:abstractNum>
-  <w:abstractNum w:abstractNumId="5" w15:restartNumberingAfterBreak="0">
+  <w:abstractNum w:abstractNumId="7" w15:restartNumberingAfterBreak="0">
     <w:nsid w:val="5B7564FC"/>
     <w:multiLevelType w:val="hybridMultilevel"/>
     <w:tmpl w:val="7F7C4584"/>
@@ -1591,23 +3003,261 @@
       </w:rPr>
     </w:lvl>
   </w:abstractNum>
+  <w:abstractNum w:abstractNumId="8" w15:restartNumberingAfterBreak="0">
+    <w:nsid w:val="5C6F5838"/>
+    <w:multiLevelType w:val="hybridMultilevel"/>
+    <w:tmpl w:val="71BCA35E"/>
+    <w:lvl w:ilvl="0" w:tplc="04090001">
+      <w:start w:val="1"/>
+      <w:numFmt w:val="bullet"/>
+      <w:lvlText w:val=""/>
+      <w:lvlJc w:val="left"/>
+      <w:pPr>
+        <w:ind w:left="720" w:hanging="360"/>
+      </w:pPr>
+      <w:rPr>
+        <w:rFonts w:ascii="Symbol" w:hAnsi="Symbol" w:hint="default"/>
+      </w:rPr>
+    </w:lvl>
+    <w:lvl w:ilvl="1" w:tplc="04090003" w:tentative="1">
+      <w:start w:val="1"/>
+      <w:numFmt w:val="bullet"/>
+      <w:lvlText w:val="o"/>
+      <w:lvlJc w:val="left"/>
+      <w:pPr>
+        <w:ind w:left="1440" w:hanging="360"/>
+      </w:pPr>
+      <w:rPr>
+        <w:rFonts w:ascii="Courier New" w:hAnsi="Courier New" w:cs="Courier New" w:hint="default"/>
+      </w:rPr>
+    </w:lvl>
+    <w:lvl w:ilvl="2" w:tplc="04090005" w:tentative="1">
+      <w:start w:val="1"/>
+      <w:numFmt w:val="bullet"/>
+      <w:lvlText w:val=""/>
+      <w:lvlJc w:val="left"/>
+      <w:pPr>
+        <w:ind w:left="2160" w:hanging="360"/>
+      </w:pPr>
+      <w:rPr>
+        <w:rFonts w:ascii="Wingdings" w:hAnsi="Wingdings" w:hint="default"/>
+      </w:rPr>
+    </w:lvl>
+    <w:lvl w:ilvl="3" w:tplc="04090001" w:tentative="1">
+      <w:start w:val="1"/>
+      <w:numFmt w:val="bullet"/>
+      <w:lvlText w:val=""/>
+      <w:lvlJc w:val="left"/>
+      <w:pPr>
+        <w:ind w:left="2880" w:hanging="360"/>
+      </w:pPr>
+      <w:rPr>
+        <w:rFonts w:ascii="Symbol" w:hAnsi="Symbol" w:hint="default"/>
+      </w:rPr>
+    </w:lvl>
+    <w:lvl w:ilvl="4" w:tplc="04090003" w:tentative="1">
+      <w:start w:val="1"/>
+      <w:numFmt w:val="bullet"/>
+      <w:lvlText w:val="o"/>
+      <w:lvlJc w:val="left"/>
+      <w:pPr>
+        <w:ind w:left="3600" w:hanging="360"/>
+      </w:pPr>
+      <w:rPr>
+        <w:rFonts w:ascii="Courier New" w:hAnsi="Courier New" w:cs="Courier New" w:hint="default"/>
+      </w:rPr>
+    </w:lvl>
+    <w:lvl w:ilvl="5" w:tplc="04090005" w:tentative="1">
+      <w:start w:val="1"/>
+      <w:numFmt w:val="bullet"/>
+      <w:lvlText w:val=""/>
+      <w:lvlJc w:val="left"/>
+      <w:pPr>
+        <w:ind w:left="4320" w:hanging="360"/>
+      </w:pPr>
+      <w:rPr>
+        <w:rFonts w:ascii="Wingdings" w:hAnsi="Wingdings" w:hint="default"/>
+      </w:rPr>
+    </w:lvl>
+    <w:lvl w:ilvl="6" w:tplc="04090001" w:tentative="1">
+      <w:start w:val="1"/>
+      <w:numFmt w:val="bullet"/>
+      <w:lvlText w:val=""/>
+      <w:lvlJc w:val="left"/>
+      <w:pPr>
+        <w:ind w:left="5040" w:hanging="360"/>
+      </w:pPr>
+      <w:rPr>
+        <w:rFonts w:ascii="Symbol" w:hAnsi="Symbol" w:hint="default"/>
+      </w:rPr>
+    </w:lvl>
+    <w:lvl w:ilvl="7" w:tplc="04090003" w:tentative="1">
+      <w:start w:val="1"/>
+      <w:numFmt w:val="bullet"/>
+      <w:lvlText w:val="o"/>
+      <w:lvlJc w:val="left"/>
+      <w:pPr>
+        <w:ind w:left="5760" w:hanging="360"/>
+      </w:pPr>
+      <w:rPr>
+        <w:rFonts w:ascii="Courier New" w:hAnsi="Courier New" w:cs="Courier New" w:hint="default"/>
+      </w:rPr>
+    </w:lvl>
+    <w:lvl w:ilvl="8" w:tplc="04090005" w:tentative="1">
+      <w:start w:val="1"/>
+      <w:numFmt w:val="bullet"/>
+      <w:lvlText w:val=""/>
+      <w:lvlJc w:val="left"/>
+      <w:pPr>
+        <w:ind w:left="6480" w:hanging="360"/>
+      </w:pPr>
+      <w:rPr>
+        <w:rFonts w:ascii="Wingdings" w:hAnsi="Wingdings" w:hint="default"/>
+      </w:rPr>
+    </w:lvl>
+  </w:abstractNum>
+  <w:abstractNum w:abstractNumId="9" w15:restartNumberingAfterBreak="0">
+    <w:nsid w:val="75D66E1C"/>
+    <w:multiLevelType w:val="hybridMultilevel"/>
+    <w:tmpl w:val="FAAC2D60"/>
+    <w:lvl w:ilvl="0" w:tplc="04090001">
+      <w:start w:val="1"/>
+      <w:numFmt w:val="bullet"/>
+      <w:lvlText w:val=""/>
+      <w:lvlJc w:val="left"/>
+      <w:pPr>
+        <w:ind w:left="720" w:hanging="360"/>
+      </w:pPr>
+      <w:rPr>
+        <w:rFonts w:ascii="Symbol" w:hAnsi="Symbol" w:hint="default"/>
+      </w:rPr>
+    </w:lvl>
+    <w:lvl w:ilvl="1" w:tplc="04090003" w:tentative="1">
+      <w:start w:val="1"/>
+      <w:numFmt w:val="bullet"/>
+      <w:lvlText w:val="o"/>
+      <w:lvlJc w:val="left"/>
+      <w:pPr>
+        <w:ind w:left="1440" w:hanging="360"/>
+      </w:pPr>
+      <w:rPr>
+        <w:rFonts w:ascii="Courier New" w:hAnsi="Courier New" w:cs="Courier New" w:hint="default"/>
+      </w:rPr>
+    </w:lvl>
+    <w:lvl w:ilvl="2" w:tplc="04090005" w:tentative="1">
+      <w:start w:val="1"/>
+      <w:numFmt w:val="bullet"/>
+      <w:lvlText w:val=""/>
+      <w:lvlJc w:val="left"/>
+      <w:pPr>
+        <w:ind w:left="2160" w:hanging="360"/>
+      </w:pPr>
+      <w:rPr>
+        <w:rFonts w:ascii="Wingdings" w:hAnsi="Wingdings" w:hint="default"/>
+      </w:rPr>
+    </w:lvl>
+    <w:lvl w:ilvl="3" w:tplc="04090001" w:tentative="1">
+      <w:start w:val="1"/>
+      <w:numFmt w:val="bullet"/>
+      <w:lvlText w:val=""/>
+      <w:lvlJc w:val="left"/>
+      <w:pPr>
+        <w:ind w:left="2880" w:hanging="360"/>
+      </w:pPr>
+      <w:rPr>
+        <w:rFonts w:ascii="Symbol" w:hAnsi="Symbol" w:hint="default"/>
+      </w:rPr>
+    </w:lvl>
+    <w:lvl w:ilvl="4" w:tplc="04090003" w:tentative="1">
+      <w:start w:val="1"/>
+      <w:numFmt w:val="bullet"/>
+      <w:lvlText w:val="o"/>
+      <w:lvlJc w:val="left"/>
+      <w:pPr>
+        <w:ind w:left="3600" w:hanging="360"/>
+      </w:pPr>
+      <w:rPr>
+        <w:rFonts w:ascii="Courier New" w:hAnsi="Courier New" w:cs="Courier New" w:hint="default"/>
+      </w:rPr>
+    </w:lvl>
+    <w:lvl w:ilvl="5" w:tplc="04090005" w:tentative="1">
+      <w:start w:val="1"/>
+      <w:numFmt w:val="bullet"/>
+      <w:lvlText w:val=""/>
+      <w:lvlJc w:val="left"/>
+      <w:pPr>
+        <w:ind w:left="4320" w:hanging="360"/>
+      </w:pPr>
+      <w:rPr>
+        <w:rFonts w:ascii="Wingdings" w:hAnsi="Wingdings" w:hint="default"/>
+      </w:rPr>
+    </w:lvl>
+    <w:lvl w:ilvl="6" w:tplc="04090001" w:tentative="1">
+      <w:start w:val="1"/>
+      <w:numFmt w:val="bullet"/>
+      <w:lvlText w:val=""/>
+      <w:lvlJc w:val="left"/>
+      <w:pPr>
+        <w:ind w:left="5040" w:hanging="360"/>
+      </w:pPr>
+      <w:rPr>
+        <w:rFonts w:ascii="Symbol" w:hAnsi="Symbol" w:hint="default"/>
+      </w:rPr>
+    </w:lvl>
+    <w:lvl w:ilvl="7" w:tplc="04090003" w:tentative="1">
+      <w:start w:val="1"/>
+      <w:numFmt w:val="bullet"/>
+      <w:lvlText w:val="o"/>
+      <w:lvlJc w:val="left"/>
+      <w:pPr>
+        <w:ind w:left="5760" w:hanging="360"/>
+      </w:pPr>
+      <w:rPr>
+        <w:rFonts w:ascii="Courier New" w:hAnsi="Courier New" w:cs="Courier New" w:hint="default"/>
+      </w:rPr>
+    </w:lvl>
+    <w:lvl w:ilvl="8" w:tplc="04090005" w:tentative="1">
+      <w:start w:val="1"/>
+      <w:numFmt w:val="bullet"/>
+      <w:lvlText w:val=""/>
+      <w:lvlJc w:val="left"/>
+      <w:pPr>
+        <w:ind w:left="6480" w:hanging="360"/>
+      </w:pPr>
+      <w:rPr>
+        <w:rFonts w:ascii="Wingdings" w:hAnsi="Wingdings" w:hint="default"/>
+      </w:rPr>
+    </w:lvl>
+  </w:abstractNum>
   <w:num w:numId="1">
-    <w:abstractNumId w:val="3"/>
+    <w:abstractNumId w:val="5"/>
   </w:num>
   <w:num w:numId="2">
-    <w:abstractNumId w:val="4"/>
+    <w:abstractNumId w:val="6"/>
   </w:num>
   <w:num w:numId="3">
     <w:abstractNumId w:val="0"/>
   </w:num>
   <w:num w:numId="4">
-    <w:abstractNumId w:val="1"/>
+    <w:abstractNumId w:val="2"/>
   </w:num>
   <w:num w:numId="5">
-    <w:abstractNumId w:val="2"/>
+    <w:abstractNumId w:val="3"/>
   </w:num>
   <w:num w:numId="6">
-    <w:abstractNumId w:val="5"/>
+    <w:abstractNumId w:val="7"/>
+  </w:num>
+  <w:num w:numId="7">
+    <w:abstractNumId w:val="9"/>
+  </w:num>
+  <w:num w:numId="8">
+    <w:abstractNumId w:val="8"/>
+  </w:num>
+  <w:num w:numId="9">
+    <w:abstractNumId w:val="4"/>
+  </w:num>
+  <w:num w:numId="10">
+    <w:abstractNumId w:val="1"/>
   </w:num>
 </w:numbering>
 </file>
@@ -2127,6 +3777,55 @@
       <w:contextualSpacing/>
     </w:pPr>
   </w:style>
+  <w:style w:type="paragraph" w:styleId="HTMLPreformatted">
+    <w:name w:val="HTML Preformatted"/>
+    <w:basedOn w:val="Normal"/>
+    <w:link w:val="HTMLPreformattedChar"/>
+    <w:uiPriority w:val="99"/>
+    <w:semiHidden/>
+    <w:unhideWhenUsed/>
+    <w:rsid w:val="00255C29"/>
+    <w:pPr>
+      <w:tabs>
+        <w:tab w:val="left" w:pos="916"/>
+        <w:tab w:val="left" w:pos="1832"/>
+        <w:tab w:val="left" w:pos="2748"/>
+        <w:tab w:val="left" w:pos="3664"/>
+        <w:tab w:val="left" w:pos="4580"/>
+        <w:tab w:val="left" w:pos="5496"/>
+        <w:tab w:val="left" w:pos="6412"/>
+        <w:tab w:val="left" w:pos="7328"/>
+        <w:tab w:val="left" w:pos="8244"/>
+        <w:tab w:val="left" w:pos="9160"/>
+        <w:tab w:val="left" w:pos="10076"/>
+        <w:tab w:val="left" w:pos="10992"/>
+        <w:tab w:val="left" w:pos="11908"/>
+        <w:tab w:val="left" w:pos="12824"/>
+        <w:tab w:val="left" w:pos="13740"/>
+        <w:tab w:val="left" w:pos="14656"/>
+      </w:tabs>
+      <w:bidi w:val="0"/>
+      <w:spacing w:after="0" w:line="240" w:lineRule="auto"/>
+    </w:pPr>
+    <w:rPr>
+      <w:rFonts w:ascii="Courier New" w:eastAsia="Times New Roman" w:hAnsi="Courier New" w:cs="Courier New"/>
+      <w:sz w:val="20"/>
+      <w:szCs w:val="20"/>
+    </w:rPr>
+  </w:style>
+  <w:style w:type="character" w:customStyle="1" w:styleId="HTMLPreformattedChar">
+    <w:name w:val="HTML Preformatted Char"/>
+    <w:basedOn w:val="DefaultParagraphFont"/>
+    <w:link w:val="HTMLPreformatted"/>
+    <w:uiPriority w:val="99"/>
+    <w:semiHidden/>
+    <w:rsid w:val="00255C29"/>
+    <w:rPr>
+      <w:rFonts w:ascii="Courier New" w:eastAsia="Times New Roman" w:hAnsi="Courier New" w:cs="Courier New"/>
+      <w:sz w:val="20"/>
+      <w:szCs w:val="20"/>
+    </w:rPr>
+  </w:style>
 </w:styles>
 </file>
 

--- a/docs/tech_notes.docx
+++ b/docs/tech_notes.docx
@@ -4,8 +4,12 @@
   <w:body>
     <w:p>
       <w:pPr>
-        <w:bidi w:val="0"/>
-      </w:pPr>
+        <w:pStyle w:val="Heading1"/>
+        <w:bidi w:val="0"/>
+      </w:pPr>
+      <w:r>
+        <w:t>Developer Tech Notes</w:t>
+      </w:r>
     </w:p>
     <w:p>
       <w:pPr>
@@ -1290,10 +1294,7 @@
         <w:bidi w:val="0"/>
       </w:pPr>
       <w:r>
-        <w:t xml:space="preserve">In console: </w:t>
-      </w:r>
-      <w:r>
-        <w:t xml:space="preserve">set </w:t>
+        <w:t xml:space="preserve">In console: set </w:t>
       </w:r>
       <w:proofErr w:type="spellStart"/>
       <w:r>
@@ -1327,10 +1328,7 @@
         <w:bidi w:val="0"/>
       </w:pPr>
       <w:r>
-        <w:t xml:space="preserve">Access web with </w:t>
-      </w:r>
-      <w:r>
-        <w:t xml:space="preserve">&lt;pc </w:t>
+        <w:t xml:space="preserve">Access web with &lt;pc </w:t>
       </w:r>
       <w:proofErr w:type="spellStart"/>
       <w:r>
@@ -1338,13 +1336,7 @@
       </w:r>
       <w:proofErr w:type="spellEnd"/>
       <w:r>
-        <w:t>&gt;</w:t>
-      </w:r>
-      <w:r>
-        <w:t>:</w:t>
-      </w:r>
-      <w:r>
-        <w:t>3000</w:t>
+        <w:t>&gt;:3000</w:t>
       </w:r>
       <w:r>
         <w:t>, or 127.0.0.1:3000</w:t>
@@ -1386,12 +1378,7 @@
       </w:r>
       <w:proofErr w:type="spellEnd"/>
       <w:r>
-        <w:t xml:space="preserve"> in console </w:t>
-      </w:r>
-      <w:bookmarkStart w:id="5" w:name="_GoBack"/>
-      <w:bookmarkEnd w:id="5"/>
-      <w:r>
-        <w:t>window</w:t>
+        <w:t xml:space="preserve"> in console window</w:t>
       </w:r>
     </w:p>
     <w:p>
@@ -1403,8 +1390,8 @@
         </w:numPr>
         <w:bidi w:val="0"/>
       </w:pPr>
-      <w:bookmarkStart w:id="6" w:name="OLE_LINK1"/>
-      <w:bookmarkStart w:id="7" w:name="OLE_LINK2"/>
+      <w:bookmarkStart w:id="5" w:name="OLE_LINK1"/>
+      <w:bookmarkStart w:id="6" w:name="OLE_LINK2"/>
       <w:r>
         <w:t xml:space="preserve">In </w:t>
       </w:r>
@@ -1416,8 +1403,8 @@
       <w:r>
         <w:t xml:space="preserve">: </w:t>
       </w:r>
+      <w:bookmarkEnd w:id="5"/>
       <w:bookmarkEnd w:id="6"/>
-      <w:bookmarkEnd w:id="7"/>
       <w:r>
         <w:t xml:space="preserve">localhost line </w:t>
       </w:r>
@@ -2017,73 +2004,1257 @@
     </w:p>
     <w:p>
       <w:pPr>
-        <w:bidi w:val="0"/>
-      </w:pPr>
-    </w:p>
-    <w:p>
-      <w:pPr>
-        <w:bidi w:val="0"/>
-      </w:pPr>
-    </w:p>
-    <w:p>
-      <w:pPr>
-        <w:bidi w:val="0"/>
-      </w:pPr>
-    </w:p>
-    <w:p>
-      <w:pPr>
-        <w:bidi w:val="0"/>
-      </w:pPr>
-    </w:p>
-    <w:p>
-      <w:pPr>
-        <w:bidi w:val="0"/>
-      </w:pPr>
-    </w:p>
-    <w:p>
-      <w:pPr>
-        <w:bidi w:val="0"/>
-      </w:pPr>
-    </w:p>
-    <w:p>
-      <w:pPr>
-        <w:bidi w:val="0"/>
-      </w:pPr>
-    </w:p>
-    <w:p>
-      <w:pPr>
-        <w:bidi w:val="0"/>
-      </w:pPr>
-    </w:p>
-    <w:p>
-      <w:pPr>
-        <w:bidi w:val="0"/>
-      </w:pPr>
-    </w:p>
-    <w:p>
-      <w:pPr>
-        <w:bidi w:val="0"/>
-      </w:pPr>
-    </w:p>
-    <w:p>
-      <w:pPr>
-        <w:bidi w:val="0"/>
-      </w:pPr>
-    </w:p>
-    <w:p>
-      <w:pPr>
-        <w:bidi w:val="0"/>
-      </w:pPr>
-    </w:p>
-    <w:p>
-      <w:pPr>
-        <w:bidi w:val="0"/>
-      </w:pPr>
-    </w:p>
-    <w:p>
-      <w:pPr>
-        <w:bidi w:val="0"/>
-      </w:pPr>
+        <w:pStyle w:val="Heading2"/>
+        <w:bidi w:val="0"/>
+      </w:pPr>
+      <w:r>
+        <w:t>Database Hosting</w:t>
+      </w:r>
+    </w:p>
+    <w:p>
+      <w:pPr>
+        <w:bidi w:val="0"/>
+      </w:pPr>
+      <w:hyperlink r:id="rId18" w:history="1">
+        <w:r>
+          <w:rPr>
+            <w:rStyle w:val="Hyperlink"/>
+          </w:rPr>
+          <w:t>www.mlab.com</w:t>
+        </w:r>
+      </w:hyperlink>
+    </w:p>
+    <w:p>
+      <w:pPr>
+        <w:pStyle w:val="ListParagraph"/>
+        <w:numPr>
+          <w:ilvl w:val="0"/>
+          <w:numId w:val="13"/>
+        </w:numPr>
+        <w:bidi w:val="0"/>
+      </w:pPr>
+      <w:r>
+        <w:t>login:</w:t>
+      </w:r>
+    </w:p>
+    <w:p>
+      <w:pPr>
+        <w:pStyle w:val="ListParagraph"/>
+        <w:bidi w:val="0"/>
+      </w:pPr>
+      <w:proofErr w:type="gramStart"/>
+      <w:r>
+        <w:t>user</w:t>
+      </w:r>
+      <w:proofErr w:type="gramEnd"/>
+      <w:r>
+        <w:t xml:space="preserve">: </w:t>
+      </w:r>
+      <w:proofErr w:type="spellStart"/>
+      <w:r>
+        <w:rPr>
+          <w:b/>
+          <w:bCs/>
+        </w:rPr>
+        <w:t>jlifton</w:t>
+      </w:r>
+      <w:proofErr w:type="spellEnd"/>
+    </w:p>
+    <w:p>
+      <w:pPr>
+        <w:pStyle w:val="ListParagraph"/>
+        <w:bidi w:val="0"/>
+      </w:pPr>
+      <w:proofErr w:type="gramStart"/>
+      <w:r>
+        <w:t>password</w:t>
+      </w:r>
+      <w:proofErr w:type="gramEnd"/>
+      <w:r>
+        <w:t xml:space="preserve">: </w:t>
+      </w:r>
+      <w:r>
+        <w:rPr>
+          <w:b/>
+          <w:bCs/>
+        </w:rPr>
+        <w:t>Jhym1738</w:t>
+      </w:r>
+    </w:p>
+    <w:p>
+      <w:pPr>
+        <w:pStyle w:val="ListParagraph"/>
+        <w:bidi w:val="0"/>
+      </w:pPr>
+    </w:p>
+    <w:p>
+      <w:pPr>
+        <w:pStyle w:val="ListParagraph"/>
+        <w:numPr>
+          <w:ilvl w:val="0"/>
+          <w:numId w:val="13"/>
+        </w:numPr>
+        <w:bidi w:val="0"/>
+      </w:pPr>
+      <w:r>
+        <w:t>Database:</w:t>
+      </w:r>
+    </w:p>
+    <w:p>
+      <w:pPr>
+        <w:pStyle w:val="ListParagraph"/>
+        <w:bidi w:val="0"/>
+      </w:pPr>
+      <w:r>
+        <w:t xml:space="preserve">Database name: </w:t>
+      </w:r>
+      <w:proofErr w:type="spellStart"/>
+      <w:r>
+        <w:rPr>
+          <w:b/>
+          <w:bCs/>
+        </w:rPr>
+        <w:t>vidly</w:t>
+      </w:r>
+      <w:proofErr w:type="spellEnd"/>
+    </w:p>
+    <w:p>
+      <w:pPr>
+        <w:pStyle w:val="ListParagraph"/>
+        <w:bidi w:val="0"/>
+      </w:pPr>
+      <w:r>
+        <w:t xml:space="preserve">User: </w:t>
+      </w:r>
+      <w:proofErr w:type="spellStart"/>
+      <w:r>
+        <w:rPr>
+          <w:b/>
+          <w:bCs/>
+        </w:rPr>
+        <w:t>vidlyuser</w:t>
+      </w:r>
+      <w:proofErr w:type="spellEnd"/>
+    </w:p>
+    <w:p>
+      <w:pPr>
+        <w:pStyle w:val="ListParagraph"/>
+        <w:bidi w:val="0"/>
+        <w:rPr>
+          <w:b/>
+          <w:bCs/>
+        </w:rPr>
+      </w:pPr>
+      <w:r>
+        <w:t xml:space="preserve">Password: </w:t>
+      </w:r>
+      <w:r>
+        <w:rPr>
+          <w:b/>
+          <w:bCs/>
+        </w:rPr>
+        <w:t>a123456</w:t>
+      </w:r>
+    </w:p>
+    <w:p>
+      <w:pPr>
+        <w:pStyle w:val="ListParagraph"/>
+        <w:bidi w:val="0"/>
+        <w:rPr>
+          <w:b/>
+          <w:bCs/>
+        </w:rPr>
+      </w:pPr>
+    </w:p>
+    <w:p>
+      <w:pPr>
+        <w:bidi w:val="0"/>
+      </w:pPr>
+      <w:r>
+        <w:t>View after logging in</w:t>
+      </w:r>
+    </w:p>
+    <w:p>
+      <w:pPr>
+        <w:bidi w:val="0"/>
+      </w:pPr>
+      <w:r>
+        <w:rPr>
+          <w:noProof/>
+        </w:rPr>
+        <w:lastRenderedPageBreak/>
+        <w:drawing>
+          <wp:inline distT="0" distB="0" distL="0" distR="0">
+            <wp:extent cx="5274310" cy="2231390"/>
+            <wp:effectExtent l="0" t="0" r="2540" b="0"/>
+            <wp:docPr id="3" name="Picture 3"/>
+            <wp:cNvGraphicFramePr>
+              <a:graphicFrameLocks xmlns:a="http://schemas.openxmlformats.org/drawingml/2006/main" noChangeAspect="1"/>
+            </wp:cNvGraphicFramePr>
+            <a:graphic xmlns:a="http://schemas.openxmlformats.org/drawingml/2006/main">
+              <a:graphicData uri="http://schemas.openxmlformats.org/drawingml/2006/picture">
+                <pic:pic xmlns:pic="http://schemas.openxmlformats.org/drawingml/2006/picture">
+                  <pic:nvPicPr>
+                    <pic:cNvPr id="3" name="home_1.png"/>
+                    <pic:cNvPicPr/>
+                  </pic:nvPicPr>
+                  <pic:blipFill>
+                    <a:blip r:embed="rId19">
+                      <a:extLst>
+                        <a:ext uri="{28A0092B-C50C-407E-A947-70E740481C1C}">
+                          <a14:useLocalDpi xmlns:a14="http://schemas.microsoft.com/office/drawing/2010/main" val="0"/>
+                        </a:ext>
+                      </a:extLst>
+                    </a:blip>
+                    <a:stretch>
+                      <a:fillRect/>
+                    </a:stretch>
+                  </pic:blipFill>
+                  <pic:spPr>
+                    <a:xfrm>
+                      <a:off x="0" y="0"/>
+                      <a:ext cx="5274310" cy="2231390"/>
+                    </a:xfrm>
+                    <a:prstGeom prst="rect">
+                      <a:avLst/>
+                    </a:prstGeom>
+                  </pic:spPr>
+                </pic:pic>
+              </a:graphicData>
+            </a:graphic>
+          </wp:inline>
+        </w:drawing>
+      </w:r>
+    </w:p>
+    <w:p>
+      <w:pPr>
+        <w:pStyle w:val="ListParagraph"/>
+        <w:bidi w:val="0"/>
+      </w:pPr>
+    </w:p>
+    <w:p>
+      <w:pPr>
+        <w:pStyle w:val="Heading2"/>
+        <w:bidi w:val="0"/>
+      </w:pPr>
+      <w:r>
+        <w:t>Manual Backup</w:t>
+      </w:r>
+    </w:p>
+    <w:p>
+      <w:pPr>
+        <w:pStyle w:val="ListParagraph"/>
+        <w:numPr>
+          <w:ilvl w:val="0"/>
+          <w:numId w:val="13"/>
+        </w:numPr>
+        <w:bidi w:val="0"/>
+      </w:pPr>
+      <w:r>
+        <w:t>Select the deployment of interest in the table above</w:t>
+      </w:r>
+    </w:p>
+    <w:p>
+      <w:pPr>
+        <w:pStyle w:val="ListParagraph"/>
+        <w:numPr>
+          <w:ilvl w:val="0"/>
+          <w:numId w:val="13"/>
+        </w:numPr>
+        <w:bidi w:val="0"/>
+      </w:pPr>
+      <w:r>
+        <w:t>Select the Backup tab</w:t>
+      </w:r>
+    </w:p>
+    <w:p>
+      <w:pPr>
+        <w:pStyle w:val="ListParagraph"/>
+        <w:numPr>
+          <w:ilvl w:val="0"/>
+          <w:numId w:val="13"/>
+        </w:numPr>
+        <w:bidi w:val="0"/>
+      </w:pPr>
+      <w:r>
+        <w:t xml:space="preserve">Select the 'take one-time </w:t>
+      </w:r>
+      <w:proofErr w:type="spellStart"/>
+      <w:r>
+        <w:t>mongodump</w:t>
+      </w:r>
+      <w:proofErr w:type="spellEnd"/>
+      <w:r>
+        <w:t>' button.</w:t>
+      </w:r>
+    </w:p>
+    <w:p>
+      <w:pPr>
+        <w:bidi w:val="0"/>
+      </w:pPr>
+      <w:r>
+        <w:t>Image below occurs:</w:t>
+      </w:r>
+    </w:p>
+    <w:p>
+      <w:pPr>
+        <w:bidi w:val="0"/>
+      </w:pPr>
+      <w:r>
+        <w:rPr>
+          <w:noProof/>
+        </w:rPr>
+        <w:drawing>
+          <wp:inline distT="0" distB="0" distL="0" distR="0">
+            <wp:extent cx="5274310" cy="2598420"/>
+            <wp:effectExtent l="0" t="0" r="2540" b="0"/>
+            <wp:docPr id="4" name="Picture 4"/>
+            <wp:cNvGraphicFramePr>
+              <a:graphicFrameLocks xmlns:a="http://schemas.openxmlformats.org/drawingml/2006/main" noChangeAspect="1"/>
+            </wp:cNvGraphicFramePr>
+            <a:graphic xmlns:a="http://schemas.openxmlformats.org/drawingml/2006/main">
+              <a:graphicData uri="http://schemas.openxmlformats.org/drawingml/2006/picture">
+                <pic:pic xmlns:pic="http://schemas.openxmlformats.org/drawingml/2006/picture">
+                  <pic:nvPicPr>
+                    <pic:cNvPr id="4" name="backup_2.png"/>
+                    <pic:cNvPicPr/>
+                  </pic:nvPicPr>
+                  <pic:blipFill>
+                    <a:blip r:embed="rId20">
+                      <a:extLst>
+                        <a:ext uri="{28A0092B-C50C-407E-A947-70E740481C1C}">
+                          <a14:useLocalDpi xmlns:a14="http://schemas.microsoft.com/office/drawing/2010/main" val="0"/>
+                        </a:ext>
+                      </a:extLst>
+                    </a:blip>
+                    <a:stretch>
+                      <a:fillRect/>
+                    </a:stretch>
+                  </pic:blipFill>
+                  <pic:spPr>
+                    <a:xfrm>
+                      <a:off x="0" y="0"/>
+                      <a:ext cx="5274310" cy="2598420"/>
+                    </a:xfrm>
+                    <a:prstGeom prst="rect">
+                      <a:avLst/>
+                    </a:prstGeom>
+                  </pic:spPr>
+                </pic:pic>
+              </a:graphicData>
+            </a:graphic>
+          </wp:inline>
+        </w:drawing>
+      </w:r>
+    </w:p>
+    <w:p>
+      <w:pPr>
+        <w:bidi w:val="0"/>
+      </w:pPr>
+    </w:p>
+    <w:p>
+      <w:pPr>
+        <w:pStyle w:val="ListParagraph"/>
+        <w:numPr>
+          <w:ilvl w:val="0"/>
+          <w:numId w:val="14"/>
+        </w:numPr>
+        <w:bidi w:val="0"/>
+      </w:pPr>
+      <w:r>
+        <w:t>Select Submit to do the actual backup.</w:t>
+      </w:r>
+    </w:p>
+    <w:p>
+      <w:pPr>
+        <w:bidi w:val="0"/>
+      </w:pPr>
+    </w:p>
+    <w:p>
+      <w:pPr>
+        <w:pStyle w:val="Heading2"/>
+        <w:bidi w:val="0"/>
+      </w:pPr>
+      <w:r>
+        <w:t>Restoring a Backed up Database</w:t>
+      </w:r>
+    </w:p>
+    <w:p>
+      <w:pPr>
+        <w:bidi w:val="0"/>
+      </w:pPr>
+      <w:r>
+        <w:t>Steps:</w:t>
+      </w:r>
+    </w:p>
+    <w:p>
+      <w:pPr>
+        <w:bidi w:val="0"/>
+      </w:pPr>
+    </w:p>
+    <w:p>
+      <w:pPr>
+        <w:bidi w:val="0"/>
+      </w:pPr>
+      <w:r>
+        <w:t xml:space="preserve">Select the deployment of interest. Should probably be the one indicated in the </w:t>
+      </w:r>
+    </w:p>
+    <w:p>
+      <w:pPr>
+        <w:bidi w:val="0"/>
+      </w:pPr>
+      <w:proofErr w:type="spellStart"/>
+      <w:r>
+        <w:rPr>
+          <w:b/>
+          <w:bCs/>
+        </w:rPr>
+        <w:t>vidly_</w:t>
+      </w:r>
+      <w:proofErr w:type="gramStart"/>
+      <w:r>
+        <w:rPr>
+          <w:b/>
+          <w:bCs/>
+        </w:rPr>
+        <w:t>db</w:t>
+      </w:r>
+      <w:proofErr w:type="spellEnd"/>
+      <w:r>
+        <w:t xml:space="preserve">  settings</w:t>
+      </w:r>
+      <w:proofErr w:type="gramEnd"/>
+      <w:r>
+        <w:t xml:space="preserve"> entry in the </w:t>
+      </w:r>
+      <w:proofErr w:type="spellStart"/>
+      <w:r>
+        <w:t>Heroku</w:t>
+      </w:r>
+      <w:proofErr w:type="spellEnd"/>
+      <w:r>
+        <w:t xml:space="preserve"> site.</w:t>
+      </w:r>
+    </w:p>
+    <w:p>
+      <w:pPr>
+        <w:bidi w:val="0"/>
+      </w:pPr>
+      <w:r>
+        <w:lastRenderedPageBreak/>
+        <w:t>Under the resulting pane:</w:t>
+      </w:r>
+    </w:p>
+    <w:p>
+      <w:pPr>
+        <w:bidi w:val="0"/>
+      </w:pPr>
+      <w:r>
+        <w:t xml:space="preserve">Select the … button under the Backups tab </w:t>
+      </w:r>
+    </w:p>
+    <w:p>
+      <w:pPr>
+        <w:bidi w:val="0"/>
+      </w:pPr>
+      <w:r>
+        <w:rPr>
+          <w:noProof/>
+        </w:rPr>
+        <w:drawing>
+          <wp:inline distT="0" distB="0" distL="0" distR="0">
+            <wp:extent cx="5274310" cy="2592070"/>
+            <wp:effectExtent l="0" t="0" r="2540" b="0"/>
+            <wp:docPr id="5" name="Picture 5"/>
+            <wp:cNvGraphicFramePr>
+              <a:graphicFrameLocks xmlns:a="http://schemas.openxmlformats.org/drawingml/2006/main" noChangeAspect="1"/>
+            </wp:cNvGraphicFramePr>
+            <a:graphic xmlns:a="http://schemas.openxmlformats.org/drawingml/2006/main">
+              <a:graphicData uri="http://schemas.openxmlformats.org/drawingml/2006/picture">
+                <pic:pic xmlns:pic="http://schemas.openxmlformats.org/drawingml/2006/picture">
+                  <pic:nvPicPr>
+                    <pic:cNvPr id="5" name="create_from_backup_2_a.png"/>
+                    <pic:cNvPicPr/>
+                  </pic:nvPicPr>
+                  <pic:blipFill>
+                    <a:blip r:embed="rId21">
+                      <a:extLst>
+                        <a:ext uri="{28A0092B-C50C-407E-A947-70E740481C1C}">
+                          <a14:useLocalDpi xmlns:a14="http://schemas.microsoft.com/office/drawing/2010/main" val="0"/>
+                        </a:ext>
+                      </a:extLst>
+                    </a:blip>
+                    <a:stretch>
+                      <a:fillRect/>
+                    </a:stretch>
+                  </pic:blipFill>
+                  <pic:spPr>
+                    <a:xfrm>
+                      <a:off x="0" y="0"/>
+                      <a:ext cx="5274310" cy="2592070"/>
+                    </a:xfrm>
+                    <a:prstGeom prst="rect">
+                      <a:avLst/>
+                    </a:prstGeom>
+                  </pic:spPr>
+                </pic:pic>
+              </a:graphicData>
+            </a:graphic>
+          </wp:inline>
+        </w:drawing>
+      </w:r>
+    </w:p>
+    <w:p>
+      <w:pPr>
+        <w:bidi w:val="0"/>
+      </w:pPr>
+      <w:r>
+        <w:t>Select the Create from backup shown above. Result below:</w:t>
+      </w:r>
+    </w:p>
+    <w:p>
+      <w:pPr>
+        <w:bidi w:val="0"/>
+      </w:pPr>
+      <w:r>
+        <w:rPr>
+          <w:noProof/>
+        </w:rPr>
+        <w:drawing>
+          <wp:inline distT="0" distB="0" distL="0" distR="0">
+            <wp:extent cx="5274310" cy="2684780"/>
+            <wp:effectExtent l="0" t="0" r="2540" b="1270"/>
+            <wp:docPr id="6" name="Picture 6"/>
+            <wp:cNvGraphicFramePr>
+              <a:graphicFrameLocks xmlns:a="http://schemas.openxmlformats.org/drawingml/2006/main" noChangeAspect="1"/>
+            </wp:cNvGraphicFramePr>
+            <a:graphic xmlns:a="http://schemas.openxmlformats.org/drawingml/2006/main">
+              <a:graphicData uri="http://schemas.openxmlformats.org/drawingml/2006/picture">
+                <pic:pic xmlns:pic="http://schemas.openxmlformats.org/drawingml/2006/picture">
+                  <pic:nvPicPr>
+                    <pic:cNvPr id="6" name="create_from_backup_2_b.png"/>
+                    <pic:cNvPicPr/>
+                  </pic:nvPicPr>
+                  <pic:blipFill>
+                    <a:blip r:embed="rId22">
+                      <a:extLst>
+                        <a:ext uri="{28A0092B-C50C-407E-A947-70E740481C1C}">
+                          <a14:useLocalDpi xmlns:a14="http://schemas.microsoft.com/office/drawing/2010/main" val="0"/>
+                        </a:ext>
+                      </a:extLst>
+                    </a:blip>
+                    <a:stretch>
+                      <a:fillRect/>
+                    </a:stretch>
+                  </pic:blipFill>
+                  <pic:spPr>
+                    <a:xfrm>
+                      <a:off x="0" y="0"/>
+                      <a:ext cx="5274310" cy="2684780"/>
+                    </a:xfrm>
+                    <a:prstGeom prst="rect">
+                      <a:avLst/>
+                    </a:prstGeom>
+                  </pic:spPr>
+                </pic:pic>
+              </a:graphicData>
+            </a:graphic>
+          </wp:inline>
+        </w:drawing>
+      </w:r>
+    </w:p>
+    <w:p>
+      <w:pPr>
+        <w:bidi w:val="0"/>
+      </w:pPr>
+      <w:r>
+        <w:t>Select the following in the next t</w:t>
+      </w:r>
+      <w:r>
+        <w:t>w</w:t>
+      </w:r>
+      <w:r>
+        <w:t>o panels:</w:t>
+      </w:r>
+    </w:p>
+    <w:p>
+      <w:pPr>
+        <w:bidi w:val="0"/>
+      </w:pPr>
+      <w:r>
+        <w:rPr>
+          <w:noProof/>
+        </w:rPr>
+        <w:lastRenderedPageBreak/>
+        <w:drawing>
+          <wp:inline distT="0" distB="0" distL="0" distR="0">
+            <wp:extent cx="5274310" cy="2613660"/>
+            <wp:effectExtent l="0" t="0" r="2540" b="0"/>
+            <wp:docPr id="7" name="Picture 7"/>
+            <wp:cNvGraphicFramePr>
+              <a:graphicFrameLocks xmlns:a="http://schemas.openxmlformats.org/drawingml/2006/main" noChangeAspect="1"/>
+            </wp:cNvGraphicFramePr>
+            <a:graphic xmlns:a="http://schemas.openxmlformats.org/drawingml/2006/main">
+              <a:graphicData uri="http://schemas.openxmlformats.org/drawingml/2006/picture">
+                <pic:pic xmlns:pic="http://schemas.openxmlformats.org/drawingml/2006/picture">
+                  <pic:nvPicPr>
+                    <pic:cNvPr id="7" name="create_from_backup_2_c.png"/>
+                    <pic:cNvPicPr/>
+                  </pic:nvPicPr>
+                  <pic:blipFill>
+                    <a:blip r:embed="rId23">
+                      <a:extLst>
+                        <a:ext uri="{28A0092B-C50C-407E-A947-70E740481C1C}">
+                          <a14:useLocalDpi xmlns:a14="http://schemas.microsoft.com/office/drawing/2010/main" val="0"/>
+                        </a:ext>
+                      </a:extLst>
+                    </a:blip>
+                    <a:stretch>
+                      <a:fillRect/>
+                    </a:stretch>
+                  </pic:blipFill>
+                  <pic:spPr>
+                    <a:xfrm>
+                      <a:off x="0" y="0"/>
+                      <a:ext cx="5274310" cy="2613660"/>
+                    </a:xfrm>
+                    <a:prstGeom prst="rect">
+                      <a:avLst/>
+                    </a:prstGeom>
+                  </pic:spPr>
+                </pic:pic>
+              </a:graphicData>
+            </a:graphic>
+          </wp:inline>
+        </w:drawing>
+      </w:r>
+    </w:p>
+    <w:p>
+      <w:pPr>
+        <w:bidi w:val="0"/>
+      </w:pPr>
+      <w:r>
+        <w:rPr>
+          <w:noProof/>
+        </w:rPr>
+        <w:drawing>
+          <wp:inline distT="0" distB="0" distL="0" distR="0">
+            <wp:extent cx="5274310" cy="2621915"/>
+            <wp:effectExtent l="0" t="0" r="2540" b="6985"/>
+            <wp:docPr id="8" name="Picture 8"/>
+            <wp:cNvGraphicFramePr>
+              <a:graphicFrameLocks xmlns:a="http://schemas.openxmlformats.org/drawingml/2006/main" noChangeAspect="1"/>
+            </wp:cNvGraphicFramePr>
+            <a:graphic xmlns:a="http://schemas.openxmlformats.org/drawingml/2006/main">
+              <a:graphicData uri="http://schemas.openxmlformats.org/drawingml/2006/picture">
+                <pic:pic xmlns:pic="http://schemas.openxmlformats.org/drawingml/2006/picture">
+                  <pic:nvPicPr>
+                    <pic:cNvPr id="8" name="create_from_backup_2_d.png"/>
+                    <pic:cNvPicPr/>
+                  </pic:nvPicPr>
+                  <pic:blipFill>
+                    <a:blip r:embed="rId24">
+                      <a:extLst>
+                        <a:ext uri="{28A0092B-C50C-407E-A947-70E740481C1C}">
+                          <a14:useLocalDpi xmlns:a14="http://schemas.microsoft.com/office/drawing/2010/main" val="0"/>
+                        </a:ext>
+                      </a:extLst>
+                    </a:blip>
+                    <a:stretch>
+                      <a:fillRect/>
+                    </a:stretch>
+                  </pic:blipFill>
+                  <pic:spPr>
+                    <a:xfrm>
+                      <a:off x="0" y="0"/>
+                      <a:ext cx="5274310" cy="2621915"/>
+                    </a:xfrm>
+                    <a:prstGeom prst="rect">
+                      <a:avLst/>
+                    </a:prstGeom>
+                  </pic:spPr>
+                </pic:pic>
+              </a:graphicData>
+            </a:graphic>
+          </wp:inline>
+        </w:drawing>
+      </w:r>
+    </w:p>
+    <w:p>
+      <w:pPr>
+        <w:bidi w:val="0"/>
+      </w:pPr>
+      <w:r>
+        <w:t>Provide a database name:</w:t>
+      </w:r>
+    </w:p>
+    <w:p>
+      <w:pPr>
+        <w:bidi w:val="0"/>
+      </w:pPr>
+      <w:r>
+        <w:rPr>
+          <w:noProof/>
+        </w:rPr>
+        <w:drawing>
+          <wp:inline distT="0" distB="0" distL="0" distR="0">
+            <wp:extent cx="5274310" cy="2837180"/>
+            <wp:effectExtent l="0" t="0" r="2540" b="1270"/>
+            <wp:docPr id="9" name="Picture 9"/>
+            <wp:cNvGraphicFramePr>
+              <a:graphicFrameLocks xmlns:a="http://schemas.openxmlformats.org/drawingml/2006/main" noChangeAspect="1"/>
+            </wp:cNvGraphicFramePr>
+            <a:graphic xmlns:a="http://schemas.openxmlformats.org/drawingml/2006/main">
+              <a:graphicData uri="http://schemas.openxmlformats.org/drawingml/2006/picture">
+                <pic:pic xmlns:pic="http://schemas.openxmlformats.org/drawingml/2006/picture">
+                  <pic:nvPicPr>
+                    <pic:cNvPr id="9" name="create_from_backup_2_e.png"/>
+                    <pic:cNvPicPr/>
+                  </pic:nvPicPr>
+                  <pic:blipFill>
+                    <a:blip r:embed="rId25">
+                      <a:extLst>
+                        <a:ext uri="{28A0092B-C50C-407E-A947-70E740481C1C}">
+                          <a14:useLocalDpi xmlns:a14="http://schemas.microsoft.com/office/drawing/2010/main" val="0"/>
+                        </a:ext>
+                      </a:extLst>
+                    </a:blip>
+                    <a:stretch>
+                      <a:fillRect/>
+                    </a:stretch>
+                  </pic:blipFill>
+                  <pic:spPr>
+                    <a:xfrm>
+                      <a:off x="0" y="0"/>
+                      <a:ext cx="5274310" cy="2837180"/>
+                    </a:xfrm>
+                    <a:prstGeom prst="rect">
+                      <a:avLst/>
+                    </a:prstGeom>
+                  </pic:spPr>
+                </pic:pic>
+              </a:graphicData>
+            </a:graphic>
+          </wp:inline>
+        </w:drawing>
+      </w:r>
+    </w:p>
+    <w:p>
+      <w:pPr>
+        <w:bidi w:val="0"/>
+      </w:pPr>
+      <w:r>
+        <w:lastRenderedPageBreak/>
+        <w:t>Confirm:</w:t>
+      </w:r>
+    </w:p>
+    <w:p>
+      <w:pPr>
+        <w:bidi w:val="0"/>
+      </w:pPr>
+      <w:r>
+        <w:rPr>
+          <w:noProof/>
+        </w:rPr>
+        <w:drawing>
+          <wp:inline distT="0" distB="0" distL="0" distR="0">
+            <wp:extent cx="5274310" cy="2746375"/>
+            <wp:effectExtent l="0" t="0" r="2540" b="0"/>
+            <wp:docPr id="10" name="Picture 10"/>
+            <wp:cNvGraphicFramePr>
+              <a:graphicFrameLocks xmlns:a="http://schemas.openxmlformats.org/drawingml/2006/main" noChangeAspect="1"/>
+            </wp:cNvGraphicFramePr>
+            <a:graphic xmlns:a="http://schemas.openxmlformats.org/drawingml/2006/main">
+              <a:graphicData uri="http://schemas.openxmlformats.org/drawingml/2006/picture">
+                <pic:pic xmlns:pic="http://schemas.openxmlformats.org/drawingml/2006/picture">
+                  <pic:nvPicPr>
+                    <pic:cNvPr id="10" name="create_from_backup_2_f.png"/>
+                    <pic:cNvPicPr/>
+                  </pic:nvPicPr>
+                  <pic:blipFill>
+                    <a:blip r:embed="rId26">
+                      <a:extLst>
+                        <a:ext uri="{28A0092B-C50C-407E-A947-70E740481C1C}">
+                          <a14:useLocalDpi xmlns:a14="http://schemas.microsoft.com/office/drawing/2010/main" val="0"/>
+                        </a:ext>
+                      </a:extLst>
+                    </a:blip>
+                    <a:stretch>
+                      <a:fillRect/>
+                    </a:stretch>
+                  </pic:blipFill>
+                  <pic:spPr>
+                    <a:xfrm>
+                      <a:off x="0" y="0"/>
+                      <a:ext cx="5274310" cy="2746375"/>
+                    </a:xfrm>
+                    <a:prstGeom prst="rect">
+                      <a:avLst/>
+                    </a:prstGeom>
+                  </pic:spPr>
+                </pic:pic>
+              </a:graphicData>
+            </a:graphic>
+          </wp:inline>
+        </w:drawing>
+      </w:r>
+    </w:p>
+    <w:p>
+      <w:pPr>
+        <w:bidi w:val="0"/>
+      </w:pPr>
+    </w:p>
+    <w:p>
+      <w:pPr>
+        <w:pStyle w:val="Heading2"/>
+        <w:bidi w:val="0"/>
+      </w:pPr>
+      <w:r>
+        <w:t>Create a User</w:t>
+      </w:r>
+    </w:p>
+    <w:p>
+      <w:pPr>
+        <w:pStyle w:val="ListParagraph"/>
+        <w:numPr>
+          <w:ilvl w:val="0"/>
+          <w:numId w:val="14"/>
+        </w:numPr>
+        <w:bidi w:val="0"/>
+      </w:pPr>
+      <w:r>
+        <w:t xml:space="preserve">When restored, the </w:t>
+      </w:r>
+      <w:proofErr w:type="spellStart"/>
+      <w:r>
+        <w:t>db</w:t>
+      </w:r>
+      <w:proofErr w:type="spellEnd"/>
+      <w:r>
+        <w:t xml:space="preserve"> will show up as a new entry in the home screen's deployments</w:t>
+      </w:r>
+    </w:p>
+    <w:p>
+      <w:pPr>
+        <w:pStyle w:val="ListParagraph"/>
+        <w:numPr>
+          <w:ilvl w:val="0"/>
+          <w:numId w:val="14"/>
+        </w:numPr>
+        <w:bidi w:val="0"/>
+      </w:pPr>
+      <w:r>
+        <w:t>Select it</w:t>
+      </w:r>
+    </w:p>
+    <w:p>
+      <w:pPr>
+        <w:pStyle w:val="ListParagraph"/>
+        <w:numPr>
+          <w:ilvl w:val="0"/>
+          <w:numId w:val="14"/>
+        </w:numPr>
+        <w:bidi w:val="0"/>
+      </w:pPr>
+      <w:r>
+        <w:t>Select Users</w:t>
+      </w:r>
+    </w:p>
+    <w:p>
+      <w:pPr>
+        <w:pStyle w:val="ListParagraph"/>
+        <w:numPr>
+          <w:ilvl w:val="0"/>
+          <w:numId w:val="14"/>
+        </w:numPr>
+        <w:bidi w:val="0"/>
+      </w:pPr>
+      <w:r>
+        <w:t>Must create a user for the restored db</w:t>
+      </w:r>
+      <w:r>
+        <w:t xml:space="preserve">. </w:t>
+      </w:r>
+      <w:r>
+        <w:rPr>
+          <w:b/>
+          <w:bCs/>
+          <w:u w:val="single"/>
+        </w:rPr>
+        <w:t>Initially there are none</w:t>
+      </w:r>
+      <w:r>
+        <w:t>.</w:t>
+      </w:r>
+    </w:p>
+    <w:p>
+      <w:pPr>
+        <w:bidi w:val="0"/>
+        <w:ind w:left="360"/>
+      </w:pPr>
+      <w:r>
+        <w:t>To avoid confusion, just create the same user over again:</w:t>
+      </w:r>
+    </w:p>
+    <w:p>
+      <w:pPr>
+        <w:bidi w:val="0"/>
+        <w:ind w:left="360"/>
+      </w:pPr>
+      <w:r>
+        <w:t xml:space="preserve">User: </w:t>
+      </w:r>
+      <w:proofErr w:type="spellStart"/>
+      <w:r>
+        <w:rPr>
+          <w:b/>
+          <w:bCs/>
+        </w:rPr>
+        <w:t>vidlyuser</w:t>
+      </w:r>
+      <w:proofErr w:type="spellEnd"/>
+    </w:p>
+    <w:p>
+      <w:pPr>
+        <w:bidi w:val="0"/>
+        <w:ind w:left="360"/>
+        <w:rPr>
+          <w:b/>
+          <w:bCs/>
+        </w:rPr>
+      </w:pPr>
+      <w:r>
+        <w:t xml:space="preserve">Password: </w:t>
+      </w:r>
+      <w:r>
+        <w:rPr>
+          <w:b/>
+          <w:bCs/>
+        </w:rPr>
+        <w:t>a123456</w:t>
+      </w:r>
+    </w:p>
+    <w:p>
+      <w:pPr>
+        <w:bidi w:val="0"/>
+        <w:ind w:left="360"/>
+        <w:rPr>
+          <w:b/>
+          <w:bCs/>
+        </w:rPr>
+      </w:pPr>
+      <w:r>
+        <w:rPr>
+          <w:b/>
+          <w:bCs/>
+          <w:noProof/>
+        </w:rPr>
+        <w:drawing>
+          <wp:inline distT="0" distB="0" distL="0" distR="0">
+            <wp:extent cx="5274310" cy="2724150"/>
+            <wp:effectExtent l="0" t="0" r="2540" b="0"/>
+            <wp:docPr id="12" name="Picture 12"/>
+            <wp:cNvGraphicFramePr>
+              <a:graphicFrameLocks xmlns:a="http://schemas.openxmlformats.org/drawingml/2006/main" noChangeAspect="1"/>
+            </wp:cNvGraphicFramePr>
+            <a:graphic xmlns:a="http://schemas.openxmlformats.org/drawingml/2006/main">
+              <a:graphicData uri="http://schemas.openxmlformats.org/drawingml/2006/picture">
+                <pic:pic xmlns:pic="http://schemas.openxmlformats.org/drawingml/2006/picture">
+                  <pic:nvPicPr>
+                    <pic:cNvPr id="12" name="create_user_4.png"/>
+                    <pic:cNvPicPr/>
+                  </pic:nvPicPr>
+                  <pic:blipFill>
+                    <a:blip r:embed="rId27">
+                      <a:extLst>
+                        <a:ext uri="{28A0092B-C50C-407E-A947-70E740481C1C}">
+                          <a14:useLocalDpi xmlns:a14="http://schemas.microsoft.com/office/drawing/2010/main" val="0"/>
+                        </a:ext>
+                      </a:extLst>
+                    </a:blip>
+                    <a:stretch>
+                      <a:fillRect/>
+                    </a:stretch>
+                  </pic:blipFill>
+                  <pic:spPr>
+                    <a:xfrm>
+                      <a:off x="0" y="0"/>
+                      <a:ext cx="5274310" cy="2724150"/>
+                    </a:xfrm>
+                    <a:prstGeom prst="rect">
+                      <a:avLst/>
+                    </a:prstGeom>
+                  </pic:spPr>
+                </pic:pic>
+              </a:graphicData>
+            </a:graphic>
+          </wp:inline>
+        </w:drawing>
+      </w:r>
+    </w:p>
+    <w:p>
+      <w:pPr>
+        <w:bidi w:val="0"/>
+      </w:pPr>
+    </w:p>
+    <w:p>
+      <w:pPr>
+        <w:bidi w:val="0"/>
+      </w:pPr>
+    </w:p>
+    <w:p>
+      <w:pPr>
+        <w:pStyle w:val="Heading2"/>
+        <w:bidi w:val="0"/>
+      </w:pPr>
+      <w:r>
+        <w:lastRenderedPageBreak/>
+        <w:t xml:space="preserve">Connect </w:t>
+      </w:r>
+      <w:proofErr w:type="spellStart"/>
+      <w:r>
+        <w:t>Heroku's</w:t>
+      </w:r>
+      <w:proofErr w:type="spellEnd"/>
+      <w:r>
+        <w:t xml:space="preserve"> app to the Restored DB</w:t>
+      </w:r>
+    </w:p>
+    <w:p>
+      <w:pPr>
+        <w:bidi w:val="0"/>
+      </w:pPr>
+      <w:r>
+        <w:t xml:space="preserve">Adjust the </w:t>
+      </w:r>
+      <w:proofErr w:type="spellStart"/>
+      <w:r>
+        <w:t>vidly_db</w:t>
+      </w:r>
+      <w:proofErr w:type="spellEnd"/>
+      <w:r>
+        <w:t xml:space="preserve"> entry in </w:t>
+      </w:r>
+      <w:proofErr w:type="spellStart"/>
+      <w:r>
+        <w:t>Heroku's</w:t>
+      </w:r>
+      <w:proofErr w:type="spellEnd"/>
+      <w:r>
+        <w:t xml:space="preserve"> settings to the connect string indicated in </w:t>
+      </w:r>
+      <w:proofErr w:type="spellStart"/>
+      <w:r>
+        <w:t>mLab</w:t>
+      </w:r>
+      <w:proofErr w:type="spellEnd"/>
+      <w:r>
+        <w:t xml:space="preserve">. </w:t>
+      </w:r>
+    </w:p>
+    <w:p>
+      <w:pPr>
+        <w:bidi w:val="0"/>
+      </w:pPr>
+      <w:r>
+        <w:t xml:space="preserve">Suggest: </w:t>
+      </w:r>
+      <w:r>
+        <w:br/>
+        <w:t>Preserve user name and pw [</w:t>
+      </w:r>
+      <w:proofErr w:type="spellStart"/>
+      <w:proofErr w:type="gramStart"/>
+      <w:r>
+        <w:t>vidlyuser</w:t>
+      </w:r>
+      <w:proofErr w:type="spellEnd"/>
+      <w:r>
+        <w:t xml:space="preserve">  /</w:t>
+      </w:r>
+      <w:proofErr w:type="gramEnd"/>
+      <w:r>
+        <w:t xml:space="preserve"> a123456  see previous section]</w:t>
+      </w:r>
+    </w:p>
+    <w:p>
+      <w:pPr>
+        <w:bidi w:val="0"/>
+      </w:pPr>
+      <w:r>
+        <w:t xml:space="preserve">When creating backup change </w:t>
+      </w:r>
+      <w:proofErr w:type="spellStart"/>
+      <w:r>
+        <w:t>db</w:t>
+      </w:r>
+      <w:proofErr w:type="spellEnd"/>
+      <w:r>
+        <w:t xml:space="preserve"> name to have a </w:t>
+      </w:r>
+      <w:proofErr w:type="spellStart"/>
+      <w:r>
+        <w:t>datestamp</w:t>
+      </w:r>
+      <w:proofErr w:type="spellEnd"/>
+      <w:r>
+        <w:t xml:space="preserve"> [example below is </w:t>
+      </w:r>
+      <w:proofErr w:type="gramStart"/>
+      <w:r>
+        <w:t>simply  called</w:t>
+      </w:r>
+      <w:proofErr w:type="gramEnd"/>
+      <w:r>
+        <w:t xml:space="preserve"> vidly1]</w:t>
+      </w:r>
+    </w:p>
+    <w:p>
+      <w:pPr>
+        <w:bidi w:val="0"/>
+      </w:pPr>
+      <w:r>
+        <w:rPr>
+          <w:noProof/>
+        </w:rPr>
+        <w:drawing>
+          <wp:inline distT="0" distB="0" distL="0" distR="0">
+            <wp:extent cx="5274310" cy="3296285"/>
+            <wp:effectExtent l="0" t="0" r="2540" b="0"/>
+            <wp:docPr id="13" name="Picture 13"/>
+            <wp:cNvGraphicFramePr>
+              <a:graphicFrameLocks xmlns:a="http://schemas.openxmlformats.org/drawingml/2006/main" noChangeAspect="1"/>
+            </wp:cNvGraphicFramePr>
+            <a:graphic xmlns:a="http://schemas.openxmlformats.org/drawingml/2006/main">
+              <a:graphicData uri="http://schemas.openxmlformats.org/drawingml/2006/picture">
+                <pic:pic xmlns:pic="http://schemas.openxmlformats.org/drawingml/2006/picture">
+                  <pic:nvPicPr>
+                    <pic:cNvPr id="13" name="adjust_vidly_db_heroku_5.png"/>
+                    <pic:cNvPicPr/>
+                  </pic:nvPicPr>
+                  <pic:blipFill>
+                    <a:blip r:embed="rId28" cstate="print">
+                      <a:extLst>
+                        <a:ext uri="{28A0092B-C50C-407E-A947-70E740481C1C}">
+                          <a14:useLocalDpi xmlns:a14="http://schemas.microsoft.com/office/drawing/2010/main" val="0"/>
+                        </a:ext>
+                      </a:extLst>
+                    </a:blip>
+                    <a:stretch>
+                      <a:fillRect/>
+                    </a:stretch>
+                  </pic:blipFill>
+                  <pic:spPr>
+                    <a:xfrm>
+                      <a:off x="0" y="0"/>
+                      <a:ext cx="5274310" cy="3296285"/>
+                    </a:xfrm>
+                    <a:prstGeom prst="rect">
+                      <a:avLst/>
+                    </a:prstGeom>
+                  </pic:spPr>
+                </pic:pic>
+              </a:graphicData>
+            </a:graphic>
+          </wp:inline>
+        </w:drawing>
+      </w:r>
+    </w:p>
+    <w:p>
+      <w:pPr>
+        <w:bidi w:val="0"/>
+      </w:pPr>
+    </w:p>
+    <w:p>
+      <w:pPr>
+        <w:pStyle w:val="Heading2"/>
+        <w:bidi w:val="0"/>
+      </w:pPr>
+      <w:r>
+        <w:t>Restart all Dynos</w:t>
+      </w:r>
+    </w:p>
+    <w:p>
+      <w:pPr>
+        <w:pStyle w:val="ListParagraph"/>
+        <w:numPr>
+          <w:ilvl w:val="0"/>
+          <w:numId w:val="15"/>
+        </w:numPr>
+        <w:bidi w:val="0"/>
+      </w:pPr>
+      <w:r>
+        <w:t xml:space="preserve">In </w:t>
+      </w:r>
+      <w:proofErr w:type="spellStart"/>
+      <w:r>
+        <w:t>Heroku</w:t>
+      </w:r>
+      <w:proofErr w:type="spellEnd"/>
+      <w:r>
+        <w:t>, click upper right 'More' -&gt;'Restart all Dynos'</w:t>
+      </w:r>
+    </w:p>
+    <w:p>
+      <w:pPr>
+        <w:pStyle w:val="ListParagraph"/>
+        <w:numPr>
+          <w:ilvl w:val="0"/>
+          <w:numId w:val="15"/>
+        </w:numPr>
+        <w:bidi w:val="0"/>
+      </w:pPr>
+      <w:r>
+        <w:t>Inspect logs</w:t>
+      </w:r>
+    </w:p>
+    <w:p>
+      <w:pPr>
+        <w:pStyle w:val="ListParagraph"/>
+        <w:numPr>
+          <w:ilvl w:val="0"/>
+          <w:numId w:val="15"/>
+        </w:numPr>
+        <w:bidi w:val="0"/>
+      </w:pPr>
+      <w:r>
+        <w:t>Try logging in to verify OK</w:t>
+      </w:r>
+    </w:p>
+    <w:p>
+      <w:pPr>
+        <w:pStyle w:val="ListParagraph"/>
+        <w:numPr>
+          <w:ilvl w:val="0"/>
+          <w:numId w:val="15"/>
+        </w:numPr>
+        <w:bidi w:val="0"/>
+      </w:pPr>
+      <w:r>
+        <w:t>Adjust "</w:t>
+      </w:r>
+      <w:proofErr w:type="spellStart"/>
+      <w:r>
+        <w:t>db</w:t>
+      </w:r>
+      <w:proofErr w:type="spellEnd"/>
+      <w:r>
+        <w:t>" connect</w:t>
+      </w:r>
+      <w:bookmarkStart w:id="7" w:name="_GoBack"/>
+      <w:bookmarkEnd w:id="7"/>
+      <w:r>
+        <w:t xml:space="preserve"> entry in </w:t>
+      </w:r>
+      <w:proofErr w:type="spellStart"/>
+      <w:r>
+        <w:t>default.json</w:t>
+      </w:r>
+      <w:proofErr w:type="spellEnd"/>
+      <w:r>
+        <w:t xml:space="preserve"> for local development needs</w:t>
+      </w:r>
     </w:p>
     <w:sectPr>
       <w:pgSz w:w="11906" w:h="16838"/>
@@ -2100,6 +3271,95 @@
 <file path=word/numbering.xml><?xml version="1.0" encoding="utf-8"?>
 <w:numbering xmlns:wpc="http://schemas.microsoft.com/office/word/2010/wordprocessingCanvas" xmlns:mc="http://schemas.openxmlformats.org/markup-compatibility/2006" xmlns:o="urn:schemas-microsoft-com:office:office" xmlns:r="http://schemas.openxmlformats.org/officeDocument/2006/relationships" xmlns:m="http://schemas.openxmlformats.org/officeDocument/2006/math" xmlns:v="urn:schemas-microsoft-com:vml" xmlns:wp14="http://schemas.microsoft.com/office/word/2010/wordprocessingDrawing" xmlns:wp="http://schemas.openxmlformats.org/drawingml/2006/wordprocessingDrawing" xmlns:w10="urn:schemas-microsoft-com:office:word" xmlns:w="http://schemas.openxmlformats.org/wordprocessingml/2006/main" xmlns:w14="http://schemas.microsoft.com/office/word/2010/wordml" xmlns:w15="http://schemas.microsoft.com/office/word/2012/wordml" xmlns:wpg="http://schemas.microsoft.com/office/word/2010/wordprocessingGroup" xmlns:wpi="http://schemas.microsoft.com/office/word/2010/wordprocessingInk" xmlns:wne="http://schemas.microsoft.com/office/word/2006/wordml" xmlns:wps="http://schemas.microsoft.com/office/word/2010/wordprocessingShape" mc:Ignorable="w14 w15 wp14">
   <w:abstractNum w:abstractNumId="0" w15:restartNumberingAfterBreak="0">
+    <w:nsid w:val="0DDD0BFC"/>
+    <w:multiLevelType w:val="hybridMultilevel"/>
+    <w:tmpl w:val="63E49778"/>
+    <w:lvl w:ilvl="0" w:tplc="0409000F">
+      <w:start w:val="1"/>
+      <w:numFmt w:val="decimal"/>
+      <w:lvlText w:val="%1."/>
+      <w:lvlJc w:val="left"/>
+      <w:pPr>
+        <w:ind w:left="720" w:hanging="360"/>
+      </w:pPr>
+      <w:rPr>
+        <w:rFonts w:hint="default"/>
+      </w:rPr>
+    </w:lvl>
+    <w:lvl w:ilvl="1" w:tplc="04090019" w:tentative="1">
+      <w:start w:val="1"/>
+      <w:numFmt w:val="lowerLetter"/>
+      <w:lvlText w:val="%2."/>
+      <w:lvlJc w:val="left"/>
+      <w:pPr>
+        <w:ind w:left="1440" w:hanging="360"/>
+      </w:pPr>
+    </w:lvl>
+    <w:lvl w:ilvl="2" w:tplc="0409001B" w:tentative="1">
+      <w:start w:val="1"/>
+      <w:numFmt w:val="lowerRoman"/>
+      <w:lvlText w:val="%3."/>
+      <w:lvlJc w:val="right"/>
+      <w:pPr>
+        <w:ind w:left="2160" w:hanging="180"/>
+      </w:pPr>
+    </w:lvl>
+    <w:lvl w:ilvl="3" w:tplc="0409000F" w:tentative="1">
+      <w:start w:val="1"/>
+      <w:numFmt w:val="decimal"/>
+      <w:lvlText w:val="%4."/>
+      <w:lvlJc w:val="left"/>
+      <w:pPr>
+        <w:ind w:left="2880" w:hanging="360"/>
+      </w:pPr>
+    </w:lvl>
+    <w:lvl w:ilvl="4" w:tplc="04090019" w:tentative="1">
+      <w:start w:val="1"/>
+      <w:numFmt w:val="lowerLetter"/>
+      <w:lvlText w:val="%5."/>
+      <w:lvlJc w:val="left"/>
+      <w:pPr>
+        <w:ind w:left="3600" w:hanging="360"/>
+      </w:pPr>
+    </w:lvl>
+    <w:lvl w:ilvl="5" w:tplc="0409001B" w:tentative="1">
+      <w:start w:val="1"/>
+      <w:numFmt w:val="lowerRoman"/>
+      <w:lvlText w:val="%6."/>
+      <w:lvlJc w:val="right"/>
+      <w:pPr>
+        <w:ind w:left="4320" w:hanging="180"/>
+      </w:pPr>
+    </w:lvl>
+    <w:lvl w:ilvl="6" w:tplc="0409000F" w:tentative="1">
+      <w:start w:val="1"/>
+      <w:numFmt w:val="decimal"/>
+      <w:lvlText w:val="%7."/>
+      <w:lvlJc w:val="left"/>
+      <w:pPr>
+        <w:ind w:left="5040" w:hanging="360"/>
+      </w:pPr>
+    </w:lvl>
+    <w:lvl w:ilvl="7" w:tplc="04090019" w:tentative="1">
+      <w:start w:val="1"/>
+      <w:numFmt w:val="lowerLetter"/>
+      <w:lvlText w:val="%8."/>
+      <w:lvlJc w:val="left"/>
+      <w:pPr>
+        <w:ind w:left="5760" w:hanging="360"/>
+      </w:pPr>
+    </w:lvl>
+    <w:lvl w:ilvl="8" w:tplc="0409001B" w:tentative="1">
+      <w:start w:val="1"/>
+      <w:numFmt w:val="lowerRoman"/>
+      <w:lvlText w:val="%9."/>
+      <w:lvlJc w:val="right"/>
+      <w:pPr>
+        <w:ind w:left="6480" w:hanging="180"/>
+      </w:pPr>
+    </w:lvl>
+  </w:abstractNum>
+  <w:abstractNum w:abstractNumId="1" w15:restartNumberingAfterBreak="0">
     <w:nsid w:val="0F1376A2"/>
     <w:multiLevelType w:val="hybridMultilevel"/>
     <w:tmpl w:val="F74E205A"/>
@@ -2212,7 +3472,7 @@
       </w:rPr>
     </w:lvl>
   </w:abstractNum>
-  <w:abstractNum w:abstractNumId="1" w15:restartNumberingAfterBreak="0">
+  <w:abstractNum w:abstractNumId="2" w15:restartNumberingAfterBreak="0">
     <w:nsid w:val="2A3D1249"/>
     <w:multiLevelType w:val="hybridMultilevel"/>
     <w:tmpl w:val="C92E6D52"/>
@@ -2325,7 +3585,7 @@
       </w:rPr>
     </w:lvl>
   </w:abstractNum>
-  <w:abstractNum w:abstractNumId="2" w15:restartNumberingAfterBreak="0">
+  <w:abstractNum w:abstractNumId="3" w15:restartNumberingAfterBreak="0">
     <w:nsid w:val="3C860F19"/>
     <w:multiLevelType w:val="hybridMultilevel"/>
     <w:tmpl w:val="191EF230"/>
@@ -2438,7 +3698,120 @@
       </w:rPr>
     </w:lvl>
   </w:abstractNum>
-  <w:abstractNum w:abstractNumId="3" w15:restartNumberingAfterBreak="0">
+  <w:abstractNum w:abstractNumId="4" w15:restartNumberingAfterBreak="0">
+    <w:nsid w:val="42D81008"/>
+    <w:multiLevelType w:val="hybridMultilevel"/>
+    <w:tmpl w:val="539AB9C8"/>
+    <w:lvl w:ilvl="0" w:tplc="04090001">
+      <w:start w:val="1"/>
+      <w:numFmt w:val="bullet"/>
+      <w:lvlText w:val=""/>
+      <w:lvlJc w:val="left"/>
+      <w:pPr>
+        <w:ind w:left="720" w:hanging="360"/>
+      </w:pPr>
+      <w:rPr>
+        <w:rFonts w:ascii="Symbol" w:hAnsi="Symbol" w:hint="default"/>
+      </w:rPr>
+    </w:lvl>
+    <w:lvl w:ilvl="1" w:tplc="04090003" w:tentative="1">
+      <w:start w:val="1"/>
+      <w:numFmt w:val="bullet"/>
+      <w:lvlText w:val="o"/>
+      <w:lvlJc w:val="left"/>
+      <w:pPr>
+        <w:ind w:left="1440" w:hanging="360"/>
+      </w:pPr>
+      <w:rPr>
+        <w:rFonts w:ascii="Courier New" w:hAnsi="Courier New" w:cs="Courier New" w:hint="default"/>
+      </w:rPr>
+    </w:lvl>
+    <w:lvl w:ilvl="2" w:tplc="04090005" w:tentative="1">
+      <w:start w:val="1"/>
+      <w:numFmt w:val="bullet"/>
+      <w:lvlText w:val=""/>
+      <w:lvlJc w:val="left"/>
+      <w:pPr>
+        <w:ind w:left="2160" w:hanging="360"/>
+      </w:pPr>
+      <w:rPr>
+        <w:rFonts w:ascii="Wingdings" w:hAnsi="Wingdings" w:hint="default"/>
+      </w:rPr>
+    </w:lvl>
+    <w:lvl w:ilvl="3" w:tplc="04090001" w:tentative="1">
+      <w:start w:val="1"/>
+      <w:numFmt w:val="bullet"/>
+      <w:lvlText w:val=""/>
+      <w:lvlJc w:val="left"/>
+      <w:pPr>
+        <w:ind w:left="2880" w:hanging="360"/>
+      </w:pPr>
+      <w:rPr>
+        <w:rFonts w:ascii="Symbol" w:hAnsi="Symbol" w:hint="default"/>
+      </w:rPr>
+    </w:lvl>
+    <w:lvl w:ilvl="4" w:tplc="04090003" w:tentative="1">
+      <w:start w:val="1"/>
+      <w:numFmt w:val="bullet"/>
+      <w:lvlText w:val="o"/>
+      <w:lvlJc w:val="left"/>
+      <w:pPr>
+        <w:ind w:left="3600" w:hanging="360"/>
+      </w:pPr>
+      <w:rPr>
+        <w:rFonts w:ascii="Courier New" w:hAnsi="Courier New" w:cs="Courier New" w:hint="default"/>
+      </w:rPr>
+    </w:lvl>
+    <w:lvl w:ilvl="5" w:tplc="04090005" w:tentative="1">
+      <w:start w:val="1"/>
+      <w:numFmt w:val="bullet"/>
+      <w:lvlText w:val=""/>
+      <w:lvlJc w:val="left"/>
+      <w:pPr>
+        <w:ind w:left="4320" w:hanging="360"/>
+      </w:pPr>
+      <w:rPr>
+        <w:rFonts w:ascii="Wingdings" w:hAnsi="Wingdings" w:hint="default"/>
+      </w:rPr>
+    </w:lvl>
+    <w:lvl w:ilvl="6" w:tplc="04090001" w:tentative="1">
+      <w:start w:val="1"/>
+      <w:numFmt w:val="bullet"/>
+      <w:lvlText w:val=""/>
+      <w:lvlJc w:val="left"/>
+      <w:pPr>
+        <w:ind w:left="5040" w:hanging="360"/>
+      </w:pPr>
+      <w:rPr>
+        <w:rFonts w:ascii="Symbol" w:hAnsi="Symbol" w:hint="default"/>
+      </w:rPr>
+    </w:lvl>
+    <w:lvl w:ilvl="7" w:tplc="04090003" w:tentative="1">
+      <w:start w:val="1"/>
+      <w:numFmt w:val="bullet"/>
+      <w:lvlText w:val="o"/>
+      <w:lvlJc w:val="left"/>
+      <w:pPr>
+        <w:ind w:left="5760" w:hanging="360"/>
+      </w:pPr>
+      <w:rPr>
+        <w:rFonts w:ascii="Courier New" w:hAnsi="Courier New" w:cs="Courier New" w:hint="default"/>
+      </w:rPr>
+    </w:lvl>
+    <w:lvl w:ilvl="8" w:tplc="04090005" w:tentative="1">
+      <w:start w:val="1"/>
+      <w:numFmt w:val="bullet"/>
+      <w:lvlText w:val=""/>
+      <w:lvlJc w:val="left"/>
+      <w:pPr>
+        <w:ind w:left="6480" w:hanging="360"/>
+      </w:pPr>
+      <w:rPr>
+        <w:rFonts w:ascii="Wingdings" w:hAnsi="Wingdings" w:hint="default"/>
+      </w:rPr>
+    </w:lvl>
+  </w:abstractNum>
+  <w:abstractNum w:abstractNumId="5" w15:restartNumberingAfterBreak="0">
     <w:nsid w:val="49E77535"/>
     <w:multiLevelType w:val="hybridMultilevel"/>
     <w:tmpl w:val="A8B6F8E0"/>
@@ -2551,7 +3924,7 @@
       </w:rPr>
     </w:lvl>
   </w:abstractNum>
-  <w:abstractNum w:abstractNumId="4" w15:restartNumberingAfterBreak="0">
+  <w:abstractNum w:abstractNumId="6" w15:restartNumberingAfterBreak="0">
     <w:nsid w:val="4D9D464D"/>
     <w:multiLevelType w:val="hybridMultilevel"/>
     <w:tmpl w:val="5EE6354A"/>
@@ -2664,7 +4037,7 @@
       </w:rPr>
     </w:lvl>
   </w:abstractNum>
-  <w:abstractNum w:abstractNumId="5" w15:restartNumberingAfterBreak="0">
+  <w:abstractNum w:abstractNumId="7" w15:restartNumberingAfterBreak="0">
     <w:nsid w:val="4EB9680B"/>
     <w:multiLevelType w:val="hybridMultilevel"/>
     <w:tmpl w:val="9816092A"/>
@@ -2777,7 +4150,7 @@
       </w:rPr>
     </w:lvl>
   </w:abstractNum>
-  <w:abstractNum w:abstractNumId="6" w15:restartNumberingAfterBreak="0">
+  <w:abstractNum w:abstractNumId="8" w15:restartNumberingAfterBreak="0">
     <w:nsid w:val="541E4EF8"/>
     <w:multiLevelType w:val="hybridMultilevel"/>
     <w:tmpl w:val="9D8A1F18"/>
@@ -2890,7 +4263,7 @@
       </w:rPr>
     </w:lvl>
   </w:abstractNum>
-  <w:abstractNum w:abstractNumId="7" w15:restartNumberingAfterBreak="0">
+  <w:abstractNum w:abstractNumId="9" w15:restartNumberingAfterBreak="0">
     <w:nsid w:val="5B7564FC"/>
     <w:multiLevelType w:val="hybridMultilevel"/>
     <w:tmpl w:val="7F7C4584"/>
@@ -3003,7 +4376,7 @@
       </w:rPr>
     </w:lvl>
   </w:abstractNum>
-  <w:abstractNum w:abstractNumId="8" w15:restartNumberingAfterBreak="0">
+  <w:abstractNum w:abstractNumId="10" w15:restartNumberingAfterBreak="0">
     <w:nsid w:val="5C6F5838"/>
     <w:multiLevelType w:val="hybridMultilevel"/>
     <w:tmpl w:val="71BCA35E"/>
@@ -3116,7 +4489,233 @@
       </w:rPr>
     </w:lvl>
   </w:abstractNum>
-  <w:abstractNum w:abstractNumId="9" w15:restartNumberingAfterBreak="0">
+  <w:abstractNum w:abstractNumId="11" w15:restartNumberingAfterBreak="0">
+    <w:nsid w:val="624718D8"/>
+    <w:multiLevelType w:val="hybridMultilevel"/>
+    <w:tmpl w:val="9E76C350"/>
+    <w:lvl w:ilvl="0" w:tplc="04090001">
+      <w:start w:val="1"/>
+      <w:numFmt w:val="bullet"/>
+      <w:lvlText w:val=""/>
+      <w:lvlJc w:val="left"/>
+      <w:pPr>
+        <w:ind w:left="720" w:hanging="360"/>
+      </w:pPr>
+      <w:rPr>
+        <w:rFonts w:ascii="Symbol" w:hAnsi="Symbol" w:hint="default"/>
+      </w:rPr>
+    </w:lvl>
+    <w:lvl w:ilvl="1" w:tplc="04090003" w:tentative="1">
+      <w:start w:val="1"/>
+      <w:numFmt w:val="bullet"/>
+      <w:lvlText w:val="o"/>
+      <w:lvlJc w:val="left"/>
+      <w:pPr>
+        <w:ind w:left="1440" w:hanging="360"/>
+      </w:pPr>
+      <w:rPr>
+        <w:rFonts w:ascii="Courier New" w:hAnsi="Courier New" w:cs="Courier New" w:hint="default"/>
+      </w:rPr>
+    </w:lvl>
+    <w:lvl w:ilvl="2" w:tplc="04090005" w:tentative="1">
+      <w:start w:val="1"/>
+      <w:numFmt w:val="bullet"/>
+      <w:lvlText w:val=""/>
+      <w:lvlJc w:val="left"/>
+      <w:pPr>
+        <w:ind w:left="2160" w:hanging="360"/>
+      </w:pPr>
+      <w:rPr>
+        <w:rFonts w:ascii="Wingdings" w:hAnsi="Wingdings" w:hint="default"/>
+      </w:rPr>
+    </w:lvl>
+    <w:lvl w:ilvl="3" w:tplc="04090001" w:tentative="1">
+      <w:start w:val="1"/>
+      <w:numFmt w:val="bullet"/>
+      <w:lvlText w:val=""/>
+      <w:lvlJc w:val="left"/>
+      <w:pPr>
+        <w:ind w:left="2880" w:hanging="360"/>
+      </w:pPr>
+      <w:rPr>
+        <w:rFonts w:ascii="Symbol" w:hAnsi="Symbol" w:hint="default"/>
+      </w:rPr>
+    </w:lvl>
+    <w:lvl w:ilvl="4" w:tplc="04090003" w:tentative="1">
+      <w:start w:val="1"/>
+      <w:numFmt w:val="bullet"/>
+      <w:lvlText w:val="o"/>
+      <w:lvlJc w:val="left"/>
+      <w:pPr>
+        <w:ind w:left="3600" w:hanging="360"/>
+      </w:pPr>
+      <w:rPr>
+        <w:rFonts w:ascii="Courier New" w:hAnsi="Courier New" w:cs="Courier New" w:hint="default"/>
+      </w:rPr>
+    </w:lvl>
+    <w:lvl w:ilvl="5" w:tplc="04090005" w:tentative="1">
+      <w:start w:val="1"/>
+      <w:numFmt w:val="bullet"/>
+      <w:lvlText w:val=""/>
+      <w:lvlJc w:val="left"/>
+      <w:pPr>
+        <w:ind w:left="4320" w:hanging="360"/>
+      </w:pPr>
+      <w:rPr>
+        <w:rFonts w:ascii="Wingdings" w:hAnsi="Wingdings" w:hint="default"/>
+      </w:rPr>
+    </w:lvl>
+    <w:lvl w:ilvl="6" w:tplc="04090001" w:tentative="1">
+      <w:start w:val="1"/>
+      <w:numFmt w:val="bullet"/>
+      <w:lvlText w:val=""/>
+      <w:lvlJc w:val="left"/>
+      <w:pPr>
+        <w:ind w:left="5040" w:hanging="360"/>
+      </w:pPr>
+      <w:rPr>
+        <w:rFonts w:ascii="Symbol" w:hAnsi="Symbol" w:hint="default"/>
+      </w:rPr>
+    </w:lvl>
+    <w:lvl w:ilvl="7" w:tplc="04090003" w:tentative="1">
+      <w:start w:val="1"/>
+      <w:numFmt w:val="bullet"/>
+      <w:lvlText w:val="o"/>
+      <w:lvlJc w:val="left"/>
+      <w:pPr>
+        <w:ind w:left="5760" w:hanging="360"/>
+      </w:pPr>
+      <w:rPr>
+        <w:rFonts w:ascii="Courier New" w:hAnsi="Courier New" w:cs="Courier New" w:hint="default"/>
+      </w:rPr>
+    </w:lvl>
+    <w:lvl w:ilvl="8" w:tplc="04090005" w:tentative="1">
+      <w:start w:val="1"/>
+      <w:numFmt w:val="bullet"/>
+      <w:lvlText w:val=""/>
+      <w:lvlJc w:val="left"/>
+      <w:pPr>
+        <w:ind w:left="6480" w:hanging="360"/>
+      </w:pPr>
+      <w:rPr>
+        <w:rFonts w:ascii="Wingdings" w:hAnsi="Wingdings" w:hint="default"/>
+      </w:rPr>
+    </w:lvl>
+  </w:abstractNum>
+  <w:abstractNum w:abstractNumId="12" w15:restartNumberingAfterBreak="0">
+    <w:nsid w:val="6737702F"/>
+    <w:multiLevelType w:val="hybridMultilevel"/>
+    <w:tmpl w:val="0B82EBF6"/>
+    <w:lvl w:ilvl="0" w:tplc="04090001">
+      <w:start w:val="1"/>
+      <w:numFmt w:val="bullet"/>
+      <w:lvlText w:val=""/>
+      <w:lvlJc w:val="left"/>
+      <w:pPr>
+        <w:ind w:left="720" w:hanging="360"/>
+      </w:pPr>
+      <w:rPr>
+        <w:rFonts w:ascii="Symbol" w:hAnsi="Symbol" w:hint="default"/>
+      </w:rPr>
+    </w:lvl>
+    <w:lvl w:ilvl="1" w:tplc="04090003" w:tentative="1">
+      <w:start w:val="1"/>
+      <w:numFmt w:val="bullet"/>
+      <w:lvlText w:val="o"/>
+      <w:lvlJc w:val="left"/>
+      <w:pPr>
+        <w:ind w:left="1440" w:hanging="360"/>
+      </w:pPr>
+      <w:rPr>
+        <w:rFonts w:ascii="Courier New" w:hAnsi="Courier New" w:cs="Courier New" w:hint="default"/>
+      </w:rPr>
+    </w:lvl>
+    <w:lvl w:ilvl="2" w:tplc="04090005" w:tentative="1">
+      <w:start w:val="1"/>
+      <w:numFmt w:val="bullet"/>
+      <w:lvlText w:val=""/>
+      <w:lvlJc w:val="left"/>
+      <w:pPr>
+        <w:ind w:left="2160" w:hanging="360"/>
+      </w:pPr>
+      <w:rPr>
+        <w:rFonts w:ascii="Wingdings" w:hAnsi="Wingdings" w:hint="default"/>
+      </w:rPr>
+    </w:lvl>
+    <w:lvl w:ilvl="3" w:tplc="04090001" w:tentative="1">
+      <w:start w:val="1"/>
+      <w:numFmt w:val="bullet"/>
+      <w:lvlText w:val=""/>
+      <w:lvlJc w:val="left"/>
+      <w:pPr>
+        <w:ind w:left="2880" w:hanging="360"/>
+      </w:pPr>
+      <w:rPr>
+        <w:rFonts w:ascii="Symbol" w:hAnsi="Symbol" w:hint="default"/>
+      </w:rPr>
+    </w:lvl>
+    <w:lvl w:ilvl="4" w:tplc="04090003" w:tentative="1">
+      <w:start w:val="1"/>
+      <w:numFmt w:val="bullet"/>
+      <w:lvlText w:val="o"/>
+      <w:lvlJc w:val="left"/>
+      <w:pPr>
+        <w:ind w:left="3600" w:hanging="360"/>
+      </w:pPr>
+      <w:rPr>
+        <w:rFonts w:ascii="Courier New" w:hAnsi="Courier New" w:cs="Courier New" w:hint="default"/>
+      </w:rPr>
+    </w:lvl>
+    <w:lvl w:ilvl="5" w:tplc="04090005" w:tentative="1">
+      <w:start w:val="1"/>
+      <w:numFmt w:val="bullet"/>
+      <w:lvlText w:val=""/>
+      <w:lvlJc w:val="left"/>
+      <w:pPr>
+        <w:ind w:left="4320" w:hanging="360"/>
+      </w:pPr>
+      <w:rPr>
+        <w:rFonts w:ascii="Wingdings" w:hAnsi="Wingdings" w:hint="default"/>
+      </w:rPr>
+    </w:lvl>
+    <w:lvl w:ilvl="6" w:tplc="04090001" w:tentative="1">
+      <w:start w:val="1"/>
+      <w:numFmt w:val="bullet"/>
+      <w:lvlText w:val=""/>
+      <w:lvlJc w:val="left"/>
+      <w:pPr>
+        <w:ind w:left="5040" w:hanging="360"/>
+      </w:pPr>
+      <w:rPr>
+        <w:rFonts w:ascii="Symbol" w:hAnsi="Symbol" w:hint="default"/>
+      </w:rPr>
+    </w:lvl>
+    <w:lvl w:ilvl="7" w:tplc="04090003" w:tentative="1">
+      <w:start w:val="1"/>
+      <w:numFmt w:val="bullet"/>
+      <w:lvlText w:val="o"/>
+      <w:lvlJc w:val="left"/>
+      <w:pPr>
+        <w:ind w:left="5760" w:hanging="360"/>
+      </w:pPr>
+      <w:rPr>
+        <w:rFonts w:ascii="Courier New" w:hAnsi="Courier New" w:cs="Courier New" w:hint="default"/>
+      </w:rPr>
+    </w:lvl>
+    <w:lvl w:ilvl="8" w:tplc="04090005" w:tentative="1">
+      <w:start w:val="1"/>
+      <w:numFmt w:val="bullet"/>
+      <w:lvlText w:val=""/>
+      <w:lvlJc w:val="left"/>
+      <w:pPr>
+        <w:ind w:left="6480" w:hanging="360"/>
+      </w:pPr>
+      <w:rPr>
+        <w:rFonts w:ascii="Wingdings" w:hAnsi="Wingdings" w:hint="default"/>
+      </w:rPr>
+    </w:lvl>
+  </w:abstractNum>
+  <w:abstractNum w:abstractNumId="13" w15:restartNumberingAfterBreak="0">
     <w:nsid w:val="75D66E1C"/>
     <w:multiLevelType w:val="hybridMultilevel"/>
     <w:tmpl w:val="FAAC2D60"/>
@@ -3229,35 +4828,163 @@
       </w:rPr>
     </w:lvl>
   </w:abstractNum>
+  <w:abstractNum w:abstractNumId="14" w15:restartNumberingAfterBreak="0">
+    <w:nsid w:val="77850651"/>
+    <w:multiLevelType w:val="hybridMultilevel"/>
+    <w:tmpl w:val="0354F17E"/>
+    <w:lvl w:ilvl="0" w:tplc="04090001">
+      <w:start w:val="1"/>
+      <w:numFmt w:val="bullet"/>
+      <w:lvlText w:val=""/>
+      <w:lvlJc w:val="left"/>
+      <w:pPr>
+        <w:ind w:left="1440" w:hanging="360"/>
+      </w:pPr>
+      <w:rPr>
+        <w:rFonts w:ascii="Symbol" w:hAnsi="Symbol" w:hint="default"/>
+      </w:rPr>
+    </w:lvl>
+    <w:lvl w:ilvl="1" w:tplc="04090003" w:tentative="1">
+      <w:start w:val="1"/>
+      <w:numFmt w:val="bullet"/>
+      <w:lvlText w:val="o"/>
+      <w:lvlJc w:val="left"/>
+      <w:pPr>
+        <w:ind w:left="2160" w:hanging="360"/>
+      </w:pPr>
+      <w:rPr>
+        <w:rFonts w:ascii="Courier New" w:hAnsi="Courier New" w:cs="Courier New" w:hint="default"/>
+      </w:rPr>
+    </w:lvl>
+    <w:lvl w:ilvl="2" w:tplc="04090005" w:tentative="1">
+      <w:start w:val="1"/>
+      <w:numFmt w:val="bullet"/>
+      <w:lvlText w:val=""/>
+      <w:lvlJc w:val="left"/>
+      <w:pPr>
+        <w:ind w:left="2880" w:hanging="360"/>
+      </w:pPr>
+      <w:rPr>
+        <w:rFonts w:ascii="Wingdings" w:hAnsi="Wingdings" w:hint="default"/>
+      </w:rPr>
+    </w:lvl>
+    <w:lvl w:ilvl="3" w:tplc="04090001" w:tentative="1">
+      <w:start w:val="1"/>
+      <w:numFmt w:val="bullet"/>
+      <w:lvlText w:val=""/>
+      <w:lvlJc w:val="left"/>
+      <w:pPr>
+        <w:ind w:left="3600" w:hanging="360"/>
+      </w:pPr>
+      <w:rPr>
+        <w:rFonts w:ascii="Symbol" w:hAnsi="Symbol" w:hint="default"/>
+      </w:rPr>
+    </w:lvl>
+    <w:lvl w:ilvl="4" w:tplc="04090003" w:tentative="1">
+      <w:start w:val="1"/>
+      <w:numFmt w:val="bullet"/>
+      <w:lvlText w:val="o"/>
+      <w:lvlJc w:val="left"/>
+      <w:pPr>
+        <w:ind w:left="4320" w:hanging="360"/>
+      </w:pPr>
+      <w:rPr>
+        <w:rFonts w:ascii="Courier New" w:hAnsi="Courier New" w:cs="Courier New" w:hint="default"/>
+      </w:rPr>
+    </w:lvl>
+    <w:lvl w:ilvl="5" w:tplc="04090005" w:tentative="1">
+      <w:start w:val="1"/>
+      <w:numFmt w:val="bullet"/>
+      <w:lvlText w:val=""/>
+      <w:lvlJc w:val="left"/>
+      <w:pPr>
+        <w:ind w:left="5040" w:hanging="360"/>
+      </w:pPr>
+      <w:rPr>
+        <w:rFonts w:ascii="Wingdings" w:hAnsi="Wingdings" w:hint="default"/>
+      </w:rPr>
+    </w:lvl>
+    <w:lvl w:ilvl="6" w:tplc="04090001" w:tentative="1">
+      <w:start w:val="1"/>
+      <w:numFmt w:val="bullet"/>
+      <w:lvlText w:val=""/>
+      <w:lvlJc w:val="left"/>
+      <w:pPr>
+        <w:ind w:left="5760" w:hanging="360"/>
+      </w:pPr>
+      <w:rPr>
+        <w:rFonts w:ascii="Symbol" w:hAnsi="Symbol" w:hint="default"/>
+      </w:rPr>
+    </w:lvl>
+    <w:lvl w:ilvl="7" w:tplc="04090003" w:tentative="1">
+      <w:start w:val="1"/>
+      <w:numFmt w:val="bullet"/>
+      <w:lvlText w:val="o"/>
+      <w:lvlJc w:val="left"/>
+      <w:pPr>
+        <w:ind w:left="6480" w:hanging="360"/>
+      </w:pPr>
+      <w:rPr>
+        <w:rFonts w:ascii="Courier New" w:hAnsi="Courier New" w:cs="Courier New" w:hint="default"/>
+      </w:rPr>
+    </w:lvl>
+    <w:lvl w:ilvl="8" w:tplc="04090005" w:tentative="1">
+      <w:start w:val="1"/>
+      <w:numFmt w:val="bullet"/>
+      <w:lvlText w:val=""/>
+      <w:lvlJc w:val="left"/>
+      <w:pPr>
+        <w:ind w:left="7200" w:hanging="360"/>
+      </w:pPr>
+      <w:rPr>
+        <w:rFonts w:ascii="Wingdings" w:hAnsi="Wingdings" w:hint="default"/>
+      </w:rPr>
+    </w:lvl>
+  </w:abstractNum>
   <w:num w:numId="1">
+    <w:abstractNumId w:val="7"/>
+  </w:num>
+  <w:num w:numId="2">
+    <w:abstractNumId w:val="8"/>
+  </w:num>
+  <w:num w:numId="3">
+    <w:abstractNumId w:val="1"/>
+  </w:num>
+  <w:num w:numId="4">
+    <w:abstractNumId w:val="3"/>
+  </w:num>
+  <w:num w:numId="5">
     <w:abstractNumId w:val="5"/>
   </w:num>
-  <w:num w:numId="2">
+  <w:num w:numId="6">
+    <w:abstractNumId w:val="9"/>
+  </w:num>
+  <w:num w:numId="7">
+    <w:abstractNumId w:val="13"/>
+  </w:num>
+  <w:num w:numId="8">
+    <w:abstractNumId w:val="10"/>
+  </w:num>
+  <w:num w:numId="9">
     <w:abstractNumId w:val="6"/>
   </w:num>
-  <w:num w:numId="3">
+  <w:num w:numId="10">
+    <w:abstractNumId w:val="2"/>
+  </w:num>
+  <w:num w:numId="11">
     <w:abstractNumId w:val="0"/>
   </w:num>
-  <w:num w:numId="4">
-    <w:abstractNumId w:val="2"/>
+  <w:num w:numId="12">
+    <w:abstractNumId w:val="14"/>
   </w:num>
-  <w:num w:numId="5">
-    <w:abstractNumId w:val="3"/>
-  </w:num>
-  <w:num w:numId="6">
-    <w:abstractNumId w:val="7"/>
-  </w:num>
-  <w:num w:numId="7">
-    <w:abstractNumId w:val="9"/>
-  </w:num>
-  <w:num w:numId="8">
-    <w:abstractNumId w:val="8"/>
-  </w:num>
-  <w:num w:numId="9">
+  <w:num w:numId="13">
     <w:abstractNumId w:val="4"/>
   </w:num>
-  <w:num w:numId="10">
-    <w:abstractNumId w:val="1"/>
+  <w:num w:numId="14">
+    <w:abstractNumId w:val="12"/>
+  </w:num>
+  <w:num w:numId="15">
+    <w:abstractNumId w:val="11"/>
   </w:num>
 </w:numbering>
 </file>

--- a/docs/tech_notes.docx
+++ b/docs/tech_notes.docx
@@ -690,9 +690,51 @@
         <w:pStyle w:val="Heading2"/>
         <w:bidi w:val="0"/>
       </w:pPr>
-      <w:proofErr w:type="spellStart"/>
       <w:r>
         <w:lastRenderedPageBreak/>
+        <w:t>Committing and Push Changes</w:t>
+      </w:r>
+    </w:p>
+    <w:p>
+      <w:pPr>
+        <w:bidi w:val="0"/>
+      </w:pPr>
+      <w:bookmarkStart w:id="0" w:name="_GoBack"/>
+      <w:r>
+        <w:t>Commit to master</w:t>
+      </w:r>
+    </w:p>
+    <w:bookmarkEnd w:id="0"/>
+    <w:p>
+      <w:pPr>
+        <w:bidi w:val="0"/>
+      </w:pPr>
+      <w:r>
+        <w:t xml:space="preserve">Push to </w:t>
+      </w:r>
+      <w:proofErr w:type="spellStart"/>
+      <w:r>
+        <w:t>Heroku</w:t>
+      </w:r>
+      <w:proofErr w:type="spellEnd"/>
+    </w:p>
+    <w:p>
+      <w:pPr>
+        <w:bidi w:val="0"/>
+      </w:pPr>
+    </w:p>
+    <w:p>
+      <w:pPr>
+        <w:bidi w:val="0"/>
+      </w:pPr>
+    </w:p>
+    <w:p>
+      <w:pPr>
+        <w:pStyle w:val="Heading2"/>
+        <w:bidi w:val="0"/>
+      </w:pPr>
+      <w:proofErr w:type="spellStart"/>
+      <w:r>
         <w:t>Heroku</w:t>
       </w:r>
       <w:proofErr w:type="spellEnd"/>
@@ -927,8 +969,8 @@
         </w:numPr>
         <w:bidi w:val="0"/>
       </w:pPr>
-      <w:bookmarkStart w:id="0" w:name="OLE_LINK5"/>
-      <w:bookmarkStart w:id="1" w:name="OLE_LINK6"/>
+      <w:bookmarkStart w:id="1" w:name="OLE_LINK5"/>
+      <w:bookmarkStart w:id="2" w:name="OLE_LINK6"/>
       <w:r>
         <w:t xml:space="preserve">set </w:t>
       </w:r>
@@ -941,8 +983,8 @@
         <w:t>=1234</w:t>
       </w:r>
     </w:p>
-    <w:bookmarkEnd w:id="0"/>
     <w:bookmarkEnd w:id="1"/>
+    <w:bookmarkEnd w:id="2"/>
     <w:p>
       <w:pPr>
         <w:pStyle w:val="ListParagraph"/>
@@ -1078,6 +1120,7 @@
         <w:bidi w:val="0"/>
       </w:pPr>
       <w:r>
+        <w:lastRenderedPageBreak/>
         <w:t xml:space="preserve">To run in </w:t>
       </w:r>
       <w:proofErr w:type="spellStart"/>
@@ -1142,7 +1185,6 @@
         <w:bidi w:val="0"/>
       </w:pPr>
       <w:r>
-        <w:lastRenderedPageBreak/>
         <w:t>Local Development vs Deployed</w:t>
       </w:r>
     </w:p>
@@ -1168,8 +1210,8 @@
           <w:szCs w:val="22"/>
         </w:rPr>
       </w:pPr>
-      <w:bookmarkStart w:id="2" w:name="OLE_LINK3"/>
-      <w:bookmarkStart w:id="3" w:name="OLE_LINK4"/>
+      <w:bookmarkStart w:id="3" w:name="OLE_LINK3"/>
+      <w:bookmarkStart w:id="4" w:name="OLE_LINK4"/>
       <w:r>
         <w:rPr>
           <w:rFonts w:asciiTheme="minorHAnsi" w:hAnsiTheme="minorHAnsi" w:cstheme="minorHAnsi"/>
@@ -1197,8 +1239,8 @@
         <w:t>=false in consts.js  Do an ng build after it</w:t>
       </w:r>
     </w:p>
-    <w:bookmarkEnd w:id="2"/>
     <w:bookmarkEnd w:id="3"/>
+    <w:bookmarkEnd w:id="4"/>
     <w:p>
       <w:pPr>
         <w:pStyle w:val="ListParagraph"/>
@@ -1229,12 +1271,12 @@
         </w:numPr>
         <w:bidi w:val="0"/>
       </w:pPr>
-      <w:bookmarkStart w:id="4" w:name="OLE_LINK7"/>
+      <w:bookmarkStart w:id="5" w:name="OLE_LINK7"/>
       <w:r>
         <w:t>Access web with 127.0.0.1:4200</w:t>
       </w:r>
     </w:p>
-    <w:bookmarkEnd w:id="4"/>
+    <w:bookmarkEnd w:id="5"/>
     <w:p>
       <w:pPr>
         <w:bidi w:val="0"/>
@@ -1390,8 +1432,8 @@
         </w:numPr>
         <w:bidi w:val="0"/>
       </w:pPr>
-      <w:bookmarkStart w:id="5" w:name="OLE_LINK1"/>
-      <w:bookmarkStart w:id="6" w:name="OLE_LINK2"/>
+      <w:bookmarkStart w:id="6" w:name="OLE_LINK1"/>
+      <w:bookmarkStart w:id="7" w:name="OLE_LINK2"/>
       <w:r>
         <w:t xml:space="preserve">In </w:t>
       </w:r>
@@ -1403,8 +1445,8 @@
       <w:r>
         <w:t xml:space="preserve">: </w:t>
       </w:r>
-      <w:bookmarkEnd w:id="5"/>
       <w:bookmarkEnd w:id="6"/>
+      <w:bookmarkEnd w:id="7"/>
       <w:r>
         <w:t xml:space="preserve">localhost line </w:t>
       </w:r>
@@ -2146,6 +2188,7 @@
         </w:rPr>
       </w:pPr>
       <w:r>
+        <w:lastRenderedPageBreak/>
         <w:t xml:space="preserve">Password: </w:t>
       </w:r>
       <w:r>
@@ -2182,7 +2225,6 @@
         <w:rPr>
           <w:noProof/>
         </w:rPr>
-        <w:lastRenderedPageBreak/>
         <w:drawing>
           <wp:inline distT="0" distB="0" distL="0" distR="0">
             <wp:extent cx="5274310" cy="2231390"/>
@@ -2397,6 +2439,7 @@
         <w:bidi w:val="0"/>
       </w:pPr>
       <w:r>
+        <w:lastRenderedPageBreak/>
         <w:t xml:space="preserve">Select the deployment of interest. Should probably be the one indicated in the </w:t>
       </w:r>
     </w:p>
@@ -2442,7 +2485,6 @@
         <w:bidi w:val="0"/>
       </w:pPr>
       <w:r>
-        <w:lastRenderedPageBreak/>
         <w:t>Under the resulting pane:</w:t>
       </w:r>
     </w:p>
@@ -3024,32 +3066,72 @@
     <w:p>
       <w:pPr>
         <w:bidi w:val="0"/>
-      </w:pPr>
-      <w:r>
+        <w:rPr>
+          <w:b/>
+          <w:bCs/>
+          <w:u w:val="single"/>
+        </w:rPr>
+      </w:pPr>
+      <w:r>
+        <w:rPr>
+          <w:b/>
+          <w:bCs/>
+          <w:u w:val="single"/>
+        </w:rPr>
         <w:t xml:space="preserve">Adjust the </w:t>
       </w:r>
       <w:proofErr w:type="spellStart"/>
       <w:r>
+        <w:rPr>
+          <w:b/>
+          <w:bCs/>
+          <w:u w:val="single"/>
+        </w:rPr>
         <w:t>vidly_db</w:t>
       </w:r>
       <w:proofErr w:type="spellEnd"/>
       <w:r>
+        <w:rPr>
+          <w:b/>
+          <w:bCs/>
+          <w:u w:val="single"/>
+        </w:rPr>
         <w:t xml:space="preserve"> entry in </w:t>
       </w:r>
       <w:proofErr w:type="spellStart"/>
       <w:r>
+        <w:rPr>
+          <w:b/>
+          <w:bCs/>
+          <w:u w:val="single"/>
+        </w:rPr>
         <w:t>Heroku's</w:t>
       </w:r>
       <w:proofErr w:type="spellEnd"/>
       <w:r>
+        <w:rPr>
+          <w:b/>
+          <w:bCs/>
+          <w:u w:val="single"/>
+        </w:rPr>
         <w:t xml:space="preserve"> settings to the connect string indicated in </w:t>
       </w:r>
       <w:proofErr w:type="spellStart"/>
       <w:r>
+        <w:rPr>
+          <w:b/>
+          <w:bCs/>
+          <w:u w:val="single"/>
+        </w:rPr>
         <w:t>mLab</w:t>
       </w:r>
       <w:proofErr w:type="spellEnd"/>
       <w:r>
+        <w:rPr>
+          <w:b/>
+          <w:bCs/>
+          <w:u w:val="single"/>
+        </w:rPr>
         <w:t xml:space="preserve">. </w:t>
       </w:r>
     </w:p>
@@ -3099,15 +3181,7 @@
       </w:r>
       <w:proofErr w:type="spellEnd"/>
       <w:r>
-        <w:t xml:space="preserve"> [example below is </w:t>
-      </w:r>
-      <w:proofErr w:type="gramStart"/>
-      <w:r>
-        <w:t>simply  called</w:t>
-      </w:r>
-      <w:proofErr w:type="gramEnd"/>
-      <w:r>
-        <w:t xml:space="preserve"> vidly1]</w:t>
+        <w:t xml:space="preserve"> [example below is simply called vidly1]</w:t>
       </w:r>
     </w:p>
     <w:p>
@@ -3240,12 +3314,7 @@
       </w:r>
       <w:proofErr w:type="spellEnd"/>
       <w:r>
-        <w:t>" connect</w:t>
-      </w:r>
-      <w:bookmarkStart w:id="7" w:name="_GoBack"/>
-      <w:bookmarkEnd w:id="7"/>
-      <w:r>
-        <w:t xml:space="preserve"> entry in </w:t>
+        <w:t xml:space="preserve">" connect entry in </w:t>
       </w:r>
       <w:proofErr w:type="spellStart"/>
       <w:r>

--- a/docs/tech_notes.docx
+++ b/docs/tech_notes.docx
@@ -697,26 +697,209 @@
     </w:p>
     <w:p>
       <w:pPr>
-        <w:bidi w:val="0"/>
-      </w:pPr>
+        <w:pStyle w:val="ListParagraph"/>
+        <w:numPr>
+          <w:ilvl w:val="0"/>
+          <w:numId w:val="4"/>
+        </w:numPr>
+        <w:bidi w:val="0"/>
+      </w:pPr>
+      <w:r>
+        <w:t>Commit to master</w:t>
+      </w:r>
+    </w:p>
+    <w:p>
+      <w:pPr>
+        <w:bidi w:val="0"/>
+      </w:pPr>
+      <w:r>
+        <w:rPr>
+          <w:noProof/>
+        </w:rPr>
+        <w:drawing>
+          <wp:inline distT="0" distB="0" distL="0" distR="0">
+            <wp:extent cx="2554287" cy="2769079"/>
+            <wp:effectExtent l="0" t="0" r="0" b="0"/>
+            <wp:docPr id="11" name="Picture 11"/>
+            <wp:cNvGraphicFramePr>
+              <a:graphicFrameLocks xmlns:a="http://schemas.openxmlformats.org/drawingml/2006/main" noChangeAspect="1"/>
+            </wp:cNvGraphicFramePr>
+            <a:graphic xmlns:a="http://schemas.openxmlformats.org/drawingml/2006/main">
+              <a:graphicData uri="http://schemas.openxmlformats.org/drawingml/2006/picture">
+                <pic:pic xmlns:pic="http://schemas.openxmlformats.org/drawingml/2006/picture">
+                  <pic:nvPicPr>
+                    <pic:cNvPr id="11" name="git_1.png"/>
+                    <pic:cNvPicPr/>
+                  </pic:nvPicPr>
+                  <pic:blipFill>
+                    <a:blip r:embed="rId15">
+                      <a:extLst>
+                        <a:ext uri="{28A0092B-C50C-407E-A947-70E740481C1C}">
+                          <a14:useLocalDpi xmlns:a14="http://schemas.microsoft.com/office/drawing/2010/main" val="0"/>
+                        </a:ext>
+                      </a:extLst>
+                    </a:blip>
+                    <a:stretch>
+                      <a:fillRect/>
+                    </a:stretch>
+                  </pic:blipFill>
+                  <pic:spPr>
+                    <a:xfrm>
+                      <a:off x="0" y="0"/>
+                      <a:ext cx="2566438" cy="2782251"/>
+                    </a:xfrm>
+                    <a:prstGeom prst="rect">
+                      <a:avLst/>
+                    </a:prstGeom>
+                  </pic:spPr>
+                </pic:pic>
+              </a:graphicData>
+            </a:graphic>
+          </wp:inline>
+        </w:drawing>
+      </w:r>
+    </w:p>
+    <w:p>
+      <w:pPr>
+        <w:pStyle w:val="ListParagraph"/>
+        <w:numPr>
+          <w:ilvl w:val="0"/>
+          <w:numId w:val="4"/>
+        </w:numPr>
+        <w:bidi w:val="0"/>
+      </w:pPr>
+      <w:r>
+        <w:t xml:space="preserve">Push to </w:t>
+      </w:r>
+      <w:proofErr w:type="spellStart"/>
+      <w:r>
+        <w:t>Heroku</w:t>
+      </w:r>
+      <w:proofErr w:type="spellEnd"/>
+      <w:r>
+        <w:t xml:space="preserve"> </w:t>
+      </w:r>
+      <w:r>
+        <w:t>(and to my origin)</w:t>
+      </w:r>
+    </w:p>
+    <w:p>
+      <w:pPr>
+        <w:pStyle w:val="ListParagraph"/>
+        <w:bidi w:val="0"/>
+      </w:pPr>
+      <w:r>
+        <w:rPr>
+          <w:noProof/>
+        </w:rPr>
+        <w:drawing>
+          <wp:inline distT="0" distB="0" distL="0" distR="0">
+            <wp:extent cx="3341750" cy="3390181"/>
+            <wp:effectExtent l="0" t="0" r="0" b="1270"/>
+            <wp:docPr id="14" name="Picture 14"/>
+            <wp:cNvGraphicFramePr>
+              <a:graphicFrameLocks xmlns:a="http://schemas.openxmlformats.org/drawingml/2006/main" noChangeAspect="1"/>
+            </wp:cNvGraphicFramePr>
+            <a:graphic xmlns:a="http://schemas.openxmlformats.org/drawingml/2006/main">
+              <a:graphicData uri="http://schemas.openxmlformats.org/drawingml/2006/picture">
+                <pic:pic xmlns:pic="http://schemas.openxmlformats.org/drawingml/2006/picture">
+                  <pic:nvPicPr>
+                    <pic:cNvPr id="14" name="git_push.png"/>
+                    <pic:cNvPicPr/>
+                  </pic:nvPicPr>
+                  <pic:blipFill>
+                    <a:blip r:embed="rId16">
+                      <a:extLst>
+                        <a:ext uri="{28A0092B-C50C-407E-A947-70E740481C1C}">
+                          <a14:useLocalDpi xmlns:a14="http://schemas.microsoft.com/office/drawing/2010/main" val="0"/>
+                        </a:ext>
+                      </a:extLst>
+                    </a:blip>
+                    <a:stretch>
+                      <a:fillRect/>
+                    </a:stretch>
+                  </pic:blipFill>
+                  <pic:spPr>
+                    <a:xfrm>
+                      <a:off x="0" y="0"/>
+                      <a:ext cx="3355928" cy="3404564"/>
+                    </a:xfrm>
+                    <a:prstGeom prst="rect">
+                      <a:avLst/>
+                    </a:prstGeom>
+                  </pic:spPr>
+                </pic:pic>
+              </a:graphicData>
+            </a:graphic>
+          </wp:inline>
+        </w:drawing>
+      </w:r>
+    </w:p>
+    <w:p>
+      <w:pPr>
+        <w:pStyle w:val="ListParagraph"/>
+        <w:numPr>
+          <w:ilvl w:val="0"/>
+          <w:numId w:val="4"/>
+        </w:numPr>
+        <w:bidi w:val="0"/>
+      </w:pPr>
+      <w:r>
+        <w:t xml:space="preserve">Pushing to </w:t>
+      </w:r>
+      <w:proofErr w:type="spellStart"/>
+      <w:r>
+        <w:t>heroku</w:t>
+      </w:r>
+      <w:proofErr w:type="spellEnd"/>
+      <w:r>
+        <w:t xml:space="preserve"> immediately starts a build on </w:t>
+      </w:r>
+      <w:proofErr w:type="spellStart"/>
+      <w:r>
+        <w:t>Heroku</w:t>
+      </w:r>
+      <w:proofErr w:type="spellEnd"/>
+      <w:r>
+        <w:t>. Watch it to make sure its ok</w:t>
+      </w:r>
+    </w:p>
+    <w:p>
+      <w:pPr>
+        <w:bidi w:val="0"/>
+      </w:pPr>
+    </w:p>
+    <w:p>
+      <w:pPr>
+        <w:pStyle w:val="Heading2"/>
+        <w:bidi w:val="0"/>
+      </w:pPr>
+      <w:proofErr w:type="spellStart"/>
+      <w:r>
+        <w:t>Heroku</w:t>
+      </w:r>
+      <w:proofErr w:type="spellEnd"/>
+      <w:r>
+        <w:t xml:space="preserve"> Caching and Down Time</w:t>
+      </w:r>
+    </w:p>
+    <w:p>
+      <w:pPr>
+        <w:bidi w:val="0"/>
+      </w:pPr>
+      <w:proofErr w:type="spellStart"/>
+      <w:r>
+        <w:t>Heroku</w:t>
+      </w:r>
+      <w:proofErr w:type="spellEnd"/>
+      <w:r>
+        <w:t xml:space="preserve"> shuts down after 30 minutes of inactivity with free version </w:t>
+      </w:r>
       <w:bookmarkStart w:id="0" w:name="_GoBack"/>
-      <w:r>
-        <w:t>Commit to master</w:t>
-      </w:r>
-    </w:p>
-    <w:bookmarkEnd w:id="0"/>
-    <w:p>
-      <w:pPr>
-        <w:bidi w:val="0"/>
-      </w:pPr>
-      <w:r>
-        <w:t xml:space="preserve">Push to </w:t>
-      </w:r>
-      <w:proofErr w:type="spellStart"/>
-      <w:r>
-        <w:t>Heroku</w:t>
-      </w:r>
-      <w:proofErr w:type="spellEnd"/>
+      <w:bookmarkEnd w:id="0"/>
+      <w:r>
+        <w:t>(which deletes logs on next startup). Paid version will stay up.</w:t>
+      </w:r>
     </w:p>
     <w:p>
       <w:pPr>
@@ -733,44 +916,8 @@
         <w:pStyle w:val="Heading2"/>
         <w:bidi w:val="0"/>
       </w:pPr>
-      <w:proofErr w:type="spellStart"/>
-      <w:r>
-        <w:t>Heroku</w:t>
-      </w:r>
-      <w:proofErr w:type="spellEnd"/>
-      <w:r>
-        <w:t xml:space="preserve"> Caching and Down Time</w:t>
-      </w:r>
-    </w:p>
-    <w:p>
-      <w:pPr>
-        <w:bidi w:val="0"/>
-      </w:pPr>
-      <w:proofErr w:type="spellStart"/>
-      <w:r>
-        <w:t>Heroku</w:t>
-      </w:r>
-      <w:proofErr w:type="spellEnd"/>
-      <w:r>
-        <w:t xml:space="preserve"> shuts down after 30 minutes of inactivity with free version (which deletes logs on next startup). Paid version will stay up.</w:t>
-      </w:r>
-    </w:p>
-    <w:p>
-      <w:pPr>
-        <w:bidi w:val="0"/>
-      </w:pPr>
-    </w:p>
-    <w:p>
-      <w:pPr>
-        <w:bidi w:val="0"/>
-      </w:pPr>
-    </w:p>
-    <w:p>
-      <w:pPr>
-        <w:pStyle w:val="Heading2"/>
-        <w:bidi w:val="0"/>
-      </w:pPr>
-      <w:r>
+      <w:r>
+        <w:lastRenderedPageBreak/>
         <w:t>Logs</w:t>
       </w:r>
     </w:p>
@@ -839,7 +986,7 @@
                     </pic:cNvPicPr>
                   </pic:nvPicPr>
                   <pic:blipFill>
-                    <a:blip r:embed="rId15">
+                    <a:blip r:embed="rId17">
                       <a:extLst>
                         <a:ext uri="{28A0092B-C50C-407E-A947-70E740481C1C}">
                           <a14:useLocalDpi xmlns:a14="http://schemas.microsoft.com/office/drawing/2010/main" val="0"/>
@@ -897,7 +1044,7 @@
       <w:r>
         <w:t xml:space="preserve">Clone </w:t>
       </w:r>
-      <w:hyperlink r:id="rId16" w:history="1">
+      <w:hyperlink r:id="rId18" w:history="1">
         <w:r>
           <w:rPr>
             <w:rStyle w:val="Hyperlink"/>
@@ -1076,7 +1223,7 @@
       <w:r>
         <w:t>://</w:t>
       </w:r>
-      <w:hyperlink r:id="rId17" w:history="1">
+      <w:hyperlink r:id="rId19" w:history="1">
         <w:r>
           <w:rPr>
             <w:rStyle w:val="Hyperlink"/>
@@ -1120,7 +1267,6 @@
         <w:bidi w:val="0"/>
       </w:pPr>
       <w:r>
-        <w:lastRenderedPageBreak/>
         <w:t xml:space="preserve">To run in </w:t>
       </w:r>
       <w:proofErr w:type="spellStart"/>
@@ -1305,6 +1451,7 @@
           <w:sz w:val="22"/>
           <w:szCs w:val="22"/>
         </w:rPr>
+        <w:lastRenderedPageBreak/>
         <w:t xml:space="preserve">Make sure </w:t>
       </w:r>
       <w:proofErr w:type="spellStart"/>
@@ -2057,7 +2204,7 @@
       <w:pPr>
         <w:bidi w:val="0"/>
       </w:pPr>
-      <w:hyperlink r:id="rId18" w:history="1">
+      <w:hyperlink r:id="rId20" w:history="1">
         <w:r>
           <w:rPr>
             <w:rStyle w:val="Hyperlink"/>
@@ -2188,7 +2335,6 @@
         </w:rPr>
       </w:pPr>
       <w:r>
-        <w:lastRenderedPageBreak/>
         <w:t xml:space="preserve">Password: </w:t>
       </w:r>
       <w:r>
@@ -2225,6 +2371,7 @@
         <w:rPr>
           <w:noProof/>
         </w:rPr>
+        <w:lastRenderedPageBreak/>
         <w:drawing>
           <wp:inline distT="0" distB="0" distL="0" distR="0">
             <wp:extent cx="5274310" cy="2231390"/>
@@ -2241,7 +2388,7 @@
                     <pic:cNvPicPr/>
                   </pic:nvPicPr>
                   <pic:blipFill>
-                    <a:blip r:embed="rId19">
+                    <a:blip r:embed="rId21">
                       <a:extLst>
                         <a:ext uri="{28A0092B-C50C-407E-A947-70E740481C1C}">
                           <a14:useLocalDpi xmlns:a14="http://schemas.microsoft.com/office/drawing/2010/main" val="0"/>
@@ -2362,7 +2509,7 @@
                     <pic:cNvPicPr/>
                   </pic:nvPicPr>
                   <pic:blipFill>
-                    <a:blip r:embed="rId20">
+                    <a:blip r:embed="rId22">
                       <a:extLst>
                         <a:ext uri="{28A0092B-C50C-407E-A947-70E740481C1C}">
                           <a14:useLocalDpi xmlns:a14="http://schemas.microsoft.com/office/drawing/2010/main" val="0"/>
@@ -2439,7 +2586,6 @@
         <w:bidi w:val="0"/>
       </w:pPr>
       <w:r>
-        <w:lastRenderedPageBreak/>
         <w:t xml:space="preserve">Select the deployment of interest. Should probably be the one indicated in the </w:t>
       </w:r>
     </w:p>
@@ -2485,6 +2631,7 @@
         <w:bidi w:val="0"/>
       </w:pPr>
       <w:r>
+        <w:lastRenderedPageBreak/>
         <w:t>Under the resulting pane:</w:t>
       </w:r>
     </w:p>
@@ -2520,7 +2667,7 @@
                     <pic:cNvPicPr/>
                   </pic:nvPicPr>
                   <pic:blipFill>
-                    <a:blip r:embed="rId21">
+                    <a:blip r:embed="rId23">
                       <a:extLst>
                         <a:ext uri="{28A0092B-C50C-407E-A947-70E740481C1C}">
                           <a14:useLocalDpi xmlns:a14="http://schemas.microsoft.com/office/drawing/2010/main" val="0"/>
@@ -2579,7 +2726,7 @@
                     <pic:cNvPicPr/>
                   </pic:nvPicPr>
                   <pic:blipFill>
-                    <a:blip r:embed="rId22">
+                    <a:blip r:embed="rId24">
                       <a:extLst>
                         <a:ext uri="{28A0092B-C50C-407E-A947-70E740481C1C}">
                           <a14:useLocalDpi xmlns:a14="http://schemas.microsoft.com/office/drawing/2010/main" val="0"/>
@@ -2645,7 +2792,7 @@
                     <pic:cNvPicPr/>
                   </pic:nvPicPr>
                   <pic:blipFill>
-                    <a:blip r:embed="rId23">
+                    <a:blip r:embed="rId25">
                       <a:extLst>
                         <a:ext uri="{28A0092B-C50C-407E-A947-70E740481C1C}">
                           <a14:useLocalDpi xmlns:a14="http://schemas.microsoft.com/office/drawing/2010/main" val="0"/>
@@ -2696,7 +2843,7 @@
                     <pic:cNvPicPr/>
                   </pic:nvPicPr>
                   <pic:blipFill>
-                    <a:blip r:embed="rId24">
+                    <a:blip r:embed="rId26">
                       <a:extLst>
                         <a:ext uri="{28A0092B-C50C-407E-A947-70E740481C1C}">
                           <a14:useLocalDpi xmlns:a14="http://schemas.microsoft.com/office/drawing/2010/main" val="0"/>
@@ -2755,7 +2902,7 @@
                     <pic:cNvPicPr/>
                   </pic:nvPicPr>
                   <pic:blipFill>
-                    <a:blip r:embed="rId25">
+                    <a:blip r:embed="rId27">
                       <a:extLst>
                         <a:ext uri="{28A0092B-C50C-407E-A947-70E740481C1C}">
                           <a14:useLocalDpi xmlns:a14="http://schemas.microsoft.com/office/drawing/2010/main" val="0"/>
@@ -2815,7 +2962,7 @@
                     <pic:cNvPicPr/>
                   </pic:nvPicPr>
                   <pic:blipFill>
-                    <a:blip r:embed="rId26">
+                    <a:blip r:embed="rId28">
                       <a:extLst>
                         <a:ext uri="{28A0092B-C50C-407E-A947-70E740481C1C}">
                           <a14:useLocalDpi xmlns:a14="http://schemas.microsoft.com/office/drawing/2010/main" val="0"/>
@@ -3008,7 +3155,7 @@
                     <pic:cNvPicPr/>
                   </pic:nvPicPr>
                   <pic:blipFill>
-                    <a:blip r:embed="rId27">
+                    <a:blip r:embed="rId29">
                       <a:extLst>
                         <a:ext uri="{28A0092B-C50C-407E-A947-70E740481C1C}">
                           <a14:useLocalDpi xmlns:a14="http://schemas.microsoft.com/office/drawing/2010/main" val="0"/>
@@ -3208,7 +3355,7 @@
                     <pic:cNvPicPr/>
                   </pic:nvPicPr>
                   <pic:blipFill>
-                    <a:blip r:embed="rId28" cstate="print">
+                    <a:blip r:embed="rId30" cstate="print">
                       <a:extLst>
                         <a:ext uri="{28A0092B-C50C-407E-A947-70E740481C1C}">
                           <a14:useLocalDpi xmlns:a14="http://schemas.microsoft.com/office/drawing/2010/main" val="0"/>
@@ -3657,7 +3804,7 @@
   <w:abstractNum w:abstractNumId="3" w15:restartNumberingAfterBreak="0">
     <w:nsid w:val="3C860F19"/>
     <w:multiLevelType w:val="hybridMultilevel"/>
-    <w:tmpl w:val="191EF230"/>
+    <w:tmpl w:val="9EACB55E"/>
     <w:lvl w:ilvl="0" w:tplc="04090001">
       <w:start w:val="1"/>
       <w:numFmt w:val="bullet"/>

--- a/docs/tech_notes.docx
+++ b/docs/tech_notes.docx
@@ -7,23 +7,2179 @@
         <w:pStyle w:val="Heading1"/>
         <w:bidi w:val="0"/>
       </w:pPr>
+      <w:bookmarkStart w:id="0" w:name="_Toc524803826"/>
       <w:r>
         <w:t>Developer Tech Notes</w:t>
       </w:r>
-    </w:p>
-    <w:p>
-      <w:pPr>
-        <w:bidi w:val="0"/>
-      </w:pPr>
+      <w:bookmarkEnd w:id="0"/>
     </w:p>
     <w:p>
       <w:pPr>
         <w:pStyle w:val="Heading1"/>
         <w:bidi w:val="0"/>
-      </w:pPr>
+        <w:rPr>
+          <w:sz w:val="28"/>
+          <w:szCs w:val="28"/>
+        </w:rPr>
+      </w:pPr>
+    </w:p>
+    <w:sdt>
+      <w:sdtPr>
+        <w:id w:val="-614598117"/>
+        <w:docPartObj>
+          <w:docPartGallery w:val="Table of Contents"/>
+          <w:docPartUnique/>
+        </w:docPartObj>
+      </w:sdtPr>
+      <w:sdtEndPr>
+        <w:rPr>
+          <w:rFonts w:asciiTheme="minorHAnsi" w:eastAsiaTheme="minorHAnsi" w:hAnsiTheme="minorHAnsi" w:cstheme="minorBidi"/>
+          <w:color w:val="auto"/>
+          <w:sz w:val="22"/>
+          <w:szCs w:val="22"/>
+          <w:rtl/>
+          <w:lang w:bidi="he-IL"/>
+        </w:rPr>
+      </w:sdtEndPr>
+      <w:sdtContent>
+        <w:p>
+          <w:pPr>
+            <w:pStyle w:val="TOCHeading"/>
+          </w:pPr>
+          <w:r>
+            <w:t>Table of Contents</w:t>
+          </w:r>
+        </w:p>
+        <w:p>
+          <w:pPr>
+            <w:pStyle w:val="TOC1"/>
+            <w:tabs>
+              <w:tab w:val="right" w:leader="dot" w:pos="8296"/>
+            </w:tabs>
+            <w:jc w:val="right"/>
+            <w:rPr>
+              <w:rFonts w:eastAsiaTheme="minorEastAsia"/>
+              <w:noProof/>
+              <w:rtl/>
+            </w:rPr>
+          </w:pPr>
+          <w:r>
+            <w:fldChar w:fldCharType="begin"/>
+          </w:r>
+          <w:r>
+            <w:instrText xml:space="preserve"> TOC \o "1-3" \h \z \u </w:instrText>
+          </w:r>
+          <w:r>
+            <w:fldChar w:fldCharType="separate"/>
+          </w:r>
+          <w:hyperlink w:anchor="_Toc524803826" w:history="1">
+            <w:r>
+              <w:rPr>
+                <w:rStyle w:val="Hyperlink"/>
+                <w:noProof/>
+              </w:rPr>
+              <w:t>Developer Tech Notes</w:t>
+            </w:r>
+            <w:r>
+              <w:rPr>
+                <w:noProof/>
+                <w:webHidden/>
+                <w:rtl/>
+              </w:rPr>
+              <w:tab/>
+            </w:r>
+            <w:r>
+              <w:rPr>
+                <w:rStyle w:val="Hyperlink"/>
+                <w:noProof/>
+                <w:rtl/>
+              </w:rPr>
+              <w:fldChar w:fldCharType="begin"/>
+            </w:r>
+            <w:r>
+              <w:rPr>
+                <w:noProof/>
+                <w:webHidden/>
+                <w:rtl/>
+              </w:rPr>
+              <w:instrText xml:space="preserve"> </w:instrText>
+            </w:r>
+            <w:r>
+              <w:rPr>
+                <w:noProof/>
+                <w:webHidden/>
+              </w:rPr>
+              <w:instrText>PAGEREF</w:instrText>
+            </w:r>
+            <w:r>
+              <w:rPr>
+                <w:noProof/>
+                <w:webHidden/>
+                <w:rtl/>
+              </w:rPr>
+              <w:instrText xml:space="preserve"> _</w:instrText>
+            </w:r>
+            <w:r>
+              <w:rPr>
+                <w:noProof/>
+                <w:webHidden/>
+              </w:rPr>
+              <w:instrText>Toc524803826 \h</w:instrText>
+            </w:r>
+            <w:r>
+              <w:rPr>
+                <w:noProof/>
+                <w:webHidden/>
+                <w:rtl/>
+              </w:rPr>
+              <w:instrText xml:space="preserve"> </w:instrText>
+            </w:r>
+            <w:r>
+              <w:rPr>
+                <w:rStyle w:val="Hyperlink"/>
+                <w:noProof/>
+                <w:rtl/>
+              </w:rPr>
+            </w:r>
+            <w:r>
+              <w:rPr>
+                <w:rStyle w:val="Hyperlink"/>
+                <w:noProof/>
+                <w:rtl/>
+              </w:rPr>
+              <w:fldChar w:fldCharType="separate"/>
+            </w:r>
+            <w:r>
+              <w:rPr>
+                <w:noProof/>
+                <w:webHidden/>
+                <w:rtl/>
+              </w:rPr>
+              <w:t>1</w:t>
+            </w:r>
+            <w:r>
+              <w:rPr>
+                <w:rStyle w:val="Hyperlink"/>
+                <w:noProof/>
+                <w:rtl/>
+              </w:rPr>
+              <w:fldChar w:fldCharType="end"/>
+            </w:r>
+          </w:hyperlink>
+        </w:p>
+        <w:p>
+          <w:pPr>
+            <w:pStyle w:val="TOC1"/>
+            <w:tabs>
+              <w:tab w:val="right" w:leader="dot" w:pos="8296"/>
+            </w:tabs>
+            <w:jc w:val="right"/>
+            <w:rPr>
+              <w:rFonts w:eastAsiaTheme="minorEastAsia"/>
+              <w:noProof/>
+              <w:rtl/>
+            </w:rPr>
+          </w:pPr>
+          <w:hyperlink w:anchor="_Toc524803827" w:history="1">
+            <w:r>
+              <w:rPr>
+                <w:rStyle w:val="Hyperlink"/>
+                <w:noProof/>
+              </w:rPr>
+              <w:t>AWS Account</w:t>
+            </w:r>
+            <w:r>
+              <w:rPr>
+                <w:noProof/>
+                <w:webHidden/>
+                <w:rtl/>
+              </w:rPr>
+              <w:tab/>
+            </w:r>
+            <w:r>
+              <w:rPr>
+                <w:rStyle w:val="Hyperlink"/>
+                <w:noProof/>
+                <w:rtl/>
+              </w:rPr>
+              <w:fldChar w:fldCharType="begin"/>
+            </w:r>
+            <w:r>
+              <w:rPr>
+                <w:noProof/>
+                <w:webHidden/>
+                <w:rtl/>
+              </w:rPr>
+              <w:instrText xml:space="preserve"> </w:instrText>
+            </w:r>
+            <w:r>
+              <w:rPr>
+                <w:noProof/>
+                <w:webHidden/>
+              </w:rPr>
+              <w:instrText>PAGEREF</w:instrText>
+            </w:r>
+            <w:r>
+              <w:rPr>
+                <w:noProof/>
+                <w:webHidden/>
+                <w:rtl/>
+              </w:rPr>
+              <w:instrText xml:space="preserve"> _</w:instrText>
+            </w:r>
+            <w:r>
+              <w:rPr>
+                <w:noProof/>
+                <w:webHidden/>
+              </w:rPr>
+              <w:instrText>Toc524803827 \h</w:instrText>
+            </w:r>
+            <w:r>
+              <w:rPr>
+                <w:noProof/>
+                <w:webHidden/>
+                <w:rtl/>
+              </w:rPr>
+              <w:instrText xml:space="preserve"> </w:instrText>
+            </w:r>
+            <w:r>
+              <w:rPr>
+                <w:rStyle w:val="Hyperlink"/>
+                <w:noProof/>
+                <w:rtl/>
+              </w:rPr>
+            </w:r>
+            <w:r>
+              <w:rPr>
+                <w:rStyle w:val="Hyperlink"/>
+                <w:noProof/>
+                <w:rtl/>
+              </w:rPr>
+              <w:fldChar w:fldCharType="separate"/>
+            </w:r>
+            <w:r>
+              <w:rPr>
+                <w:noProof/>
+                <w:webHidden/>
+                <w:rtl/>
+              </w:rPr>
+              <w:t>1</w:t>
+            </w:r>
+            <w:r>
+              <w:rPr>
+                <w:rStyle w:val="Hyperlink"/>
+                <w:noProof/>
+                <w:rtl/>
+              </w:rPr>
+              <w:fldChar w:fldCharType="end"/>
+            </w:r>
+          </w:hyperlink>
+        </w:p>
+        <w:p>
+          <w:pPr>
+            <w:pStyle w:val="TOC2"/>
+            <w:tabs>
+              <w:tab w:val="right" w:leader="dot" w:pos="8296"/>
+            </w:tabs>
+            <w:jc w:val="right"/>
+            <w:rPr>
+              <w:rFonts w:eastAsiaTheme="minorEastAsia"/>
+              <w:noProof/>
+              <w:rtl/>
+            </w:rPr>
+          </w:pPr>
+          <w:hyperlink w:anchor="_Toc524803828" w:history="1">
+            <w:r>
+              <w:rPr>
+                <w:rStyle w:val="Hyperlink"/>
+                <w:noProof/>
+              </w:rPr>
+              <w:t>Access:</w:t>
+            </w:r>
+            <w:r>
+              <w:rPr>
+                <w:noProof/>
+                <w:webHidden/>
+                <w:rtl/>
+              </w:rPr>
+              <w:tab/>
+            </w:r>
+            <w:r>
+              <w:rPr>
+                <w:rStyle w:val="Hyperlink"/>
+                <w:noProof/>
+                <w:rtl/>
+              </w:rPr>
+              <w:fldChar w:fldCharType="begin"/>
+            </w:r>
+            <w:r>
+              <w:rPr>
+                <w:noProof/>
+                <w:webHidden/>
+                <w:rtl/>
+              </w:rPr>
+              <w:instrText xml:space="preserve"> </w:instrText>
+            </w:r>
+            <w:r>
+              <w:rPr>
+                <w:noProof/>
+                <w:webHidden/>
+              </w:rPr>
+              <w:instrText>PAGEREF</w:instrText>
+            </w:r>
+            <w:r>
+              <w:rPr>
+                <w:noProof/>
+                <w:webHidden/>
+                <w:rtl/>
+              </w:rPr>
+              <w:instrText xml:space="preserve"> _</w:instrText>
+            </w:r>
+            <w:r>
+              <w:rPr>
+                <w:noProof/>
+                <w:webHidden/>
+              </w:rPr>
+              <w:instrText>Toc524803828 \h</w:instrText>
+            </w:r>
+            <w:r>
+              <w:rPr>
+                <w:noProof/>
+                <w:webHidden/>
+                <w:rtl/>
+              </w:rPr>
+              <w:instrText xml:space="preserve"> </w:instrText>
+            </w:r>
+            <w:r>
+              <w:rPr>
+                <w:rStyle w:val="Hyperlink"/>
+                <w:noProof/>
+                <w:rtl/>
+              </w:rPr>
+            </w:r>
+            <w:r>
+              <w:rPr>
+                <w:rStyle w:val="Hyperlink"/>
+                <w:noProof/>
+                <w:rtl/>
+              </w:rPr>
+              <w:fldChar w:fldCharType="separate"/>
+            </w:r>
+            <w:r>
+              <w:rPr>
+                <w:noProof/>
+                <w:webHidden/>
+                <w:rtl/>
+              </w:rPr>
+              <w:t>1</w:t>
+            </w:r>
+            <w:r>
+              <w:rPr>
+                <w:rStyle w:val="Hyperlink"/>
+                <w:noProof/>
+                <w:rtl/>
+              </w:rPr>
+              <w:fldChar w:fldCharType="end"/>
+            </w:r>
+          </w:hyperlink>
+        </w:p>
+        <w:p>
+          <w:pPr>
+            <w:pStyle w:val="TOC2"/>
+            <w:tabs>
+              <w:tab w:val="right" w:leader="dot" w:pos="8296"/>
+            </w:tabs>
+            <w:jc w:val="right"/>
+            <w:rPr>
+              <w:rFonts w:eastAsiaTheme="minorEastAsia"/>
+              <w:noProof/>
+              <w:rtl/>
+            </w:rPr>
+          </w:pPr>
+          <w:hyperlink w:anchor="_Toc524803829" w:history="1">
+            <w:r>
+              <w:rPr>
+                <w:rStyle w:val="Hyperlink"/>
+                <w:noProof/>
+              </w:rPr>
+              <w:t>Links:</w:t>
+            </w:r>
+            <w:r>
+              <w:rPr>
+                <w:noProof/>
+                <w:webHidden/>
+                <w:rtl/>
+              </w:rPr>
+              <w:tab/>
+            </w:r>
+            <w:r>
+              <w:rPr>
+                <w:rStyle w:val="Hyperlink"/>
+                <w:noProof/>
+                <w:rtl/>
+              </w:rPr>
+              <w:fldChar w:fldCharType="begin"/>
+            </w:r>
+            <w:r>
+              <w:rPr>
+                <w:noProof/>
+                <w:webHidden/>
+                <w:rtl/>
+              </w:rPr>
+              <w:instrText xml:space="preserve"> </w:instrText>
+            </w:r>
+            <w:r>
+              <w:rPr>
+                <w:noProof/>
+                <w:webHidden/>
+              </w:rPr>
+              <w:instrText>PAGEREF</w:instrText>
+            </w:r>
+            <w:r>
+              <w:rPr>
+                <w:noProof/>
+                <w:webHidden/>
+                <w:rtl/>
+              </w:rPr>
+              <w:instrText xml:space="preserve"> _</w:instrText>
+            </w:r>
+            <w:r>
+              <w:rPr>
+                <w:noProof/>
+                <w:webHidden/>
+              </w:rPr>
+              <w:instrText>Toc524803829 \h</w:instrText>
+            </w:r>
+            <w:r>
+              <w:rPr>
+                <w:noProof/>
+                <w:webHidden/>
+                <w:rtl/>
+              </w:rPr>
+              <w:instrText xml:space="preserve"> </w:instrText>
+            </w:r>
+            <w:r>
+              <w:rPr>
+                <w:rStyle w:val="Hyperlink"/>
+                <w:noProof/>
+                <w:rtl/>
+              </w:rPr>
+            </w:r>
+            <w:r>
+              <w:rPr>
+                <w:rStyle w:val="Hyperlink"/>
+                <w:noProof/>
+                <w:rtl/>
+              </w:rPr>
+              <w:fldChar w:fldCharType="separate"/>
+            </w:r>
+            <w:r>
+              <w:rPr>
+                <w:noProof/>
+                <w:webHidden/>
+                <w:rtl/>
+              </w:rPr>
+              <w:t>1</w:t>
+            </w:r>
+            <w:r>
+              <w:rPr>
+                <w:rStyle w:val="Hyperlink"/>
+                <w:noProof/>
+                <w:rtl/>
+              </w:rPr>
+              <w:fldChar w:fldCharType="end"/>
+            </w:r>
+          </w:hyperlink>
+        </w:p>
+        <w:p>
+          <w:pPr>
+            <w:pStyle w:val="TOC1"/>
+            <w:tabs>
+              <w:tab w:val="right" w:leader="dot" w:pos="8296"/>
+            </w:tabs>
+            <w:jc w:val="right"/>
+            <w:rPr>
+              <w:rFonts w:eastAsiaTheme="minorEastAsia"/>
+              <w:noProof/>
+              <w:rtl/>
+            </w:rPr>
+          </w:pPr>
+          <w:hyperlink w:anchor="_Toc524803830" w:history="1">
+            <w:r>
+              <w:rPr>
+                <w:rStyle w:val="Hyperlink"/>
+                <w:noProof/>
+                <w:shd w:val="clear" w:color="auto" w:fill="FFFFFF"/>
+              </w:rPr>
+              <w:t>Heroku Account</w:t>
+            </w:r>
+            <w:r>
+              <w:rPr>
+                <w:noProof/>
+                <w:webHidden/>
+                <w:rtl/>
+              </w:rPr>
+              <w:tab/>
+            </w:r>
+            <w:r>
+              <w:rPr>
+                <w:rStyle w:val="Hyperlink"/>
+                <w:noProof/>
+                <w:rtl/>
+              </w:rPr>
+              <w:fldChar w:fldCharType="begin"/>
+            </w:r>
+            <w:r>
+              <w:rPr>
+                <w:noProof/>
+                <w:webHidden/>
+                <w:rtl/>
+              </w:rPr>
+              <w:instrText xml:space="preserve"> </w:instrText>
+            </w:r>
+            <w:r>
+              <w:rPr>
+                <w:noProof/>
+                <w:webHidden/>
+              </w:rPr>
+              <w:instrText>PAGEREF</w:instrText>
+            </w:r>
+            <w:r>
+              <w:rPr>
+                <w:noProof/>
+                <w:webHidden/>
+                <w:rtl/>
+              </w:rPr>
+              <w:instrText xml:space="preserve"> _</w:instrText>
+            </w:r>
+            <w:r>
+              <w:rPr>
+                <w:noProof/>
+                <w:webHidden/>
+              </w:rPr>
+              <w:instrText>Toc524803830 \h</w:instrText>
+            </w:r>
+            <w:r>
+              <w:rPr>
+                <w:noProof/>
+                <w:webHidden/>
+                <w:rtl/>
+              </w:rPr>
+              <w:instrText xml:space="preserve"> </w:instrText>
+            </w:r>
+            <w:r>
+              <w:rPr>
+                <w:rStyle w:val="Hyperlink"/>
+                <w:noProof/>
+                <w:rtl/>
+              </w:rPr>
+            </w:r>
+            <w:r>
+              <w:rPr>
+                <w:rStyle w:val="Hyperlink"/>
+                <w:noProof/>
+                <w:rtl/>
+              </w:rPr>
+              <w:fldChar w:fldCharType="separate"/>
+            </w:r>
+            <w:r>
+              <w:rPr>
+                <w:noProof/>
+                <w:webHidden/>
+                <w:rtl/>
+              </w:rPr>
+              <w:t>1</w:t>
+            </w:r>
+            <w:r>
+              <w:rPr>
+                <w:rStyle w:val="Hyperlink"/>
+                <w:noProof/>
+                <w:rtl/>
+              </w:rPr>
+              <w:fldChar w:fldCharType="end"/>
+            </w:r>
+          </w:hyperlink>
+        </w:p>
+        <w:p>
+          <w:pPr>
+            <w:pStyle w:val="TOC2"/>
+            <w:tabs>
+              <w:tab w:val="right" w:leader="dot" w:pos="8296"/>
+            </w:tabs>
+            <w:jc w:val="right"/>
+            <w:rPr>
+              <w:rFonts w:eastAsiaTheme="minorEastAsia"/>
+              <w:noProof/>
+              <w:rtl/>
+            </w:rPr>
+          </w:pPr>
+          <w:hyperlink w:anchor="_Toc524803831" w:history="1">
+            <w:r>
+              <w:rPr>
+                <w:rStyle w:val="Hyperlink"/>
+                <w:noProof/>
+              </w:rPr>
+              <w:t>Maintena</w:t>
+            </w:r>
+            <w:r>
+              <w:rPr>
+                <w:rStyle w:val="Hyperlink"/>
+                <w:noProof/>
+              </w:rPr>
+              <w:t>n</w:t>
+            </w:r>
+            <w:r>
+              <w:rPr>
+                <w:rStyle w:val="Hyperlink"/>
+                <w:noProof/>
+              </w:rPr>
+              <w:t>ce Mode</w:t>
+            </w:r>
+            <w:r>
+              <w:rPr>
+                <w:noProof/>
+                <w:webHidden/>
+                <w:rtl/>
+              </w:rPr>
+              <w:tab/>
+            </w:r>
+            <w:r>
+              <w:rPr>
+                <w:rStyle w:val="Hyperlink"/>
+                <w:noProof/>
+                <w:rtl/>
+              </w:rPr>
+              <w:fldChar w:fldCharType="begin"/>
+            </w:r>
+            <w:r>
+              <w:rPr>
+                <w:noProof/>
+                <w:webHidden/>
+                <w:rtl/>
+              </w:rPr>
+              <w:instrText xml:space="preserve"> </w:instrText>
+            </w:r>
+            <w:r>
+              <w:rPr>
+                <w:noProof/>
+                <w:webHidden/>
+              </w:rPr>
+              <w:instrText>PAGEREF</w:instrText>
+            </w:r>
+            <w:r>
+              <w:rPr>
+                <w:noProof/>
+                <w:webHidden/>
+                <w:rtl/>
+              </w:rPr>
+              <w:instrText xml:space="preserve"> _</w:instrText>
+            </w:r>
+            <w:r>
+              <w:rPr>
+                <w:noProof/>
+                <w:webHidden/>
+              </w:rPr>
+              <w:instrText>Toc524803831 \h</w:instrText>
+            </w:r>
+            <w:r>
+              <w:rPr>
+                <w:noProof/>
+                <w:webHidden/>
+                <w:rtl/>
+              </w:rPr>
+              <w:instrText xml:space="preserve"> </w:instrText>
+            </w:r>
+            <w:r>
+              <w:rPr>
+                <w:rStyle w:val="Hyperlink"/>
+                <w:noProof/>
+                <w:rtl/>
+              </w:rPr>
+            </w:r>
+            <w:r>
+              <w:rPr>
+                <w:rStyle w:val="Hyperlink"/>
+                <w:noProof/>
+                <w:rtl/>
+              </w:rPr>
+              <w:fldChar w:fldCharType="separate"/>
+            </w:r>
+            <w:r>
+              <w:rPr>
+                <w:noProof/>
+                <w:webHidden/>
+                <w:rtl/>
+              </w:rPr>
+              <w:t>1</w:t>
+            </w:r>
+            <w:r>
+              <w:rPr>
+                <w:rStyle w:val="Hyperlink"/>
+                <w:noProof/>
+                <w:rtl/>
+              </w:rPr>
+              <w:fldChar w:fldCharType="end"/>
+            </w:r>
+          </w:hyperlink>
+        </w:p>
+        <w:p>
+          <w:pPr>
+            <w:pStyle w:val="TOC2"/>
+            <w:tabs>
+              <w:tab w:val="right" w:leader="dot" w:pos="8296"/>
+            </w:tabs>
+            <w:jc w:val="right"/>
+            <w:rPr>
+              <w:rFonts w:eastAsiaTheme="minorEastAsia"/>
+              <w:noProof/>
+              <w:rtl/>
+            </w:rPr>
+          </w:pPr>
+          <w:hyperlink w:anchor="_Toc524803832" w:history="1">
+            <w:r>
+              <w:rPr>
+                <w:rStyle w:val="Hyperlink"/>
+                <w:noProof/>
+              </w:rPr>
+              <w:t>Heroku Git url</w:t>
+            </w:r>
+            <w:r>
+              <w:rPr>
+                <w:noProof/>
+                <w:webHidden/>
+                <w:rtl/>
+              </w:rPr>
+              <w:tab/>
+            </w:r>
+            <w:r>
+              <w:rPr>
+                <w:rStyle w:val="Hyperlink"/>
+                <w:noProof/>
+                <w:rtl/>
+              </w:rPr>
+              <w:fldChar w:fldCharType="begin"/>
+            </w:r>
+            <w:r>
+              <w:rPr>
+                <w:noProof/>
+                <w:webHidden/>
+                <w:rtl/>
+              </w:rPr>
+              <w:instrText xml:space="preserve"> </w:instrText>
+            </w:r>
+            <w:r>
+              <w:rPr>
+                <w:noProof/>
+                <w:webHidden/>
+              </w:rPr>
+              <w:instrText>PAGEREF</w:instrText>
+            </w:r>
+            <w:r>
+              <w:rPr>
+                <w:noProof/>
+                <w:webHidden/>
+                <w:rtl/>
+              </w:rPr>
+              <w:instrText xml:space="preserve"> _</w:instrText>
+            </w:r>
+            <w:r>
+              <w:rPr>
+                <w:noProof/>
+                <w:webHidden/>
+              </w:rPr>
+              <w:instrText>Toc524803832 \h</w:instrText>
+            </w:r>
+            <w:r>
+              <w:rPr>
+                <w:noProof/>
+                <w:webHidden/>
+                <w:rtl/>
+              </w:rPr>
+              <w:instrText xml:space="preserve"> </w:instrText>
+            </w:r>
+            <w:r>
+              <w:rPr>
+                <w:rStyle w:val="Hyperlink"/>
+                <w:noProof/>
+                <w:rtl/>
+              </w:rPr>
+            </w:r>
+            <w:r>
+              <w:rPr>
+                <w:rStyle w:val="Hyperlink"/>
+                <w:noProof/>
+                <w:rtl/>
+              </w:rPr>
+              <w:fldChar w:fldCharType="separate"/>
+            </w:r>
+            <w:r>
+              <w:rPr>
+                <w:noProof/>
+                <w:webHidden/>
+                <w:rtl/>
+              </w:rPr>
+              <w:t>1</w:t>
+            </w:r>
+            <w:r>
+              <w:rPr>
+                <w:rStyle w:val="Hyperlink"/>
+                <w:noProof/>
+                <w:rtl/>
+              </w:rPr>
+              <w:fldChar w:fldCharType="end"/>
+            </w:r>
+          </w:hyperlink>
+        </w:p>
+        <w:p>
+          <w:pPr>
+            <w:pStyle w:val="TOC2"/>
+            <w:tabs>
+              <w:tab w:val="right" w:leader="dot" w:pos="8296"/>
+            </w:tabs>
+            <w:jc w:val="right"/>
+            <w:rPr>
+              <w:rFonts w:eastAsiaTheme="minorEastAsia"/>
+              <w:noProof/>
+              <w:rtl/>
+            </w:rPr>
+          </w:pPr>
+          <w:hyperlink w:anchor="_Toc524803833" w:history="1">
+            <w:r>
+              <w:rPr>
+                <w:rStyle w:val="Hyperlink"/>
+                <w:noProof/>
+              </w:rPr>
+              <w:t>Committing and Push Changes</w:t>
+            </w:r>
+            <w:r>
+              <w:rPr>
+                <w:noProof/>
+                <w:webHidden/>
+                <w:rtl/>
+              </w:rPr>
+              <w:tab/>
+            </w:r>
+            <w:r>
+              <w:rPr>
+                <w:rStyle w:val="Hyperlink"/>
+                <w:noProof/>
+                <w:rtl/>
+              </w:rPr>
+              <w:fldChar w:fldCharType="begin"/>
+            </w:r>
+            <w:r>
+              <w:rPr>
+                <w:noProof/>
+                <w:webHidden/>
+                <w:rtl/>
+              </w:rPr>
+              <w:instrText xml:space="preserve"> </w:instrText>
+            </w:r>
+            <w:r>
+              <w:rPr>
+                <w:noProof/>
+                <w:webHidden/>
+              </w:rPr>
+              <w:instrText>PAGEREF</w:instrText>
+            </w:r>
+            <w:r>
+              <w:rPr>
+                <w:noProof/>
+                <w:webHidden/>
+                <w:rtl/>
+              </w:rPr>
+              <w:instrText xml:space="preserve"> _</w:instrText>
+            </w:r>
+            <w:r>
+              <w:rPr>
+                <w:noProof/>
+                <w:webHidden/>
+              </w:rPr>
+              <w:instrText>Toc524803833 \h</w:instrText>
+            </w:r>
+            <w:r>
+              <w:rPr>
+                <w:noProof/>
+                <w:webHidden/>
+                <w:rtl/>
+              </w:rPr>
+              <w:instrText xml:space="preserve"> </w:instrText>
+            </w:r>
+            <w:r>
+              <w:rPr>
+                <w:rStyle w:val="Hyperlink"/>
+                <w:noProof/>
+                <w:rtl/>
+              </w:rPr>
+            </w:r>
+            <w:r>
+              <w:rPr>
+                <w:rStyle w:val="Hyperlink"/>
+                <w:noProof/>
+                <w:rtl/>
+              </w:rPr>
+              <w:fldChar w:fldCharType="separate"/>
+            </w:r>
+            <w:r>
+              <w:rPr>
+                <w:noProof/>
+                <w:webHidden/>
+                <w:rtl/>
+              </w:rPr>
+              <w:t>1</w:t>
+            </w:r>
+            <w:r>
+              <w:rPr>
+                <w:rStyle w:val="Hyperlink"/>
+                <w:noProof/>
+                <w:rtl/>
+              </w:rPr>
+              <w:fldChar w:fldCharType="end"/>
+            </w:r>
+          </w:hyperlink>
+        </w:p>
+        <w:p>
+          <w:pPr>
+            <w:pStyle w:val="TOC2"/>
+            <w:tabs>
+              <w:tab w:val="right" w:leader="dot" w:pos="8296"/>
+            </w:tabs>
+            <w:jc w:val="right"/>
+            <w:rPr>
+              <w:rFonts w:eastAsiaTheme="minorEastAsia"/>
+              <w:noProof/>
+              <w:rtl/>
+            </w:rPr>
+          </w:pPr>
+          <w:hyperlink w:anchor="_Toc524803834" w:history="1">
+            <w:r>
+              <w:rPr>
+                <w:rStyle w:val="Hyperlink"/>
+                <w:noProof/>
+              </w:rPr>
+              <w:t>Heroku Caching and Down Time</w:t>
+            </w:r>
+            <w:r>
+              <w:rPr>
+                <w:noProof/>
+                <w:webHidden/>
+                <w:rtl/>
+              </w:rPr>
+              <w:tab/>
+            </w:r>
+            <w:r>
+              <w:rPr>
+                <w:rStyle w:val="Hyperlink"/>
+                <w:noProof/>
+                <w:rtl/>
+              </w:rPr>
+              <w:fldChar w:fldCharType="begin"/>
+            </w:r>
+            <w:r>
+              <w:rPr>
+                <w:noProof/>
+                <w:webHidden/>
+                <w:rtl/>
+              </w:rPr>
+              <w:instrText xml:space="preserve"> </w:instrText>
+            </w:r>
+            <w:r>
+              <w:rPr>
+                <w:noProof/>
+                <w:webHidden/>
+              </w:rPr>
+              <w:instrText>PAGEREF</w:instrText>
+            </w:r>
+            <w:r>
+              <w:rPr>
+                <w:noProof/>
+                <w:webHidden/>
+                <w:rtl/>
+              </w:rPr>
+              <w:instrText xml:space="preserve"> _</w:instrText>
+            </w:r>
+            <w:r>
+              <w:rPr>
+                <w:noProof/>
+                <w:webHidden/>
+              </w:rPr>
+              <w:instrText>Toc524803834 \h</w:instrText>
+            </w:r>
+            <w:r>
+              <w:rPr>
+                <w:noProof/>
+                <w:webHidden/>
+                <w:rtl/>
+              </w:rPr>
+              <w:instrText xml:space="preserve"> </w:instrText>
+            </w:r>
+            <w:r>
+              <w:rPr>
+                <w:rStyle w:val="Hyperlink"/>
+                <w:noProof/>
+                <w:rtl/>
+              </w:rPr>
+            </w:r>
+            <w:r>
+              <w:rPr>
+                <w:rStyle w:val="Hyperlink"/>
+                <w:noProof/>
+                <w:rtl/>
+              </w:rPr>
+              <w:fldChar w:fldCharType="separate"/>
+            </w:r>
+            <w:r>
+              <w:rPr>
+                <w:noProof/>
+                <w:webHidden/>
+                <w:rtl/>
+              </w:rPr>
+              <w:t>1</w:t>
+            </w:r>
+            <w:r>
+              <w:rPr>
+                <w:rStyle w:val="Hyperlink"/>
+                <w:noProof/>
+                <w:rtl/>
+              </w:rPr>
+              <w:fldChar w:fldCharType="end"/>
+            </w:r>
+          </w:hyperlink>
+        </w:p>
+        <w:p>
+          <w:pPr>
+            <w:pStyle w:val="TOC2"/>
+            <w:tabs>
+              <w:tab w:val="right" w:leader="dot" w:pos="8296"/>
+            </w:tabs>
+            <w:jc w:val="right"/>
+            <w:rPr>
+              <w:rFonts w:eastAsiaTheme="minorEastAsia"/>
+              <w:noProof/>
+              <w:rtl/>
+            </w:rPr>
+          </w:pPr>
+          <w:hyperlink w:anchor="_Toc524803835" w:history="1">
+            <w:r>
+              <w:rPr>
+                <w:rStyle w:val="Hyperlink"/>
+                <w:noProof/>
+              </w:rPr>
+              <w:t>Logs</w:t>
+            </w:r>
+            <w:r>
+              <w:rPr>
+                <w:noProof/>
+                <w:webHidden/>
+                <w:rtl/>
+              </w:rPr>
+              <w:tab/>
+            </w:r>
+            <w:r>
+              <w:rPr>
+                <w:rStyle w:val="Hyperlink"/>
+                <w:noProof/>
+                <w:rtl/>
+              </w:rPr>
+              <w:fldChar w:fldCharType="begin"/>
+            </w:r>
+            <w:r>
+              <w:rPr>
+                <w:noProof/>
+                <w:webHidden/>
+                <w:rtl/>
+              </w:rPr>
+              <w:instrText xml:space="preserve"> </w:instrText>
+            </w:r>
+            <w:r>
+              <w:rPr>
+                <w:noProof/>
+                <w:webHidden/>
+              </w:rPr>
+              <w:instrText>PAGEREF</w:instrText>
+            </w:r>
+            <w:r>
+              <w:rPr>
+                <w:noProof/>
+                <w:webHidden/>
+                <w:rtl/>
+              </w:rPr>
+              <w:instrText xml:space="preserve"> _</w:instrText>
+            </w:r>
+            <w:r>
+              <w:rPr>
+                <w:noProof/>
+                <w:webHidden/>
+              </w:rPr>
+              <w:instrText>Toc524803835 \h</w:instrText>
+            </w:r>
+            <w:r>
+              <w:rPr>
+                <w:noProof/>
+                <w:webHidden/>
+                <w:rtl/>
+              </w:rPr>
+              <w:instrText xml:space="preserve"> </w:instrText>
+            </w:r>
+            <w:r>
+              <w:rPr>
+                <w:rStyle w:val="Hyperlink"/>
+                <w:noProof/>
+                <w:rtl/>
+              </w:rPr>
+            </w:r>
+            <w:r>
+              <w:rPr>
+                <w:rStyle w:val="Hyperlink"/>
+                <w:noProof/>
+                <w:rtl/>
+              </w:rPr>
+              <w:fldChar w:fldCharType="separate"/>
+            </w:r>
+            <w:r>
+              <w:rPr>
+                <w:noProof/>
+                <w:webHidden/>
+                <w:rtl/>
+              </w:rPr>
+              <w:t>1</w:t>
+            </w:r>
+            <w:r>
+              <w:rPr>
+                <w:rStyle w:val="Hyperlink"/>
+                <w:noProof/>
+                <w:rtl/>
+              </w:rPr>
+              <w:fldChar w:fldCharType="end"/>
+            </w:r>
+          </w:hyperlink>
+        </w:p>
+        <w:p>
+          <w:pPr>
+            <w:pStyle w:val="TOC2"/>
+            <w:tabs>
+              <w:tab w:val="right" w:leader="dot" w:pos="8296"/>
+            </w:tabs>
+            <w:jc w:val="right"/>
+            <w:rPr>
+              <w:rFonts w:eastAsiaTheme="minorEastAsia"/>
+              <w:noProof/>
+              <w:rtl/>
+            </w:rPr>
+          </w:pPr>
+          <w:hyperlink w:anchor="_Toc524803836" w:history="1">
+            <w:r>
+              <w:rPr>
+                <w:rStyle w:val="Hyperlink"/>
+                <w:noProof/>
+              </w:rPr>
+              <w:t>Recreating the Project</w:t>
+            </w:r>
+            <w:r>
+              <w:rPr>
+                <w:noProof/>
+                <w:webHidden/>
+                <w:rtl/>
+              </w:rPr>
+              <w:tab/>
+            </w:r>
+            <w:r>
+              <w:rPr>
+                <w:rStyle w:val="Hyperlink"/>
+                <w:noProof/>
+                <w:rtl/>
+              </w:rPr>
+              <w:fldChar w:fldCharType="begin"/>
+            </w:r>
+            <w:r>
+              <w:rPr>
+                <w:noProof/>
+                <w:webHidden/>
+                <w:rtl/>
+              </w:rPr>
+              <w:instrText xml:space="preserve"> </w:instrText>
+            </w:r>
+            <w:r>
+              <w:rPr>
+                <w:noProof/>
+                <w:webHidden/>
+              </w:rPr>
+              <w:instrText>PAGEREF</w:instrText>
+            </w:r>
+            <w:r>
+              <w:rPr>
+                <w:noProof/>
+                <w:webHidden/>
+                <w:rtl/>
+              </w:rPr>
+              <w:instrText xml:space="preserve"> _</w:instrText>
+            </w:r>
+            <w:r>
+              <w:rPr>
+                <w:noProof/>
+                <w:webHidden/>
+              </w:rPr>
+              <w:instrText>Toc524803836 \h</w:instrText>
+            </w:r>
+            <w:r>
+              <w:rPr>
+                <w:noProof/>
+                <w:webHidden/>
+                <w:rtl/>
+              </w:rPr>
+              <w:instrText xml:space="preserve"> </w:instrText>
+            </w:r>
+            <w:r>
+              <w:rPr>
+                <w:rStyle w:val="Hyperlink"/>
+                <w:noProof/>
+                <w:rtl/>
+              </w:rPr>
+            </w:r>
+            <w:r>
+              <w:rPr>
+                <w:rStyle w:val="Hyperlink"/>
+                <w:noProof/>
+                <w:rtl/>
+              </w:rPr>
+              <w:fldChar w:fldCharType="separate"/>
+            </w:r>
+            <w:r>
+              <w:rPr>
+                <w:noProof/>
+                <w:webHidden/>
+                <w:rtl/>
+              </w:rPr>
+              <w:t>1</w:t>
+            </w:r>
+            <w:r>
+              <w:rPr>
+                <w:rStyle w:val="Hyperlink"/>
+                <w:noProof/>
+                <w:rtl/>
+              </w:rPr>
+              <w:fldChar w:fldCharType="end"/>
+            </w:r>
+          </w:hyperlink>
+        </w:p>
+        <w:p>
+          <w:pPr>
+            <w:pStyle w:val="TOC2"/>
+            <w:tabs>
+              <w:tab w:val="right" w:leader="dot" w:pos="8296"/>
+            </w:tabs>
+            <w:jc w:val="right"/>
+            <w:rPr>
+              <w:rFonts w:eastAsiaTheme="minorEastAsia"/>
+              <w:noProof/>
+              <w:rtl/>
+            </w:rPr>
+          </w:pPr>
+          <w:hyperlink w:anchor="_Toc524803837" w:history="1">
+            <w:r>
+              <w:rPr>
+                <w:rStyle w:val="Hyperlink"/>
+                <w:noProof/>
+              </w:rPr>
+              <w:t>Local Development vs Deployed</w:t>
+            </w:r>
+            <w:r>
+              <w:rPr>
+                <w:noProof/>
+                <w:webHidden/>
+                <w:rtl/>
+              </w:rPr>
+              <w:tab/>
+            </w:r>
+            <w:r>
+              <w:rPr>
+                <w:rStyle w:val="Hyperlink"/>
+                <w:noProof/>
+                <w:rtl/>
+              </w:rPr>
+              <w:fldChar w:fldCharType="begin"/>
+            </w:r>
+            <w:r>
+              <w:rPr>
+                <w:noProof/>
+                <w:webHidden/>
+                <w:rtl/>
+              </w:rPr>
+              <w:instrText xml:space="preserve"> </w:instrText>
+            </w:r>
+            <w:r>
+              <w:rPr>
+                <w:noProof/>
+                <w:webHidden/>
+              </w:rPr>
+              <w:instrText>PAGEREF</w:instrText>
+            </w:r>
+            <w:r>
+              <w:rPr>
+                <w:noProof/>
+                <w:webHidden/>
+                <w:rtl/>
+              </w:rPr>
+              <w:instrText xml:space="preserve"> _</w:instrText>
+            </w:r>
+            <w:r>
+              <w:rPr>
+                <w:noProof/>
+                <w:webHidden/>
+              </w:rPr>
+              <w:instrText>Toc524803837 \h</w:instrText>
+            </w:r>
+            <w:r>
+              <w:rPr>
+                <w:noProof/>
+                <w:webHidden/>
+                <w:rtl/>
+              </w:rPr>
+              <w:instrText xml:space="preserve"> </w:instrText>
+            </w:r>
+            <w:r>
+              <w:rPr>
+                <w:rStyle w:val="Hyperlink"/>
+                <w:noProof/>
+                <w:rtl/>
+              </w:rPr>
+            </w:r>
+            <w:r>
+              <w:rPr>
+                <w:rStyle w:val="Hyperlink"/>
+                <w:noProof/>
+                <w:rtl/>
+              </w:rPr>
+              <w:fldChar w:fldCharType="separate"/>
+            </w:r>
+            <w:r>
+              <w:rPr>
+                <w:noProof/>
+                <w:webHidden/>
+                <w:rtl/>
+              </w:rPr>
+              <w:t>1</w:t>
+            </w:r>
+            <w:r>
+              <w:rPr>
+                <w:rStyle w:val="Hyperlink"/>
+                <w:noProof/>
+                <w:rtl/>
+              </w:rPr>
+              <w:fldChar w:fldCharType="end"/>
+            </w:r>
+          </w:hyperlink>
+        </w:p>
+        <w:p>
+          <w:pPr>
+            <w:pStyle w:val="TOC2"/>
+            <w:tabs>
+              <w:tab w:val="right" w:leader="dot" w:pos="8296"/>
+            </w:tabs>
+            <w:jc w:val="right"/>
+            <w:rPr>
+              <w:rFonts w:eastAsiaTheme="minorEastAsia"/>
+              <w:noProof/>
+              <w:rtl/>
+            </w:rPr>
+          </w:pPr>
+          <w:hyperlink w:anchor="_Toc524803838" w:history="1">
+            <w:r>
+              <w:rPr>
+                <w:rStyle w:val="Hyperlink"/>
+                <w:noProof/>
+              </w:rPr>
+              <w:t>Development DB vs Remote DB</w:t>
+            </w:r>
+            <w:r>
+              <w:rPr>
+                <w:noProof/>
+                <w:webHidden/>
+                <w:rtl/>
+              </w:rPr>
+              <w:tab/>
+            </w:r>
+            <w:r>
+              <w:rPr>
+                <w:rStyle w:val="Hyperlink"/>
+                <w:noProof/>
+                <w:rtl/>
+              </w:rPr>
+              <w:fldChar w:fldCharType="begin"/>
+            </w:r>
+            <w:r>
+              <w:rPr>
+                <w:noProof/>
+                <w:webHidden/>
+                <w:rtl/>
+              </w:rPr>
+              <w:instrText xml:space="preserve"> </w:instrText>
+            </w:r>
+            <w:r>
+              <w:rPr>
+                <w:noProof/>
+                <w:webHidden/>
+              </w:rPr>
+              <w:instrText>PAGEREF</w:instrText>
+            </w:r>
+            <w:r>
+              <w:rPr>
+                <w:noProof/>
+                <w:webHidden/>
+                <w:rtl/>
+              </w:rPr>
+              <w:instrText xml:space="preserve"> _</w:instrText>
+            </w:r>
+            <w:r>
+              <w:rPr>
+                <w:noProof/>
+                <w:webHidden/>
+              </w:rPr>
+              <w:instrText>Toc524803838 \h</w:instrText>
+            </w:r>
+            <w:r>
+              <w:rPr>
+                <w:noProof/>
+                <w:webHidden/>
+                <w:rtl/>
+              </w:rPr>
+              <w:instrText xml:space="preserve"> </w:instrText>
+            </w:r>
+            <w:r>
+              <w:rPr>
+                <w:rStyle w:val="Hyperlink"/>
+                <w:noProof/>
+                <w:rtl/>
+              </w:rPr>
+            </w:r>
+            <w:r>
+              <w:rPr>
+                <w:rStyle w:val="Hyperlink"/>
+                <w:noProof/>
+                <w:rtl/>
+              </w:rPr>
+              <w:fldChar w:fldCharType="separate"/>
+            </w:r>
+            <w:r>
+              <w:rPr>
+                <w:noProof/>
+                <w:webHidden/>
+                <w:rtl/>
+              </w:rPr>
+              <w:t>1</w:t>
+            </w:r>
+            <w:r>
+              <w:rPr>
+                <w:rStyle w:val="Hyperlink"/>
+                <w:noProof/>
+                <w:rtl/>
+              </w:rPr>
+              <w:fldChar w:fldCharType="end"/>
+            </w:r>
+          </w:hyperlink>
+        </w:p>
+        <w:p>
+          <w:pPr>
+            <w:pStyle w:val="TOC2"/>
+            <w:tabs>
+              <w:tab w:val="right" w:leader="dot" w:pos="8296"/>
+            </w:tabs>
+            <w:jc w:val="right"/>
+            <w:rPr>
+              <w:rFonts w:eastAsiaTheme="minorEastAsia"/>
+              <w:noProof/>
+              <w:rtl/>
+            </w:rPr>
+          </w:pPr>
+          <w:hyperlink w:anchor="_Toc524803839" w:history="1">
+            <w:r>
+              <w:rPr>
+                <w:rStyle w:val="Hyperlink"/>
+                <w:noProof/>
+              </w:rPr>
+              <w:t>Database Hosting</w:t>
+            </w:r>
+            <w:r>
+              <w:rPr>
+                <w:noProof/>
+                <w:webHidden/>
+                <w:rtl/>
+              </w:rPr>
+              <w:tab/>
+            </w:r>
+            <w:r>
+              <w:rPr>
+                <w:rStyle w:val="Hyperlink"/>
+                <w:noProof/>
+                <w:rtl/>
+              </w:rPr>
+              <w:fldChar w:fldCharType="begin"/>
+            </w:r>
+            <w:r>
+              <w:rPr>
+                <w:noProof/>
+                <w:webHidden/>
+                <w:rtl/>
+              </w:rPr>
+              <w:instrText xml:space="preserve"> </w:instrText>
+            </w:r>
+            <w:r>
+              <w:rPr>
+                <w:noProof/>
+                <w:webHidden/>
+              </w:rPr>
+              <w:instrText>PAGEREF</w:instrText>
+            </w:r>
+            <w:r>
+              <w:rPr>
+                <w:noProof/>
+                <w:webHidden/>
+                <w:rtl/>
+              </w:rPr>
+              <w:instrText xml:space="preserve"> _</w:instrText>
+            </w:r>
+            <w:r>
+              <w:rPr>
+                <w:noProof/>
+                <w:webHidden/>
+              </w:rPr>
+              <w:instrText>Toc524803839 \h</w:instrText>
+            </w:r>
+            <w:r>
+              <w:rPr>
+                <w:noProof/>
+                <w:webHidden/>
+                <w:rtl/>
+              </w:rPr>
+              <w:instrText xml:space="preserve"> </w:instrText>
+            </w:r>
+            <w:r>
+              <w:rPr>
+                <w:rStyle w:val="Hyperlink"/>
+                <w:noProof/>
+                <w:rtl/>
+              </w:rPr>
+            </w:r>
+            <w:r>
+              <w:rPr>
+                <w:rStyle w:val="Hyperlink"/>
+                <w:noProof/>
+                <w:rtl/>
+              </w:rPr>
+              <w:fldChar w:fldCharType="separate"/>
+            </w:r>
+            <w:r>
+              <w:rPr>
+                <w:noProof/>
+                <w:webHidden/>
+                <w:rtl/>
+              </w:rPr>
+              <w:t>1</w:t>
+            </w:r>
+            <w:r>
+              <w:rPr>
+                <w:rStyle w:val="Hyperlink"/>
+                <w:noProof/>
+                <w:rtl/>
+              </w:rPr>
+              <w:fldChar w:fldCharType="end"/>
+            </w:r>
+          </w:hyperlink>
+        </w:p>
+        <w:p>
+          <w:pPr>
+            <w:pStyle w:val="TOC2"/>
+            <w:tabs>
+              <w:tab w:val="right" w:leader="dot" w:pos="8296"/>
+            </w:tabs>
+            <w:jc w:val="right"/>
+            <w:rPr>
+              <w:rFonts w:eastAsiaTheme="minorEastAsia"/>
+              <w:noProof/>
+              <w:rtl/>
+            </w:rPr>
+          </w:pPr>
+          <w:hyperlink w:anchor="_Toc524803840" w:history="1">
+            <w:r>
+              <w:rPr>
+                <w:rStyle w:val="Hyperlink"/>
+                <w:noProof/>
+              </w:rPr>
+              <w:t>Manual Backup</w:t>
+            </w:r>
+            <w:r>
+              <w:rPr>
+                <w:noProof/>
+                <w:webHidden/>
+                <w:rtl/>
+              </w:rPr>
+              <w:tab/>
+            </w:r>
+            <w:r>
+              <w:rPr>
+                <w:rStyle w:val="Hyperlink"/>
+                <w:noProof/>
+                <w:rtl/>
+              </w:rPr>
+              <w:fldChar w:fldCharType="begin"/>
+            </w:r>
+            <w:r>
+              <w:rPr>
+                <w:noProof/>
+                <w:webHidden/>
+                <w:rtl/>
+              </w:rPr>
+              <w:instrText xml:space="preserve"> </w:instrText>
+            </w:r>
+            <w:r>
+              <w:rPr>
+                <w:noProof/>
+                <w:webHidden/>
+              </w:rPr>
+              <w:instrText>PAGEREF</w:instrText>
+            </w:r>
+            <w:r>
+              <w:rPr>
+                <w:noProof/>
+                <w:webHidden/>
+                <w:rtl/>
+              </w:rPr>
+              <w:instrText xml:space="preserve"> _</w:instrText>
+            </w:r>
+            <w:r>
+              <w:rPr>
+                <w:noProof/>
+                <w:webHidden/>
+              </w:rPr>
+              <w:instrText>Toc524803840 \h</w:instrText>
+            </w:r>
+            <w:r>
+              <w:rPr>
+                <w:noProof/>
+                <w:webHidden/>
+                <w:rtl/>
+              </w:rPr>
+              <w:instrText xml:space="preserve"> </w:instrText>
+            </w:r>
+            <w:r>
+              <w:rPr>
+                <w:rStyle w:val="Hyperlink"/>
+                <w:noProof/>
+                <w:rtl/>
+              </w:rPr>
+            </w:r>
+            <w:r>
+              <w:rPr>
+                <w:rStyle w:val="Hyperlink"/>
+                <w:noProof/>
+                <w:rtl/>
+              </w:rPr>
+              <w:fldChar w:fldCharType="separate"/>
+            </w:r>
+            <w:r>
+              <w:rPr>
+                <w:noProof/>
+                <w:webHidden/>
+                <w:rtl/>
+              </w:rPr>
+              <w:t>1</w:t>
+            </w:r>
+            <w:r>
+              <w:rPr>
+                <w:rStyle w:val="Hyperlink"/>
+                <w:noProof/>
+                <w:rtl/>
+              </w:rPr>
+              <w:fldChar w:fldCharType="end"/>
+            </w:r>
+          </w:hyperlink>
+        </w:p>
+        <w:p>
+          <w:pPr>
+            <w:pStyle w:val="TOC2"/>
+            <w:tabs>
+              <w:tab w:val="right" w:leader="dot" w:pos="8296"/>
+            </w:tabs>
+            <w:jc w:val="right"/>
+            <w:rPr>
+              <w:rFonts w:eastAsiaTheme="minorEastAsia"/>
+              <w:noProof/>
+              <w:rtl/>
+            </w:rPr>
+          </w:pPr>
+          <w:hyperlink w:anchor="_Toc524803841" w:history="1">
+            <w:r>
+              <w:rPr>
+                <w:rStyle w:val="Hyperlink"/>
+                <w:noProof/>
+              </w:rPr>
+              <w:t>Restoring a Backed up Database</w:t>
+            </w:r>
+            <w:r>
+              <w:rPr>
+                <w:noProof/>
+                <w:webHidden/>
+                <w:rtl/>
+              </w:rPr>
+              <w:tab/>
+            </w:r>
+            <w:r>
+              <w:rPr>
+                <w:rStyle w:val="Hyperlink"/>
+                <w:noProof/>
+                <w:rtl/>
+              </w:rPr>
+              <w:fldChar w:fldCharType="begin"/>
+            </w:r>
+            <w:r>
+              <w:rPr>
+                <w:noProof/>
+                <w:webHidden/>
+                <w:rtl/>
+              </w:rPr>
+              <w:instrText xml:space="preserve"> </w:instrText>
+            </w:r>
+            <w:r>
+              <w:rPr>
+                <w:noProof/>
+                <w:webHidden/>
+              </w:rPr>
+              <w:instrText>PAGEREF</w:instrText>
+            </w:r>
+            <w:r>
+              <w:rPr>
+                <w:noProof/>
+                <w:webHidden/>
+                <w:rtl/>
+              </w:rPr>
+              <w:instrText xml:space="preserve"> _</w:instrText>
+            </w:r>
+            <w:r>
+              <w:rPr>
+                <w:noProof/>
+                <w:webHidden/>
+              </w:rPr>
+              <w:instrText>Toc524803841 \h</w:instrText>
+            </w:r>
+            <w:r>
+              <w:rPr>
+                <w:noProof/>
+                <w:webHidden/>
+                <w:rtl/>
+              </w:rPr>
+              <w:instrText xml:space="preserve"> </w:instrText>
+            </w:r>
+            <w:r>
+              <w:rPr>
+                <w:rStyle w:val="Hyperlink"/>
+                <w:noProof/>
+                <w:rtl/>
+              </w:rPr>
+            </w:r>
+            <w:r>
+              <w:rPr>
+                <w:rStyle w:val="Hyperlink"/>
+                <w:noProof/>
+                <w:rtl/>
+              </w:rPr>
+              <w:fldChar w:fldCharType="separate"/>
+            </w:r>
+            <w:r>
+              <w:rPr>
+                <w:noProof/>
+                <w:webHidden/>
+                <w:rtl/>
+              </w:rPr>
+              <w:t>1</w:t>
+            </w:r>
+            <w:r>
+              <w:rPr>
+                <w:rStyle w:val="Hyperlink"/>
+                <w:noProof/>
+                <w:rtl/>
+              </w:rPr>
+              <w:fldChar w:fldCharType="end"/>
+            </w:r>
+          </w:hyperlink>
+        </w:p>
+        <w:p>
+          <w:pPr>
+            <w:pStyle w:val="TOC2"/>
+            <w:tabs>
+              <w:tab w:val="right" w:leader="dot" w:pos="8296"/>
+            </w:tabs>
+            <w:jc w:val="right"/>
+            <w:rPr>
+              <w:rFonts w:eastAsiaTheme="minorEastAsia"/>
+              <w:noProof/>
+              <w:rtl/>
+            </w:rPr>
+          </w:pPr>
+          <w:hyperlink w:anchor="_Toc524803842" w:history="1">
+            <w:r>
+              <w:rPr>
+                <w:rStyle w:val="Hyperlink"/>
+                <w:noProof/>
+              </w:rPr>
+              <w:t>Create a User</w:t>
+            </w:r>
+            <w:r>
+              <w:rPr>
+                <w:noProof/>
+                <w:webHidden/>
+                <w:rtl/>
+              </w:rPr>
+              <w:tab/>
+            </w:r>
+            <w:r>
+              <w:rPr>
+                <w:rStyle w:val="Hyperlink"/>
+                <w:noProof/>
+                <w:rtl/>
+              </w:rPr>
+              <w:fldChar w:fldCharType="begin"/>
+            </w:r>
+            <w:r>
+              <w:rPr>
+                <w:noProof/>
+                <w:webHidden/>
+                <w:rtl/>
+              </w:rPr>
+              <w:instrText xml:space="preserve"> </w:instrText>
+            </w:r>
+            <w:r>
+              <w:rPr>
+                <w:noProof/>
+                <w:webHidden/>
+              </w:rPr>
+              <w:instrText>PAGEREF</w:instrText>
+            </w:r>
+            <w:r>
+              <w:rPr>
+                <w:noProof/>
+                <w:webHidden/>
+                <w:rtl/>
+              </w:rPr>
+              <w:instrText xml:space="preserve"> _</w:instrText>
+            </w:r>
+            <w:r>
+              <w:rPr>
+                <w:noProof/>
+                <w:webHidden/>
+              </w:rPr>
+              <w:instrText>Toc524803842 \h</w:instrText>
+            </w:r>
+            <w:r>
+              <w:rPr>
+                <w:noProof/>
+                <w:webHidden/>
+                <w:rtl/>
+              </w:rPr>
+              <w:instrText xml:space="preserve"> </w:instrText>
+            </w:r>
+            <w:r>
+              <w:rPr>
+                <w:rStyle w:val="Hyperlink"/>
+                <w:noProof/>
+                <w:rtl/>
+              </w:rPr>
+            </w:r>
+            <w:r>
+              <w:rPr>
+                <w:rStyle w:val="Hyperlink"/>
+                <w:noProof/>
+                <w:rtl/>
+              </w:rPr>
+              <w:fldChar w:fldCharType="separate"/>
+            </w:r>
+            <w:r>
+              <w:rPr>
+                <w:noProof/>
+                <w:webHidden/>
+                <w:rtl/>
+              </w:rPr>
+              <w:t>1</w:t>
+            </w:r>
+            <w:r>
+              <w:rPr>
+                <w:rStyle w:val="Hyperlink"/>
+                <w:noProof/>
+                <w:rtl/>
+              </w:rPr>
+              <w:fldChar w:fldCharType="end"/>
+            </w:r>
+          </w:hyperlink>
+        </w:p>
+        <w:p>
+          <w:pPr>
+            <w:pStyle w:val="TOC2"/>
+            <w:tabs>
+              <w:tab w:val="right" w:leader="dot" w:pos="8296"/>
+            </w:tabs>
+            <w:jc w:val="right"/>
+            <w:rPr>
+              <w:rFonts w:eastAsiaTheme="minorEastAsia"/>
+              <w:noProof/>
+              <w:rtl/>
+            </w:rPr>
+          </w:pPr>
+          <w:hyperlink w:anchor="_Toc524803843" w:history="1">
+            <w:r>
+              <w:rPr>
+                <w:rStyle w:val="Hyperlink"/>
+                <w:noProof/>
+              </w:rPr>
+              <w:t>Connect Heroku's app to the Restored DB</w:t>
+            </w:r>
+            <w:r>
+              <w:rPr>
+                <w:noProof/>
+                <w:webHidden/>
+                <w:rtl/>
+              </w:rPr>
+              <w:tab/>
+            </w:r>
+            <w:r>
+              <w:rPr>
+                <w:rStyle w:val="Hyperlink"/>
+                <w:noProof/>
+                <w:rtl/>
+              </w:rPr>
+              <w:fldChar w:fldCharType="begin"/>
+            </w:r>
+            <w:r>
+              <w:rPr>
+                <w:noProof/>
+                <w:webHidden/>
+                <w:rtl/>
+              </w:rPr>
+              <w:instrText xml:space="preserve"> </w:instrText>
+            </w:r>
+            <w:r>
+              <w:rPr>
+                <w:noProof/>
+                <w:webHidden/>
+              </w:rPr>
+              <w:instrText>PAGEREF</w:instrText>
+            </w:r>
+            <w:r>
+              <w:rPr>
+                <w:noProof/>
+                <w:webHidden/>
+                <w:rtl/>
+              </w:rPr>
+              <w:instrText xml:space="preserve"> _</w:instrText>
+            </w:r>
+            <w:r>
+              <w:rPr>
+                <w:noProof/>
+                <w:webHidden/>
+              </w:rPr>
+              <w:instrText>Toc524803843 \h</w:instrText>
+            </w:r>
+            <w:r>
+              <w:rPr>
+                <w:noProof/>
+                <w:webHidden/>
+                <w:rtl/>
+              </w:rPr>
+              <w:instrText xml:space="preserve"> </w:instrText>
+            </w:r>
+            <w:r>
+              <w:rPr>
+                <w:rStyle w:val="Hyperlink"/>
+                <w:noProof/>
+                <w:rtl/>
+              </w:rPr>
+            </w:r>
+            <w:r>
+              <w:rPr>
+                <w:rStyle w:val="Hyperlink"/>
+                <w:noProof/>
+                <w:rtl/>
+              </w:rPr>
+              <w:fldChar w:fldCharType="separate"/>
+            </w:r>
+            <w:r>
+              <w:rPr>
+                <w:noProof/>
+                <w:webHidden/>
+                <w:rtl/>
+              </w:rPr>
+              <w:t>1</w:t>
+            </w:r>
+            <w:r>
+              <w:rPr>
+                <w:rStyle w:val="Hyperlink"/>
+                <w:noProof/>
+                <w:rtl/>
+              </w:rPr>
+              <w:fldChar w:fldCharType="end"/>
+            </w:r>
+          </w:hyperlink>
+        </w:p>
+        <w:p>
+          <w:pPr>
+            <w:pStyle w:val="TOC2"/>
+            <w:tabs>
+              <w:tab w:val="right" w:leader="dot" w:pos="8296"/>
+            </w:tabs>
+            <w:jc w:val="right"/>
+            <w:rPr>
+              <w:rFonts w:eastAsiaTheme="minorEastAsia"/>
+              <w:noProof/>
+              <w:rtl/>
+            </w:rPr>
+          </w:pPr>
+          <w:hyperlink w:anchor="_Toc524803844" w:history="1">
+            <w:r>
+              <w:rPr>
+                <w:rStyle w:val="Hyperlink"/>
+                <w:noProof/>
+              </w:rPr>
+              <w:t>Restart all Dynos</w:t>
+            </w:r>
+            <w:r>
+              <w:rPr>
+                <w:noProof/>
+                <w:webHidden/>
+                <w:rtl/>
+              </w:rPr>
+              <w:tab/>
+            </w:r>
+            <w:r>
+              <w:rPr>
+                <w:rStyle w:val="Hyperlink"/>
+                <w:noProof/>
+                <w:rtl/>
+              </w:rPr>
+              <w:fldChar w:fldCharType="begin"/>
+            </w:r>
+            <w:r>
+              <w:rPr>
+                <w:noProof/>
+                <w:webHidden/>
+                <w:rtl/>
+              </w:rPr>
+              <w:instrText xml:space="preserve"> </w:instrText>
+            </w:r>
+            <w:r>
+              <w:rPr>
+                <w:noProof/>
+                <w:webHidden/>
+              </w:rPr>
+              <w:instrText>PAGEREF</w:instrText>
+            </w:r>
+            <w:r>
+              <w:rPr>
+                <w:noProof/>
+                <w:webHidden/>
+                <w:rtl/>
+              </w:rPr>
+              <w:instrText xml:space="preserve"> _</w:instrText>
+            </w:r>
+            <w:r>
+              <w:rPr>
+                <w:noProof/>
+                <w:webHidden/>
+              </w:rPr>
+              <w:instrText>Toc524803844 \h</w:instrText>
+            </w:r>
+            <w:r>
+              <w:rPr>
+                <w:noProof/>
+                <w:webHidden/>
+                <w:rtl/>
+              </w:rPr>
+              <w:instrText xml:space="preserve"> </w:instrText>
+            </w:r>
+            <w:r>
+              <w:rPr>
+                <w:rStyle w:val="Hyperlink"/>
+                <w:noProof/>
+                <w:rtl/>
+              </w:rPr>
+            </w:r>
+            <w:r>
+              <w:rPr>
+                <w:rStyle w:val="Hyperlink"/>
+                <w:noProof/>
+                <w:rtl/>
+              </w:rPr>
+              <w:fldChar w:fldCharType="separate"/>
+            </w:r>
+            <w:r>
+              <w:rPr>
+                <w:noProof/>
+                <w:webHidden/>
+                <w:rtl/>
+              </w:rPr>
+              <w:t>1</w:t>
+            </w:r>
+            <w:r>
+              <w:rPr>
+                <w:rStyle w:val="Hyperlink"/>
+                <w:noProof/>
+                <w:rtl/>
+              </w:rPr>
+              <w:fldChar w:fldCharType="end"/>
+            </w:r>
+          </w:hyperlink>
+        </w:p>
+        <w:p>
+          <w:pPr>
+            <w:jc w:val="right"/>
+          </w:pPr>
+          <w:r>
+            <w:rPr>
+              <w:b/>
+              <w:bCs/>
+              <w:noProof/>
+            </w:rPr>
+            <w:fldChar w:fldCharType="end"/>
+          </w:r>
+        </w:p>
+      </w:sdtContent>
+    </w:sdt>
+    <w:p>
+      <w:pPr>
+        <w:bidi w:val="0"/>
+        <w:rPr>
+          <w:sz w:val="20"/>
+          <w:szCs w:val="20"/>
+        </w:rPr>
+      </w:pPr>
+    </w:p>
+    <w:p>
+      <w:pPr>
+        <w:bidi w:val="0"/>
+        <w:rPr>
+          <w:sz w:val="20"/>
+          <w:szCs w:val="20"/>
+        </w:rPr>
+      </w:pPr>
+    </w:p>
+    <w:p>
+      <w:pPr>
+        <w:bidi w:val="0"/>
+      </w:pPr>
+    </w:p>
+    <w:p>
+      <w:pPr>
+        <w:pStyle w:val="Heading1"/>
+        <w:bidi w:val="0"/>
+      </w:pPr>
+    </w:p>
+    <w:p>
+      <w:pPr>
+        <w:pStyle w:val="Heading1"/>
+        <w:bidi w:val="0"/>
+      </w:pPr>
+      <w:bookmarkStart w:id="1" w:name="_Toc524803827"/>
       <w:r>
         <w:t>AWS Account</w:t>
       </w:r>
+      <w:bookmarkEnd w:id="1"/>
     </w:p>
     <w:p>
       <w:pPr>
@@ -41,9 +2197,11 @@
         <w:pStyle w:val="Heading2"/>
         <w:bidi w:val="0"/>
       </w:pPr>
+      <w:bookmarkStart w:id="2" w:name="_Toc524803828"/>
       <w:r>
         <w:t>Access:</w:t>
       </w:r>
+      <w:bookmarkEnd w:id="2"/>
     </w:p>
     <w:p>
       <w:pPr>
@@ -54,7 +2212,7 @@
         </w:numPr>
         <w:bidi w:val="0"/>
       </w:pPr>
-      <w:hyperlink r:id="rId5" w:history="1">
+      <w:hyperlink r:id="rId6" w:history="1">
         <w:r>
           <w:rPr>
             <w:rStyle w:val="Hyperlink"/>
@@ -88,7 +2246,7 @@
       <w:r>
         <w:t xml:space="preserve">Email: </w:t>
       </w:r>
-      <w:hyperlink r:id="rId6" w:history="1">
+      <w:hyperlink r:id="rId7" w:history="1">
         <w:r>
           <w:rPr>
             <w:rStyle w:val="Hyperlink"/>
@@ -135,7 +2293,7 @@
       <w:r>
         <w:t xml:space="preserve">Bucket is </w:t>
       </w:r>
-      <w:hyperlink r:id="rId7" w:history="1">
+      <w:hyperlink r:id="rId8" w:history="1">
         <w:r>
           <w:rPr>
             <w:rStyle w:val="Hyperlink"/>
@@ -149,9 +2307,11 @@
         <w:pStyle w:val="Heading2"/>
         <w:bidi w:val="0"/>
       </w:pPr>
+      <w:bookmarkStart w:id="3" w:name="_Toc524803829"/>
       <w:r>
         <w:t>Links:</w:t>
       </w:r>
+      <w:bookmarkEnd w:id="3"/>
     </w:p>
     <w:p>
       <w:pPr>
@@ -162,7 +2322,7 @@
         </w:numPr>
         <w:bidi w:val="0"/>
       </w:pPr>
-      <w:hyperlink r:id="rId8" w:history="1">
+      <w:hyperlink r:id="rId9" w:history="1">
         <w:r>
           <w:rPr>
             <w:rStyle w:val="Hyperlink"/>
@@ -191,7 +2351,7 @@
       <w:r>
         <w:br/>
       </w:r>
-      <w:hyperlink r:id="rId9" w:history="1">
+      <w:hyperlink r:id="rId10" w:history="1">
         <w:r>
           <w:rPr>
             <w:rStyle w:val="Hyperlink"/>
@@ -225,6 +2385,7 @@
           <w:shd w:val="clear" w:color="auto" w:fill="FFFFFF"/>
         </w:rPr>
       </w:pPr>
+      <w:bookmarkStart w:id="4" w:name="_Toc524803830"/>
       <w:proofErr w:type="spellStart"/>
       <w:r>
         <w:rPr>
@@ -239,17 +2400,18 @@
         </w:rPr>
         <w:t xml:space="preserve"> Account</w:t>
       </w:r>
-    </w:p>
-    <w:p>
-      <w:pPr>
-        <w:bidi w:val="0"/>
-      </w:pPr>
-    </w:p>
-    <w:p>
-      <w:pPr>
-        <w:bidi w:val="0"/>
-      </w:pPr>
-      <w:hyperlink r:id="rId10" w:history="1">
+      <w:bookmarkEnd w:id="4"/>
+    </w:p>
+    <w:p>
+      <w:pPr>
+        <w:bidi w:val="0"/>
+      </w:pPr>
+    </w:p>
+    <w:p>
+      <w:pPr>
+        <w:bidi w:val="0"/>
+      </w:pPr>
+      <w:hyperlink r:id="rId11" w:history="1">
         <w:r>
           <w:rPr>
             <w:rStyle w:val="Hyperlink"/>
@@ -268,7 +2430,7 @@
       <w:r>
         <w:t xml:space="preserve"> </w:t>
       </w:r>
-      <w:hyperlink r:id="rId11" w:history="1">
+      <w:hyperlink r:id="rId12" w:history="1">
         <w:r>
           <w:rPr>
             <w:rStyle w:val="Hyperlink"/>
@@ -346,7 +2508,6 @@
         <w:rPr>
           <w:noProof/>
         </w:rPr>
-        <w:lastRenderedPageBreak/>
         <w:drawing>
           <wp:inline distT="0" distB="0" distL="0" distR="0">
             <wp:extent cx="5270500" cy="2769235"/>
@@ -365,7 +2526,7 @@
                     </pic:cNvPicPr>
                   </pic:nvPicPr>
                   <pic:blipFill>
-                    <a:blip r:embed="rId12">
+                    <a:blip r:embed="rId13">
                       <a:extLst>
                         <a:ext uri="{28A0092B-C50C-407E-A947-70E740481C1C}">
                           <a14:useLocalDpi xmlns:a14="http://schemas.microsoft.com/office/drawing/2010/main" val="0"/>
@@ -414,8 +2575,19 @@
     <w:p>
       <w:pPr>
         <w:bidi w:val="0"/>
-      </w:pPr>
-      <w:hyperlink r:id="rId13" w:history="1">
+        <w:rPr>
+          <w:rStyle w:val="Hyperlink"/>
+        </w:rPr>
+      </w:pPr>
+      <w:proofErr w:type="gramStart"/>
+      <w:r>
+        <w:t>&lt;!--</w:t>
+      </w:r>
+      <w:proofErr w:type="gramEnd"/>
+      <w:r>
+        <w:t xml:space="preserve"> </w:t>
+      </w:r>
+      <w:hyperlink r:id="rId14" w:history="1">
         <w:r>
           <w:rPr>
             <w:rStyle w:val="Hyperlink"/>
@@ -423,6 +2595,28 @@
           <w:t>https://s3.eu-west-2.amazonaws.com/www.shadhansupport.com/shabbat_hag.html</w:t>
         </w:r>
       </w:hyperlink>
+      <w:r>
+        <w:rPr>
+          <w:rStyle w:val="Hyperlink"/>
+        </w:rPr>
+        <w:t xml:space="preserve"> -- &gt;</w:t>
+      </w:r>
+    </w:p>
+    <w:p>
+      <w:pPr>
+        <w:bidi w:val="0"/>
+        <w:rPr>
+          <w:rStyle w:val="Hyperlink"/>
+        </w:rPr>
+      </w:pPr>
+    </w:p>
+    <w:p>
+      <w:pPr>
+        <w:bidi w:val="0"/>
+      </w:pPr>
+      <w:r>
+        <w:t>https://docs.google.com/document/d/e/2PACX-1vQ8mwWo2X-MY_mUXDBpd9ohe8-uO72AdPOJ-NbbIb1n48042mXrAdhzv3p7MtKrHOhzHnu4jBBLk-VF/pub?&amp;embedded=true</w:t>
+      </w:r>
     </w:p>
     <w:p>
       <w:pPr>
@@ -594,9 +2788,11 @@
         <w:pStyle w:val="Heading2"/>
         <w:bidi w:val="0"/>
       </w:pPr>
+      <w:bookmarkStart w:id="5" w:name="_Toc524803831"/>
       <w:r>
         <w:t>Maintenance Mode</w:t>
       </w:r>
+      <w:bookmarkEnd w:id="5"/>
     </w:p>
     <w:p>
       <w:pPr>
@@ -631,30 +2827,240 @@
     </w:p>
     <w:p>
       <w:pPr>
+        <w:pStyle w:val="Heading1"/>
+        <w:bidi w:val="0"/>
+      </w:pPr>
+      <w:r>
+        <w:t>Google Docs</w:t>
+      </w:r>
+    </w:p>
+    <w:p>
+      <w:pPr>
         <w:pStyle w:val="Heading2"/>
         <w:bidi w:val="0"/>
       </w:pPr>
+      <w:r>
+        <w:t>Account</w:t>
+      </w:r>
+    </w:p>
+    <w:p>
+      <w:pPr>
+        <w:bidi w:val="0"/>
+      </w:pPr>
+      <w:hyperlink r:id="rId15" w:history="1">
+        <w:r>
+          <w:rPr>
+            <w:rStyle w:val="Hyperlink"/>
+          </w:rPr>
+          <w:t>RayimAhuvim18@gmail.com</w:t>
+        </w:r>
+      </w:hyperlink>
+      <w:r>
+        <w:t xml:space="preserve">  pw: (</w:t>
+      </w:r>
       <w:proofErr w:type="spellStart"/>
       <w:r>
-        <w:t>Heroku</w:t>
+        <w:t>shidduch</w:t>
       </w:r>
       <w:proofErr w:type="spellEnd"/>
       <w:r>
-        <w:t xml:space="preserve"> </w:t>
+        <w:t xml:space="preserve">) with </w:t>
       </w:r>
       <w:proofErr w:type="spellStart"/>
       <w:r>
-        <w:t>Git</w:t>
+        <w:t>parens</w:t>
       </w:r>
       <w:proofErr w:type="spellEnd"/>
-      <w:r>
-        <w:t xml:space="preserve"> </w:t>
+    </w:p>
+    <w:p>
+      <w:pPr>
+        <w:pStyle w:val="Heading2"/>
+        <w:bidi w:val="0"/>
+      </w:pPr>
+      <w:r>
+        <w:t>Maintenance Mode Link</w:t>
+      </w:r>
+    </w:p>
+    <w:p>
+      <w:pPr>
+        <w:pStyle w:val="ListParagraph"/>
+        <w:numPr>
+          <w:ilvl w:val="0"/>
+          <w:numId w:val="16"/>
+        </w:numPr>
+        <w:bidi w:val="0"/>
+      </w:pPr>
+      <w:r>
+        <w:t xml:space="preserve">Page name: </w:t>
+      </w:r>
+      <w:proofErr w:type="spellStart"/>
+      <w:r>
+        <w:t>Off_line</w:t>
+      </w:r>
+      <w:proofErr w:type="spellEnd"/>
+    </w:p>
+    <w:p>
+      <w:pPr>
+        <w:bidi w:val="0"/>
+      </w:pPr>
+      <w:r>
+        <w:t>https://docs.google.com/document/d/e/2PACX-1vQ8mwWo2X-MY_mUXDBpd9ohe8-uO72AdPOJ-NbbIb1n48042mXrAdhzv3p7MtKrHOhzHnu4jBBLk-VF/pub?&amp;embedded=true</w:t>
+      </w:r>
+    </w:p>
+    <w:p>
+      <w:pPr>
+        <w:bidi w:val="0"/>
+      </w:pPr>
+    </w:p>
+    <w:p>
+      <w:pPr>
+        <w:pStyle w:val="Heading2"/>
+        <w:bidi w:val="0"/>
+      </w:pPr>
+      <w:r>
+        <w:t>Shabbat Link</w:t>
+      </w:r>
+    </w:p>
+    <w:p>
+      <w:pPr>
+        <w:bidi w:val="0"/>
+      </w:pPr>
+      <w:r>
+        <w:t xml:space="preserve">Page name: </w:t>
       </w:r>
       <w:proofErr w:type="spellStart"/>
       <w:proofErr w:type="gramStart"/>
       <w:r>
+        <w:t>shabbat</w:t>
+      </w:r>
+      <w:proofErr w:type="spellEnd"/>
+      <w:proofErr w:type="gramEnd"/>
+    </w:p>
+    <w:p>
+      <w:pPr>
+        <w:bidi w:val="0"/>
+      </w:pPr>
+      <w:r>
+        <w:t>https://docs.google.com/document/d/e/2PACX-1vS7fbE-BYOtauLaNZ0IaNUvmmzQAoYJjJ4t32XzMXsUf_Y0PN--5N8FJImucwwhMkroMEvtGx8aF10w/pub</w:t>
+      </w:r>
+      <w:r>
+        <w:t>?&amp;embedded=true</w:t>
+      </w:r>
+      <w:bookmarkStart w:id="6" w:name="_GoBack"/>
+      <w:bookmarkEnd w:id="6"/>
+    </w:p>
+    <w:p>
+      <w:pPr>
+        <w:bidi w:val="0"/>
+      </w:pPr>
+    </w:p>
+    <w:p>
+      <w:pPr>
+        <w:pStyle w:val="Heading2"/>
+        <w:bidi w:val="0"/>
+      </w:pPr>
+      <w:r>
+        <w:t>English Help Link</w:t>
+      </w:r>
+    </w:p>
+    <w:p>
+      <w:pPr>
+        <w:pStyle w:val="ListParagraph"/>
+        <w:numPr>
+          <w:ilvl w:val="0"/>
+          <w:numId w:val="16"/>
+        </w:numPr>
+        <w:bidi w:val="0"/>
+      </w:pPr>
+      <w:r>
+        <w:t xml:space="preserve">Page Name: </w:t>
+      </w:r>
+      <w:proofErr w:type="spellStart"/>
+      <w:r>
+        <w:t>Rayim_Ahuvim</w:t>
+      </w:r>
+      <w:proofErr w:type="spellEnd"/>
+    </w:p>
+    <w:p>
+      <w:pPr>
+        <w:pStyle w:val="HTMLPreformatted"/>
+        <w:shd w:val="clear" w:color="auto" w:fill="FFFFFF"/>
+        <w:rPr>
+          <w:color w:val="000000"/>
+          <w:sz w:val="18"/>
+          <w:szCs w:val="18"/>
+        </w:rPr>
+      </w:pPr>
+      <w:r>
+        <w:rPr>
+          <w:b/>
+          <w:bCs/>
+          <w:color w:val="008000"/>
+          <w:sz w:val="18"/>
+          <w:szCs w:val="18"/>
+          <w:shd w:val="clear" w:color="auto" w:fill="EFEFEF"/>
+        </w:rPr>
+        <w:t>https://docs.google.com/document/d/e/2PACX-1vTy9weBOprrVZV4GliUSdyb0E6oidK-FiFyhUancVLGXXqvflPZkj1c9tH7OvTGPZ</w:t>
+      </w:r>
+      <w:r>
+        <w:rPr>
+          <w:b/>
+          <w:bCs/>
+          <w:color w:val="008000"/>
+          <w:sz w:val="18"/>
+          <w:szCs w:val="18"/>
+          <w:shd w:val="clear" w:color="auto" w:fill="EFEFEF"/>
+        </w:rPr>
+        <w:t>tt0nl7yY8B-YWs/pub?embedded=true</w:t>
+      </w:r>
+    </w:p>
+    <w:p>
+      <w:pPr>
+        <w:bidi w:val="0"/>
+      </w:pPr>
+    </w:p>
+    <w:p>
+      <w:pPr>
+        <w:pStyle w:val="Heading2"/>
+        <w:bidi w:val="0"/>
+      </w:pPr>
+      <w:r>
+        <w:t>Hebrew Help Link</w:t>
+      </w:r>
+    </w:p>
+    <w:p>
+      <w:pPr>
+        <w:bidi w:val="0"/>
+      </w:pPr>
+    </w:p>
+    <w:p>
+      <w:pPr>
+        <w:pStyle w:val="Heading2"/>
+        <w:bidi w:val="0"/>
+      </w:pPr>
+      <w:bookmarkStart w:id="7" w:name="_Toc524803832"/>
+      <w:proofErr w:type="spellStart"/>
+      <w:r>
+        <w:t>Heroku</w:t>
+      </w:r>
+      <w:proofErr w:type="spellEnd"/>
+      <w:r>
+        <w:t xml:space="preserve"> </w:t>
+      </w:r>
+      <w:proofErr w:type="spellStart"/>
+      <w:r>
+        <w:t>Git</w:t>
+      </w:r>
+      <w:proofErr w:type="spellEnd"/>
+      <w:r>
+        <w:t xml:space="preserve"> </w:t>
+      </w:r>
+      <w:proofErr w:type="spellStart"/>
+      <w:proofErr w:type="gramStart"/>
+      <w:r>
         <w:t>url</w:t>
       </w:r>
+      <w:bookmarkEnd w:id="7"/>
       <w:proofErr w:type="spellEnd"/>
       <w:proofErr w:type="gramEnd"/>
     </w:p>
@@ -667,7 +3073,7 @@
         </w:numPr>
         <w:bidi w:val="0"/>
       </w:pPr>
-      <w:hyperlink r:id="rId14" w:history="1">
+      <w:hyperlink r:id="rId16" w:history="1">
         <w:r>
           <w:rPr>
             <w:rStyle w:val="Hyperlink"/>
@@ -690,10 +3096,11 @@
         <w:pStyle w:val="Heading2"/>
         <w:bidi w:val="0"/>
       </w:pPr>
-      <w:r>
-        <w:lastRenderedPageBreak/>
+      <w:bookmarkStart w:id="8" w:name="_Toc524803833"/>
+      <w:r>
         <w:t>Committing and Push Changes</w:t>
       </w:r>
+      <w:bookmarkEnd w:id="8"/>
     </w:p>
     <w:p>
       <w:pPr>
@@ -732,7 +3139,7 @@
                     <pic:cNvPicPr/>
                   </pic:nvPicPr>
                   <pic:blipFill>
-                    <a:blip r:embed="rId15">
+                    <a:blip r:embed="rId17">
                       <a:extLst>
                         <a:ext uri="{28A0092B-C50C-407E-A947-70E740481C1C}">
                           <a14:useLocalDpi xmlns:a14="http://schemas.microsoft.com/office/drawing/2010/main" val="0"/>
@@ -808,7 +3215,7 @@
                     <pic:cNvPicPr/>
                   </pic:nvPicPr>
                   <pic:blipFill>
-                    <a:blip r:embed="rId16">
+                    <a:blip r:embed="rId18">
                       <a:extLst>
                         <a:ext uri="{28A0092B-C50C-407E-A947-70E740481C1C}">
                           <a14:useLocalDpi xmlns:a14="http://schemas.microsoft.com/office/drawing/2010/main" val="0"/>
@@ -874,6 +3281,7 @@
         <w:pStyle w:val="Heading2"/>
         <w:bidi w:val="0"/>
       </w:pPr>
+      <w:bookmarkStart w:id="9" w:name="_Toc524803834"/>
       <w:proofErr w:type="spellStart"/>
       <w:r>
         <w:t>Heroku</w:t>
@@ -882,6 +3290,7 @@
       <w:r>
         <w:t xml:space="preserve"> Caching and Down Time</w:t>
       </w:r>
+      <w:bookmarkEnd w:id="9"/>
     </w:p>
     <w:p>
       <w:pPr>
@@ -893,12 +3302,7 @@
       </w:r>
       <w:proofErr w:type="spellEnd"/>
       <w:r>
-        <w:t xml:space="preserve"> shuts down after 30 minutes of inactivity with free version </w:t>
-      </w:r>
-      <w:bookmarkStart w:id="0" w:name="_GoBack"/>
-      <w:bookmarkEnd w:id="0"/>
-      <w:r>
-        <w:t>(which deletes logs on next startup). Paid version will stay up.</w:t>
+        <w:t xml:space="preserve"> shuts down after 30 minutes of inactivity with free version (which deletes logs on next startup). Paid version will stay up.</w:t>
       </w:r>
     </w:p>
     <w:p>
@@ -916,10 +3320,11 @@
         <w:pStyle w:val="Heading2"/>
         <w:bidi w:val="0"/>
       </w:pPr>
-      <w:r>
-        <w:lastRenderedPageBreak/>
+      <w:bookmarkStart w:id="10" w:name="_Toc524803835"/>
+      <w:r>
         <w:t>Logs</w:t>
       </w:r>
+      <w:bookmarkEnd w:id="10"/>
     </w:p>
     <w:p>
       <w:pPr>
@@ -986,7 +3391,7 @@
                     </pic:cNvPicPr>
                   </pic:nvPicPr>
                   <pic:blipFill>
-                    <a:blip r:embed="rId17">
+                    <a:blip r:embed="rId19">
                       <a:extLst>
                         <a:ext uri="{28A0092B-C50C-407E-A947-70E740481C1C}">
                           <a14:useLocalDpi xmlns:a14="http://schemas.microsoft.com/office/drawing/2010/main" val="0"/>
@@ -1023,9 +3428,11 @@
         <w:pStyle w:val="Heading2"/>
         <w:bidi w:val="0"/>
       </w:pPr>
+      <w:bookmarkStart w:id="11" w:name="_Toc524803836"/>
       <w:r>
         <w:t>Recreating the Project</w:t>
       </w:r>
+      <w:bookmarkEnd w:id="11"/>
     </w:p>
     <w:p>
       <w:pPr>
@@ -1044,7 +3451,7 @@
       <w:r>
         <w:t xml:space="preserve">Clone </w:t>
       </w:r>
-      <w:hyperlink r:id="rId18" w:history="1">
+      <w:hyperlink r:id="rId20" w:history="1">
         <w:r>
           <w:rPr>
             <w:rStyle w:val="Hyperlink"/>
@@ -1116,8 +3523,8 @@
         </w:numPr>
         <w:bidi w:val="0"/>
       </w:pPr>
-      <w:bookmarkStart w:id="1" w:name="OLE_LINK5"/>
-      <w:bookmarkStart w:id="2" w:name="OLE_LINK6"/>
+      <w:bookmarkStart w:id="12" w:name="OLE_LINK5"/>
+      <w:bookmarkStart w:id="13" w:name="OLE_LINK6"/>
       <w:r>
         <w:t xml:space="preserve">set </w:t>
       </w:r>
@@ -1130,8 +3537,8 @@
         <w:t>=1234</w:t>
       </w:r>
     </w:p>
-    <w:bookmarkEnd w:id="1"/>
-    <w:bookmarkEnd w:id="2"/>
+    <w:bookmarkEnd w:id="12"/>
+    <w:bookmarkEnd w:id="13"/>
     <w:p>
       <w:pPr>
         <w:pStyle w:val="ListParagraph"/>
@@ -1223,7 +3630,7 @@
       <w:r>
         <w:t>://</w:t>
       </w:r>
-      <w:hyperlink r:id="rId19" w:history="1">
+      <w:hyperlink r:id="rId21" w:history="1">
         <w:r>
           <w:rPr>
             <w:rStyle w:val="Hyperlink"/>
@@ -1330,9 +3737,11 @@
         <w:pStyle w:val="Heading2"/>
         <w:bidi w:val="0"/>
       </w:pPr>
+      <w:bookmarkStart w:id="14" w:name="_Toc524803837"/>
       <w:r>
         <w:t>Local Development vs Deployed</w:t>
       </w:r>
+      <w:bookmarkEnd w:id="14"/>
     </w:p>
     <w:p>
       <w:pPr>
@@ -1356,8 +3765,8 @@
           <w:szCs w:val="22"/>
         </w:rPr>
       </w:pPr>
-      <w:bookmarkStart w:id="3" w:name="OLE_LINK3"/>
-      <w:bookmarkStart w:id="4" w:name="OLE_LINK4"/>
+      <w:bookmarkStart w:id="15" w:name="OLE_LINK3"/>
+      <w:bookmarkStart w:id="16" w:name="OLE_LINK4"/>
       <w:r>
         <w:rPr>
           <w:rFonts w:asciiTheme="minorHAnsi" w:hAnsiTheme="minorHAnsi" w:cstheme="minorHAnsi"/>
@@ -1385,8 +3794,8 @@
         <w:t>=false in consts.js  Do an ng build after it</w:t>
       </w:r>
     </w:p>
-    <w:bookmarkEnd w:id="3"/>
-    <w:bookmarkEnd w:id="4"/>
+    <w:bookmarkEnd w:id="15"/>
+    <w:bookmarkEnd w:id="16"/>
     <w:p>
       <w:pPr>
         <w:pStyle w:val="ListParagraph"/>
@@ -1417,12 +3826,12 @@
         </w:numPr>
         <w:bidi w:val="0"/>
       </w:pPr>
-      <w:bookmarkStart w:id="5" w:name="OLE_LINK7"/>
+      <w:bookmarkStart w:id="17" w:name="OLE_LINK7"/>
       <w:r>
         <w:t>Access web with 127.0.0.1:4200</w:t>
       </w:r>
     </w:p>
-    <w:bookmarkEnd w:id="5"/>
+    <w:bookmarkEnd w:id="17"/>
     <w:p>
       <w:pPr>
         <w:bidi w:val="0"/>
@@ -1451,7 +3860,6 @@
           <w:sz w:val="22"/>
           <w:szCs w:val="22"/>
         </w:rPr>
-        <w:lastRenderedPageBreak/>
         <w:t xml:space="preserve">Make sure </w:t>
       </w:r>
       <w:proofErr w:type="spellStart"/>
@@ -1542,9 +3950,11 @@
         <w:pStyle w:val="Heading2"/>
         <w:bidi w:val="0"/>
       </w:pPr>
+      <w:bookmarkStart w:id="18" w:name="_Toc524803838"/>
       <w:r>
         <w:t>Development DB vs Remote DB</w:t>
       </w:r>
+      <w:bookmarkEnd w:id="18"/>
     </w:p>
     <w:p>
       <w:pPr>
@@ -1579,8 +3989,8 @@
         </w:numPr>
         <w:bidi w:val="0"/>
       </w:pPr>
-      <w:bookmarkStart w:id="6" w:name="OLE_LINK1"/>
-      <w:bookmarkStart w:id="7" w:name="OLE_LINK2"/>
+      <w:bookmarkStart w:id="19" w:name="OLE_LINK1"/>
+      <w:bookmarkStart w:id="20" w:name="OLE_LINK2"/>
       <w:r>
         <w:t xml:space="preserve">In </w:t>
       </w:r>
@@ -1592,8 +4002,8 @@
       <w:r>
         <w:t xml:space="preserve">: </w:t>
       </w:r>
-      <w:bookmarkEnd w:id="6"/>
-      <w:bookmarkEnd w:id="7"/>
+      <w:bookmarkEnd w:id="19"/>
+      <w:bookmarkEnd w:id="20"/>
       <w:r>
         <w:t xml:space="preserve">localhost line </w:t>
       </w:r>
@@ -2196,15 +4606,17 @@
         <w:pStyle w:val="Heading2"/>
         <w:bidi w:val="0"/>
       </w:pPr>
+      <w:bookmarkStart w:id="21" w:name="_Toc524803839"/>
       <w:r>
         <w:t>Database Hosting</w:t>
       </w:r>
-    </w:p>
-    <w:p>
-      <w:pPr>
-        <w:bidi w:val="0"/>
-      </w:pPr>
-      <w:hyperlink r:id="rId20" w:history="1">
+      <w:bookmarkEnd w:id="21"/>
+    </w:p>
+    <w:p>
+      <w:pPr>
+        <w:bidi w:val="0"/>
+      </w:pPr>
+      <w:hyperlink r:id="rId22" w:history="1">
         <w:r>
           <w:rPr>
             <w:rStyle w:val="Hyperlink"/>
@@ -2371,7 +4783,6 @@
         <w:rPr>
           <w:noProof/>
         </w:rPr>
-        <w:lastRenderedPageBreak/>
         <w:drawing>
           <wp:inline distT="0" distB="0" distL="0" distR="0">
             <wp:extent cx="5274310" cy="2231390"/>
@@ -2388,7 +4799,7 @@
                     <pic:cNvPicPr/>
                   </pic:nvPicPr>
                   <pic:blipFill>
-                    <a:blip r:embed="rId21">
+                    <a:blip r:embed="rId23">
                       <a:extLst>
                         <a:ext uri="{28A0092B-C50C-407E-A947-70E740481C1C}">
                           <a14:useLocalDpi xmlns:a14="http://schemas.microsoft.com/office/drawing/2010/main" val="0"/>
@@ -2426,9 +4837,11 @@
         <w:pStyle w:val="Heading2"/>
         <w:bidi w:val="0"/>
       </w:pPr>
+      <w:bookmarkStart w:id="22" w:name="_Toc524803840"/>
       <w:r>
         <w:t>Manual Backup</w:t>
       </w:r>
+      <w:bookmarkEnd w:id="22"/>
     </w:p>
     <w:p>
       <w:pPr>
@@ -2509,7 +4922,7 @@
                     <pic:cNvPicPr/>
                   </pic:nvPicPr>
                   <pic:blipFill>
-                    <a:blip r:embed="rId22">
+                    <a:blip r:embed="rId24">
                       <a:extLst>
                         <a:ext uri="{28A0092B-C50C-407E-A947-70E740481C1C}">
                           <a14:useLocalDpi xmlns:a14="http://schemas.microsoft.com/office/drawing/2010/main" val="0"/>
@@ -2564,9 +4977,11 @@
         <w:pStyle w:val="Heading2"/>
         <w:bidi w:val="0"/>
       </w:pPr>
+      <w:bookmarkStart w:id="23" w:name="_Toc524803841"/>
       <w:r>
         <w:t>Restoring a Backed up Database</w:t>
       </w:r>
+      <w:bookmarkEnd w:id="23"/>
     </w:p>
     <w:p>
       <w:pPr>
@@ -2631,7 +5046,6 @@
         <w:bidi w:val="0"/>
       </w:pPr>
       <w:r>
-        <w:lastRenderedPageBreak/>
         <w:t>Under the resulting pane:</w:t>
       </w:r>
     </w:p>
@@ -2667,7 +5081,7 @@
                     <pic:cNvPicPr/>
                   </pic:nvPicPr>
                   <pic:blipFill>
-                    <a:blip r:embed="rId23">
+                    <a:blip r:embed="rId25">
                       <a:extLst>
                         <a:ext uri="{28A0092B-C50C-407E-A947-70E740481C1C}">
                           <a14:useLocalDpi xmlns:a14="http://schemas.microsoft.com/office/drawing/2010/main" val="0"/>
@@ -2726,7 +5140,7 @@
                     <pic:cNvPicPr/>
                   </pic:nvPicPr>
                   <pic:blipFill>
-                    <a:blip r:embed="rId24">
+                    <a:blip r:embed="rId26">
                       <a:extLst>
                         <a:ext uri="{28A0092B-C50C-407E-A947-70E740481C1C}">
                           <a14:useLocalDpi xmlns:a14="http://schemas.microsoft.com/office/drawing/2010/main" val="0"/>
@@ -2775,7 +5189,6 @@
         <w:rPr>
           <w:noProof/>
         </w:rPr>
-        <w:lastRenderedPageBreak/>
         <w:drawing>
           <wp:inline distT="0" distB="0" distL="0" distR="0">
             <wp:extent cx="5274310" cy="2613660"/>
@@ -2792,7 +5205,7 @@
                     <pic:cNvPicPr/>
                   </pic:nvPicPr>
                   <pic:blipFill>
-                    <a:blip r:embed="rId25">
+                    <a:blip r:embed="rId27">
                       <a:extLst>
                         <a:ext uri="{28A0092B-C50C-407E-A947-70E740481C1C}">
                           <a14:useLocalDpi xmlns:a14="http://schemas.microsoft.com/office/drawing/2010/main" val="0"/>
@@ -2843,7 +5256,7 @@
                     <pic:cNvPicPr/>
                   </pic:nvPicPr>
                   <pic:blipFill>
-                    <a:blip r:embed="rId26">
+                    <a:blip r:embed="rId28">
                       <a:extLst>
                         <a:ext uri="{28A0092B-C50C-407E-A947-70E740481C1C}">
                           <a14:useLocalDpi xmlns:a14="http://schemas.microsoft.com/office/drawing/2010/main" val="0"/>
@@ -2902,7 +5315,7 @@
                     <pic:cNvPicPr/>
                   </pic:nvPicPr>
                   <pic:blipFill>
-                    <a:blip r:embed="rId27">
+                    <a:blip r:embed="rId29">
                       <a:extLst>
                         <a:ext uri="{28A0092B-C50C-407E-A947-70E740481C1C}">
                           <a14:useLocalDpi xmlns:a14="http://schemas.microsoft.com/office/drawing/2010/main" val="0"/>
@@ -2934,7 +5347,6 @@
         <w:bidi w:val="0"/>
       </w:pPr>
       <w:r>
-        <w:lastRenderedPageBreak/>
         <w:t>Confirm:</w:t>
       </w:r>
     </w:p>
@@ -2962,7 +5374,7 @@
                     <pic:cNvPicPr/>
                   </pic:nvPicPr>
                   <pic:blipFill>
-                    <a:blip r:embed="rId28">
+                    <a:blip r:embed="rId30">
                       <a:extLst>
                         <a:ext uri="{28A0092B-C50C-407E-A947-70E740481C1C}">
                           <a14:useLocalDpi xmlns:a14="http://schemas.microsoft.com/office/drawing/2010/main" val="0"/>
@@ -2999,9 +5411,11 @@
         <w:pStyle w:val="Heading2"/>
         <w:bidi w:val="0"/>
       </w:pPr>
+      <w:bookmarkStart w:id="24" w:name="_Toc524803842"/>
       <w:r>
         <w:t>Create a User</w:t>
       </w:r>
+      <w:bookmarkEnd w:id="24"/>
     </w:p>
     <w:p>
       <w:pPr>
@@ -3155,7 +5569,7 @@
                     <pic:cNvPicPr/>
                   </pic:nvPicPr>
                   <pic:blipFill>
-                    <a:blip r:embed="rId29">
+                    <a:blip r:embed="rId31">
                       <a:extLst>
                         <a:ext uri="{28A0092B-C50C-407E-A947-70E740481C1C}">
                           <a14:useLocalDpi xmlns:a14="http://schemas.microsoft.com/office/drawing/2010/main" val="0"/>
@@ -3197,8 +5611,8 @@
         <w:pStyle w:val="Heading2"/>
         <w:bidi w:val="0"/>
       </w:pPr>
-      <w:r>
-        <w:lastRenderedPageBreak/>
+      <w:bookmarkStart w:id="25" w:name="_Toc524803843"/>
+      <w:r>
         <w:t xml:space="preserve">Connect </w:t>
       </w:r>
       <w:proofErr w:type="spellStart"/>
@@ -3209,6 +5623,7 @@
       <w:r>
         <w:t xml:space="preserve"> app to the Restored DB</w:t>
       </w:r>
+      <w:bookmarkEnd w:id="25"/>
     </w:p>
     <w:p>
       <w:pPr>
@@ -3355,7 +5770,7 @@
                     <pic:cNvPicPr/>
                   </pic:nvPicPr>
                   <pic:blipFill>
-                    <a:blip r:embed="rId30" cstate="print">
+                    <a:blip r:embed="rId32" cstate="print">
                       <a:extLst>
                         <a:ext uri="{28A0092B-C50C-407E-A947-70E740481C1C}">
                           <a14:useLocalDpi xmlns:a14="http://schemas.microsoft.com/office/drawing/2010/main" val="0"/>
@@ -3392,9 +5807,11 @@
         <w:pStyle w:val="Heading2"/>
         <w:bidi w:val="0"/>
       </w:pPr>
+      <w:bookmarkStart w:id="26" w:name="_Toc524803844"/>
       <w:r>
         <w:t>Restart all Dynos</w:t>
       </w:r>
+      <w:bookmarkEnd w:id="26"/>
     </w:p>
     <w:p>
       <w:pPr>
@@ -3689,6 +6106,119 @@
     </w:lvl>
   </w:abstractNum>
   <w:abstractNum w:abstractNumId="2" w15:restartNumberingAfterBreak="0">
+    <w:nsid w:val="230A016F"/>
+    <w:multiLevelType w:val="hybridMultilevel"/>
+    <w:tmpl w:val="F220359A"/>
+    <w:lvl w:ilvl="0" w:tplc="04090001">
+      <w:start w:val="1"/>
+      <w:numFmt w:val="bullet"/>
+      <w:lvlText w:val=""/>
+      <w:lvlJc w:val="left"/>
+      <w:pPr>
+        <w:ind w:left="720" w:hanging="360"/>
+      </w:pPr>
+      <w:rPr>
+        <w:rFonts w:ascii="Symbol" w:hAnsi="Symbol" w:hint="default"/>
+      </w:rPr>
+    </w:lvl>
+    <w:lvl w:ilvl="1" w:tplc="04090003" w:tentative="1">
+      <w:start w:val="1"/>
+      <w:numFmt w:val="bullet"/>
+      <w:lvlText w:val="o"/>
+      <w:lvlJc w:val="left"/>
+      <w:pPr>
+        <w:ind w:left="1440" w:hanging="360"/>
+      </w:pPr>
+      <w:rPr>
+        <w:rFonts w:ascii="Courier New" w:hAnsi="Courier New" w:cs="Courier New" w:hint="default"/>
+      </w:rPr>
+    </w:lvl>
+    <w:lvl w:ilvl="2" w:tplc="04090005" w:tentative="1">
+      <w:start w:val="1"/>
+      <w:numFmt w:val="bullet"/>
+      <w:lvlText w:val=""/>
+      <w:lvlJc w:val="left"/>
+      <w:pPr>
+        <w:ind w:left="2160" w:hanging="360"/>
+      </w:pPr>
+      <w:rPr>
+        <w:rFonts w:ascii="Wingdings" w:hAnsi="Wingdings" w:hint="default"/>
+      </w:rPr>
+    </w:lvl>
+    <w:lvl w:ilvl="3" w:tplc="04090001" w:tentative="1">
+      <w:start w:val="1"/>
+      <w:numFmt w:val="bullet"/>
+      <w:lvlText w:val=""/>
+      <w:lvlJc w:val="left"/>
+      <w:pPr>
+        <w:ind w:left="2880" w:hanging="360"/>
+      </w:pPr>
+      <w:rPr>
+        <w:rFonts w:ascii="Symbol" w:hAnsi="Symbol" w:hint="default"/>
+      </w:rPr>
+    </w:lvl>
+    <w:lvl w:ilvl="4" w:tplc="04090003" w:tentative="1">
+      <w:start w:val="1"/>
+      <w:numFmt w:val="bullet"/>
+      <w:lvlText w:val="o"/>
+      <w:lvlJc w:val="left"/>
+      <w:pPr>
+        <w:ind w:left="3600" w:hanging="360"/>
+      </w:pPr>
+      <w:rPr>
+        <w:rFonts w:ascii="Courier New" w:hAnsi="Courier New" w:cs="Courier New" w:hint="default"/>
+      </w:rPr>
+    </w:lvl>
+    <w:lvl w:ilvl="5" w:tplc="04090005" w:tentative="1">
+      <w:start w:val="1"/>
+      <w:numFmt w:val="bullet"/>
+      <w:lvlText w:val=""/>
+      <w:lvlJc w:val="left"/>
+      <w:pPr>
+        <w:ind w:left="4320" w:hanging="360"/>
+      </w:pPr>
+      <w:rPr>
+        <w:rFonts w:ascii="Wingdings" w:hAnsi="Wingdings" w:hint="default"/>
+      </w:rPr>
+    </w:lvl>
+    <w:lvl w:ilvl="6" w:tplc="04090001" w:tentative="1">
+      <w:start w:val="1"/>
+      <w:numFmt w:val="bullet"/>
+      <w:lvlText w:val=""/>
+      <w:lvlJc w:val="left"/>
+      <w:pPr>
+        <w:ind w:left="5040" w:hanging="360"/>
+      </w:pPr>
+      <w:rPr>
+        <w:rFonts w:ascii="Symbol" w:hAnsi="Symbol" w:hint="default"/>
+      </w:rPr>
+    </w:lvl>
+    <w:lvl w:ilvl="7" w:tplc="04090003" w:tentative="1">
+      <w:start w:val="1"/>
+      <w:numFmt w:val="bullet"/>
+      <w:lvlText w:val="o"/>
+      <w:lvlJc w:val="left"/>
+      <w:pPr>
+        <w:ind w:left="5760" w:hanging="360"/>
+      </w:pPr>
+      <w:rPr>
+        <w:rFonts w:ascii="Courier New" w:hAnsi="Courier New" w:cs="Courier New" w:hint="default"/>
+      </w:rPr>
+    </w:lvl>
+    <w:lvl w:ilvl="8" w:tplc="04090005" w:tentative="1">
+      <w:start w:val="1"/>
+      <w:numFmt w:val="bullet"/>
+      <w:lvlText w:val=""/>
+      <w:lvlJc w:val="left"/>
+      <w:pPr>
+        <w:ind w:left="6480" w:hanging="360"/>
+      </w:pPr>
+      <w:rPr>
+        <w:rFonts w:ascii="Wingdings" w:hAnsi="Wingdings" w:hint="default"/>
+      </w:rPr>
+    </w:lvl>
+  </w:abstractNum>
+  <w:abstractNum w:abstractNumId="3" w15:restartNumberingAfterBreak="0">
     <w:nsid w:val="2A3D1249"/>
     <w:multiLevelType w:val="hybridMultilevel"/>
     <w:tmpl w:val="C92E6D52"/>
@@ -3801,7 +6331,7 @@
       </w:rPr>
     </w:lvl>
   </w:abstractNum>
-  <w:abstractNum w:abstractNumId="3" w15:restartNumberingAfterBreak="0">
+  <w:abstractNum w:abstractNumId="4" w15:restartNumberingAfterBreak="0">
     <w:nsid w:val="3C860F19"/>
     <w:multiLevelType w:val="hybridMultilevel"/>
     <w:tmpl w:val="9EACB55E"/>
@@ -3914,7 +6444,7 @@
       </w:rPr>
     </w:lvl>
   </w:abstractNum>
-  <w:abstractNum w:abstractNumId="4" w15:restartNumberingAfterBreak="0">
+  <w:abstractNum w:abstractNumId="5" w15:restartNumberingAfterBreak="0">
     <w:nsid w:val="42D81008"/>
     <w:multiLevelType w:val="hybridMultilevel"/>
     <w:tmpl w:val="539AB9C8"/>
@@ -4027,7 +6557,7 @@
       </w:rPr>
     </w:lvl>
   </w:abstractNum>
-  <w:abstractNum w:abstractNumId="5" w15:restartNumberingAfterBreak="0">
+  <w:abstractNum w:abstractNumId="6" w15:restartNumberingAfterBreak="0">
     <w:nsid w:val="49E77535"/>
     <w:multiLevelType w:val="hybridMultilevel"/>
     <w:tmpl w:val="A8B6F8E0"/>
@@ -4140,7 +6670,7 @@
       </w:rPr>
     </w:lvl>
   </w:abstractNum>
-  <w:abstractNum w:abstractNumId="6" w15:restartNumberingAfterBreak="0">
+  <w:abstractNum w:abstractNumId="7" w15:restartNumberingAfterBreak="0">
     <w:nsid w:val="4D9D464D"/>
     <w:multiLevelType w:val="hybridMultilevel"/>
     <w:tmpl w:val="5EE6354A"/>
@@ -4253,7 +6783,7 @@
       </w:rPr>
     </w:lvl>
   </w:abstractNum>
-  <w:abstractNum w:abstractNumId="7" w15:restartNumberingAfterBreak="0">
+  <w:abstractNum w:abstractNumId="8" w15:restartNumberingAfterBreak="0">
     <w:nsid w:val="4EB9680B"/>
     <w:multiLevelType w:val="hybridMultilevel"/>
     <w:tmpl w:val="9816092A"/>
@@ -4366,7 +6896,7 @@
       </w:rPr>
     </w:lvl>
   </w:abstractNum>
-  <w:abstractNum w:abstractNumId="8" w15:restartNumberingAfterBreak="0">
+  <w:abstractNum w:abstractNumId="9" w15:restartNumberingAfterBreak="0">
     <w:nsid w:val="541E4EF8"/>
     <w:multiLevelType w:val="hybridMultilevel"/>
     <w:tmpl w:val="9D8A1F18"/>
@@ -4479,7 +7009,7 @@
       </w:rPr>
     </w:lvl>
   </w:abstractNum>
-  <w:abstractNum w:abstractNumId="9" w15:restartNumberingAfterBreak="0">
+  <w:abstractNum w:abstractNumId="10" w15:restartNumberingAfterBreak="0">
     <w:nsid w:val="5B7564FC"/>
     <w:multiLevelType w:val="hybridMultilevel"/>
     <w:tmpl w:val="7F7C4584"/>
@@ -4592,7 +7122,7 @@
       </w:rPr>
     </w:lvl>
   </w:abstractNum>
-  <w:abstractNum w:abstractNumId="10" w15:restartNumberingAfterBreak="0">
+  <w:abstractNum w:abstractNumId="11" w15:restartNumberingAfterBreak="0">
     <w:nsid w:val="5C6F5838"/>
     <w:multiLevelType w:val="hybridMultilevel"/>
     <w:tmpl w:val="71BCA35E"/>
@@ -4705,7 +7235,7 @@
       </w:rPr>
     </w:lvl>
   </w:abstractNum>
-  <w:abstractNum w:abstractNumId="11" w15:restartNumberingAfterBreak="0">
+  <w:abstractNum w:abstractNumId="12" w15:restartNumberingAfterBreak="0">
     <w:nsid w:val="624718D8"/>
     <w:multiLevelType w:val="hybridMultilevel"/>
     <w:tmpl w:val="9E76C350"/>
@@ -4818,7 +7348,7 @@
       </w:rPr>
     </w:lvl>
   </w:abstractNum>
-  <w:abstractNum w:abstractNumId="12" w15:restartNumberingAfterBreak="0">
+  <w:abstractNum w:abstractNumId="13" w15:restartNumberingAfterBreak="0">
     <w:nsid w:val="6737702F"/>
     <w:multiLevelType w:val="hybridMultilevel"/>
     <w:tmpl w:val="0B82EBF6"/>
@@ -4931,7 +7461,7 @@
       </w:rPr>
     </w:lvl>
   </w:abstractNum>
-  <w:abstractNum w:abstractNumId="13" w15:restartNumberingAfterBreak="0">
+  <w:abstractNum w:abstractNumId="14" w15:restartNumberingAfterBreak="0">
     <w:nsid w:val="75D66E1C"/>
     <w:multiLevelType w:val="hybridMultilevel"/>
     <w:tmpl w:val="FAAC2D60"/>
@@ -5044,7 +7574,7 @@
       </w:rPr>
     </w:lvl>
   </w:abstractNum>
-  <w:abstractNum w:abstractNumId="14" w15:restartNumberingAfterBreak="0">
+  <w:abstractNum w:abstractNumId="15" w15:restartNumberingAfterBreak="0">
     <w:nsid w:val="77850651"/>
     <w:multiLevelType w:val="hybridMultilevel"/>
     <w:tmpl w:val="0354F17E"/>
@@ -5158,49 +7688,52 @@
     </w:lvl>
   </w:abstractNum>
   <w:num w:numId="1">
-    <w:abstractNumId w:val="7"/>
+    <w:abstractNumId w:val="8"/>
   </w:num>
   <w:num w:numId="2">
-    <w:abstractNumId w:val="8"/>
+    <w:abstractNumId w:val="9"/>
   </w:num>
   <w:num w:numId="3">
     <w:abstractNumId w:val="1"/>
   </w:num>
   <w:num w:numId="4">
-    <w:abstractNumId w:val="3"/>
+    <w:abstractNumId w:val="4"/>
   </w:num>
   <w:num w:numId="5">
-    <w:abstractNumId w:val="5"/>
+    <w:abstractNumId w:val="6"/>
   </w:num>
   <w:num w:numId="6">
-    <w:abstractNumId w:val="9"/>
+    <w:abstractNumId w:val="10"/>
   </w:num>
   <w:num w:numId="7">
-    <w:abstractNumId w:val="13"/>
+    <w:abstractNumId w:val="14"/>
   </w:num>
   <w:num w:numId="8">
-    <w:abstractNumId w:val="10"/>
+    <w:abstractNumId w:val="11"/>
   </w:num>
   <w:num w:numId="9">
-    <w:abstractNumId w:val="6"/>
+    <w:abstractNumId w:val="7"/>
   </w:num>
   <w:num w:numId="10">
-    <w:abstractNumId w:val="2"/>
+    <w:abstractNumId w:val="3"/>
   </w:num>
   <w:num w:numId="11">
     <w:abstractNumId w:val="0"/>
   </w:num>
   <w:num w:numId="12">
-    <w:abstractNumId w:val="14"/>
+    <w:abstractNumId w:val="15"/>
   </w:num>
   <w:num w:numId="13">
-    <w:abstractNumId w:val="4"/>
+    <w:abstractNumId w:val="5"/>
   </w:num>
   <w:num w:numId="14">
+    <w:abstractNumId w:val="13"/>
+  </w:num>
+  <w:num w:numId="15">
     <w:abstractNumId w:val="12"/>
   </w:num>
-  <w:num w:numId="15">
-    <w:abstractNumId w:val="11"/>
+  <w:num w:numId="16">
+    <w:abstractNumId w:val="2"/>
   </w:num>
 </w:numbering>
 </file>
@@ -5769,6 +8302,59 @@
       <w:szCs w:val="20"/>
     </w:rPr>
   </w:style>
+  <w:style w:type="paragraph" w:styleId="TOCHeading">
+    <w:name w:val="TOC Heading"/>
+    <w:basedOn w:val="Heading1"/>
+    <w:next w:val="Normal"/>
+    <w:uiPriority w:val="39"/>
+    <w:unhideWhenUsed/>
+    <w:qFormat/>
+    <w:rsid w:val="00B73548"/>
+    <w:pPr>
+      <w:bidi w:val="0"/>
+      <w:outlineLvl w:val="9"/>
+    </w:pPr>
+    <w:rPr>
+      <w:lang w:bidi="ar-SA"/>
+    </w:rPr>
+  </w:style>
+  <w:style w:type="paragraph" w:styleId="TOC1">
+    <w:name w:val="toc 1"/>
+    <w:basedOn w:val="Normal"/>
+    <w:next w:val="Normal"/>
+    <w:autoRedefine/>
+    <w:uiPriority w:val="39"/>
+    <w:unhideWhenUsed/>
+    <w:rsid w:val="00B73548"/>
+    <w:pPr>
+      <w:spacing w:after="100"/>
+    </w:pPr>
+  </w:style>
+  <w:style w:type="paragraph" w:styleId="TOC2">
+    <w:name w:val="toc 2"/>
+    <w:basedOn w:val="Normal"/>
+    <w:next w:val="Normal"/>
+    <w:autoRedefine/>
+    <w:uiPriority w:val="39"/>
+    <w:unhideWhenUsed/>
+    <w:rsid w:val="00B73548"/>
+    <w:pPr>
+      <w:spacing w:after="100"/>
+      <w:ind w:left="220"/>
+    </w:pPr>
+  </w:style>
+  <w:style w:type="character" w:styleId="FollowedHyperlink">
+    <w:name w:val="FollowedHyperlink"/>
+    <w:basedOn w:val="DefaultParagraphFont"/>
+    <w:uiPriority w:val="99"/>
+    <w:semiHidden/>
+    <w:unhideWhenUsed/>
+    <w:rsid w:val="00B73548"/>
+    <w:rPr>
+      <w:color w:val="954F72" w:themeColor="followedHyperlink"/>
+      <w:u w:val="single"/>
+    </w:rPr>
+  </w:style>
 </w:styles>
 </file>
 
@@ -6031,4 +8617,16 @@
     </a:ext>
   </a:extLst>
 </a:theme>
+</file>
+
+<file path=customXml/item1.xml><?xml version="1.0" encoding="utf-8"?>
+<b:Sources xmlns:b="http://schemas.openxmlformats.org/officeDocument/2006/bibliography" xmlns="http://schemas.openxmlformats.org/officeDocument/2006/bibliography" SelectedStyle="\APASixthEditionOfficeOnline.xsl" StyleName="APA" Version="6"/>
+</file>
+
+<file path=customXml/itemProps1.xml><?xml version="1.0" encoding="utf-8"?>
+<ds:datastoreItem xmlns:ds="http://schemas.openxmlformats.org/officeDocument/2006/customXml" ds:itemID="{3F5777C1-7029-456A-98FD-6B3599E1BDA5}">
+  <ds:schemaRefs>
+    <ds:schemaRef ds:uri="http://schemas.openxmlformats.org/officeDocument/2006/bibliography"/>
+  </ds:schemaRefs>
+</ds:datastoreItem>
 </file>
--- a/docs/tech_notes.docx
+++ b/docs/tech_notes.docx
@@ -7,7 +7,7 @@
         <w:pStyle w:val="Heading1"/>
         <w:bidi w:val="0"/>
       </w:pPr>
-      <w:bookmarkStart w:id="0" w:name="_Toc524803826"/>
+      <w:bookmarkStart w:id="0" w:name="_Toc525286678"/>
       <w:r>
         <w:t>Developer Tech Notes</w:t>
       </w:r>
@@ -37,7 +37,6 @@
           <w:color w:val="auto"/>
           <w:sz w:val="22"/>
           <w:szCs w:val="22"/>
-          <w:rtl/>
           <w:lang w:bidi="he-IL"/>
         </w:rPr>
       </w:sdtEndPr>
@@ -56,7 +55,7 @@
             <w:tabs>
               <w:tab w:val="right" w:leader="dot" w:pos="8296"/>
             </w:tabs>
-            <w:jc w:val="right"/>
+            <w:bidi w:val="0"/>
             <w:rPr>
               <w:rFonts w:eastAsiaTheme="minorEastAsia"/>
               <w:noProof/>
@@ -72,7 +71,7 @@
           <w:r>
             <w:fldChar w:fldCharType="separate"/>
           </w:r>
-          <w:hyperlink w:anchor="_Toc524803826" w:history="1">
+          <w:hyperlink w:anchor="_Toc525286678" w:history="1">
             <w:r>
               <w:rPr>
                 <w:rStyle w:val="Hyperlink"/>
@@ -90,8 +89,8 @@
             </w:r>
             <w:r>
               <w:rPr>
-                <w:rStyle w:val="Hyperlink"/>
-                <w:noProof/>
+                <w:noProof/>
+                <w:webHidden/>
                 <w:rtl/>
               </w:rPr>
               <w:fldChar w:fldCharType="begin"/>
@@ -124,7 +123,7 @@
                 <w:noProof/>
                 <w:webHidden/>
               </w:rPr>
-              <w:instrText>Toc524803826 \h</w:instrText>
+              <w:instrText>Toc525286678 \h</w:instrText>
             </w:r>
             <w:r>
               <w:rPr>
@@ -136,15 +135,15 @@
             </w:r>
             <w:r>
               <w:rPr>
-                <w:rStyle w:val="Hyperlink"/>
-                <w:noProof/>
-                <w:rtl/>
-              </w:rPr>
-            </w:r>
-            <w:r>
-              <w:rPr>
-                <w:rStyle w:val="Hyperlink"/>
-                <w:noProof/>
+                <w:noProof/>
+                <w:webHidden/>
+                <w:rtl/>
+              </w:rPr>
+            </w:r>
+            <w:r>
+              <w:rPr>
+                <w:noProof/>
+                <w:webHidden/>
                 <w:rtl/>
               </w:rPr>
               <w:fldChar w:fldCharType="separate"/>
@@ -159,8 +158,8 @@
             </w:r>
             <w:r>
               <w:rPr>
-                <w:rStyle w:val="Hyperlink"/>
-                <w:noProof/>
+                <w:noProof/>
+                <w:webHidden/>
                 <w:rtl/>
               </w:rPr>
               <w:fldChar w:fldCharType="end"/>
@@ -173,20 +172,20 @@
             <w:tabs>
               <w:tab w:val="right" w:leader="dot" w:pos="8296"/>
             </w:tabs>
-            <w:jc w:val="right"/>
+            <w:bidi w:val="0"/>
             <w:rPr>
               <w:rFonts w:eastAsiaTheme="minorEastAsia"/>
               <w:noProof/>
               <w:rtl/>
             </w:rPr>
           </w:pPr>
-          <w:hyperlink w:anchor="_Toc524803827" w:history="1">
+          <w:hyperlink w:anchor="_Toc525286679" w:history="1">
             <w:r>
               <w:rPr>
                 <w:rStyle w:val="Hyperlink"/>
                 <w:noProof/>
               </w:rPr>
-              <w:t>AWS Account</w:t>
+              <w:t>Technical Gmail Account</w:t>
             </w:r>
             <w:r>
               <w:rPr>
@@ -198,8 +197,116 @@
             </w:r>
             <w:r>
               <w:rPr>
+                <w:noProof/>
+                <w:webHidden/>
+                <w:rtl/>
+              </w:rPr>
+              <w:fldChar w:fldCharType="begin"/>
+            </w:r>
+            <w:r>
+              <w:rPr>
+                <w:noProof/>
+                <w:webHidden/>
+                <w:rtl/>
+              </w:rPr>
+              <w:instrText xml:space="preserve"> </w:instrText>
+            </w:r>
+            <w:r>
+              <w:rPr>
+                <w:noProof/>
+                <w:webHidden/>
+              </w:rPr>
+              <w:instrText>PAGEREF</w:instrText>
+            </w:r>
+            <w:r>
+              <w:rPr>
+                <w:noProof/>
+                <w:webHidden/>
+                <w:rtl/>
+              </w:rPr>
+              <w:instrText xml:space="preserve"> _</w:instrText>
+            </w:r>
+            <w:r>
+              <w:rPr>
+                <w:noProof/>
+                <w:webHidden/>
+              </w:rPr>
+              <w:instrText>Toc525286679 \h</w:instrText>
+            </w:r>
+            <w:r>
+              <w:rPr>
+                <w:noProof/>
+                <w:webHidden/>
+                <w:rtl/>
+              </w:rPr>
+              <w:instrText xml:space="preserve"> </w:instrText>
+            </w:r>
+            <w:r>
+              <w:rPr>
+                <w:noProof/>
+                <w:webHidden/>
+                <w:rtl/>
+              </w:rPr>
+            </w:r>
+            <w:r>
+              <w:rPr>
+                <w:noProof/>
+                <w:webHidden/>
+                <w:rtl/>
+              </w:rPr>
+              <w:fldChar w:fldCharType="separate"/>
+            </w:r>
+            <w:r>
+              <w:rPr>
+                <w:noProof/>
+                <w:webHidden/>
+                <w:rtl/>
+              </w:rPr>
+              <w:t>1</w:t>
+            </w:r>
+            <w:r>
+              <w:rPr>
+                <w:noProof/>
+                <w:webHidden/>
+                <w:rtl/>
+              </w:rPr>
+              <w:fldChar w:fldCharType="end"/>
+            </w:r>
+          </w:hyperlink>
+        </w:p>
+        <w:p>
+          <w:pPr>
+            <w:pStyle w:val="TOC1"/>
+            <w:tabs>
+              <w:tab w:val="right" w:leader="dot" w:pos="8296"/>
+            </w:tabs>
+            <w:bidi w:val="0"/>
+            <w:rPr>
+              <w:rFonts w:eastAsiaTheme="minorEastAsia"/>
+              <w:noProof/>
+              <w:rtl/>
+            </w:rPr>
+          </w:pPr>
+          <w:hyperlink w:anchor="_Toc525286680" w:history="1">
+            <w:r>
+              <w:rPr>
                 <w:rStyle w:val="Hyperlink"/>
                 <w:noProof/>
+              </w:rPr>
+              <w:t>AWS Account (obsolete)</w:t>
+            </w:r>
+            <w:r>
+              <w:rPr>
+                <w:noProof/>
+                <w:webHidden/>
+                <w:rtl/>
+              </w:rPr>
+              <w:tab/>
+            </w:r>
+            <w:r>
+              <w:rPr>
+                <w:noProof/>
+                <w:webHidden/>
                 <w:rtl/>
               </w:rPr>
               <w:fldChar w:fldCharType="begin"/>
@@ -232,7 +339,7 @@
                 <w:noProof/>
                 <w:webHidden/>
               </w:rPr>
-              <w:instrText>Toc524803827 \h</w:instrText>
+              <w:instrText>Toc525286680 \h</w:instrText>
             </w:r>
             <w:r>
               <w:rPr>
@@ -244,15 +351,15 @@
             </w:r>
             <w:r>
               <w:rPr>
-                <w:rStyle w:val="Hyperlink"/>
-                <w:noProof/>
-                <w:rtl/>
-              </w:rPr>
-            </w:r>
-            <w:r>
-              <w:rPr>
-                <w:rStyle w:val="Hyperlink"/>
-                <w:noProof/>
+                <w:noProof/>
+                <w:webHidden/>
+                <w:rtl/>
+              </w:rPr>
+            </w:r>
+            <w:r>
+              <w:rPr>
+                <w:noProof/>
+                <w:webHidden/>
                 <w:rtl/>
               </w:rPr>
               <w:fldChar w:fldCharType="separate"/>
@@ -267,8 +374,8 @@
             </w:r>
             <w:r>
               <w:rPr>
-                <w:rStyle w:val="Hyperlink"/>
-                <w:noProof/>
+                <w:noProof/>
+                <w:webHidden/>
                 <w:rtl/>
               </w:rPr>
               <w:fldChar w:fldCharType="end"/>
@@ -281,14 +388,14 @@
             <w:tabs>
               <w:tab w:val="right" w:leader="dot" w:pos="8296"/>
             </w:tabs>
-            <w:jc w:val="right"/>
+            <w:bidi w:val="0"/>
             <w:rPr>
               <w:rFonts w:eastAsiaTheme="minorEastAsia"/>
               <w:noProof/>
               <w:rtl/>
             </w:rPr>
           </w:pPr>
-          <w:hyperlink w:anchor="_Toc524803828" w:history="1">
+          <w:hyperlink w:anchor="_Toc525286681" w:history="1">
             <w:r>
               <w:rPr>
                 <w:rStyle w:val="Hyperlink"/>
@@ -306,8 +413,8 @@
             </w:r>
             <w:r>
               <w:rPr>
-                <w:rStyle w:val="Hyperlink"/>
-                <w:noProof/>
+                <w:noProof/>
+                <w:webHidden/>
                 <w:rtl/>
               </w:rPr>
               <w:fldChar w:fldCharType="begin"/>
@@ -340,7 +447,7 @@
                 <w:noProof/>
                 <w:webHidden/>
               </w:rPr>
-              <w:instrText>Toc524803828 \h</w:instrText>
+              <w:instrText>Toc525286681 \h</w:instrText>
             </w:r>
             <w:r>
               <w:rPr>
@@ -352,15 +459,15 @@
             </w:r>
             <w:r>
               <w:rPr>
-                <w:rStyle w:val="Hyperlink"/>
-                <w:noProof/>
-                <w:rtl/>
-              </w:rPr>
-            </w:r>
-            <w:r>
-              <w:rPr>
-                <w:rStyle w:val="Hyperlink"/>
-                <w:noProof/>
+                <w:noProof/>
+                <w:webHidden/>
+                <w:rtl/>
+              </w:rPr>
+            </w:r>
+            <w:r>
+              <w:rPr>
+                <w:noProof/>
+                <w:webHidden/>
                 <w:rtl/>
               </w:rPr>
               <w:fldChar w:fldCharType="separate"/>
@@ -375,8 +482,8 @@
             </w:r>
             <w:r>
               <w:rPr>
-                <w:rStyle w:val="Hyperlink"/>
-                <w:noProof/>
+                <w:noProof/>
+                <w:webHidden/>
                 <w:rtl/>
               </w:rPr>
               <w:fldChar w:fldCharType="end"/>
@@ -389,14 +496,14 @@
             <w:tabs>
               <w:tab w:val="right" w:leader="dot" w:pos="8296"/>
             </w:tabs>
-            <w:jc w:val="right"/>
+            <w:bidi w:val="0"/>
             <w:rPr>
               <w:rFonts w:eastAsiaTheme="minorEastAsia"/>
               <w:noProof/>
               <w:rtl/>
             </w:rPr>
           </w:pPr>
-          <w:hyperlink w:anchor="_Toc524803829" w:history="1">
+          <w:hyperlink w:anchor="_Toc525286682" w:history="1">
             <w:r>
               <w:rPr>
                 <w:rStyle w:val="Hyperlink"/>
@@ -414,8 +521,8 @@
             </w:r>
             <w:r>
               <w:rPr>
-                <w:rStyle w:val="Hyperlink"/>
-                <w:noProof/>
+                <w:noProof/>
+                <w:webHidden/>
                 <w:rtl/>
               </w:rPr>
               <w:fldChar w:fldCharType="begin"/>
@@ -448,7 +555,7 @@
                 <w:noProof/>
                 <w:webHidden/>
               </w:rPr>
-              <w:instrText>Toc524803829 \h</w:instrText>
+              <w:instrText>Toc525286682 \h</w:instrText>
             </w:r>
             <w:r>
               <w:rPr>
@@ -460,15 +567,15 @@
             </w:r>
             <w:r>
               <w:rPr>
-                <w:rStyle w:val="Hyperlink"/>
-                <w:noProof/>
-                <w:rtl/>
-              </w:rPr>
-            </w:r>
-            <w:r>
-              <w:rPr>
-                <w:rStyle w:val="Hyperlink"/>
-                <w:noProof/>
+                <w:noProof/>
+                <w:webHidden/>
+                <w:rtl/>
+              </w:rPr>
+            </w:r>
+            <w:r>
+              <w:rPr>
+                <w:noProof/>
+                <w:webHidden/>
                 <w:rtl/>
               </w:rPr>
               <w:fldChar w:fldCharType="separate"/>
@@ -483,8 +590,8 @@
             </w:r>
             <w:r>
               <w:rPr>
-                <w:rStyle w:val="Hyperlink"/>
-                <w:noProof/>
+                <w:noProof/>
+                <w:webHidden/>
                 <w:rtl/>
               </w:rPr>
               <w:fldChar w:fldCharType="end"/>
@@ -497,14 +604,14 @@
             <w:tabs>
               <w:tab w:val="right" w:leader="dot" w:pos="8296"/>
             </w:tabs>
-            <w:jc w:val="right"/>
+            <w:bidi w:val="0"/>
             <w:rPr>
               <w:rFonts w:eastAsiaTheme="minorEastAsia"/>
               <w:noProof/>
               <w:rtl/>
             </w:rPr>
           </w:pPr>
-          <w:hyperlink w:anchor="_Toc524803830" w:history="1">
+          <w:hyperlink w:anchor="_Toc525286683" w:history="1">
             <w:r>
               <w:rPr>
                 <w:rStyle w:val="Hyperlink"/>
@@ -523,8 +630,8 @@
             </w:r>
             <w:r>
               <w:rPr>
-                <w:rStyle w:val="Hyperlink"/>
-                <w:noProof/>
+                <w:noProof/>
+                <w:webHidden/>
                 <w:rtl/>
               </w:rPr>
               <w:fldChar w:fldCharType="begin"/>
@@ -557,7 +664,7 @@
                 <w:noProof/>
                 <w:webHidden/>
               </w:rPr>
-              <w:instrText>Toc524803830 \h</w:instrText>
+              <w:instrText>Toc525286683 \h</w:instrText>
             </w:r>
             <w:r>
               <w:rPr>
@@ -569,15 +676,15 @@
             </w:r>
             <w:r>
               <w:rPr>
-                <w:rStyle w:val="Hyperlink"/>
-                <w:noProof/>
-                <w:rtl/>
-              </w:rPr>
-            </w:r>
-            <w:r>
-              <w:rPr>
-                <w:rStyle w:val="Hyperlink"/>
-                <w:noProof/>
+                <w:noProof/>
+                <w:webHidden/>
+                <w:rtl/>
+              </w:rPr>
+            </w:r>
+            <w:r>
+              <w:rPr>
+                <w:noProof/>
+                <w:webHidden/>
                 <w:rtl/>
               </w:rPr>
               <w:fldChar w:fldCharType="separate"/>
@@ -592,8 +699,8 @@
             </w:r>
             <w:r>
               <w:rPr>
-                <w:rStyle w:val="Hyperlink"/>
-                <w:noProof/>
+                <w:noProof/>
+                <w:webHidden/>
                 <w:rtl/>
               </w:rPr>
               <w:fldChar w:fldCharType="end"/>
@@ -606,34 +713,128 @@
             <w:tabs>
               <w:tab w:val="right" w:leader="dot" w:pos="8296"/>
             </w:tabs>
-            <w:jc w:val="right"/>
+            <w:bidi w:val="0"/>
             <w:rPr>
               <w:rFonts w:eastAsiaTheme="minorEastAsia"/>
               <w:noProof/>
               <w:rtl/>
             </w:rPr>
           </w:pPr>
-          <w:hyperlink w:anchor="_Toc524803831" w:history="1">
+          <w:hyperlink w:anchor="_Toc525286684" w:history="1">
             <w:r>
               <w:rPr>
                 <w:rStyle w:val="Hyperlink"/>
                 <w:noProof/>
               </w:rPr>
-              <w:t>Maintena</w:t>
-            </w:r>
+              <w:t>Maintenance Mode</w:t>
+            </w:r>
+            <w:r>
+              <w:rPr>
+                <w:noProof/>
+                <w:webHidden/>
+                <w:rtl/>
+              </w:rPr>
+              <w:tab/>
+            </w:r>
+            <w:r>
+              <w:rPr>
+                <w:noProof/>
+                <w:webHidden/>
+                <w:rtl/>
+              </w:rPr>
+              <w:fldChar w:fldCharType="begin"/>
+            </w:r>
+            <w:r>
+              <w:rPr>
+                <w:noProof/>
+                <w:webHidden/>
+                <w:rtl/>
+              </w:rPr>
+              <w:instrText xml:space="preserve"> </w:instrText>
+            </w:r>
+            <w:r>
+              <w:rPr>
+                <w:noProof/>
+                <w:webHidden/>
+              </w:rPr>
+              <w:instrText>PAGEREF</w:instrText>
+            </w:r>
+            <w:r>
+              <w:rPr>
+                <w:noProof/>
+                <w:webHidden/>
+                <w:rtl/>
+              </w:rPr>
+              <w:instrText xml:space="preserve"> _</w:instrText>
+            </w:r>
+            <w:r>
+              <w:rPr>
+                <w:noProof/>
+                <w:webHidden/>
+              </w:rPr>
+              <w:instrText>Toc525286684 \h</w:instrText>
+            </w:r>
+            <w:r>
+              <w:rPr>
+                <w:noProof/>
+                <w:webHidden/>
+                <w:rtl/>
+              </w:rPr>
+              <w:instrText xml:space="preserve"> </w:instrText>
+            </w:r>
+            <w:r>
+              <w:rPr>
+                <w:noProof/>
+                <w:webHidden/>
+                <w:rtl/>
+              </w:rPr>
+            </w:r>
+            <w:r>
+              <w:rPr>
+                <w:noProof/>
+                <w:webHidden/>
+                <w:rtl/>
+              </w:rPr>
+              <w:fldChar w:fldCharType="separate"/>
+            </w:r>
+            <w:r>
+              <w:rPr>
+                <w:noProof/>
+                <w:webHidden/>
+                <w:rtl/>
+              </w:rPr>
+              <w:t>1</w:t>
+            </w:r>
+            <w:r>
+              <w:rPr>
+                <w:noProof/>
+                <w:webHidden/>
+                <w:rtl/>
+              </w:rPr>
+              <w:fldChar w:fldCharType="end"/>
+            </w:r>
+          </w:hyperlink>
+        </w:p>
+        <w:p>
+          <w:pPr>
+            <w:pStyle w:val="TOC1"/>
+            <w:tabs>
+              <w:tab w:val="right" w:leader="dot" w:pos="8296"/>
+            </w:tabs>
+            <w:bidi w:val="0"/>
+            <w:rPr>
+              <w:rFonts w:eastAsiaTheme="minorEastAsia"/>
+              <w:noProof/>
+              <w:rtl/>
+            </w:rPr>
+          </w:pPr>
+          <w:hyperlink w:anchor="_Toc525286685" w:history="1">
             <w:r>
               <w:rPr>
                 <w:rStyle w:val="Hyperlink"/>
                 <w:noProof/>
               </w:rPr>
-              <w:t>n</w:t>
-            </w:r>
-            <w:r>
-              <w:rPr>
-                <w:rStyle w:val="Hyperlink"/>
-                <w:noProof/>
-              </w:rPr>
-              <w:t>ce Mode</w:t>
+              <w:t>Google Docs</w:t>
             </w:r>
             <w:r>
               <w:rPr>
@@ -645,8 +846,8 @@
             </w:r>
             <w:r>
               <w:rPr>
-                <w:rStyle w:val="Hyperlink"/>
-                <w:noProof/>
+                <w:noProof/>
+                <w:webHidden/>
                 <w:rtl/>
               </w:rPr>
               <w:fldChar w:fldCharType="begin"/>
@@ -679,7 +880,7 @@
                 <w:noProof/>
                 <w:webHidden/>
               </w:rPr>
-              <w:instrText>Toc524803831 \h</w:instrText>
+              <w:instrText>Toc525286685 \h</w:instrText>
             </w:r>
             <w:r>
               <w:rPr>
@@ -691,15 +892,15 @@
             </w:r>
             <w:r>
               <w:rPr>
-                <w:rStyle w:val="Hyperlink"/>
-                <w:noProof/>
-                <w:rtl/>
-              </w:rPr>
-            </w:r>
-            <w:r>
-              <w:rPr>
-                <w:rStyle w:val="Hyperlink"/>
-                <w:noProof/>
+                <w:noProof/>
+                <w:webHidden/>
+                <w:rtl/>
+              </w:rPr>
+            </w:r>
+            <w:r>
+              <w:rPr>
+                <w:noProof/>
+                <w:webHidden/>
                 <w:rtl/>
               </w:rPr>
               <w:fldChar w:fldCharType="separate"/>
@@ -714,8 +915,8 @@
             </w:r>
             <w:r>
               <w:rPr>
-                <w:rStyle w:val="Hyperlink"/>
-                <w:noProof/>
+                <w:noProof/>
+                <w:webHidden/>
                 <w:rtl/>
               </w:rPr>
               <w:fldChar w:fldCharType="end"/>
@@ -728,20 +929,20 @@
             <w:tabs>
               <w:tab w:val="right" w:leader="dot" w:pos="8296"/>
             </w:tabs>
-            <w:jc w:val="right"/>
+            <w:bidi w:val="0"/>
             <w:rPr>
               <w:rFonts w:eastAsiaTheme="minorEastAsia"/>
               <w:noProof/>
               <w:rtl/>
             </w:rPr>
           </w:pPr>
-          <w:hyperlink w:anchor="_Toc524803832" w:history="1">
+          <w:hyperlink w:anchor="_Toc525286686" w:history="1">
             <w:r>
               <w:rPr>
                 <w:rStyle w:val="Hyperlink"/>
                 <w:noProof/>
               </w:rPr>
-              <w:t>Heroku Git url</w:t>
+              <w:t>Account</w:t>
             </w:r>
             <w:r>
               <w:rPr>
@@ -753,8 +954,8 @@
             </w:r>
             <w:r>
               <w:rPr>
-                <w:rStyle w:val="Hyperlink"/>
-                <w:noProof/>
+                <w:noProof/>
+                <w:webHidden/>
                 <w:rtl/>
               </w:rPr>
               <w:fldChar w:fldCharType="begin"/>
@@ -787,7 +988,7 @@
                 <w:noProof/>
                 <w:webHidden/>
               </w:rPr>
-              <w:instrText>Toc524803832 \h</w:instrText>
+              <w:instrText>Toc525286686 \h</w:instrText>
             </w:r>
             <w:r>
               <w:rPr>
@@ -799,15 +1000,15 @@
             </w:r>
             <w:r>
               <w:rPr>
-                <w:rStyle w:val="Hyperlink"/>
-                <w:noProof/>
-                <w:rtl/>
-              </w:rPr>
-            </w:r>
-            <w:r>
-              <w:rPr>
-                <w:rStyle w:val="Hyperlink"/>
-                <w:noProof/>
+                <w:noProof/>
+                <w:webHidden/>
+                <w:rtl/>
+              </w:rPr>
+            </w:r>
+            <w:r>
+              <w:rPr>
+                <w:noProof/>
+                <w:webHidden/>
                 <w:rtl/>
               </w:rPr>
               <w:fldChar w:fldCharType="separate"/>
@@ -822,8 +1023,8 @@
             </w:r>
             <w:r>
               <w:rPr>
-                <w:rStyle w:val="Hyperlink"/>
-                <w:noProof/>
+                <w:noProof/>
+                <w:webHidden/>
                 <w:rtl/>
               </w:rPr>
               <w:fldChar w:fldCharType="end"/>
@@ -836,20 +1037,20 @@
             <w:tabs>
               <w:tab w:val="right" w:leader="dot" w:pos="8296"/>
             </w:tabs>
-            <w:jc w:val="right"/>
+            <w:bidi w:val="0"/>
             <w:rPr>
               <w:rFonts w:eastAsiaTheme="minorEastAsia"/>
               <w:noProof/>
               <w:rtl/>
             </w:rPr>
           </w:pPr>
-          <w:hyperlink w:anchor="_Toc524803833" w:history="1">
+          <w:hyperlink w:anchor="_Toc525286687" w:history="1">
             <w:r>
               <w:rPr>
                 <w:rStyle w:val="Hyperlink"/>
                 <w:noProof/>
               </w:rPr>
-              <w:t>Committing and Push Changes</w:t>
+              <w:t>Maintenance Mode Link</w:t>
             </w:r>
             <w:r>
               <w:rPr>
@@ -861,8 +1062,8 @@
             </w:r>
             <w:r>
               <w:rPr>
-                <w:rStyle w:val="Hyperlink"/>
-                <w:noProof/>
+                <w:noProof/>
+                <w:webHidden/>
                 <w:rtl/>
               </w:rPr>
               <w:fldChar w:fldCharType="begin"/>
@@ -895,7 +1096,7 @@
                 <w:noProof/>
                 <w:webHidden/>
               </w:rPr>
-              <w:instrText>Toc524803833 \h</w:instrText>
+              <w:instrText>Toc525286687 \h</w:instrText>
             </w:r>
             <w:r>
               <w:rPr>
@@ -907,15 +1108,15 @@
             </w:r>
             <w:r>
               <w:rPr>
-                <w:rStyle w:val="Hyperlink"/>
-                <w:noProof/>
-                <w:rtl/>
-              </w:rPr>
-            </w:r>
-            <w:r>
-              <w:rPr>
-                <w:rStyle w:val="Hyperlink"/>
-                <w:noProof/>
+                <w:noProof/>
+                <w:webHidden/>
+                <w:rtl/>
+              </w:rPr>
+            </w:r>
+            <w:r>
+              <w:rPr>
+                <w:noProof/>
+                <w:webHidden/>
                 <w:rtl/>
               </w:rPr>
               <w:fldChar w:fldCharType="separate"/>
@@ -930,8 +1131,8 @@
             </w:r>
             <w:r>
               <w:rPr>
-                <w:rStyle w:val="Hyperlink"/>
-                <w:noProof/>
+                <w:noProof/>
+                <w:webHidden/>
                 <w:rtl/>
               </w:rPr>
               <w:fldChar w:fldCharType="end"/>
@@ -944,20 +1145,20 @@
             <w:tabs>
               <w:tab w:val="right" w:leader="dot" w:pos="8296"/>
             </w:tabs>
-            <w:jc w:val="right"/>
+            <w:bidi w:val="0"/>
             <w:rPr>
               <w:rFonts w:eastAsiaTheme="minorEastAsia"/>
               <w:noProof/>
               <w:rtl/>
             </w:rPr>
           </w:pPr>
-          <w:hyperlink w:anchor="_Toc524803834" w:history="1">
+          <w:hyperlink w:anchor="_Toc525286688" w:history="1">
             <w:r>
               <w:rPr>
                 <w:rStyle w:val="Hyperlink"/>
                 <w:noProof/>
               </w:rPr>
-              <w:t>Heroku Caching and Down Time</w:t>
+              <w:t>Shabbat Link</w:t>
             </w:r>
             <w:r>
               <w:rPr>
@@ -969,8 +1170,8 @@
             </w:r>
             <w:r>
               <w:rPr>
-                <w:rStyle w:val="Hyperlink"/>
-                <w:noProof/>
+                <w:noProof/>
+                <w:webHidden/>
                 <w:rtl/>
               </w:rPr>
               <w:fldChar w:fldCharType="begin"/>
@@ -1003,7 +1204,7 @@
                 <w:noProof/>
                 <w:webHidden/>
               </w:rPr>
-              <w:instrText>Toc524803834 \h</w:instrText>
+              <w:instrText>Toc525286688 \h</w:instrText>
             </w:r>
             <w:r>
               <w:rPr>
@@ -1015,15 +1216,15 @@
             </w:r>
             <w:r>
               <w:rPr>
-                <w:rStyle w:val="Hyperlink"/>
-                <w:noProof/>
-                <w:rtl/>
-              </w:rPr>
-            </w:r>
-            <w:r>
-              <w:rPr>
-                <w:rStyle w:val="Hyperlink"/>
-                <w:noProof/>
+                <w:noProof/>
+                <w:webHidden/>
+                <w:rtl/>
+              </w:rPr>
+            </w:r>
+            <w:r>
+              <w:rPr>
+                <w:noProof/>
+                <w:webHidden/>
                 <w:rtl/>
               </w:rPr>
               <w:fldChar w:fldCharType="separate"/>
@@ -1038,8 +1239,8 @@
             </w:r>
             <w:r>
               <w:rPr>
-                <w:rStyle w:val="Hyperlink"/>
-                <w:noProof/>
+                <w:noProof/>
+                <w:webHidden/>
                 <w:rtl/>
               </w:rPr>
               <w:fldChar w:fldCharType="end"/>
@@ -1052,20 +1253,20 @@
             <w:tabs>
               <w:tab w:val="right" w:leader="dot" w:pos="8296"/>
             </w:tabs>
-            <w:jc w:val="right"/>
+            <w:bidi w:val="0"/>
             <w:rPr>
               <w:rFonts w:eastAsiaTheme="minorEastAsia"/>
               <w:noProof/>
               <w:rtl/>
             </w:rPr>
           </w:pPr>
-          <w:hyperlink w:anchor="_Toc524803835" w:history="1">
+          <w:hyperlink w:anchor="_Toc525286689" w:history="1">
             <w:r>
               <w:rPr>
                 <w:rStyle w:val="Hyperlink"/>
                 <w:noProof/>
               </w:rPr>
-              <w:t>Logs</w:t>
+              <w:t>English Help Link</w:t>
             </w:r>
             <w:r>
               <w:rPr>
@@ -1077,8 +1278,8 @@
             </w:r>
             <w:r>
               <w:rPr>
-                <w:rStyle w:val="Hyperlink"/>
-                <w:noProof/>
+                <w:noProof/>
+                <w:webHidden/>
                 <w:rtl/>
               </w:rPr>
               <w:fldChar w:fldCharType="begin"/>
@@ -1111,7 +1312,7 @@
                 <w:noProof/>
                 <w:webHidden/>
               </w:rPr>
-              <w:instrText>Toc524803835 \h</w:instrText>
+              <w:instrText>Toc525286689 \h</w:instrText>
             </w:r>
             <w:r>
               <w:rPr>
@@ -1123,15 +1324,15 @@
             </w:r>
             <w:r>
               <w:rPr>
-                <w:rStyle w:val="Hyperlink"/>
-                <w:noProof/>
-                <w:rtl/>
-              </w:rPr>
-            </w:r>
-            <w:r>
-              <w:rPr>
-                <w:rStyle w:val="Hyperlink"/>
-                <w:noProof/>
+                <w:noProof/>
+                <w:webHidden/>
+                <w:rtl/>
+              </w:rPr>
+            </w:r>
+            <w:r>
+              <w:rPr>
+                <w:noProof/>
+                <w:webHidden/>
                 <w:rtl/>
               </w:rPr>
               <w:fldChar w:fldCharType="separate"/>
@@ -1146,8 +1347,8 @@
             </w:r>
             <w:r>
               <w:rPr>
-                <w:rStyle w:val="Hyperlink"/>
-                <w:noProof/>
+                <w:noProof/>
+                <w:webHidden/>
                 <w:rtl/>
               </w:rPr>
               <w:fldChar w:fldCharType="end"/>
@@ -1160,20 +1361,20 @@
             <w:tabs>
               <w:tab w:val="right" w:leader="dot" w:pos="8296"/>
             </w:tabs>
-            <w:jc w:val="right"/>
+            <w:bidi w:val="0"/>
             <w:rPr>
               <w:rFonts w:eastAsiaTheme="minorEastAsia"/>
               <w:noProof/>
               <w:rtl/>
             </w:rPr>
           </w:pPr>
-          <w:hyperlink w:anchor="_Toc524803836" w:history="1">
+          <w:hyperlink w:anchor="_Toc525286690" w:history="1">
             <w:r>
               <w:rPr>
                 <w:rStyle w:val="Hyperlink"/>
                 <w:noProof/>
               </w:rPr>
-              <w:t>Recreating the Project</w:t>
+              <w:t>Hebrew Help Link</w:t>
             </w:r>
             <w:r>
               <w:rPr>
@@ -1185,8 +1386,8 @@
             </w:r>
             <w:r>
               <w:rPr>
-                <w:rStyle w:val="Hyperlink"/>
-                <w:noProof/>
+                <w:noProof/>
+                <w:webHidden/>
                 <w:rtl/>
               </w:rPr>
               <w:fldChar w:fldCharType="begin"/>
@@ -1219,7 +1420,7 @@
                 <w:noProof/>
                 <w:webHidden/>
               </w:rPr>
-              <w:instrText>Toc524803836 \h</w:instrText>
+              <w:instrText>Toc525286690 \h</w:instrText>
             </w:r>
             <w:r>
               <w:rPr>
@@ -1231,15 +1432,15 @@
             </w:r>
             <w:r>
               <w:rPr>
-                <w:rStyle w:val="Hyperlink"/>
-                <w:noProof/>
-                <w:rtl/>
-              </w:rPr>
-            </w:r>
-            <w:r>
-              <w:rPr>
-                <w:rStyle w:val="Hyperlink"/>
-                <w:noProof/>
+                <w:noProof/>
+                <w:webHidden/>
+                <w:rtl/>
+              </w:rPr>
+            </w:r>
+            <w:r>
+              <w:rPr>
+                <w:noProof/>
+                <w:webHidden/>
                 <w:rtl/>
               </w:rPr>
               <w:fldChar w:fldCharType="separate"/>
@@ -1254,8 +1455,8 @@
             </w:r>
             <w:r>
               <w:rPr>
-                <w:rStyle w:val="Hyperlink"/>
-                <w:noProof/>
+                <w:noProof/>
+                <w:webHidden/>
                 <w:rtl/>
               </w:rPr>
               <w:fldChar w:fldCharType="end"/>
@@ -1268,20 +1469,20 @@
             <w:tabs>
               <w:tab w:val="right" w:leader="dot" w:pos="8296"/>
             </w:tabs>
-            <w:jc w:val="right"/>
+            <w:bidi w:val="0"/>
             <w:rPr>
               <w:rFonts w:eastAsiaTheme="minorEastAsia"/>
               <w:noProof/>
               <w:rtl/>
             </w:rPr>
           </w:pPr>
-          <w:hyperlink w:anchor="_Toc524803837" w:history="1">
+          <w:hyperlink w:anchor="_Toc525286691" w:history="1">
             <w:r>
               <w:rPr>
                 <w:rStyle w:val="Hyperlink"/>
                 <w:noProof/>
               </w:rPr>
-              <w:t>Local Development vs Deployed</w:t>
+              <w:t>Heroku Git url</w:t>
             </w:r>
             <w:r>
               <w:rPr>
@@ -1293,8 +1494,8 @@
             </w:r>
             <w:r>
               <w:rPr>
-                <w:rStyle w:val="Hyperlink"/>
-                <w:noProof/>
+                <w:noProof/>
+                <w:webHidden/>
                 <w:rtl/>
               </w:rPr>
               <w:fldChar w:fldCharType="begin"/>
@@ -1327,7 +1528,7 @@
                 <w:noProof/>
                 <w:webHidden/>
               </w:rPr>
-              <w:instrText>Toc524803837 \h</w:instrText>
+              <w:instrText>Toc525286691 \h</w:instrText>
             </w:r>
             <w:r>
               <w:rPr>
@@ -1339,15 +1540,15 @@
             </w:r>
             <w:r>
               <w:rPr>
-                <w:rStyle w:val="Hyperlink"/>
-                <w:noProof/>
-                <w:rtl/>
-              </w:rPr>
-            </w:r>
-            <w:r>
-              <w:rPr>
-                <w:rStyle w:val="Hyperlink"/>
-                <w:noProof/>
+                <w:noProof/>
+                <w:webHidden/>
+                <w:rtl/>
+              </w:rPr>
+            </w:r>
+            <w:r>
+              <w:rPr>
+                <w:noProof/>
+                <w:webHidden/>
                 <w:rtl/>
               </w:rPr>
               <w:fldChar w:fldCharType="separate"/>
@@ -1362,8 +1563,8 @@
             </w:r>
             <w:r>
               <w:rPr>
-                <w:rStyle w:val="Hyperlink"/>
-                <w:noProof/>
+                <w:noProof/>
+                <w:webHidden/>
                 <w:rtl/>
               </w:rPr>
               <w:fldChar w:fldCharType="end"/>
@@ -1376,20 +1577,20 @@
             <w:tabs>
               <w:tab w:val="right" w:leader="dot" w:pos="8296"/>
             </w:tabs>
-            <w:jc w:val="right"/>
+            <w:bidi w:val="0"/>
             <w:rPr>
               <w:rFonts w:eastAsiaTheme="minorEastAsia"/>
               <w:noProof/>
               <w:rtl/>
             </w:rPr>
           </w:pPr>
-          <w:hyperlink w:anchor="_Toc524803838" w:history="1">
+          <w:hyperlink w:anchor="_Toc525286692" w:history="1">
             <w:r>
               <w:rPr>
                 <w:rStyle w:val="Hyperlink"/>
                 <w:noProof/>
               </w:rPr>
-              <w:t>Development DB vs Remote DB</w:t>
+              <w:t>Committing and Push Changes</w:t>
             </w:r>
             <w:r>
               <w:rPr>
@@ -1401,8 +1602,8 @@
             </w:r>
             <w:r>
               <w:rPr>
-                <w:rStyle w:val="Hyperlink"/>
-                <w:noProof/>
+                <w:noProof/>
+                <w:webHidden/>
                 <w:rtl/>
               </w:rPr>
               <w:fldChar w:fldCharType="begin"/>
@@ -1435,7 +1636,7 @@
                 <w:noProof/>
                 <w:webHidden/>
               </w:rPr>
-              <w:instrText>Toc524803838 \h</w:instrText>
+              <w:instrText>Toc525286692 \h</w:instrText>
             </w:r>
             <w:r>
               <w:rPr>
@@ -1447,15 +1648,15 @@
             </w:r>
             <w:r>
               <w:rPr>
-                <w:rStyle w:val="Hyperlink"/>
-                <w:noProof/>
-                <w:rtl/>
-              </w:rPr>
-            </w:r>
-            <w:r>
-              <w:rPr>
-                <w:rStyle w:val="Hyperlink"/>
-                <w:noProof/>
+                <w:noProof/>
+                <w:webHidden/>
+                <w:rtl/>
+              </w:rPr>
+            </w:r>
+            <w:r>
+              <w:rPr>
+                <w:noProof/>
+                <w:webHidden/>
                 <w:rtl/>
               </w:rPr>
               <w:fldChar w:fldCharType="separate"/>
@@ -1470,8 +1671,8 @@
             </w:r>
             <w:r>
               <w:rPr>
-                <w:rStyle w:val="Hyperlink"/>
-                <w:noProof/>
+                <w:noProof/>
+                <w:webHidden/>
                 <w:rtl/>
               </w:rPr>
               <w:fldChar w:fldCharType="end"/>
@@ -1484,20 +1685,20 @@
             <w:tabs>
               <w:tab w:val="right" w:leader="dot" w:pos="8296"/>
             </w:tabs>
-            <w:jc w:val="right"/>
+            <w:bidi w:val="0"/>
             <w:rPr>
               <w:rFonts w:eastAsiaTheme="minorEastAsia"/>
               <w:noProof/>
               <w:rtl/>
             </w:rPr>
           </w:pPr>
-          <w:hyperlink w:anchor="_Toc524803839" w:history="1">
+          <w:hyperlink w:anchor="_Toc525286693" w:history="1">
             <w:r>
               <w:rPr>
                 <w:rStyle w:val="Hyperlink"/>
                 <w:noProof/>
               </w:rPr>
-              <w:t>Database Hosting</w:t>
+              <w:t>Heroku Caching and Down Time</w:t>
             </w:r>
             <w:r>
               <w:rPr>
@@ -1509,8 +1710,8 @@
             </w:r>
             <w:r>
               <w:rPr>
-                <w:rStyle w:val="Hyperlink"/>
-                <w:noProof/>
+                <w:noProof/>
+                <w:webHidden/>
                 <w:rtl/>
               </w:rPr>
               <w:fldChar w:fldCharType="begin"/>
@@ -1543,7 +1744,7 @@
                 <w:noProof/>
                 <w:webHidden/>
               </w:rPr>
-              <w:instrText>Toc524803839 \h</w:instrText>
+              <w:instrText>Toc525286693 \h</w:instrText>
             </w:r>
             <w:r>
               <w:rPr>
@@ -1555,15 +1756,15 @@
             </w:r>
             <w:r>
               <w:rPr>
-                <w:rStyle w:val="Hyperlink"/>
-                <w:noProof/>
-                <w:rtl/>
-              </w:rPr>
-            </w:r>
-            <w:r>
-              <w:rPr>
-                <w:rStyle w:val="Hyperlink"/>
-                <w:noProof/>
+                <w:noProof/>
+                <w:webHidden/>
+                <w:rtl/>
+              </w:rPr>
+            </w:r>
+            <w:r>
+              <w:rPr>
+                <w:noProof/>
+                <w:webHidden/>
                 <w:rtl/>
               </w:rPr>
               <w:fldChar w:fldCharType="separate"/>
@@ -1578,8 +1779,8 @@
             </w:r>
             <w:r>
               <w:rPr>
-                <w:rStyle w:val="Hyperlink"/>
-                <w:noProof/>
+                <w:noProof/>
+                <w:webHidden/>
                 <w:rtl/>
               </w:rPr>
               <w:fldChar w:fldCharType="end"/>
@@ -1592,20 +1793,20 @@
             <w:tabs>
               <w:tab w:val="right" w:leader="dot" w:pos="8296"/>
             </w:tabs>
-            <w:jc w:val="right"/>
+            <w:bidi w:val="0"/>
             <w:rPr>
               <w:rFonts w:eastAsiaTheme="minorEastAsia"/>
               <w:noProof/>
               <w:rtl/>
             </w:rPr>
           </w:pPr>
-          <w:hyperlink w:anchor="_Toc524803840" w:history="1">
+          <w:hyperlink w:anchor="_Toc525286694" w:history="1">
             <w:r>
               <w:rPr>
                 <w:rStyle w:val="Hyperlink"/>
                 <w:noProof/>
               </w:rPr>
-              <w:t>Manual Backup</w:t>
+              <w:t>Logs</w:t>
             </w:r>
             <w:r>
               <w:rPr>
@@ -1617,8 +1818,8 @@
             </w:r>
             <w:r>
               <w:rPr>
-                <w:rStyle w:val="Hyperlink"/>
-                <w:noProof/>
+                <w:noProof/>
+                <w:webHidden/>
                 <w:rtl/>
               </w:rPr>
               <w:fldChar w:fldCharType="begin"/>
@@ -1651,7 +1852,7 @@
                 <w:noProof/>
                 <w:webHidden/>
               </w:rPr>
-              <w:instrText>Toc524803840 \h</w:instrText>
+              <w:instrText>Toc525286694 \h</w:instrText>
             </w:r>
             <w:r>
               <w:rPr>
@@ -1663,15 +1864,15 @@
             </w:r>
             <w:r>
               <w:rPr>
-                <w:rStyle w:val="Hyperlink"/>
-                <w:noProof/>
-                <w:rtl/>
-              </w:rPr>
-            </w:r>
-            <w:r>
-              <w:rPr>
-                <w:rStyle w:val="Hyperlink"/>
-                <w:noProof/>
+                <w:noProof/>
+                <w:webHidden/>
+                <w:rtl/>
+              </w:rPr>
+            </w:r>
+            <w:r>
+              <w:rPr>
+                <w:noProof/>
+                <w:webHidden/>
                 <w:rtl/>
               </w:rPr>
               <w:fldChar w:fldCharType="separate"/>
@@ -1686,8 +1887,8 @@
             </w:r>
             <w:r>
               <w:rPr>
-                <w:rStyle w:val="Hyperlink"/>
-                <w:noProof/>
+                <w:noProof/>
+                <w:webHidden/>
                 <w:rtl/>
               </w:rPr>
               <w:fldChar w:fldCharType="end"/>
@@ -1700,20 +1901,20 @@
             <w:tabs>
               <w:tab w:val="right" w:leader="dot" w:pos="8296"/>
             </w:tabs>
-            <w:jc w:val="right"/>
+            <w:bidi w:val="0"/>
             <w:rPr>
               <w:rFonts w:eastAsiaTheme="minorEastAsia"/>
               <w:noProof/>
               <w:rtl/>
             </w:rPr>
           </w:pPr>
-          <w:hyperlink w:anchor="_Toc524803841" w:history="1">
+          <w:hyperlink w:anchor="_Toc525286695" w:history="1">
             <w:r>
               <w:rPr>
                 <w:rStyle w:val="Hyperlink"/>
                 <w:noProof/>
               </w:rPr>
-              <w:t>Restoring a Backed up Database</w:t>
+              <w:t>Recreating the Project</w:t>
             </w:r>
             <w:r>
               <w:rPr>
@@ -1725,8 +1926,8 @@
             </w:r>
             <w:r>
               <w:rPr>
-                <w:rStyle w:val="Hyperlink"/>
-                <w:noProof/>
+                <w:noProof/>
+                <w:webHidden/>
                 <w:rtl/>
               </w:rPr>
               <w:fldChar w:fldCharType="begin"/>
@@ -1759,7 +1960,7 @@
                 <w:noProof/>
                 <w:webHidden/>
               </w:rPr>
-              <w:instrText>Toc524803841 \h</w:instrText>
+              <w:instrText>Toc525286695 \h</w:instrText>
             </w:r>
             <w:r>
               <w:rPr>
@@ -1771,15 +1972,15 @@
             </w:r>
             <w:r>
               <w:rPr>
-                <w:rStyle w:val="Hyperlink"/>
-                <w:noProof/>
-                <w:rtl/>
-              </w:rPr>
-            </w:r>
-            <w:r>
-              <w:rPr>
-                <w:rStyle w:val="Hyperlink"/>
-                <w:noProof/>
+                <w:noProof/>
+                <w:webHidden/>
+                <w:rtl/>
+              </w:rPr>
+            </w:r>
+            <w:r>
+              <w:rPr>
+                <w:noProof/>
+                <w:webHidden/>
                 <w:rtl/>
               </w:rPr>
               <w:fldChar w:fldCharType="separate"/>
@@ -1794,8 +1995,8 @@
             </w:r>
             <w:r>
               <w:rPr>
-                <w:rStyle w:val="Hyperlink"/>
-                <w:noProof/>
+                <w:noProof/>
+                <w:webHidden/>
                 <w:rtl/>
               </w:rPr>
               <w:fldChar w:fldCharType="end"/>
@@ -1808,20 +2009,20 @@
             <w:tabs>
               <w:tab w:val="right" w:leader="dot" w:pos="8296"/>
             </w:tabs>
-            <w:jc w:val="right"/>
+            <w:bidi w:val="0"/>
             <w:rPr>
               <w:rFonts w:eastAsiaTheme="minorEastAsia"/>
               <w:noProof/>
               <w:rtl/>
             </w:rPr>
           </w:pPr>
-          <w:hyperlink w:anchor="_Toc524803842" w:history="1">
+          <w:hyperlink w:anchor="_Toc525286696" w:history="1">
             <w:r>
               <w:rPr>
                 <w:rStyle w:val="Hyperlink"/>
                 <w:noProof/>
               </w:rPr>
-              <w:t>Create a User</w:t>
+              <w:t>Local Development vs Deployed</w:t>
             </w:r>
             <w:r>
               <w:rPr>
@@ -1833,8 +2034,8 @@
             </w:r>
             <w:r>
               <w:rPr>
-                <w:rStyle w:val="Hyperlink"/>
-                <w:noProof/>
+                <w:noProof/>
+                <w:webHidden/>
                 <w:rtl/>
               </w:rPr>
               <w:fldChar w:fldCharType="begin"/>
@@ -1867,7 +2068,7 @@
                 <w:noProof/>
                 <w:webHidden/>
               </w:rPr>
-              <w:instrText>Toc524803842 \h</w:instrText>
+              <w:instrText>Toc525286696 \h</w:instrText>
             </w:r>
             <w:r>
               <w:rPr>
@@ -1879,15 +2080,15 @@
             </w:r>
             <w:r>
               <w:rPr>
-                <w:rStyle w:val="Hyperlink"/>
-                <w:noProof/>
-                <w:rtl/>
-              </w:rPr>
-            </w:r>
-            <w:r>
-              <w:rPr>
-                <w:rStyle w:val="Hyperlink"/>
-                <w:noProof/>
+                <w:noProof/>
+                <w:webHidden/>
+                <w:rtl/>
+              </w:rPr>
+            </w:r>
+            <w:r>
+              <w:rPr>
+                <w:noProof/>
+                <w:webHidden/>
                 <w:rtl/>
               </w:rPr>
               <w:fldChar w:fldCharType="separate"/>
@@ -1902,8 +2103,8 @@
             </w:r>
             <w:r>
               <w:rPr>
-                <w:rStyle w:val="Hyperlink"/>
-                <w:noProof/>
+                <w:noProof/>
+                <w:webHidden/>
                 <w:rtl/>
               </w:rPr>
               <w:fldChar w:fldCharType="end"/>
@@ -1916,20 +2117,20 @@
             <w:tabs>
               <w:tab w:val="right" w:leader="dot" w:pos="8296"/>
             </w:tabs>
-            <w:jc w:val="right"/>
+            <w:bidi w:val="0"/>
             <w:rPr>
               <w:rFonts w:eastAsiaTheme="minorEastAsia"/>
               <w:noProof/>
               <w:rtl/>
             </w:rPr>
           </w:pPr>
-          <w:hyperlink w:anchor="_Toc524803843" w:history="1">
+          <w:hyperlink w:anchor="_Toc525286697" w:history="1">
             <w:r>
               <w:rPr>
                 <w:rStyle w:val="Hyperlink"/>
                 <w:noProof/>
               </w:rPr>
-              <w:t>Connect Heroku's app to the Restored DB</w:t>
+              <w:t>Development DB vs Remote DB</w:t>
             </w:r>
             <w:r>
               <w:rPr>
@@ -1941,8 +2142,8 @@
             </w:r>
             <w:r>
               <w:rPr>
-                <w:rStyle w:val="Hyperlink"/>
-                <w:noProof/>
+                <w:noProof/>
+                <w:webHidden/>
                 <w:rtl/>
               </w:rPr>
               <w:fldChar w:fldCharType="begin"/>
@@ -1975,7 +2176,7 @@
                 <w:noProof/>
                 <w:webHidden/>
               </w:rPr>
-              <w:instrText>Toc524803843 \h</w:instrText>
+              <w:instrText>Toc525286697 \h</w:instrText>
             </w:r>
             <w:r>
               <w:rPr>
@@ -1987,15 +2188,15 @@
             </w:r>
             <w:r>
               <w:rPr>
-                <w:rStyle w:val="Hyperlink"/>
-                <w:noProof/>
-                <w:rtl/>
-              </w:rPr>
-            </w:r>
-            <w:r>
-              <w:rPr>
-                <w:rStyle w:val="Hyperlink"/>
-                <w:noProof/>
+                <w:noProof/>
+                <w:webHidden/>
+                <w:rtl/>
+              </w:rPr>
+            </w:r>
+            <w:r>
+              <w:rPr>
+                <w:noProof/>
+                <w:webHidden/>
                 <w:rtl/>
               </w:rPr>
               <w:fldChar w:fldCharType="separate"/>
@@ -2010,8 +2211,8 @@
             </w:r>
             <w:r>
               <w:rPr>
-                <w:rStyle w:val="Hyperlink"/>
-                <w:noProof/>
+                <w:noProof/>
+                <w:webHidden/>
                 <w:rtl/>
               </w:rPr>
               <w:fldChar w:fldCharType="end"/>
@@ -2024,20 +2225,20 @@
             <w:tabs>
               <w:tab w:val="right" w:leader="dot" w:pos="8296"/>
             </w:tabs>
-            <w:jc w:val="right"/>
+            <w:bidi w:val="0"/>
             <w:rPr>
               <w:rFonts w:eastAsiaTheme="minorEastAsia"/>
               <w:noProof/>
               <w:rtl/>
             </w:rPr>
           </w:pPr>
-          <w:hyperlink w:anchor="_Toc524803844" w:history="1">
+          <w:hyperlink w:anchor="_Toc525286698" w:history="1">
             <w:r>
               <w:rPr>
                 <w:rStyle w:val="Hyperlink"/>
                 <w:noProof/>
               </w:rPr>
-              <w:t>Restart all Dynos</w:t>
+              <w:t>Database Hosting</w:t>
             </w:r>
             <w:r>
               <w:rPr>
@@ -2049,8 +2250,8 @@
             </w:r>
             <w:r>
               <w:rPr>
-                <w:rStyle w:val="Hyperlink"/>
-                <w:noProof/>
+                <w:noProof/>
+                <w:webHidden/>
                 <w:rtl/>
               </w:rPr>
               <w:fldChar w:fldCharType="begin"/>
@@ -2083,7 +2284,7 @@
                 <w:noProof/>
                 <w:webHidden/>
               </w:rPr>
-              <w:instrText>Toc524803844 \h</w:instrText>
+              <w:instrText>Toc525286698 \h</w:instrText>
             </w:r>
             <w:r>
               <w:rPr>
@@ -2095,15 +2296,15 @@
             </w:r>
             <w:r>
               <w:rPr>
-                <w:rStyle w:val="Hyperlink"/>
-                <w:noProof/>
-                <w:rtl/>
-              </w:rPr>
-            </w:r>
-            <w:r>
-              <w:rPr>
-                <w:rStyle w:val="Hyperlink"/>
-                <w:noProof/>
+                <w:noProof/>
+                <w:webHidden/>
+                <w:rtl/>
+              </w:rPr>
+            </w:r>
+            <w:r>
+              <w:rPr>
+                <w:noProof/>
+                <w:webHidden/>
                 <w:rtl/>
               </w:rPr>
               <w:fldChar w:fldCharType="separate"/>
@@ -2118,8 +2319,8 @@
             </w:r>
             <w:r>
               <w:rPr>
-                <w:rStyle w:val="Hyperlink"/>
-                <w:noProof/>
+                <w:noProof/>
+                <w:webHidden/>
                 <w:rtl/>
               </w:rPr>
               <w:fldChar w:fldCharType="end"/>
@@ -2128,6 +2329,547 @@
         </w:p>
         <w:p>
           <w:pPr>
+            <w:pStyle w:val="TOC2"/>
+            <w:tabs>
+              <w:tab w:val="right" w:leader="dot" w:pos="8296"/>
+            </w:tabs>
+            <w:bidi w:val="0"/>
+            <w:rPr>
+              <w:rFonts w:eastAsiaTheme="minorEastAsia"/>
+              <w:noProof/>
+              <w:rtl/>
+            </w:rPr>
+          </w:pPr>
+          <w:hyperlink w:anchor="_Toc525286699" w:history="1">
+            <w:r>
+              <w:rPr>
+                <w:rStyle w:val="Hyperlink"/>
+                <w:noProof/>
+              </w:rPr>
+              <w:t>Manual Backup</w:t>
+            </w:r>
+            <w:r>
+              <w:rPr>
+                <w:noProof/>
+                <w:webHidden/>
+                <w:rtl/>
+              </w:rPr>
+              <w:tab/>
+            </w:r>
+            <w:r>
+              <w:rPr>
+                <w:noProof/>
+                <w:webHidden/>
+                <w:rtl/>
+              </w:rPr>
+              <w:fldChar w:fldCharType="begin"/>
+            </w:r>
+            <w:r>
+              <w:rPr>
+                <w:noProof/>
+                <w:webHidden/>
+                <w:rtl/>
+              </w:rPr>
+              <w:instrText xml:space="preserve"> </w:instrText>
+            </w:r>
+            <w:r>
+              <w:rPr>
+                <w:noProof/>
+                <w:webHidden/>
+              </w:rPr>
+              <w:instrText>PAGEREF</w:instrText>
+            </w:r>
+            <w:r>
+              <w:rPr>
+                <w:noProof/>
+                <w:webHidden/>
+                <w:rtl/>
+              </w:rPr>
+              <w:instrText xml:space="preserve"> _</w:instrText>
+            </w:r>
+            <w:r>
+              <w:rPr>
+                <w:noProof/>
+                <w:webHidden/>
+              </w:rPr>
+              <w:instrText>Toc525286699 \h</w:instrText>
+            </w:r>
+            <w:r>
+              <w:rPr>
+                <w:noProof/>
+                <w:webHidden/>
+                <w:rtl/>
+              </w:rPr>
+              <w:instrText xml:space="preserve"> </w:instrText>
+            </w:r>
+            <w:r>
+              <w:rPr>
+                <w:noProof/>
+                <w:webHidden/>
+                <w:rtl/>
+              </w:rPr>
+            </w:r>
+            <w:r>
+              <w:rPr>
+                <w:noProof/>
+                <w:webHidden/>
+                <w:rtl/>
+              </w:rPr>
+              <w:fldChar w:fldCharType="separate"/>
+            </w:r>
+            <w:r>
+              <w:rPr>
+                <w:noProof/>
+                <w:webHidden/>
+                <w:rtl/>
+              </w:rPr>
+              <w:t>1</w:t>
+            </w:r>
+            <w:r>
+              <w:rPr>
+                <w:noProof/>
+                <w:webHidden/>
+                <w:rtl/>
+              </w:rPr>
+              <w:fldChar w:fldCharType="end"/>
+            </w:r>
+          </w:hyperlink>
+        </w:p>
+        <w:p>
+          <w:pPr>
+            <w:pStyle w:val="TOC2"/>
+            <w:tabs>
+              <w:tab w:val="right" w:leader="dot" w:pos="8296"/>
+            </w:tabs>
+            <w:bidi w:val="0"/>
+            <w:rPr>
+              <w:rFonts w:eastAsiaTheme="minorEastAsia"/>
+              <w:noProof/>
+              <w:rtl/>
+            </w:rPr>
+          </w:pPr>
+          <w:hyperlink w:anchor="_Toc525286700" w:history="1">
+            <w:r>
+              <w:rPr>
+                <w:rStyle w:val="Hyperlink"/>
+                <w:noProof/>
+              </w:rPr>
+              <w:t>Restoring a Backed up Database</w:t>
+            </w:r>
+            <w:r>
+              <w:rPr>
+                <w:noProof/>
+                <w:webHidden/>
+                <w:rtl/>
+              </w:rPr>
+              <w:tab/>
+            </w:r>
+            <w:r>
+              <w:rPr>
+                <w:noProof/>
+                <w:webHidden/>
+                <w:rtl/>
+              </w:rPr>
+              <w:fldChar w:fldCharType="begin"/>
+            </w:r>
+            <w:r>
+              <w:rPr>
+                <w:noProof/>
+                <w:webHidden/>
+                <w:rtl/>
+              </w:rPr>
+              <w:instrText xml:space="preserve"> </w:instrText>
+            </w:r>
+            <w:r>
+              <w:rPr>
+                <w:noProof/>
+                <w:webHidden/>
+              </w:rPr>
+              <w:instrText>PAGEREF</w:instrText>
+            </w:r>
+            <w:r>
+              <w:rPr>
+                <w:noProof/>
+                <w:webHidden/>
+                <w:rtl/>
+              </w:rPr>
+              <w:instrText xml:space="preserve"> _</w:instrText>
+            </w:r>
+            <w:r>
+              <w:rPr>
+                <w:noProof/>
+                <w:webHidden/>
+              </w:rPr>
+              <w:instrText>Toc525286700 \h</w:instrText>
+            </w:r>
+            <w:r>
+              <w:rPr>
+                <w:noProof/>
+                <w:webHidden/>
+                <w:rtl/>
+              </w:rPr>
+              <w:instrText xml:space="preserve"> </w:instrText>
+            </w:r>
+            <w:r>
+              <w:rPr>
+                <w:noProof/>
+                <w:webHidden/>
+                <w:rtl/>
+              </w:rPr>
+            </w:r>
+            <w:r>
+              <w:rPr>
+                <w:noProof/>
+                <w:webHidden/>
+                <w:rtl/>
+              </w:rPr>
+              <w:fldChar w:fldCharType="separate"/>
+            </w:r>
+            <w:r>
+              <w:rPr>
+                <w:noProof/>
+                <w:webHidden/>
+                <w:rtl/>
+              </w:rPr>
+              <w:t>1</w:t>
+            </w:r>
+            <w:r>
+              <w:rPr>
+                <w:noProof/>
+                <w:webHidden/>
+                <w:rtl/>
+              </w:rPr>
+              <w:fldChar w:fldCharType="end"/>
+            </w:r>
+          </w:hyperlink>
+        </w:p>
+        <w:p>
+          <w:pPr>
+            <w:pStyle w:val="TOC2"/>
+            <w:tabs>
+              <w:tab w:val="right" w:leader="dot" w:pos="8296"/>
+            </w:tabs>
+            <w:bidi w:val="0"/>
+            <w:rPr>
+              <w:rFonts w:eastAsiaTheme="minorEastAsia"/>
+              <w:noProof/>
+              <w:rtl/>
+            </w:rPr>
+          </w:pPr>
+          <w:hyperlink w:anchor="_Toc525286701" w:history="1">
+            <w:r>
+              <w:rPr>
+                <w:rStyle w:val="Hyperlink"/>
+                <w:noProof/>
+              </w:rPr>
+              <w:t>Create a User</w:t>
+            </w:r>
+            <w:r>
+              <w:rPr>
+                <w:noProof/>
+                <w:webHidden/>
+                <w:rtl/>
+              </w:rPr>
+              <w:tab/>
+            </w:r>
+            <w:r>
+              <w:rPr>
+                <w:noProof/>
+                <w:webHidden/>
+                <w:rtl/>
+              </w:rPr>
+              <w:fldChar w:fldCharType="begin"/>
+            </w:r>
+            <w:r>
+              <w:rPr>
+                <w:noProof/>
+                <w:webHidden/>
+                <w:rtl/>
+              </w:rPr>
+              <w:instrText xml:space="preserve"> </w:instrText>
+            </w:r>
+            <w:r>
+              <w:rPr>
+                <w:noProof/>
+                <w:webHidden/>
+              </w:rPr>
+              <w:instrText>PAGEREF</w:instrText>
+            </w:r>
+            <w:r>
+              <w:rPr>
+                <w:noProof/>
+                <w:webHidden/>
+                <w:rtl/>
+              </w:rPr>
+              <w:instrText xml:space="preserve"> _</w:instrText>
+            </w:r>
+            <w:r>
+              <w:rPr>
+                <w:noProof/>
+                <w:webHidden/>
+              </w:rPr>
+              <w:instrText>Toc525286701 \h</w:instrText>
+            </w:r>
+            <w:r>
+              <w:rPr>
+                <w:noProof/>
+                <w:webHidden/>
+                <w:rtl/>
+              </w:rPr>
+              <w:instrText xml:space="preserve"> </w:instrText>
+            </w:r>
+            <w:r>
+              <w:rPr>
+                <w:noProof/>
+                <w:webHidden/>
+                <w:rtl/>
+              </w:rPr>
+            </w:r>
+            <w:r>
+              <w:rPr>
+                <w:noProof/>
+                <w:webHidden/>
+                <w:rtl/>
+              </w:rPr>
+              <w:fldChar w:fldCharType="separate"/>
+            </w:r>
+            <w:r>
+              <w:rPr>
+                <w:noProof/>
+                <w:webHidden/>
+                <w:rtl/>
+              </w:rPr>
+              <w:t>1</w:t>
+            </w:r>
+            <w:r>
+              <w:rPr>
+                <w:noProof/>
+                <w:webHidden/>
+                <w:rtl/>
+              </w:rPr>
+              <w:fldChar w:fldCharType="end"/>
+            </w:r>
+          </w:hyperlink>
+        </w:p>
+        <w:p>
+          <w:pPr>
+            <w:pStyle w:val="TOC2"/>
+            <w:tabs>
+              <w:tab w:val="right" w:leader="dot" w:pos="8296"/>
+            </w:tabs>
+            <w:bidi w:val="0"/>
+            <w:rPr>
+              <w:rFonts w:eastAsiaTheme="minorEastAsia"/>
+              <w:noProof/>
+              <w:rtl/>
+            </w:rPr>
+          </w:pPr>
+          <w:hyperlink w:anchor="_Toc525286702" w:history="1">
+            <w:r>
+              <w:rPr>
+                <w:rStyle w:val="Hyperlink"/>
+                <w:noProof/>
+              </w:rPr>
+              <w:t>Connect Heroku's app to the Restored DB</w:t>
+            </w:r>
+            <w:r>
+              <w:rPr>
+                <w:noProof/>
+                <w:webHidden/>
+                <w:rtl/>
+              </w:rPr>
+              <w:tab/>
+            </w:r>
+            <w:r>
+              <w:rPr>
+                <w:noProof/>
+                <w:webHidden/>
+                <w:rtl/>
+              </w:rPr>
+              <w:fldChar w:fldCharType="begin"/>
+            </w:r>
+            <w:r>
+              <w:rPr>
+                <w:noProof/>
+                <w:webHidden/>
+                <w:rtl/>
+              </w:rPr>
+              <w:instrText xml:space="preserve"> </w:instrText>
+            </w:r>
+            <w:r>
+              <w:rPr>
+                <w:noProof/>
+                <w:webHidden/>
+              </w:rPr>
+              <w:instrText>PAGEREF</w:instrText>
+            </w:r>
+            <w:r>
+              <w:rPr>
+                <w:noProof/>
+                <w:webHidden/>
+                <w:rtl/>
+              </w:rPr>
+              <w:instrText xml:space="preserve"> _</w:instrText>
+            </w:r>
+            <w:r>
+              <w:rPr>
+                <w:noProof/>
+                <w:webHidden/>
+              </w:rPr>
+              <w:instrText>Toc525286702 \h</w:instrText>
+            </w:r>
+            <w:r>
+              <w:rPr>
+                <w:noProof/>
+                <w:webHidden/>
+                <w:rtl/>
+              </w:rPr>
+              <w:instrText xml:space="preserve"> </w:instrText>
+            </w:r>
+            <w:r>
+              <w:rPr>
+                <w:noProof/>
+                <w:webHidden/>
+                <w:rtl/>
+              </w:rPr>
+            </w:r>
+            <w:r>
+              <w:rPr>
+                <w:noProof/>
+                <w:webHidden/>
+                <w:rtl/>
+              </w:rPr>
+              <w:fldChar w:fldCharType="separate"/>
+            </w:r>
+            <w:r>
+              <w:rPr>
+                <w:noProof/>
+                <w:webHidden/>
+                <w:rtl/>
+              </w:rPr>
+              <w:t>1</w:t>
+            </w:r>
+            <w:r>
+              <w:rPr>
+                <w:noProof/>
+                <w:webHidden/>
+                <w:rtl/>
+              </w:rPr>
+              <w:fldChar w:fldCharType="end"/>
+            </w:r>
+          </w:hyperlink>
+        </w:p>
+        <w:p>
+          <w:pPr>
+            <w:pStyle w:val="TOC2"/>
+            <w:tabs>
+              <w:tab w:val="right" w:leader="dot" w:pos="8296"/>
+            </w:tabs>
+            <w:bidi w:val="0"/>
+            <w:rPr>
+              <w:rFonts w:eastAsiaTheme="minorEastAsia"/>
+              <w:noProof/>
+              <w:rtl/>
+            </w:rPr>
+          </w:pPr>
+          <w:hyperlink w:anchor="_Toc525286703" w:history="1">
+            <w:r>
+              <w:rPr>
+                <w:rStyle w:val="Hyperlink"/>
+                <w:noProof/>
+              </w:rPr>
+              <w:t>Restart all Dynos</w:t>
+            </w:r>
+            <w:r>
+              <w:rPr>
+                <w:noProof/>
+                <w:webHidden/>
+                <w:rtl/>
+              </w:rPr>
+              <w:tab/>
+            </w:r>
+            <w:r>
+              <w:rPr>
+                <w:noProof/>
+                <w:webHidden/>
+                <w:rtl/>
+              </w:rPr>
+              <w:fldChar w:fldCharType="begin"/>
+            </w:r>
+            <w:r>
+              <w:rPr>
+                <w:noProof/>
+                <w:webHidden/>
+                <w:rtl/>
+              </w:rPr>
+              <w:instrText xml:space="preserve"> </w:instrText>
+            </w:r>
+            <w:r>
+              <w:rPr>
+                <w:noProof/>
+                <w:webHidden/>
+              </w:rPr>
+              <w:instrText>PAGEREF</w:instrText>
+            </w:r>
+            <w:r>
+              <w:rPr>
+                <w:noProof/>
+                <w:webHidden/>
+                <w:rtl/>
+              </w:rPr>
+              <w:instrText xml:space="preserve"> _</w:instrText>
+            </w:r>
+            <w:r>
+              <w:rPr>
+                <w:noProof/>
+                <w:webHidden/>
+              </w:rPr>
+              <w:instrText>Toc525286703 \h</w:instrText>
+            </w:r>
+            <w:r>
+              <w:rPr>
+                <w:noProof/>
+                <w:webHidden/>
+                <w:rtl/>
+              </w:rPr>
+              <w:instrText xml:space="preserve"> </w:instrText>
+            </w:r>
+            <w:r>
+              <w:rPr>
+                <w:noProof/>
+                <w:webHidden/>
+                <w:rtl/>
+              </w:rPr>
+            </w:r>
+            <w:r>
+              <w:rPr>
+                <w:noProof/>
+                <w:webHidden/>
+                <w:rtl/>
+              </w:rPr>
+              <w:fldChar w:fldCharType="separate"/>
+            </w:r>
+            <w:r>
+              <w:rPr>
+                <w:noProof/>
+                <w:webHidden/>
+                <w:rtl/>
+              </w:rPr>
+              <w:t>1</w:t>
+            </w:r>
+            <w:r>
+              <w:rPr>
+                <w:noProof/>
+                <w:webHidden/>
+                <w:rtl/>
+              </w:rPr>
+              <w:fldChar w:fldCharType="end"/>
+            </w:r>
+          </w:hyperlink>
+        </w:p>
+        <w:p>
+          <w:pPr>
+            <w:bidi w:val="0"/>
             <w:jc w:val="right"/>
           </w:pPr>
           <w:r>
@@ -2152,34 +2894,145 @@
     </w:p>
     <w:p>
       <w:pPr>
-        <w:bidi w:val="0"/>
-        <w:rPr>
-          <w:sz w:val="20"/>
-          <w:szCs w:val="20"/>
-        </w:rPr>
-      </w:pPr>
-    </w:p>
-    <w:p>
-      <w:pPr>
-        <w:bidi w:val="0"/>
-      </w:pPr>
-    </w:p>
-    <w:p>
-      <w:pPr>
         <w:pStyle w:val="Heading1"/>
         <w:bidi w:val="0"/>
       </w:pPr>
+      <w:bookmarkStart w:id="1" w:name="_Toc525286679"/>
+      <w:r>
+        <w:t xml:space="preserve">Technical Gmail </w:t>
+      </w:r>
+      <w:bookmarkStart w:id="2" w:name="_GoBack"/>
+      <w:bookmarkEnd w:id="2"/>
+      <w:r>
+        <w:t>Account</w:t>
+      </w:r>
+      <w:bookmarkEnd w:id="1"/>
+    </w:p>
+    <w:p>
+      <w:pPr>
+        <w:bidi w:val="0"/>
+      </w:pPr>
+    </w:p>
+    <w:p>
+      <w:pPr>
+        <w:bidi w:val="0"/>
+      </w:pPr>
+      <w:proofErr w:type="gramStart"/>
+      <w:r>
+        <w:t>user</w:t>
+      </w:r>
+      <w:proofErr w:type="gramEnd"/>
+      <w:r>
+        <w:t xml:space="preserve"> name:  </w:t>
+      </w:r>
+      <w:hyperlink r:id="rId6" w:history="1">
+        <w:r>
+          <w:rPr>
+            <w:rStyle w:val="Hyperlink"/>
+            <w:b/>
+            <w:bCs/>
+          </w:rPr>
+          <w:t>pshidduch@gmail.com</w:t>
+        </w:r>
+      </w:hyperlink>
+    </w:p>
+    <w:p>
+      <w:pPr>
+        <w:bidi w:val="0"/>
+      </w:pPr>
+      <w:proofErr w:type="gramStart"/>
+      <w:r>
+        <w:t>pw</w:t>
+      </w:r>
+      <w:proofErr w:type="gramEnd"/>
+      <w:r>
+        <w:t xml:space="preserve">: </w:t>
+      </w:r>
+      <w:proofErr w:type="spellStart"/>
+      <w:r>
+        <w:rPr>
+          <w:b/>
+          <w:bCs/>
+        </w:rPr>
+        <w:t>Rayim@match</w:t>
+      </w:r>
+      <w:proofErr w:type="spellEnd"/>
+    </w:p>
+    <w:p>
+      <w:pPr>
+        <w:bidi w:val="0"/>
+      </w:pPr>
+    </w:p>
+    <w:p>
+      <w:pPr>
+        <w:bidi w:val="0"/>
+      </w:pPr>
+      <w:r>
+        <w:t>Recovery email &amp; phone:</w:t>
+      </w:r>
+    </w:p>
+    <w:p>
+      <w:pPr>
+        <w:bidi w:val="0"/>
+      </w:pPr>
+      <w:r>
+        <w:t xml:space="preserve">Jenny Yitzhak </w:t>
+      </w:r>
+      <w:hyperlink r:id="rId7" w:history="1">
+        <w:r>
+          <w:rPr>
+            <w:rStyle w:val="Hyperlink"/>
+          </w:rPr>
+          <w:t>jennyitzhak@gmail.com</w:t>
+        </w:r>
+      </w:hyperlink>
+    </w:p>
+    <w:p>
+      <w:pPr>
+        <w:bidi w:val="0"/>
+      </w:pPr>
+    </w:p>
+    <w:p>
+      <w:pPr>
+        <w:bidi w:val="0"/>
+      </w:pPr>
+      <w:r>
+        <w:t xml:space="preserve">Used in </w:t>
+      </w:r>
+      <w:proofErr w:type="spellStart"/>
+      <w:r>
+        <w:t>Heroku</w:t>
+      </w:r>
+      <w:proofErr w:type="spellEnd"/>
+      <w:r>
+        <w:t xml:space="preserve"> reference</w:t>
+      </w:r>
     </w:p>
     <w:p>
       <w:pPr>
         <w:pStyle w:val="Heading1"/>
         <w:bidi w:val="0"/>
       </w:pPr>
-      <w:bookmarkStart w:id="1" w:name="_Toc524803827"/>
+    </w:p>
+    <w:p>
+      <w:pPr>
+        <w:pStyle w:val="Heading1"/>
+        <w:bidi w:val="0"/>
+      </w:pPr>
+    </w:p>
+    <w:p>
+      <w:pPr>
+        <w:pStyle w:val="Heading1"/>
+        <w:bidi w:val="0"/>
+      </w:pPr>
+      <w:bookmarkStart w:id="3" w:name="_Toc525286680"/>
       <w:r>
         <w:t>AWS Account</w:t>
       </w:r>
-      <w:bookmarkEnd w:id="1"/>
+      <w:r>
+        <w:t xml:space="preserve"> (obsolete)</w:t>
+      </w:r>
+      <w:bookmarkEnd w:id="3"/>
     </w:p>
     <w:p>
       <w:pPr>
@@ -2197,11 +3050,11 @@
         <w:pStyle w:val="Heading2"/>
         <w:bidi w:val="0"/>
       </w:pPr>
-      <w:bookmarkStart w:id="2" w:name="_Toc524803828"/>
+      <w:bookmarkStart w:id="4" w:name="_Toc525286681"/>
       <w:r>
         <w:t>Access:</w:t>
       </w:r>
-      <w:bookmarkEnd w:id="2"/>
+      <w:bookmarkEnd w:id="4"/>
     </w:p>
     <w:p>
       <w:pPr>
@@ -2212,7 +3065,7 @@
         </w:numPr>
         <w:bidi w:val="0"/>
       </w:pPr>
-      <w:hyperlink r:id="rId6" w:history="1">
+      <w:hyperlink r:id="rId8" w:history="1">
         <w:r>
           <w:rPr>
             <w:rStyle w:val="Hyperlink"/>
@@ -2246,7 +3099,7 @@
       <w:r>
         <w:t xml:space="preserve">Email: </w:t>
       </w:r>
-      <w:hyperlink r:id="rId7" w:history="1">
+      <w:hyperlink r:id="rId9" w:history="1">
         <w:r>
           <w:rPr>
             <w:rStyle w:val="Hyperlink"/>
@@ -2293,7 +3146,7 @@
       <w:r>
         <w:t xml:space="preserve">Bucket is </w:t>
       </w:r>
-      <w:hyperlink r:id="rId8" w:history="1">
+      <w:hyperlink r:id="rId10" w:history="1">
         <w:r>
           <w:rPr>
             <w:rStyle w:val="Hyperlink"/>
@@ -2307,11 +3160,11 @@
         <w:pStyle w:val="Heading2"/>
         <w:bidi w:val="0"/>
       </w:pPr>
-      <w:bookmarkStart w:id="3" w:name="_Toc524803829"/>
+      <w:bookmarkStart w:id="5" w:name="_Toc525286682"/>
       <w:r>
         <w:t>Links:</w:t>
       </w:r>
-      <w:bookmarkEnd w:id="3"/>
+      <w:bookmarkEnd w:id="5"/>
     </w:p>
     <w:p>
       <w:pPr>
@@ -2322,7 +3175,7 @@
         </w:numPr>
         <w:bidi w:val="0"/>
       </w:pPr>
-      <w:hyperlink r:id="rId9" w:history="1">
+      <w:hyperlink r:id="rId11" w:history="1">
         <w:r>
           <w:rPr>
             <w:rStyle w:val="Hyperlink"/>
@@ -2351,7 +3204,7 @@
       <w:r>
         <w:br/>
       </w:r>
-      <w:hyperlink r:id="rId10" w:history="1">
+      <w:hyperlink r:id="rId12" w:history="1">
         <w:r>
           <w:rPr>
             <w:rStyle w:val="Hyperlink"/>
@@ -2385,7 +3238,7 @@
           <w:shd w:val="clear" w:color="auto" w:fill="FFFFFF"/>
         </w:rPr>
       </w:pPr>
-      <w:bookmarkStart w:id="4" w:name="_Toc524803830"/>
+      <w:bookmarkStart w:id="6" w:name="_Toc525286683"/>
       <w:proofErr w:type="spellStart"/>
       <w:r>
         <w:rPr>
@@ -2400,18 +3253,18 @@
         </w:rPr>
         <w:t xml:space="preserve"> Account</w:t>
       </w:r>
-      <w:bookmarkEnd w:id="4"/>
-    </w:p>
-    <w:p>
-      <w:pPr>
-        <w:bidi w:val="0"/>
-      </w:pPr>
-    </w:p>
-    <w:p>
-      <w:pPr>
-        <w:bidi w:val="0"/>
-      </w:pPr>
-      <w:hyperlink r:id="rId11" w:history="1">
+      <w:bookmarkEnd w:id="6"/>
+    </w:p>
+    <w:p>
+      <w:pPr>
+        <w:bidi w:val="0"/>
+      </w:pPr>
+    </w:p>
+    <w:p>
+      <w:pPr>
+        <w:bidi w:val="0"/>
+      </w:pPr>
+      <w:hyperlink r:id="rId13" w:history="1">
         <w:r>
           <w:rPr>
             <w:rStyle w:val="Hyperlink"/>
@@ -2430,12 +3283,12 @@
       <w:r>
         <w:t xml:space="preserve"> </w:t>
       </w:r>
-      <w:hyperlink r:id="rId12" w:history="1">
+      <w:hyperlink r:id="rId14" w:history="1">
         <w:r>
           <w:rPr>
             <w:rStyle w:val="Hyperlink"/>
           </w:rPr>
-          <w:t>jonlifton@gmail.com</w:t>
+          <w:t>pshidduch@gmail.com</w:t>
         </w:r>
       </w:hyperlink>
     </w:p>
@@ -2526,7 +3379,7 @@
                     </pic:cNvPicPr>
                   </pic:nvPicPr>
                   <pic:blipFill>
-                    <a:blip r:embed="rId13">
+                    <a:blip r:embed="rId15">
                       <a:extLst>
                         <a:ext uri="{28A0092B-C50C-407E-A947-70E740481C1C}">
                           <a14:useLocalDpi xmlns:a14="http://schemas.microsoft.com/office/drawing/2010/main" val="0"/>
@@ -2587,7 +3440,7 @@
       <w:r>
         <w:t xml:space="preserve"> </w:t>
       </w:r>
-      <w:hyperlink r:id="rId14" w:history="1">
+      <w:hyperlink r:id="rId16" w:history="1">
         <w:r>
           <w:rPr>
             <w:rStyle w:val="Hyperlink"/>
@@ -2788,11 +3641,11 @@
         <w:pStyle w:val="Heading2"/>
         <w:bidi w:val="0"/>
       </w:pPr>
-      <w:bookmarkStart w:id="5" w:name="_Toc524803831"/>
+      <w:bookmarkStart w:id="7" w:name="_Toc525286684"/>
       <w:r>
         <w:t>Maintenance Mode</w:t>
       </w:r>
-      <w:bookmarkEnd w:id="5"/>
+      <w:bookmarkEnd w:id="7"/>
     </w:p>
     <w:p>
       <w:pPr>
@@ -2830,24 +3683,28 @@
         <w:pStyle w:val="Heading1"/>
         <w:bidi w:val="0"/>
       </w:pPr>
+      <w:bookmarkStart w:id="8" w:name="_Toc525286685"/>
       <w:r>
         <w:t>Google Docs</w:t>
       </w:r>
+      <w:bookmarkEnd w:id="8"/>
     </w:p>
     <w:p>
       <w:pPr>
         <w:pStyle w:val="Heading2"/>
         <w:bidi w:val="0"/>
       </w:pPr>
+      <w:bookmarkStart w:id="9" w:name="_Toc525286686"/>
       <w:r>
         <w:t>Account</w:t>
       </w:r>
-    </w:p>
-    <w:p>
-      <w:pPr>
-        <w:bidi w:val="0"/>
-      </w:pPr>
-      <w:hyperlink r:id="rId15" w:history="1">
+      <w:bookmarkEnd w:id="9"/>
+    </w:p>
+    <w:p>
+      <w:pPr>
+        <w:bidi w:val="0"/>
+      </w:pPr>
+      <w:hyperlink r:id="rId17" w:history="1">
         <w:r>
           <w:rPr>
             <w:rStyle w:val="Hyperlink"/>
@@ -2874,12 +3731,49 @@
     </w:p>
     <w:p>
       <w:pPr>
+        <w:bidi w:val="0"/>
+      </w:pPr>
+      <w:r>
+        <w:t xml:space="preserve">In </w:t>
+      </w:r>
+      <w:proofErr w:type="spellStart"/>
+      <w:r>
+        <w:t>Heroku</w:t>
+      </w:r>
+      <w:proofErr w:type="spellEnd"/>
+      <w:r>
+        <w:t xml:space="preserve">, set in </w:t>
+      </w:r>
+      <w:proofErr w:type="spellStart"/>
+      <w:r>
+        <w:t>config</w:t>
+      </w:r>
+      <w:proofErr w:type="spellEnd"/>
+      <w:r>
+        <w:t xml:space="preserve"> settings:</w:t>
+      </w:r>
+    </w:p>
+    <w:p>
+      <w:pPr>
+        <w:bidi w:val="0"/>
+      </w:pPr>
+      <w:r>
+        <w:t>MAINTENANCE_PAGE_URL</w:t>
+      </w:r>
+      <w:r>
+        <w:t xml:space="preserve"> to be one of the links below</w:t>
+      </w:r>
+    </w:p>
+    <w:p>
+      <w:pPr>
         <w:pStyle w:val="Heading2"/>
         <w:bidi w:val="0"/>
       </w:pPr>
+      <w:bookmarkStart w:id="10" w:name="_Toc525286687"/>
       <w:r>
         <w:t>Maintenance Mode Link</w:t>
       </w:r>
+      <w:bookmarkEnd w:id="10"/>
     </w:p>
     <w:p>
       <w:pPr>
@@ -2917,51 +3811,11 @@
         <w:pStyle w:val="Heading2"/>
         <w:bidi w:val="0"/>
       </w:pPr>
+      <w:bookmarkStart w:id="11" w:name="_Toc525286688"/>
       <w:r>
         <w:t>Shabbat Link</w:t>
       </w:r>
-    </w:p>
-    <w:p>
-      <w:pPr>
-        <w:bidi w:val="0"/>
-      </w:pPr>
-      <w:r>
-        <w:t xml:space="preserve">Page name: </w:t>
-      </w:r>
-      <w:proofErr w:type="spellStart"/>
-      <w:proofErr w:type="gramStart"/>
-      <w:r>
-        <w:t>shabbat</w:t>
-      </w:r>
-      <w:proofErr w:type="spellEnd"/>
-      <w:proofErr w:type="gramEnd"/>
-    </w:p>
-    <w:p>
-      <w:pPr>
-        <w:bidi w:val="0"/>
-      </w:pPr>
-      <w:r>
-        <w:t>https://docs.google.com/document/d/e/2PACX-1vS7fbE-BYOtauLaNZ0IaNUvmmzQAoYJjJ4t32XzMXsUf_Y0PN--5N8FJImucwwhMkroMEvtGx8aF10w/pub</w:t>
-      </w:r>
-      <w:r>
-        <w:t>?&amp;embedded=true</w:t>
-      </w:r>
-      <w:bookmarkStart w:id="6" w:name="_GoBack"/>
-      <w:bookmarkEnd w:id="6"/>
-    </w:p>
-    <w:p>
-      <w:pPr>
-        <w:bidi w:val="0"/>
-      </w:pPr>
-    </w:p>
-    <w:p>
-      <w:pPr>
-        <w:pStyle w:val="Heading2"/>
-        <w:bidi w:val="0"/>
-      </w:pPr>
-      <w:r>
-        <w:t>English Help Link</w:t>
-      </w:r>
+      <w:bookmarkEnd w:id="11"/>
     </w:p>
     <w:p>
       <w:pPr>
@@ -2973,10 +3827,64 @@
         <w:bidi w:val="0"/>
       </w:pPr>
       <w:r>
+        <w:t xml:space="preserve">Page name: </w:t>
+      </w:r>
+      <w:proofErr w:type="spellStart"/>
+      <w:r>
+        <w:t>shabbat</w:t>
+      </w:r>
+      <w:proofErr w:type="spellEnd"/>
+    </w:p>
+    <w:p>
+      <w:pPr>
+        <w:bidi w:val="0"/>
+      </w:pPr>
+      <w:r>
+        <w:t>https://docs.google.com/document/d/e/2PACX-1vS7fbE-BYOtauLaNZ0IaNUvmmzQAoYJjJ4t32XzMXsUf_Y0PN--5N8FJImucwwhMkroMEvtGx8aF10w/pub</w:t>
+      </w:r>
+      <w:r>
+        <w:t>?&amp;embedded=true</w:t>
+      </w:r>
+    </w:p>
+    <w:p>
+      <w:pPr>
+        <w:bidi w:val="0"/>
+      </w:pPr>
+    </w:p>
+    <w:p>
+      <w:pPr>
+        <w:pStyle w:val="Heading2"/>
+        <w:bidi w:val="0"/>
+      </w:pPr>
+      <w:bookmarkStart w:id="12" w:name="_Toc525286689"/>
+      <w:r>
+        <w:t>English Help Link</w:t>
+      </w:r>
+      <w:bookmarkEnd w:id="12"/>
+    </w:p>
+    <w:p>
+      <w:pPr>
+        <w:pStyle w:val="ListParagraph"/>
+        <w:numPr>
+          <w:ilvl w:val="0"/>
+          <w:numId w:val="16"/>
+        </w:numPr>
+        <w:bidi w:val="0"/>
+        <w:rPr>
+          <w:color w:val="000000" w:themeColor="text1"/>
+        </w:rPr>
+      </w:pPr>
+      <w:r>
+        <w:rPr>
+          <w:color w:val="000000" w:themeColor="text1"/>
+        </w:rPr>
         <w:t xml:space="preserve">Page Name: </w:t>
       </w:r>
       <w:proofErr w:type="spellStart"/>
       <w:r>
+        <w:rPr>
+          <w:color w:val="000000" w:themeColor="text1"/>
+        </w:rPr>
         <w:t>Rayim_Ahuvim</w:t>
       </w:r>
       <w:proofErr w:type="spellEnd"/>
@@ -2986,7 +3894,7 @@
         <w:pStyle w:val="HTMLPreformatted"/>
         <w:shd w:val="clear" w:color="auto" w:fill="FFFFFF"/>
         <w:rPr>
-          <w:color w:val="000000"/>
+          <w:color w:val="000000" w:themeColor="text1"/>
           <w:sz w:val="18"/>
           <w:szCs w:val="18"/>
         </w:rPr>
@@ -2995,7 +3903,7 @@
         <w:rPr>
           <w:b/>
           <w:bCs/>
-          <w:color w:val="008000"/>
+          <w:color w:val="000000" w:themeColor="text1"/>
           <w:sz w:val="18"/>
           <w:szCs w:val="18"/>
           <w:shd w:val="clear" w:color="auto" w:fill="EFEFEF"/>
@@ -3006,7 +3914,7 @@
         <w:rPr>
           <w:b/>
           <w:bCs/>
-          <w:color w:val="008000"/>
+          <w:color w:val="000000" w:themeColor="text1"/>
           <w:sz w:val="18"/>
           <w:szCs w:val="18"/>
           <w:shd w:val="clear" w:color="auto" w:fill="EFEFEF"/>
@@ -3017,6 +3925,9 @@
     <w:p>
       <w:pPr>
         <w:bidi w:val="0"/>
+        <w:rPr>
+          <w:color w:val="000000" w:themeColor="text1"/>
+        </w:rPr>
       </w:pPr>
     </w:p>
     <w:p>
@@ -3024,9 +3935,52 @@
         <w:pStyle w:val="Heading2"/>
         <w:bidi w:val="0"/>
       </w:pPr>
+      <w:bookmarkStart w:id="13" w:name="_Toc525286690"/>
       <w:r>
         <w:t>Hebrew Help Link</w:t>
       </w:r>
+      <w:bookmarkEnd w:id="13"/>
+    </w:p>
+    <w:p>
+      <w:pPr>
+        <w:bidi w:val="0"/>
+      </w:pPr>
+      <w:r>
+        <w:t xml:space="preserve">Page Name: </w:t>
+      </w:r>
+      <w:proofErr w:type="spellStart"/>
+      <w:r>
+        <w:t>hebrew_help</w:t>
+      </w:r>
+      <w:proofErr w:type="spellEnd"/>
+    </w:p>
+    <w:p>
+      <w:pPr>
+        <w:pStyle w:val="HTMLPreformatted"/>
+        <w:shd w:val="clear" w:color="auto" w:fill="FFFFFF"/>
+        <w:rPr>
+          <w:color w:val="000000" w:themeColor="text1"/>
+          <w:sz w:val="18"/>
+          <w:szCs w:val="18"/>
+        </w:rPr>
+      </w:pPr>
+      <w:r>
+        <w:rPr>
+          <w:color w:val="000000" w:themeColor="text1"/>
+        </w:rPr>
+        <w:t>https://docs.google.com/document/d/e/2PACX-1vT79ORCrC_-8x0bHYk63U-Lt6bsedrTgoFzIK6V3D2nCQtauvmYTeD9V0XpgVUFiEzvXZNJZyG7u9EG/pub</w:t>
+      </w:r>
+      <w:r>
+        <w:rPr>
+          <w:b/>
+          <w:bCs/>
+          <w:color w:val="000000" w:themeColor="text1"/>
+          <w:sz w:val="18"/>
+          <w:szCs w:val="18"/>
+          <w:shd w:val="clear" w:color="auto" w:fill="EFEFEF"/>
+        </w:rPr>
+        <w:t>?embedded=true</w:t>
+      </w:r>
     </w:p>
     <w:p>
       <w:pPr>
@@ -3038,7 +3992,7 @@
         <w:pStyle w:val="Heading2"/>
         <w:bidi w:val="0"/>
       </w:pPr>
-      <w:bookmarkStart w:id="7" w:name="_Toc524803832"/>
+      <w:bookmarkStart w:id="14" w:name="_Toc525286691"/>
       <w:proofErr w:type="spellStart"/>
       <w:r>
         <w:t>Heroku</w:t>
@@ -3060,7 +4014,7 @@
       <w:r>
         <w:t>url</w:t>
       </w:r>
-      <w:bookmarkEnd w:id="7"/>
+      <w:bookmarkEnd w:id="14"/>
       <w:proofErr w:type="spellEnd"/>
       <w:proofErr w:type="gramEnd"/>
     </w:p>
@@ -3073,7 +4027,7 @@
         </w:numPr>
         <w:bidi w:val="0"/>
       </w:pPr>
-      <w:hyperlink r:id="rId16" w:history="1">
+      <w:hyperlink r:id="rId18" w:history="1">
         <w:r>
           <w:rPr>
             <w:rStyle w:val="Hyperlink"/>
@@ -3096,11 +4050,11 @@
         <w:pStyle w:val="Heading2"/>
         <w:bidi w:val="0"/>
       </w:pPr>
-      <w:bookmarkStart w:id="8" w:name="_Toc524803833"/>
+      <w:bookmarkStart w:id="15" w:name="_Toc525286692"/>
       <w:r>
         <w:t>Committing and Push Changes</w:t>
       </w:r>
-      <w:bookmarkEnd w:id="8"/>
+      <w:bookmarkEnd w:id="15"/>
     </w:p>
     <w:p>
       <w:pPr>
@@ -3139,7 +4093,7 @@
                     <pic:cNvPicPr/>
                   </pic:nvPicPr>
                   <pic:blipFill>
-                    <a:blip r:embed="rId17">
+                    <a:blip r:embed="rId19">
                       <a:extLst>
                         <a:ext uri="{28A0092B-C50C-407E-A947-70E740481C1C}">
                           <a14:useLocalDpi xmlns:a14="http://schemas.microsoft.com/office/drawing/2010/main" val="0"/>
@@ -3215,7 +4169,7 @@
                     <pic:cNvPicPr/>
                   </pic:nvPicPr>
                   <pic:blipFill>
-                    <a:blip r:embed="rId18">
+                    <a:blip r:embed="rId20">
                       <a:extLst>
                         <a:ext uri="{28A0092B-C50C-407E-A947-70E740481C1C}">
                           <a14:useLocalDpi xmlns:a14="http://schemas.microsoft.com/office/drawing/2010/main" val="0"/>
@@ -3281,7 +4235,7 @@
         <w:pStyle w:val="Heading2"/>
         <w:bidi w:val="0"/>
       </w:pPr>
-      <w:bookmarkStart w:id="9" w:name="_Toc524803834"/>
+      <w:bookmarkStart w:id="16" w:name="_Toc525286693"/>
       <w:proofErr w:type="spellStart"/>
       <w:r>
         <w:t>Heroku</w:t>
@@ -3290,7 +4244,7 @@
       <w:r>
         <w:t xml:space="preserve"> Caching and Down Time</w:t>
       </w:r>
-      <w:bookmarkEnd w:id="9"/>
+      <w:bookmarkEnd w:id="16"/>
     </w:p>
     <w:p>
       <w:pPr>
@@ -3320,11 +4274,11 @@
         <w:pStyle w:val="Heading2"/>
         <w:bidi w:val="0"/>
       </w:pPr>
-      <w:bookmarkStart w:id="10" w:name="_Toc524803835"/>
+      <w:bookmarkStart w:id="17" w:name="_Toc525286694"/>
       <w:r>
         <w:t>Logs</w:t>
       </w:r>
-      <w:bookmarkEnd w:id="10"/>
+      <w:bookmarkEnd w:id="17"/>
     </w:p>
     <w:p>
       <w:pPr>
@@ -3391,7 +4345,7 @@
                     </pic:cNvPicPr>
                   </pic:nvPicPr>
                   <pic:blipFill>
-                    <a:blip r:embed="rId19">
+                    <a:blip r:embed="rId21">
                       <a:extLst>
                         <a:ext uri="{28A0092B-C50C-407E-A947-70E740481C1C}">
                           <a14:useLocalDpi xmlns:a14="http://schemas.microsoft.com/office/drawing/2010/main" val="0"/>
@@ -3428,11 +4382,11 @@
         <w:pStyle w:val="Heading2"/>
         <w:bidi w:val="0"/>
       </w:pPr>
-      <w:bookmarkStart w:id="11" w:name="_Toc524803836"/>
+      <w:bookmarkStart w:id="18" w:name="_Toc525286695"/>
       <w:r>
         <w:t>Recreating the Project</w:t>
       </w:r>
-      <w:bookmarkEnd w:id="11"/>
+      <w:bookmarkEnd w:id="18"/>
     </w:p>
     <w:p>
       <w:pPr>
@@ -3451,7 +4405,7 @@
       <w:r>
         <w:t xml:space="preserve">Clone </w:t>
       </w:r>
-      <w:hyperlink r:id="rId20" w:history="1">
+      <w:hyperlink r:id="rId22" w:history="1">
         <w:r>
           <w:rPr>
             <w:rStyle w:val="Hyperlink"/>
@@ -3523,8 +4477,8 @@
         </w:numPr>
         <w:bidi w:val="0"/>
       </w:pPr>
-      <w:bookmarkStart w:id="12" w:name="OLE_LINK5"/>
-      <w:bookmarkStart w:id="13" w:name="OLE_LINK6"/>
+      <w:bookmarkStart w:id="19" w:name="OLE_LINK5"/>
+      <w:bookmarkStart w:id="20" w:name="OLE_LINK6"/>
       <w:r>
         <w:t xml:space="preserve">set </w:t>
       </w:r>
@@ -3537,8 +4491,8 @@
         <w:t>=1234</w:t>
       </w:r>
     </w:p>
-    <w:bookmarkEnd w:id="12"/>
-    <w:bookmarkEnd w:id="13"/>
+    <w:bookmarkEnd w:id="19"/>
+    <w:bookmarkEnd w:id="20"/>
     <w:p>
       <w:pPr>
         <w:pStyle w:val="ListParagraph"/>
@@ -3630,7 +4584,7 @@
       <w:r>
         <w:t>://</w:t>
       </w:r>
-      <w:hyperlink r:id="rId21" w:history="1">
+      <w:hyperlink r:id="rId23" w:history="1">
         <w:r>
           <w:rPr>
             <w:rStyle w:val="Hyperlink"/>
@@ -3737,11 +4691,11 @@
         <w:pStyle w:val="Heading2"/>
         <w:bidi w:val="0"/>
       </w:pPr>
-      <w:bookmarkStart w:id="14" w:name="_Toc524803837"/>
+      <w:bookmarkStart w:id="21" w:name="_Toc525286696"/>
       <w:r>
         <w:t>Local Development vs Deployed</w:t>
       </w:r>
-      <w:bookmarkEnd w:id="14"/>
+      <w:bookmarkEnd w:id="21"/>
     </w:p>
     <w:p>
       <w:pPr>
@@ -3765,8 +4719,8 @@
           <w:szCs w:val="22"/>
         </w:rPr>
       </w:pPr>
-      <w:bookmarkStart w:id="15" w:name="OLE_LINK3"/>
-      <w:bookmarkStart w:id="16" w:name="OLE_LINK4"/>
+      <w:bookmarkStart w:id="22" w:name="OLE_LINK3"/>
+      <w:bookmarkStart w:id="23" w:name="OLE_LINK4"/>
       <w:r>
         <w:rPr>
           <w:rFonts w:asciiTheme="minorHAnsi" w:hAnsiTheme="minorHAnsi" w:cstheme="minorHAnsi"/>
@@ -3794,8 +4748,8 @@
         <w:t>=false in consts.js  Do an ng build after it</w:t>
       </w:r>
     </w:p>
-    <w:bookmarkEnd w:id="15"/>
-    <w:bookmarkEnd w:id="16"/>
+    <w:bookmarkEnd w:id="22"/>
+    <w:bookmarkEnd w:id="23"/>
     <w:p>
       <w:pPr>
         <w:pStyle w:val="ListParagraph"/>
@@ -3826,12 +4780,12 @@
         </w:numPr>
         <w:bidi w:val="0"/>
       </w:pPr>
-      <w:bookmarkStart w:id="17" w:name="OLE_LINK7"/>
+      <w:bookmarkStart w:id="24" w:name="OLE_LINK7"/>
       <w:r>
         <w:t>Access web with 127.0.0.1:4200</w:t>
       </w:r>
     </w:p>
-    <w:bookmarkEnd w:id="17"/>
+    <w:bookmarkEnd w:id="24"/>
     <w:p>
       <w:pPr>
         <w:bidi w:val="0"/>
@@ -3950,11 +4904,11 @@
         <w:pStyle w:val="Heading2"/>
         <w:bidi w:val="0"/>
       </w:pPr>
-      <w:bookmarkStart w:id="18" w:name="_Toc524803838"/>
+      <w:bookmarkStart w:id="25" w:name="_Toc525286697"/>
       <w:r>
         <w:t>Development DB vs Remote DB</w:t>
       </w:r>
-      <w:bookmarkEnd w:id="18"/>
+      <w:bookmarkEnd w:id="25"/>
     </w:p>
     <w:p>
       <w:pPr>
@@ -3989,8 +4943,8 @@
         </w:numPr>
         <w:bidi w:val="0"/>
       </w:pPr>
-      <w:bookmarkStart w:id="19" w:name="OLE_LINK1"/>
-      <w:bookmarkStart w:id="20" w:name="OLE_LINK2"/>
+      <w:bookmarkStart w:id="26" w:name="OLE_LINK1"/>
+      <w:bookmarkStart w:id="27" w:name="OLE_LINK2"/>
       <w:r>
         <w:t xml:space="preserve">In </w:t>
       </w:r>
@@ -4002,8 +4956,8 @@
       <w:r>
         <w:t xml:space="preserve">: </w:t>
       </w:r>
-      <w:bookmarkEnd w:id="19"/>
-      <w:bookmarkEnd w:id="20"/>
+      <w:bookmarkEnd w:id="26"/>
+      <w:bookmarkEnd w:id="27"/>
       <w:r>
         <w:t xml:space="preserve">localhost line </w:t>
       </w:r>
@@ -4606,17 +5560,17 @@
         <w:pStyle w:val="Heading2"/>
         <w:bidi w:val="0"/>
       </w:pPr>
-      <w:bookmarkStart w:id="21" w:name="_Toc524803839"/>
+      <w:bookmarkStart w:id="28" w:name="_Toc525286698"/>
       <w:r>
         <w:t>Database Hosting</w:t>
       </w:r>
-      <w:bookmarkEnd w:id="21"/>
-    </w:p>
-    <w:p>
-      <w:pPr>
-        <w:bidi w:val="0"/>
-      </w:pPr>
-      <w:hyperlink r:id="rId22" w:history="1">
+      <w:bookmarkEnd w:id="28"/>
+    </w:p>
+    <w:p>
+      <w:pPr>
+        <w:bidi w:val="0"/>
+      </w:pPr>
+      <w:hyperlink r:id="rId24" w:history="1">
         <w:r>
           <w:rPr>
             <w:rStyle w:val="Hyperlink"/>
@@ -4799,7 +5753,7 @@
                     <pic:cNvPicPr/>
                   </pic:nvPicPr>
                   <pic:blipFill>
-                    <a:blip r:embed="rId23">
+                    <a:blip r:embed="rId25">
                       <a:extLst>
                         <a:ext uri="{28A0092B-C50C-407E-A947-70E740481C1C}">
                           <a14:useLocalDpi xmlns:a14="http://schemas.microsoft.com/office/drawing/2010/main" val="0"/>
@@ -4837,11 +5791,11 @@
         <w:pStyle w:val="Heading2"/>
         <w:bidi w:val="0"/>
       </w:pPr>
-      <w:bookmarkStart w:id="22" w:name="_Toc524803840"/>
+      <w:bookmarkStart w:id="29" w:name="_Toc525286699"/>
       <w:r>
         <w:t>Manual Backup</w:t>
       </w:r>
-      <w:bookmarkEnd w:id="22"/>
+      <w:bookmarkEnd w:id="29"/>
     </w:p>
     <w:p>
       <w:pPr>
@@ -4922,7 +5876,7 @@
                     <pic:cNvPicPr/>
                   </pic:nvPicPr>
                   <pic:blipFill>
-                    <a:blip r:embed="rId24">
+                    <a:blip r:embed="rId26">
                       <a:extLst>
                         <a:ext uri="{28A0092B-C50C-407E-A947-70E740481C1C}">
                           <a14:useLocalDpi xmlns:a14="http://schemas.microsoft.com/office/drawing/2010/main" val="0"/>
@@ -4977,11 +5931,11 @@
         <w:pStyle w:val="Heading2"/>
         <w:bidi w:val="0"/>
       </w:pPr>
-      <w:bookmarkStart w:id="23" w:name="_Toc524803841"/>
+      <w:bookmarkStart w:id="30" w:name="_Toc525286700"/>
       <w:r>
         <w:t>Restoring a Backed up Database</w:t>
       </w:r>
-      <w:bookmarkEnd w:id="23"/>
+      <w:bookmarkEnd w:id="30"/>
     </w:p>
     <w:p>
       <w:pPr>
@@ -5081,7 +6035,7 @@
                     <pic:cNvPicPr/>
                   </pic:nvPicPr>
                   <pic:blipFill>
-                    <a:blip r:embed="rId25">
+                    <a:blip r:embed="rId27">
                       <a:extLst>
                         <a:ext uri="{28A0092B-C50C-407E-A947-70E740481C1C}">
                           <a14:useLocalDpi xmlns:a14="http://schemas.microsoft.com/office/drawing/2010/main" val="0"/>
@@ -5140,7 +6094,7 @@
                     <pic:cNvPicPr/>
                   </pic:nvPicPr>
                   <pic:blipFill>
-                    <a:blip r:embed="rId26">
+                    <a:blip r:embed="rId28">
                       <a:extLst>
                         <a:ext uri="{28A0092B-C50C-407E-A947-70E740481C1C}">
                           <a14:useLocalDpi xmlns:a14="http://schemas.microsoft.com/office/drawing/2010/main" val="0"/>
@@ -5205,7 +6159,7 @@
                     <pic:cNvPicPr/>
                   </pic:nvPicPr>
                   <pic:blipFill>
-                    <a:blip r:embed="rId27">
+                    <a:blip r:embed="rId29">
                       <a:extLst>
                         <a:ext uri="{28A0092B-C50C-407E-A947-70E740481C1C}">
                           <a14:useLocalDpi xmlns:a14="http://schemas.microsoft.com/office/drawing/2010/main" val="0"/>
@@ -5256,7 +6210,7 @@
                     <pic:cNvPicPr/>
                   </pic:nvPicPr>
                   <pic:blipFill>
-                    <a:blip r:embed="rId28">
+                    <a:blip r:embed="rId30">
                       <a:extLst>
                         <a:ext uri="{28A0092B-C50C-407E-A947-70E740481C1C}">
                           <a14:useLocalDpi xmlns:a14="http://schemas.microsoft.com/office/drawing/2010/main" val="0"/>
@@ -5315,7 +6269,7 @@
                     <pic:cNvPicPr/>
                   </pic:nvPicPr>
                   <pic:blipFill>
-                    <a:blip r:embed="rId29">
+                    <a:blip r:embed="rId31">
                       <a:extLst>
                         <a:ext uri="{28A0092B-C50C-407E-A947-70E740481C1C}">
                           <a14:useLocalDpi xmlns:a14="http://schemas.microsoft.com/office/drawing/2010/main" val="0"/>
@@ -5374,7 +6328,7 @@
                     <pic:cNvPicPr/>
                   </pic:nvPicPr>
                   <pic:blipFill>
-                    <a:blip r:embed="rId30">
+                    <a:blip r:embed="rId32">
                       <a:extLst>
                         <a:ext uri="{28A0092B-C50C-407E-A947-70E740481C1C}">
                           <a14:useLocalDpi xmlns:a14="http://schemas.microsoft.com/office/drawing/2010/main" val="0"/>
@@ -5411,11 +6365,11 @@
         <w:pStyle w:val="Heading2"/>
         <w:bidi w:val="0"/>
       </w:pPr>
-      <w:bookmarkStart w:id="24" w:name="_Toc524803842"/>
+      <w:bookmarkStart w:id="31" w:name="_Toc525286701"/>
       <w:r>
         <w:t>Create a User</w:t>
       </w:r>
-      <w:bookmarkEnd w:id="24"/>
+      <w:bookmarkEnd w:id="31"/>
     </w:p>
     <w:p>
       <w:pPr>
@@ -5569,7 +6523,7 @@
                     <pic:cNvPicPr/>
                   </pic:nvPicPr>
                   <pic:blipFill>
-                    <a:blip r:embed="rId31">
+                    <a:blip r:embed="rId33">
                       <a:extLst>
                         <a:ext uri="{28A0092B-C50C-407E-A947-70E740481C1C}">
                           <a14:useLocalDpi xmlns:a14="http://schemas.microsoft.com/office/drawing/2010/main" val="0"/>
@@ -5611,7 +6565,7 @@
         <w:pStyle w:val="Heading2"/>
         <w:bidi w:val="0"/>
       </w:pPr>
-      <w:bookmarkStart w:id="25" w:name="_Toc524803843"/>
+      <w:bookmarkStart w:id="32" w:name="_Toc525286702"/>
       <w:r>
         <w:t xml:space="preserve">Connect </w:t>
       </w:r>
@@ -5623,7 +6577,7 @@
       <w:r>
         <w:t xml:space="preserve"> app to the Restored DB</w:t>
       </w:r>
-      <w:bookmarkEnd w:id="25"/>
+      <w:bookmarkEnd w:id="32"/>
     </w:p>
     <w:p>
       <w:pPr>
@@ -5770,7 +6724,7 @@
                     <pic:cNvPicPr/>
                   </pic:nvPicPr>
                   <pic:blipFill>
-                    <a:blip r:embed="rId32" cstate="print">
+                    <a:blip r:embed="rId34" cstate="print">
                       <a:extLst>
                         <a:ext uri="{28A0092B-C50C-407E-A947-70E740481C1C}">
                           <a14:useLocalDpi xmlns:a14="http://schemas.microsoft.com/office/drawing/2010/main" val="0"/>
@@ -5807,11 +6761,11 @@
         <w:pStyle w:val="Heading2"/>
         <w:bidi w:val="0"/>
       </w:pPr>
-      <w:bookmarkStart w:id="26" w:name="_Toc524803844"/>
+      <w:bookmarkStart w:id="33" w:name="_Toc525286703"/>
       <w:r>
         <w:t>Restart all Dynos</w:t>
       </w:r>
-      <w:bookmarkEnd w:id="26"/>
+      <w:bookmarkEnd w:id="33"/>
     </w:p>
     <w:p>
       <w:pPr>
@@ -6108,7 +7062,7 @@
   <w:abstractNum w:abstractNumId="2" w15:restartNumberingAfterBreak="0">
     <w:nsid w:val="230A016F"/>
     <w:multiLevelType w:val="hybridMultilevel"/>
-    <w:tmpl w:val="F220359A"/>
+    <w:tmpl w:val="0592297E"/>
     <w:lvl w:ilvl="0" w:tplc="04090001">
       <w:start w:val="1"/>
       <w:numFmt w:val="bullet"/>
@@ -8624,7 +9578,7 @@
 </file>
 
 <file path=customXml/itemProps1.xml><?xml version="1.0" encoding="utf-8"?>
-<ds:datastoreItem xmlns:ds="http://schemas.openxmlformats.org/officeDocument/2006/customXml" ds:itemID="{3F5777C1-7029-456A-98FD-6B3599E1BDA5}">
+<ds:datastoreItem xmlns:ds="http://schemas.openxmlformats.org/officeDocument/2006/customXml" ds:itemID="{FDAF4989-2ED5-4EE0-AAE4-2E9F096F8EDD}">
   <ds:schemaRefs>
     <ds:schemaRef ds:uri="http://schemas.openxmlformats.org/officeDocument/2006/bibliography"/>
   </ds:schemaRefs>

--- a/docs/tech_notes.docx
+++ b/docs/tech_notes.docx
@@ -25,21 +25,20 @@
     </w:p>
     <w:sdt>
       <w:sdtPr>
+        <w:rPr>
+          <w:rFonts w:asciiTheme="minorHAnsi" w:eastAsiaTheme="minorHAnsi" w:hAnsiTheme="minorHAnsi" w:cstheme="minorBidi"/>
+          <w:color w:val="auto"/>
+          <w:sz w:val="22"/>
+          <w:szCs w:val="22"/>
+          <w:lang w:bidi="he-IL"/>
+        </w:rPr>
         <w:id w:val="-614598117"/>
         <w:docPartObj>
           <w:docPartGallery w:val="Table of Contents"/>
           <w:docPartUnique/>
         </w:docPartObj>
       </w:sdtPr>
-      <w:sdtEndPr>
-        <w:rPr>
-          <w:rFonts w:asciiTheme="minorHAnsi" w:eastAsiaTheme="minorHAnsi" w:hAnsiTheme="minorHAnsi" w:cstheme="minorBidi"/>
-          <w:color w:val="auto"/>
-          <w:sz w:val="22"/>
-          <w:szCs w:val="22"/>
-          <w:lang w:bidi="he-IL"/>
-        </w:rPr>
-      </w:sdtEndPr>
+      <w:sdtEndPr/>
       <w:sdtContent>
         <w:p>
           <w:pPr>
@@ -2885,26 +2884,40 @@
     </w:sdt>
     <w:p>
       <w:pPr>
-        <w:bidi w:val="0"/>
-        <w:rPr>
-          <w:sz w:val="20"/>
-          <w:szCs w:val="20"/>
-        </w:rPr>
-      </w:pPr>
-    </w:p>
-    <w:p>
-      <w:pPr>
         <w:pStyle w:val="Heading1"/>
         <w:bidi w:val="0"/>
       </w:pPr>
       <w:bookmarkStart w:id="1" w:name="_Toc525286679"/>
       <w:r>
-        <w:t xml:space="preserve">Technical Gmail </w:t>
-      </w:r>
-      <w:bookmarkStart w:id="2" w:name="_GoBack"/>
-      <w:bookmarkEnd w:id="2"/>
-      <w:r>
-        <w:t>Account</w:t>
+        <w:t>Web Site Link</w:t>
+      </w:r>
+    </w:p>
+    <w:p>
+      <w:pPr>
+        <w:bidi w:val="0"/>
+      </w:pPr>
+      <w:hyperlink r:id="rId6" w:tgtFrame="_blank" w:history="1">
+        <w:r>
+          <w:rPr>
+            <w:rStyle w:val="Hyperlink"/>
+          </w:rPr>
+          <w:t>https://shadhan.herokuapp.com</w:t>
+        </w:r>
+      </w:hyperlink>
+    </w:p>
+    <w:p>
+      <w:pPr>
+        <w:pStyle w:val="Heading1"/>
+        <w:bidi w:val="0"/>
+      </w:pPr>
+    </w:p>
+    <w:p>
+      <w:pPr>
+        <w:pStyle w:val="Heading1"/>
+        <w:bidi w:val="0"/>
+      </w:pPr>
+      <w:r>
+        <w:t>Technical Gmail Account</w:t>
       </w:r>
       <w:bookmarkEnd w:id="1"/>
     </w:p>
@@ -2912,11 +2925,6 @@
       <w:pPr>
         <w:bidi w:val="0"/>
       </w:pPr>
-    </w:p>
-    <w:p>
-      <w:pPr>
-        <w:bidi w:val="0"/>
-      </w:pPr>
       <w:proofErr w:type="gramStart"/>
       <w:r>
         <w:t>user</w:t>
@@ -2925,7 +2933,7 @@
       <w:r>
         <w:t xml:space="preserve"> name:  </w:t>
       </w:r>
-      <w:hyperlink r:id="rId6" w:history="1">
+      <w:hyperlink r:id="rId7" w:history="1">
         <w:r>
           <w:rPr>
             <w:rStyle w:val="Hyperlink"/>
@@ -2978,7 +2986,7 @@
       <w:r>
         <w:t xml:space="preserve">Jenny Yitzhak </w:t>
       </w:r>
-      <w:hyperlink r:id="rId7" w:history="1">
+      <w:hyperlink r:id="rId8" w:history="1">
         <w:r>
           <w:rPr>
             <w:rStyle w:val="Hyperlink"/>
@@ -2995,17 +3003,77 @@
     <w:p>
       <w:pPr>
         <w:bidi w:val="0"/>
-      </w:pPr>
-      <w:r>
+        <w:rPr>
+          <w:b/>
+          <w:bCs/>
+        </w:rPr>
+      </w:pPr>
+      <w:r>
+        <w:rPr>
+          <w:b/>
+          <w:bCs/>
+        </w:rPr>
         <w:t xml:space="preserve">Used in </w:t>
       </w:r>
       <w:proofErr w:type="spellStart"/>
       <w:r>
+        <w:rPr>
+          <w:b/>
+          <w:bCs/>
+        </w:rPr>
         <w:t>Heroku</w:t>
       </w:r>
       <w:proofErr w:type="spellEnd"/>
       <w:r>
-        <w:t xml:space="preserve"> reference</w:t>
+        <w:rPr>
+          <w:b/>
+          <w:bCs/>
+        </w:rPr>
+        <w:t xml:space="preserve"> </w:t>
+      </w:r>
+      <w:r>
+        <w:rPr>
+          <w:b/>
+          <w:bCs/>
+        </w:rPr>
+        <w:t xml:space="preserve">and </w:t>
+      </w:r>
+      <w:proofErr w:type="spellStart"/>
+      <w:r>
+        <w:rPr>
+          <w:b/>
+          <w:bCs/>
+        </w:rPr>
+        <w:t>mlab</w:t>
+      </w:r>
+      <w:proofErr w:type="spellEnd"/>
+      <w:r>
+        <w:rPr>
+          <w:b/>
+          <w:bCs/>
+        </w:rPr>
+        <w:t xml:space="preserve"> </w:t>
+      </w:r>
+      <w:r>
+        <w:rPr>
+          <w:b/>
+          <w:bCs/>
+        </w:rPr>
+        <w:t xml:space="preserve">account </w:t>
+      </w:r>
+      <w:r>
+        <w:rPr>
+          <w:b/>
+          <w:bCs/>
+        </w:rPr>
+        <w:t>reference</w:t>
+      </w:r>
+      <w:r>
+        <w:rPr>
+          <w:b/>
+          <w:bCs/>
+        </w:rPr>
+        <w:t>s</w:t>
       </w:r>
     </w:p>
     <w:p>
@@ -3019,42 +3087,36 @@
         <w:pStyle w:val="Heading1"/>
         <w:bidi w:val="0"/>
       </w:pPr>
-    </w:p>
-    <w:p>
-      <w:pPr>
-        <w:pStyle w:val="Heading1"/>
-        <w:bidi w:val="0"/>
-      </w:pPr>
-      <w:bookmarkStart w:id="3" w:name="_Toc525286680"/>
+      <w:bookmarkStart w:id="2" w:name="_Toc525286680"/>
       <w:r>
         <w:t>AWS Account</w:t>
       </w:r>
       <w:r>
         <w:t xml:space="preserve"> (obsolete)</w:t>
       </w:r>
+      <w:bookmarkEnd w:id="2"/>
+    </w:p>
+    <w:p>
+      <w:pPr>
+        <w:bidi w:val="0"/>
+        <w:rPr>
+          <w:rtl/>
+        </w:rPr>
+      </w:pPr>
+      <w:r>
+        <w:t>Has the maintenance and Shabbat pages</w:t>
+      </w:r>
+    </w:p>
+    <w:p>
+      <w:pPr>
+        <w:pStyle w:val="Heading2"/>
+        <w:bidi w:val="0"/>
+      </w:pPr>
+      <w:bookmarkStart w:id="3" w:name="_Toc525286681"/>
+      <w:r>
+        <w:t>Access:</w:t>
+      </w:r>
       <w:bookmarkEnd w:id="3"/>
-    </w:p>
-    <w:p>
-      <w:pPr>
-        <w:bidi w:val="0"/>
-        <w:rPr>
-          <w:rtl/>
-        </w:rPr>
-      </w:pPr>
-      <w:r>
-        <w:t>Has the maintenance and Shabbat pages</w:t>
-      </w:r>
-    </w:p>
-    <w:p>
-      <w:pPr>
-        <w:pStyle w:val="Heading2"/>
-        <w:bidi w:val="0"/>
-      </w:pPr>
-      <w:bookmarkStart w:id="4" w:name="_Toc525286681"/>
-      <w:r>
-        <w:t>Access:</w:t>
-      </w:r>
-      <w:bookmarkEnd w:id="4"/>
     </w:p>
     <w:p>
       <w:pPr>
@@ -3065,7 +3127,7 @@
         </w:numPr>
         <w:bidi w:val="0"/>
       </w:pPr>
-      <w:hyperlink r:id="rId8" w:history="1">
+      <w:hyperlink r:id="rId9" w:history="1">
         <w:r>
           <w:rPr>
             <w:rStyle w:val="Hyperlink"/>
@@ -3099,7 +3161,7 @@
       <w:r>
         <w:t xml:space="preserve">Email: </w:t>
       </w:r>
-      <w:hyperlink r:id="rId9" w:history="1">
+      <w:hyperlink r:id="rId10" w:history="1">
         <w:r>
           <w:rPr>
             <w:rStyle w:val="Hyperlink"/>
@@ -3146,7 +3208,7 @@
       <w:r>
         <w:t xml:space="preserve">Bucket is </w:t>
       </w:r>
-      <w:hyperlink r:id="rId10" w:history="1">
+      <w:hyperlink r:id="rId11" w:history="1">
         <w:r>
           <w:rPr>
             <w:rStyle w:val="Hyperlink"/>
@@ -3160,11 +3222,11 @@
         <w:pStyle w:val="Heading2"/>
         <w:bidi w:val="0"/>
       </w:pPr>
-      <w:bookmarkStart w:id="5" w:name="_Toc525286682"/>
+      <w:bookmarkStart w:id="4" w:name="_Toc525286682"/>
       <w:r>
         <w:t>Links:</w:t>
       </w:r>
-      <w:bookmarkEnd w:id="5"/>
+      <w:bookmarkEnd w:id="4"/>
     </w:p>
     <w:p>
       <w:pPr>
@@ -3175,7 +3237,7 @@
         </w:numPr>
         <w:bidi w:val="0"/>
       </w:pPr>
-      <w:hyperlink r:id="rId11" w:history="1">
+      <w:hyperlink r:id="rId12" w:history="1">
         <w:r>
           <w:rPr>
             <w:rStyle w:val="Hyperlink"/>
@@ -3204,7 +3266,7 @@
       <w:r>
         <w:br/>
       </w:r>
-      <w:hyperlink r:id="rId12" w:history="1">
+      <w:hyperlink r:id="rId13" w:history="1">
         <w:r>
           <w:rPr>
             <w:rStyle w:val="Hyperlink"/>
@@ -3238,7 +3300,7 @@
           <w:shd w:val="clear" w:color="auto" w:fill="FFFFFF"/>
         </w:rPr>
       </w:pPr>
-      <w:bookmarkStart w:id="6" w:name="_Toc525286683"/>
+      <w:bookmarkStart w:id="5" w:name="_Toc525286683"/>
       <w:proofErr w:type="spellStart"/>
       <w:r>
         <w:rPr>
@@ -3253,18 +3315,18 @@
         </w:rPr>
         <w:t xml:space="preserve"> Account</w:t>
       </w:r>
-      <w:bookmarkEnd w:id="6"/>
-    </w:p>
-    <w:p>
-      <w:pPr>
-        <w:bidi w:val="0"/>
-      </w:pPr>
-    </w:p>
-    <w:p>
-      <w:pPr>
-        <w:bidi w:val="0"/>
-      </w:pPr>
-      <w:hyperlink r:id="rId13" w:history="1">
+      <w:bookmarkEnd w:id="5"/>
+    </w:p>
+    <w:p>
+      <w:pPr>
+        <w:bidi w:val="0"/>
+      </w:pPr>
+    </w:p>
+    <w:p>
+      <w:pPr>
+        <w:bidi w:val="0"/>
+      </w:pPr>
+      <w:hyperlink r:id="rId14" w:history="1">
         <w:r>
           <w:rPr>
             <w:rStyle w:val="Hyperlink"/>
@@ -3283,7 +3345,7 @@
       <w:r>
         <w:t xml:space="preserve"> </w:t>
       </w:r>
-      <w:hyperlink r:id="rId14" w:history="1">
+      <w:hyperlink r:id="rId15" w:history="1">
         <w:r>
           <w:rPr>
             <w:rStyle w:val="Hyperlink"/>
@@ -3379,7 +3441,7 @@
                     </pic:cNvPicPr>
                   </pic:nvPicPr>
                   <pic:blipFill>
-                    <a:blip r:embed="rId15">
+                    <a:blip r:embed="rId16">
                       <a:extLst>
                         <a:ext uri="{28A0092B-C50C-407E-A947-70E740481C1C}">
                           <a14:useLocalDpi xmlns:a14="http://schemas.microsoft.com/office/drawing/2010/main" val="0"/>
@@ -3440,7 +3502,7 @@
       <w:r>
         <w:t xml:space="preserve"> </w:t>
       </w:r>
-      <w:hyperlink r:id="rId16" w:history="1">
+      <w:hyperlink r:id="rId17" w:history="1">
         <w:r>
           <w:rPr>
             <w:rStyle w:val="Hyperlink"/>
@@ -3641,11 +3703,11 @@
         <w:pStyle w:val="Heading2"/>
         <w:bidi w:val="0"/>
       </w:pPr>
-      <w:bookmarkStart w:id="7" w:name="_Toc525286684"/>
+      <w:bookmarkStart w:id="6" w:name="_Toc525286684"/>
       <w:r>
         <w:t>Maintenance Mode</w:t>
       </w:r>
-      <w:bookmarkEnd w:id="7"/>
+      <w:bookmarkEnd w:id="6"/>
     </w:p>
     <w:p>
       <w:pPr>
@@ -3683,45 +3745,94 @@
         <w:pStyle w:val="Heading1"/>
         <w:bidi w:val="0"/>
       </w:pPr>
-      <w:bookmarkStart w:id="8" w:name="_Toc525286685"/>
+      <w:bookmarkStart w:id="7" w:name="_Toc525286685"/>
       <w:r>
         <w:t>Google Docs</w:t>
       </w:r>
+      <w:bookmarkEnd w:id="7"/>
+    </w:p>
+    <w:p>
+      <w:pPr>
+        <w:pStyle w:val="Heading2"/>
+        <w:bidi w:val="0"/>
+      </w:pPr>
+      <w:bookmarkStart w:id="8" w:name="_Toc525286686"/>
+      <w:r>
+        <w:t>Account</w:t>
+      </w:r>
       <w:bookmarkEnd w:id="8"/>
     </w:p>
-    <w:p>
-      <w:pPr>
-        <w:pStyle w:val="Heading2"/>
-        <w:bidi w:val="0"/>
-      </w:pPr>
-      <w:bookmarkStart w:id="9" w:name="_Toc525286686"/>
-      <w:r>
-        <w:t>Account</w:t>
+    <w:bookmarkStart w:id="9" w:name="_GoBack"/>
+    <w:p>
+      <w:pPr>
+        <w:bidi w:val="0"/>
+      </w:pPr>
+      <w:r>
+        <w:rPr>
+          <w:b/>
+          <w:bCs/>
+        </w:rPr>
+        <w:fldChar w:fldCharType="begin"/>
+      </w:r>
+      <w:r>
+        <w:rPr>
+          <w:b/>
+          <w:bCs/>
+        </w:rPr>
+        <w:instrText xml:space="preserve"> HYPERLINK "mailto:RayimAhuvim18@gmail.com" </w:instrText>
+      </w:r>
+      <w:r>
+        <w:rPr>
+          <w:b/>
+          <w:bCs/>
+        </w:rPr>
+        <w:fldChar w:fldCharType="separate"/>
+      </w:r>
+      <w:r>
+        <w:rPr>
+          <w:rStyle w:val="Hyperlink"/>
+          <w:b/>
+          <w:bCs/>
+        </w:rPr>
+        <w:t>RayimAhuvim18@gmail.com</w:t>
+      </w:r>
+      <w:r>
+        <w:rPr>
+          <w:rStyle w:val="Hyperlink"/>
+          <w:b/>
+          <w:bCs/>
+        </w:rPr>
+        <w:fldChar w:fldCharType="end"/>
       </w:r>
       <w:bookmarkEnd w:id="9"/>
-    </w:p>
-    <w:p>
-      <w:pPr>
-        <w:bidi w:val="0"/>
-      </w:pPr>
-      <w:hyperlink r:id="rId17" w:history="1">
-        <w:r>
-          <w:rPr>
-            <w:rStyle w:val="Hyperlink"/>
-          </w:rPr>
-          <w:t>RayimAhuvim18@gmail.com</w:t>
-        </w:r>
-      </w:hyperlink>
-      <w:r>
-        <w:t xml:space="preserve">  pw: (</w:t>
+      <w:r>
+        <w:t xml:space="preserve">  pw: </w:t>
+      </w:r>
+      <w:r>
+        <w:rPr>
+          <w:b/>
+          <w:bCs/>
+        </w:rPr>
+        <w:t>(</w:t>
       </w:r>
       <w:proofErr w:type="spellStart"/>
       <w:r>
+        <w:rPr>
+          <w:b/>
+          <w:bCs/>
+        </w:rPr>
         <w:t>shidduch</w:t>
       </w:r>
       <w:proofErr w:type="spellEnd"/>
       <w:r>
-        <w:t xml:space="preserve">) with </w:t>
+        <w:rPr>
+          <w:b/>
+          <w:bCs/>
+        </w:rPr>
+        <w:t>)</w:t>
+      </w:r>
+      <w:r>
+        <w:t xml:space="preserve"> with </w:t>
       </w:r>
       <w:proofErr w:type="spellStart"/>
       <w:r>
@@ -3908,18 +4019,7 @@
           <w:szCs w:val="18"/>
           <w:shd w:val="clear" w:color="auto" w:fill="EFEFEF"/>
         </w:rPr>
-        <w:t>https://docs.google.com/document/d/e/2PACX-1vTy9weBOprrVZV4GliUSdyb0E6oidK-FiFyhUancVLGXXqvflPZkj1c9tH7OvTGPZ</w:t>
-      </w:r>
-      <w:r>
-        <w:rPr>
-          <w:b/>
-          <w:bCs/>
-          <w:color w:val="000000" w:themeColor="text1"/>
-          <w:sz w:val="18"/>
-          <w:szCs w:val="18"/>
-          <w:shd w:val="clear" w:color="auto" w:fill="EFEFEF"/>
-        </w:rPr>
-        <w:t>tt0nl7yY8B-YWs/pub?embedded=true</w:t>
+        <w:t>https://docs.google.com/document/d/e/2PACX-1vTy9weBOprrVZV4GliUSdyb0E6oidK-FiFyhUancVLGXXqvflPZkj1c9tH7OvTGPZtt0nl7yY8B-YWs/pub?embedded=true</w:t>
       </w:r>
     </w:p>
     <w:p>
@@ -5605,15 +5705,13 @@
       <w:r>
         <w:t xml:space="preserve">: </w:t>
       </w:r>
-      <w:proofErr w:type="spellStart"/>
       <w:r>
         <w:rPr>
           <w:b/>
           <w:bCs/>
         </w:rPr>
-        <w:t>jlifton</w:t>
-      </w:r>
-      <w:proofErr w:type="spellEnd"/>
+        <w:t>shidduch1</w:t>
+      </w:r>
     </w:p>
     <w:p>
       <w:pPr>
@@ -5635,6 +5733,95 @@
         </w:rPr>
         <w:t>Jhym1738</w:t>
       </w:r>
+    </w:p>
+    <w:p>
+      <w:pPr>
+        <w:pStyle w:val="ListParagraph"/>
+        <w:bidi w:val="0"/>
+      </w:pPr>
+    </w:p>
+    <w:p>
+      <w:pPr>
+        <w:pStyle w:val="ListParagraph"/>
+        <w:bidi w:val="0"/>
+      </w:pPr>
+      <w:r>
+        <w:t xml:space="preserve">Account: </w:t>
+      </w:r>
+      <w:proofErr w:type="spellStart"/>
+      <w:r>
+        <w:t>jonny_ace</w:t>
+      </w:r>
+      <w:proofErr w:type="spellEnd"/>
+    </w:p>
+    <w:p>
+      <w:pPr>
+        <w:pStyle w:val="ListParagraph"/>
+        <w:bidi w:val="0"/>
+      </w:pPr>
+      <w:r>
+        <w:t>Above is admin user</w:t>
+      </w:r>
+    </w:p>
+    <w:p>
+      <w:pPr>
+        <w:pStyle w:val="ListParagraph"/>
+        <w:bidi w:val="0"/>
+      </w:pPr>
+      <w:r>
+        <w:t xml:space="preserve">Associated email: </w:t>
+      </w:r>
+      <w:hyperlink r:id="rId25" w:history="1">
+        <w:r>
+          <w:rPr>
+            <w:rStyle w:val="Hyperlink"/>
+          </w:rPr>
+          <w:t>pshidduch@gmail.com</w:t>
+        </w:r>
+      </w:hyperlink>
+    </w:p>
+    <w:p>
+      <w:pPr>
+        <w:pStyle w:val="ListParagraph"/>
+        <w:bidi w:val="0"/>
+      </w:pPr>
+      <w:r>
+        <w:t>Technical contact:</w:t>
+      </w:r>
+      <w:r>
+        <w:t xml:space="preserve"> </w:t>
+      </w:r>
+      <w:hyperlink r:id="rId26" w:history="1">
+        <w:r>
+          <w:rPr>
+            <w:rStyle w:val="Hyperlink"/>
+          </w:rPr>
+          <w:t>pshidduch@gmail.com</w:t>
+        </w:r>
+      </w:hyperlink>
+    </w:p>
+    <w:p>
+      <w:pPr>
+        <w:pStyle w:val="ListParagraph"/>
+        <w:bidi w:val="0"/>
+      </w:pPr>
+      <w:r>
+        <w:t xml:space="preserve">Emergency contact: </w:t>
+      </w:r>
+      <w:hyperlink r:id="rId27" w:history="1">
+        <w:r>
+          <w:rPr>
+            <w:rStyle w:val="Hyperlink"/>
+          </w:rPr>
+          <w:t>jennyitzhak@gmail.com</w:t>
+        </w:r>
+      </w:hyperlink>
+    </w:p>
+    <w:p>
+      <w:pPr>
+        <w:pStyle w:val="ListParagraph"/>
+        <w:bidi w:val="0"/>
+      </w:pPr>
     </w:p>
     <w:p>
       <w:pPr>
@@ -5753,7 +5940,7 @@
                     <pic:cNvPicPr/>
                   </pic:nvPicPr>
                   <pic:blipFill>
-                    <a:blip r:embed="rId25">
+                    <a:blip r:embed="rId28">
                       <a:extLst>
                         <a:ext uri="{28A0092B-C50C-407E-A947-70E740481C1C}">
                           <a14:useLocalDpi xmlns:a14="http://schemas.microsoft.com/office/drawing/2010/main" val="0"/>
@@ -5876,7 +6063,7 @@
                     <pic:cNvPicPr/>
                   </pic:nvPicPr>
                   <pic:blipFill>
-                    <a:blip r:embed="rId26">
+                    <a:blip r:embed="rId29">
                       <a:extLst>
                         <a:ext uri="{28A0092B-C50C-407E-A947-70E740481C1C}">
                           <a14:useLocalDpi xmlns:a14="http://schemas.microsoft.com/office/drawing/2010/main" val="0"/>
@@ -6035,7 +6222,7 @@
                     <pic:cNvPicPr/>
                   </pic:nvPicPr>
                   <pic:blipFill>
-                    <a:blip r:embed="rId27">
+                    <a:blip r:embed="rId30">
                       <a:extLst>
                         <a:ext uri="{28A0092B-C50C-407E-A947-70E740481C1C}">
                           <a14:useLocalDpi xmlns:a14="http://schemas.microsoft.com/office/drawing/2010/main" val="0"/>
@@ -6094,7 +6281,7 @@
                     <pic:cNvPicPr/>
                   </pic:nvPicPr>
                   <pic:blipFill>
-                    <a:blip r:embed="rId28">
+                    <a:blip r:embed="rId31">
                       <a:extLst>
                         <a:ext uri="{28A0092B-C50C-407E-A947-70E740481C1C}">
                           <a14:useLocalDpi xmlns:a14="http://schemas.microsoft.com/office/drawing/2010/main" val="0"/>
@@ -6159,7 +6346,7 @@
                     <pic:cNvPicPr/>
                   </pic:nvPicPr>
                   <pic:blipFill>
-                    <a:blip r:embed="rId29">
+                    <a:blip r:embed="rId32">
                       <a:extLst>
                         <a:ext uri="{28A0092B-C50C-407E-A947-70E740481C1C}">
                           <a14:useLocalDpi xmlns:a14="http://schemas.microsoft.com/office/drawing/2010/main" val="0"/>
@@ -6210,7 +6397,7 @@
                     <pic:cNvPicPr/>
                   </pic:nvPicPr>
                   <pic:blipFill>
-                    <a:blip r:embed="rId30">
+                    <a:blip r:embed="rId33">
                       <a:extLst>
                         <a:ext uri="{28A0092B-C50C-407E-A947-70E740481C1C}">
                           <a14:useLocalDpi xmlns:a14="http://schemas.microsoft.com/office/drawing/2010/main" val="0"/>
@@ -6269,7 +6456,7 @@
                     <pic:cNvPicPr/>
                   </pic:nvPicPr>
                   <pic:blipFill>
-                    <a:blip r:embed="rId31">
+                    <a:blip r:embed="rId34">
                       <a:extLst>
                         <a:ext uri="{28A0092B-C50C-407E-A947-70E740481C1C}">
                           <a14:useLocalDpi xmlns:a14="http://schemas.microsoft.com/office/drawing/2010/main" val="0"/>
@@ -6328,7 +6515,7 @@
                     <pic:cNvPicPr/>
                   </pic:nvPicPr>
                   <pic:blipFill>
-                    <a:blip r:embed="rId32">
+                    <a:blip r:embed="rId35">
                       <a:extLst>
                         <a:ext uri="{28A0092B-C50C-407E-A947-70E740481C1C}">
                           <a14:useLocalDpi xmlns:a14="http://schemas.microsoft.com/office/drawing/2010/main" val="0"/>
@@ -6523,7 +6710,7 @@
                     <pic:cNvPicPr/>
                   </pic:nvPicPr>
                   <pic:blipFill>
-                    <a:blip r:embed="rId33">
+                    <a:blip r:embed="rId36">
                       <a:extLst>
                         <a:ext uri="{28A0092B-C50C-407E-A947-70E740481C1C}">
                           <a14:useLocalDpi xmlns:a14="http://schemas.microsoft.com/office/drawing/2010/main" val="0"/>
@@ -6724,7 +6911,7 @@
                     <pic:cNvPicPr/>
                   </pic:nvPicPr>
                   <pic:blipFill>
-                    <a:blip r:embed="rId34" cstate="print">
+                    <a:blip r:embed="rId37" cstate="print">
                       <a:extLst>
                         <a:ext uri="{28A0092B-C50C-407E-A947-70E740481C1C}">
                           <a14:useLocalDpi xmlns:a14="http://schemas.microsoft.com/office/drawing/2010/main" val="0"/>
@@ -9578,7 +9765,7 @@
 </file>
 
 <file path=customXml/itemProps1.xml><?xml version="1.0" encoding="utf-8"?>
-<ds:datastoreItem xmlns:ds="http://schemas.openxmlformats.org/officeDocument/2006/customXml" ds:itemID="{FDAF4989-2ED5-4EE0-AAE4-2E9F096F8EDD}">
+<ds:datastoreItem xmlns:ds="http://schemas.openxmlformats.org/officeDocument/2006/customXml" ds:itemID="{2FF1378C-09CA-4138-9D8D-B27BC2C7D48C}">
   <ds:schemaRefs>
     <ds:schemaRef ds:uri="http://schemas.openxmlformats.org/officeDocument/2006/bibliography"/>
   </ds:schemaRefs>

--- a/docs/tech_notes.docx
+++ b/docs/tech_notes.docx
@@ -7,7 +7,7 @@
         <w:pStyle w:val="Heading1"/>
         <w:bidi w:val="0"/>
       </w:pPr>
-      <w:bookmarkStart w:id="0" w:name="_Toc525286678"/>
+      <w:bookmarkStart w:id="0" w:name="_Toc525311599"/>
       <w:r>
         <w:t>Developer Tech Notes</w:t>
       </w:r>
@@ -22,6 +22,15 @@
           <w:szCs w:val="28"/>
         </w:rPr>
       </w:pPr>
+      <w:bookmarkStart w:id="1" w:name="_Toc525311600"/>
+      <w:r>
+        <w:rPr>
+          <w:sz w:val="28"/>
+          <w:szCs w:val="28"/>
+        </w:rPr>
+        <w:t>21-September-2018</w:t>
+      </w:r>
+      <w:bookmarkEnd w:id="1"/>
     </w:p>
     <w:sdt>
       <w:sdtPr>
@@ -70,7 +79,7 @@
           <w:r>
             <w:fldChar w:fldCharType="separate"/>
           </w:r>
-          <w:hyperlink w:anchor="_Toc525286678" w:history="1">
+          <w:hyperlink w:anchor="_Toc525311599" w:history="1">
             <w:r>
               <w:rPr>
                 <w:rStyle w:val="Hyperlink"/>
@@ -88,8 +97,8 @@
             </w:r>
             <w:r>
               <w:rPr>
-                <w:noProof/>
-                <w:webHidden/>
+                <w:rStyle w:val="Hyperlink"/>
+                <w:noProof/>
                 <w:rtl/>
               </w:rPr>
               <w:fldChar w:fldCharType="begin"/>
@@ -122,7 +131,7 @@
                 <w:noProof/>
                 <w:webHidden/>
               </w:rPr>
-              <w:instrText>Toc525286678 \h</w:instrText>
+              <w:instrText>Toc525311599 \h</w:instrText>
             </w:r>
             <w:r>
               <w:rPr>
@@ -134,15 +143,15 @@
             </w:r>
             <w:r>
               <w:rPr>
-                <w:noProof/>
-                <w:webHidden/>
-                <w:rtl/>
-              </w:rPr>
-            </w:r>
-            <w:r>
-              <w:rPr>
-                <w:noProof/>
-                <w:webHidden/>
+                <w:rStyle w:val="Hyperlink"/>
+                <w:noProof/>
+                <w:rtl/>
+              </w:rPr>
+            </w:r>
+            <w:r>
+              <w:rPr>
+                <w:rStyle w:val="Hyperlink"/>
+                <w:noProof/>
                 <w:rtl/>
               </w:rPr>
               <w:fldChar w:fldCharType="separate"/>
@@ -157,8 +166,116 @@
             </w:r>
             <w:r>
               <w:rPr>
-                <w:noProof/>
-                <w:webHidden/>
+                <w:rStyle w:val="Hyperlink"/>
+                <w:noProof/>
+                <w:rtl/>
+              </w:rPr>
+              <w:fldChar w:fldCharType="end"/>
+            </w:r>
+          </w:hyperlink>
+        </w:p>
+        <w:p>
+          <w:pPr>
+            <w:pStyle w:val="TOC1"/>
+            <w:tabs>
+              <w:tab w:val="right" w:leader="dot" w:pos="8296"/>
+            </w:tabs>
+            <w:bidi w:val="0"/>
+            <w:rPr>
+              <w:rFonts w:eastAsiaTheme="minorEastAsia" w:hint="cs"/>
+              <w:noProof/>
+              <w:rtl/>
+            </w:rPr>
+          </w:pPr>
+          <w:hyperlink w:anchor="_Toc525311600" w:history="1">
+            <w:r>
+              <w:rPr>
+                <w:rStyle w:val="Hyperlink"/>
+                <w:noProof/>
+              </w:rPr>
+              <w:t>21-September-2018</w:t>
+            </w:r>
+            <w:r>
+              <w:rPr>
+                <w:noProof/>
+                <w:webHidden/>
+                <w:rtl/>
+              </w:rPr>
+              <w:tab/>
+            </w:r>
+            <w:r>
+              <w:rPr>
+                <w:rStyle w:val="Hyperlink"/>
+                <w:noProof/>
+                <w:rtl/>
+              </w:rPr>
+              <w:fldChar w:fldCharType="begin"/>
+            </w:r>
+            <w:r>
+              <w:rPr>
+                <w:noProof/>
+                <w:webHidden/>
+                <w:rtl/>
+              </w:rPr>
+              <w:instrText xml:space="preserve"> </w:instrText>
+            </w:r>
+            <w:r>
+              <w:rPr>
+                <w:noProof/>
+                <w:webHidden/>
+              </w:rPr>
+              <w:instrText>PAGEREF</w:instrText>
+            </w:r>
+            <w:r>
+              <w:rPr>
+                <w:noProof/>
+                <w:webHidden/>
+                <w:rtl/>
+              </w:rPr>
+              <w:instrText xml:space="preserve"> _</w:instrText>
+            </w:r>
+            <w:r>
+              <w:rPr>
+                <w:noProof/>
+                <w:webHidden/>
+              </w:rPr>
+              <w:instrText>Toc525311600 \h</w:instrText>
+            </w:r>
+            <w:r>
+              <w:rPr>
+                <w:noProof/>
+                <w:webHidden/>
+                <w:rtl/>
+              </w:rPr>
+              <w:instrText xml:space="preserve"> </w:instrText>
+            </w:r>
+            <w:r>
+              <w:rPr>
+                <w:rStyle w:val="Hyperlink"/>
+                <w:noProof/>
+                <w:rtl/>
+              </w:rPr>
+            </w:r>
+            <w:r>
+              <w:rPr>
+                <w:rStyle w:val="Hyperlink"/>
+                <w:noProof/>
+                <w:rtl/>
+              </w:rPr>
+              <w:fldChar w:fldCharType="separate"/>
+            </w:r>
+            <w:r>
+              <w:rPr>
+                <w:noProof/>
+                <w:webHidden/>
+                <w:rtl/>
+              </w:rPr>
+              <w:t>1</w:t>
+            </w:r>
+            <w:r>
+              <w:rPr>
+                <w:rStyle w:val="Hyperlink"/>
+                <w:noProof/>
                 <w:rtl/>
               </w:rPr>
               <w:fldChar w:fldCharType="end"/>
@@ -178,13 +295,13 @@
               <w:rtl/>
             </w:rPr>
           </w:pPr>
-          <w:hyperlink w:anchor="_Toc525286679" w:history="1">
-            <w:r>
-              <w:rPr>
-                <w:rStyle w:val="Hyperlink"/>
-                <w:noProof/>
-              </w:rPr>
-              <w:t>Technical Gmail Account</w:t>
+          <w:hyperlink w:anchor="_Toc525311601" w:history="1">
+            <w:r>
+              <w:rPr>
+                <w:rStyle w:val="Hyperlink"/>
+                <w:noProof/>
+              </w:rPr>
+              <w:t>Web Site Link</w:t>
             </w:r>
             <w:r>
               <w:rPr>
@@ -196,8 +313,8 @@
             </w:r>
             <w:r>
               <w:rPr>
-                <w:noProof/>
-                <w:webHidden/>
+                <w:rStyle w:val="Hyperlink"/>
+                <w:noProof/>
                 <w:rtl/>
               </w:rPr>
               <w:fldChar w:fldCharType="begin"/>
@@ -230,7 +347,7 @@
                 <w:noProof/>
                 <w:webHidden/>
               </w:rPr>
-              <w:instrText>Toc525286679 \h</w:instrText>
+              <w:instrText>Toc525311601 \h</w:instrText>
             </w:r>
             <w:r>
               <w:rPr>
@@ -242,15 +359,15 @@
             </w:r>
             <w:r>
               <w:rPr>
-                <w:noProof/>
-                <w:webHidden/>
-                <w:rtl/>
-              </w:rPr>
-            </w:r>
-            <w:r>
-              <w:rPr>
-                <w:noProof/>
-                <w:webHidden/>
+                <w:rStyle w:val="Hyperlink"/>
+                <w:noProof/>
+                <w:rtl/>
+              </w:rPr>
+            </w:r>
+            <w:r>
+              <w:rPr>
+                <w:rStyle w:val="Hyperlink"/>
+                <w:noProof/>
                 <w:rtl/>
               </w:rPr>
               <w:fldChar w:fldCharType="separate"/>
@@ -265,8 +382,8 @@
             </w:r>
             <w:r>
               <w:rPr>
-                <w:noProof/>
-                <w:webHidden/>
+                <w:rStyle w:val="Hyperlink"/>
+                <w:noProof/>
                 <w:rtl/>
               </w:rPr>
               <w:fldChar w:fldCharType="end"/>
@@ -286,7 +403,115 @@
               <w:rtl/>
             </w:rPr>
           </w:pPr>
-          <w:hyperlink w:anchor="_Toc525286680" w:history="1">
+          <w:hyperlink w:anchor="_Toc525311602" w:history="1">
+            <w:r>
+              <w:rPr>
+                <w:rStyle w:val="Hyperlink"/>
+                <w:noProof/>
+              </w:rPr>
+              <w:t>Technical Gmail Account</w:t>
+            </w:r>
+            <w:r>
+              <w:rPr>
+                <w:noProof/>
+                <w:webHidden/>
+                <w:rtl/>
+              </w:rPr>
+              <w:tab/>
+            </w:r>
+            <w:r>
+              <w:rPr>
+                <w:rStyle w:val="Hyperlink"/>
+                <w:noProof/>
+                <w:rtl/>
+              </w:rPr>
+              <w:fldChar w:fldCharType="begin"/>
+            </w:r>
+            <w:r>
+              <w:rPr>
+                <w:noProof/>
+                <w:webHidden/>
+                <w:rtl/>
+              </w:rPr>
+              <w:instrText xml:space="preserve"> </w:instrText>
+            </w:r>
+            <w:r>
+              <w:rPr>
+                <w:noProof/>
+                <w:webHidden/>
+              </w:rPr>
+              <w:instrText>PAGEREF</w:instrText>
+            </w:r>
+            <w:r>
+              <w:rPr>
+                <w:noProof/>
+                <w:webHidden/>
+                <w:rtl/>
+              </w:rPr>
+              <w:instrText xml:space="preserve"> _</w:instrText>
+            </w:r>
+            <w:r>
+              <w:rPr>
+                <w:noProof/>
+                <w:webHidden/>
+              </w:rPr>
+              <w:instrText>Toc525311602 \h</w:instrText>
+            </w:r>
+            <w:r>
+              <w:rPr>
+                <w:noProof/>
+                <w:webHidden/>
+                <w:rtl/>
+              </w:rPr>
+              <w:instrText xml:space="preserve"> </w:instrText>
+            </w:r>
+            <w:r>
+              <w:rPr>
+                <w:rStyle w:val="Hyperlink"/>
+                <w:noProof/>
+                <w:rtl/>
+              </w:rPr>
+            </w:r>
+            <w:r>
+              <w:rPr>
+                <w:rStyle w:val="Hyperlink"/>
+                <w:noProof/>
+                <w:rtl/>
+              </w:rPr>
+              <w:fldChar w:fldCharType="separate"/>
+            </w:r>
+            <w:r>
+              <w:rPr>
+                <w:noProof/>
+                <w:webHidden/>
+                <w:rtl/>
+              </w:rPr>
+              <w:t>1</w:t>
+            </w:r>
+            <w:r>
+              <w:rPr>
+                <w:rStyle w:val="Hyperlink"/>
+                <w:noProof/>
+                <w:rtl/>
+              </w:rPr>
+              <w:fldChar w:fldCharType="end"/>
+            </w:r>
+          </w:hyperlink>
+        </w:p>
+        <w:p>
+          <w:pPr>
+            <w:pStyle w:val="TOC1"/>
+            <w:tabs>
+              <w:tab w:val="right" w:leader="dot" w:pos="8296"/>
+            </w:tabs>
+            <w:bidi w:val="0"/>
+            <w:rPr>
+              <w:rFonts w:eastAsiaTheme="minorEastAsia"/>
+              <w:noProof/>
+              <w:rtl/>
+            </w:rPr>
+          </w:pPr>
+          <w:hyperlink w:anchor="_Toc525311603" w:history="1">
             <w:r>
               <w:rPr>
                 <w:rStyle w:val="Hyperlink"/>
@@ -304,8 +529,8 @@
             </w:r>
             <w:r>
               <w:rPr>
-                <w:noProof/>
-                <w:webHidden/>
+                <w:rStyle w:val="Hyperlink"/>
+                <w:noProof/>
                 <w:rtl/>
               </w:rPr>
               <w:fldChar w:fldCharType="begin"/>
@@ -338,7 +563,7 @@
                 <w:noProof/>
                 <w:webHidden/>
               </w:rPr>
-              <w:instrText>Toc525286680 \h</w:instrText>
+              <w:instrText>Toc525311603 \h</w:instrText>
             </w:r>
             <w:r>
               <w:rPr>
@@ -350,15 +575,15 @@
             </w:r>
             <w:r>
               <w:rPr>
-                <w:noProof/>
-                <w:webHidden/>
-                <w:rtl/>
-              </w:rPr>
-            </w:r>
-            <w:r>
-              <w:rPr>
-                <w:noProof/>
-                <w:webHidden/>
+                <w:rStyle w:val="Hyperlink"/>
+                <w:noProof/>
+                <w:rtl/>
+              </w:rPr>
+            </w:r>
+            <w:r>
+              <w:rPr>
+                <w:rStyle w:val="Hyperlink"/>
+                <w:noProof/>
                 <w:rtl/>
               </w:rPr>
               <w:fldChar w:fldCharType="separate"/>
@@ -373,8 +598,8 @@
             </w:r>
             <w:r>
               <w:rPr>
-                <w:noProof/>
-                <w:webHidden/>
+                <w:rStyle w:val="Hyperlink"/>
+                <w:noProof/>
                 <w:rtl/>
               </w:rPr>
               <w:fldChar w:fldCharType="end"/>
@@ -394,7 +619,7 @@
               <w:rtl/>
             </w:rPr>
           </w:pPr>
-          <w:hyperlink w:anchor="_Toc525286681" w:history="1">
+          <w:hyperlink w:anchor="_Toc525311604" w:history="1">
             <w:r>
               <w:rPr>
                 <w:rStyle w:val="Hyperlink"/>
@@ -412,8 +637,8 @@
             </w:r>
             <w:r>
               <w:rPr>
-                <w:noProof/>
-                <w:webHidden/>
+                <w:rStyle w:val="Hyperlink"/>
+                <w:noProof/>
                 <w:rtl/>
               </w:rPr>
               <w:fldChar w:fldCharType="begin"/>
@@ -446,7 +671,7 @@
                 <w:noProof/>
                 <w:webHidden/>
               </w:rPr>
-              <w:instrText>Toc525286681 \h</w:instrText>
+              <w:instrText>Toc525311604 \h</w:instrText>
             </w:r>
             <w:r>
               <w:rPr>
@@ -458,15 +683,15 @@
             </w:r>
             <w:r>
               <w:rPr>
-                <w:noProof/>
-                <w:webHidden/>
-                <w:rtl/>
-              </w:rPr>
-            </w:r>
-            <w:r>
-              <w:rPr>
-                <w:noProof/>
-                <w:webHidden/>
+                <w:rStyle w:val="Hyperlink"/>
+                <w:noProof/>
+                <w:rtl/>
+              </w:rPr>
+            </w:r>
+            <w:r>
+              <w:rPr>
+                <w:rStyle w:val="Hyperlink"/>
+                <w:noProof/>
                 <w:rtl/>
               </w:rPr>
               <w:fldChar w:fldCharType="separate"/>
@@ -481,8 +706,8 @@
             </w:r>
             <w:r>
               <w:rPr>
-                <w:noProof/>
-                <w:webHidden/>
+                <w:rStyle w:val="Hyperlink"/>
+                <w:noProof/>
                 <w:rtl/>
               </w:rPr>
               <w:fldChar w:fldCharType="end"/>
@@ -502,7 +727,7 @@
               <w:rtl/>
             </w:rPr>
           </w:pPr>
-          <w:hyperlink w:anchor="_Toc525286682" w:history="1">
+          <w:hyperlink w:anchor="_Toc525311605" w:history="1">
             <w:r>
               <w:rPr>
                 <w:rStyle w:val="Hyperlink"/>
@@ -520,8 +745,8 @@
             </w:r>
             <w:r>
               <w:rPr>
-                <w:noProof/>
-                <w:webHidden/>
+                <w:rStyle w:val="Hyperlink"/>
+                <w:noProof/>
                 <w:rtl/>
               </w:rPr>
               <w:fldChar w:fldCharType="begin"/>
@@ -554,7 +779,7 @@
                 <w:noProof/>
                 <w:webHidden/>
               </w:rPr>
-              <w:instrText>Toc525286682 \h</w:instrText>
+              <w:instrText>Toc525311605 \h</w:instrText>
             </w:r>
             <w:r>
               <w:rPr>
@@ -566,15 +791,15 @@
             </w:r>
             <w:r>
               <w:rPr>
-                <w:noProof/>
-                <w:webHidden/>
-                <w:rtl/>
-              </w:rPr>
-            </w:r>
-            <w:r>
-              <w:rPr>
-                <w:noProof/>
-                <w:webHidden/>
+                <w:rStyle w:val="Hyperlink"/>
+                <w:noProof/>
+                <w:rtl/>
+              </w:rPr>
+            </w:r>
+            <w:r>
+              <w:rPr>
+                <w:rStyle w:val="Hyperlink"/>
+                <w:noProof/>
                 <w:rtl/>
               </w:rPr>
               <w:fldChar w:fldCharType="separate"/>
@@ -589,8 +814,8 @@
             </w:r>
             <w:r>
               <w:rPr>
-                <w:noProof/>
-                <w:webHidden/>
+                <w:rStyle w:val="Hyperlink"/>
+                <w:noProof/>
                 <w:rtl/>
               </w:rPr>
               <w:fldChar w:fldCharType="end"/>
@@ -610,7 +835,7 @@
               <w:rtl/>
             </w:rPr>
           </w:pPr>
-          <w:hyperlink w:anchor="_Toc525286683" w:history="1">
+          <w:hyperlink w:anchor="_Toc525311606" w:history="1">
             <w:r>
               <w:rPr>
                 <w:rStyle w:val="Hyperlink"/>
@@ -629,8 +854,8 @@
             </w:r>
             <w:r>
               <w:rPr>
-                <w:noProof/>
-                <w:webHidden/>
+                <w:rStyle w:val="Hyperlink"/>
+                <w:noProof/>
                 <w:rtl/>
               </w:rPr>
               <w:fldChar w:fldCharType="begin"/>
@@ -663,7 +888,7 @@
                 <w:noProof/>
                 <w:webHidden/>
               </w:rPr>
-              <w:instrText>Toc525286683 \h</w:instrText>
+              <w:instrText>Toc525311606 \h</w:instrText>
             </w:r>
             <w:r>
               <w:rPr>
@@ -675,15 +900,15 @@
             </w:r>
             <w:r>
               <w:rPr>
-                <w:noProof/>
-                <w:webHidden/>
-                <w:rtl/>
-              </w:rPr>
-            </w:r>
-            <w:r>
-              <w:rPr>
-                <w:noProof/>
-                <w:webHidden/>
+                <w:rStyle w:val="Hyperlink"/>
+                <w:noProof/>
+                <w:rtl/>
+              </w:rPr>
+            </w:r>
+            <w:r>
+              <w:rPr>
+                <w:rStyle w:val="Hyperlink"/>
+                <w:noProof/>
                 <w:rtl/>
               </w:rPr>
               <w:fldChar w:fldCharType="separate"/>
@@ -698,8 +923,8 @@
             </w:r>
             <w:r>
               <w:rPr>
-                <w:noProof/>
-                <w:webHidden/>
+                <w:rStyle w:val="Hyperlink"/>
+                <w:noProof/>
                 <w:rtl/>
               </w:rPr>
               <w:fldChar w:fldCharType="end"/>
@@ -719,7 +944,7 @@
               <w:rtl/>
             </w:rPr>
           </w:pPr>
-          <w:hyperlink w:anchor="_Toc525286684" w:history="1">
+          <w:hyperlink w:anchor="_Toc525311607" w:history="1">
             <w:r>
               <w:rPr>
                 <w:rStyle w:val="Hyperlink"/>
@@ -737,8 +962,8 @@
             </w:r>
             <w:r>
               <w:rPr>
-                <w:noProof/>
-                <w:webHidden/>
+                <w:rStyle w:val="Hyperlink"/>
+                <w:noProof/>
                 <w:rtl/>
               </w:rPr>
               <w:fldChar w:fldCharType="begin"/>
@@ -771,7 +996,7 @@
                 <w:noProof/>
                 <w:webHidden/>
               </w:rPr>
-              <w:instrText>Toc525286684 \h</w:instrText>
+              <w:instrText>Toc525311607 \h</w:instrText>
             </w:r>
             <w:r>
               <w:rPr>
@@ -783,15 +1008,15 @@
             </w:r>
             <w:r>
               <w:rPr>
-                <w:noProof/>
-                <w:webHidden/>
-                <w:rtl/>
-              </w:rPr>
-            </w:r>
-            <w:r>
-              <w:rPr>
-                <w:noProof/>
-                <w:webHidden/>
+                <w:rStyle w:val="Hyperlink"/>
+                <w:noProof/>
+                <w:rtl/>
+              </w:rPr>
+            </w:r>
+            <w:r>
+              <w:rPr>
+                <w:rStyle w:val="Hyperlink"/>
+                <w:noProof/>
                 <w:rtl/>
               </w:rPr>
               <w:fldChar w:fldCharType="separate"/>
@@ -806,8 +1031,8 @@
             </w:r>
             <w:r>
               <w:rPr>
-                <w:noProof/>
-                <w:webHidden/>
+                <w:rStyle w:val="Hyperlink"/>
+                <w:noProof/>
                 <w:rtl/>
               </w:rPr>
               <w:fldChar w:fldCharType="end"/>
@@ -827,7 +1052,7 @@
               <w:rtl/>
             </w:rPr>
           </w:pPr>
-          <w:hyperlink w:anchor="_Toc525286685" w:history="1">
+          <w:hyperlink w:anchor="_Toc525311608" w:history="1">
             <w:r>
               <w:rPr>
                 <w:rStyle w:val="Hyperlink"/>
@@ -845,8 +1070,8 @@
             </w:r>
             <w:r>
               <w:rPr>
-                <w:noProof/>
-                <w:webHidden/>
+                <w:rStyle w:val="Hyperlink"/>
+                <w:noProof/>
                 <w:rtl/>
               </w:rPr>
               <w:fldChar w:fldCharType="begin"/>
@@ -879,7 +1104,7 @@
                 <w:noProof/>
                 <w:webHidden/>
               </w:rPr>
-              <w:instrText>Toc525286685 \h</w:instrText>
+              <w:instrText>Toc525311608 \h</w:instrText>
             </w:r>
             <w:r>
               <w:rPr>
@@ -891,15 +1116,15 @@
             </w:r>
             <w:r>
               <w:rPr>
-                <w:noProof/>
-                <w:webHidden/>
-                <w:rtl/>
-              </w:rPr>
-            </w:r>
-            <w:r>
-              <w:rPr>
-                <w:noProof/>
-                <w:webHidden/>
+                <w:rStyle w:val="Hyperlink"/>
+                <w:noProof/>
+                <w:rtl/>
+              </w:rPr>
+            </w:r>
+            <w:r>
+              <w:rPr>
+                <w:rStyle w:val="Hyperlink"/>
+                <w:noProof/>
                 <w:rtl/>
               </w:rPr>
               <w:fldChar w:fldCharType="separate"/>
@@ -914,8 +1139,8 @@
             </w:r>
             <w:r>
               <w:rPr>
-                <w:noProof/>
-                <w:webHidden/>
+                <w:rStyle w:val="Hyperlink"/>
+                <w:noProof/>
                 <w:rtl/>
               </w:rPr>
               <w:fldChar w:fldCharType="end"/>
@@ -935,7 +1160,7 @@
               <w:rtl/>
             </w:rPr>
           </w:pPr>
-          <w:hyperlink w:anchor="_Toc525286686" w:history="1">
+          <w:hyperlink w:anchor="_Toc525311609" w:history="1">
             <w:r>
               <w:rPr>
                 <w:rStyle w:val="Hyperlink"/>
@@ -953,8 +1178,8 @@
             </w:r>
             <w:r>
               <w:rPr>
-                <w:noProof/>
-                <w:webHidden/>
+                <w:rStyle w:val="Hyperlink"/>
+                <w:noProof/>
                 <w:rtl/>
               </w:rPr>
               <w:fldChar w:fldCharType="begin"/>
@@ -987,7 +1212,7 @@
                 <w:noProof/>
                 <w:webHidden/>
               </w:rPr>
-              <w:instrText>Toc525286686 \h</w:instrText>
+              <w:instrText>Toc525311609 \h</w:instrText>
             </w:r>
             <w:r>
               <w:rPr>
@@ -999,15 +1224,15 @@
             </w:r>
             <w:r>
               <w:rPr>
-                <w:noProof/>
-                <w:webHidden/>
-                <w:rtl/>
-              </w:rPr>
-            </w:r>
-            <w:r>
-              <w:rPr>
-                <w:noProof/>
-                <w:webHidden/>
+                <w:rStyle w:val="Hyperlink"/>
+                <w:noProof/>
+                <w:rtl/>
+              </w:rPr>
+            </w:r>
+            <w:r>
+              <w:rPr>
+                <w:rStyle w:val="Hyperlink"/>
+                <w:noProof/>
                 <w:rtl/>
               </w:rPr>
               <w:fldChar w:fldCharType="separate"/>
@@ -1022,8 +1247,8 @@
             </w:r>
             <w:r>
               <w:rPr>
-                <w:noProof/>
-                <w:webHidden/>
+                <w:rStyle w:val="Hyperlink"/>
+                <w:noProof/>
                 <w:rtl/>
               </w:rPr>
               <w:fldChar w:fldCharType="end"/>
@@ -1043,7 +1268,7 @@
               <w:rtl/>
             </w:rPr>
           </w:pPr>
-          <w:hyperlink w:anchor="_Toc525286687" w:history="1">
+          <w:hyperlink w:anchor="_Toc525311610" w:history="1">
             <w:r>
               <w:rPr>
                 <w:rStyle w:val="Hyperlink"/>
@@ -1061,8 +1286,8 @@
             </w:r>
             <w:r>
               <w:rPr>
-                <w:noProof/>
-                <w:webHidden/>
+                <w:rStyle w:val="Hyperlink"/>
+                <w:noProof/>
                 <w:rtl/>
               </w:rPr>
               <w:fldChar w:fldCharType="begin"/>
@@ -1095,7 +1320,7 @@
                 <w:noProof/>
                 <w:webHidden/>
               </w:rPr>
-              <w:instrText>Toc525286687 \h</w:instrText>
+              <w:instrText>Toc525311610 \h</w:instrText>
             </w:r>
             <w:r>
               <w:rPr>
@@ -1107,15 +1332,15 @@
             </w:r>
             <w:r>
               <w:rPr>
-                <w:noProof/>
-                <w:webHidden/>
-                <w:rtl/>
-              </w:rPr>
-            </w:r>
-            <w:r>
-              <w:rPr>
-                <w:noProof/>
-                <w:webHidden/>
+                <w:rStyle w:val="Hyperlink"/>
+                <w:noProof/>
+                <w:rtl/>
+              </w:rPr>
+            </w:r>
+            <w:r>
+              <w:rPr>
+                <w:rStyle w:val="Hyperlink"/>
+                <w:noProof/>
                 <w:rtl/>
               </w:rPr>
               <w:fldChar w:fldCharType="separate"/>
@@ -1130,8 +1355,8 @@
             </w:r>
             <w:r>
               <w:rPr>
-                <w:noProof/>
-                <w:webHidden/>
+                <w:rStyle w:val="Hyperlink"/>
+                <w:noProof/>
                 <w:rtl/>
               </w:rPr>
               <w:fldChar w:fldCharType="end"/>
@@ -1151,7 +1376,7 @@
               <w:rtl/>
             </w:rPr>
           </w:pPr>
-          <w:hyperlink w:anchor="_Toc525286688" w:history="1">
+          <w:hyperlink w:anchor="_Toc525311611" w:history="1">
             <w:r>
               <w:rPr>
                 <w:rStyle w:val="Hyperlink"/>
@@ -1169,8 +1394,8 @@
             </w:r>
             <w:r>
               <w:rPr>
-                <w:noProof/>
-                <w:webHidden/>
+                <w:rStyle w:val="Hyperlink"/>
+                <w:noProof/>
                 <w:rtl/>
               </w:rPr>
               <w:fldChar w:fldCharType="begin"/>
@@ -1203,7 +1428,7 @@
                 <w:noProof/>
                 <w:webHidden/>
               </w:rPr>
-              <w:instrText>Toc525286688 \h</w:instrText>
+              <w:instrText>Toc525311611 \h</w:instrText>
             </w:r>
             <w:r>
               <w:rPr>
@@ -1215,15 +1440,15 @@
             </w:r>
             <w:r>
               <w:rPr>
-                <w:noProof/>
-                <w:webHidden/>
-                <w:rtl/>
-              </w:rPr>
-            </w:r>
-            <w:r>
-              <w:rPr>
-                <w:noProof/>
-                <w:webHidden/>
+                <w:rStyle w:val="Hyperlink"/>
+                <w:noProof/>
+                <w:rtl/>
+              </w:rPr>
+            </w:r>
+            <w:r>
+              <w:rPr>
+                <w:rStyle w:val="Hyperlink"/>
+                <w:noProof/>
                 <w:rtl/>
               </w:rPr>
               <w:fldChar w:fldCharType="separate"/>
@@ -1238,8 +1463,8 @@
             </w:r>
             <w:r>
               <w:rPr>
-                <w:noProof/>
-                <w:webHidden/>
+                <w:rStyle w:val="Hyperlink"/>
+                <w:noProof/>
                 <w:rtl/>
               </w:rPr>
               <w:fldChar w:fldCharType="end"/>
@@ -1259,7 +1484,7 @@
               <w:rtl/>
             </w:rPr>
           </w:pPr>
-          <w:hyperlink w:anchor="_Toc525286689" w:history="1">
+          <w:hyperlink w:anchor="_Toc525311612" w:history="1">
             <w:r>
               <w:rPr>
                 <w:rStyle w:val="Hyperlink"/>
@@ -1277,8 +1502,8 @@
             </w:r>
             <w:r>
               <w:rPr>
-                <w:noProof/>
-                <w:webHidden/>
+                <w:rStyle w:val="Hyperlink"/>
+                <w:noProof/>
                 <w:rtl/>
               </w:rPr>
               <w:fldChar w:fldCharType="begin"/>
@@ -1311,7 +1536,7 @@
                 <w:noProof/>
                 <w:webHidden/>
               </w:rPr>
-              <w:instrText>Toc525286689 \h</w:instrText>
+              <w:instrText>Toc525311612 \h</w:instrText>
             </w:r>
             <w:r>
               <w:rPr>
@@ -1323,15 +1548,15 @@
             </w:r>
             <w:r>
               <w:rPr>
-                <w:noProof/>
-                <w:webHidden/>
-                <w:rtl/>
-              </w:rPr>
-            </w:r>
-            <w:r>
-              <w:rPr>
-                <w:noProof/>
-                <w:webHidden/>
+                <w:rStyle w:val="Hyperlink"/>
+                <w:noProof/>
+                <w:rtl/>
+              </w:rPr>
+            </w:r>
+            <w:r>
+              <w:rPr>
+                <w:rStyle w:val="Hyperlink"/>
+                <w:noProof/>
                 <w:rtl/>
               </w:rPr>
               <w:fldChar w:fldCharType="separate"/>
@@ -1346,8 +1571,8 @@
             </w:r>
             <w:r>
               <w:rPr>
-                <w:noProof/>
-                <w:webHidden/>
+                <w:rStyle w:val="Hyperlink"/>
+                <w:noProof/>
                 <w:rtl/>
               </w:rPr>
               <w:fldChar w:fldCharType="end"/>
@@ -1367,7 +1592,7 @@
               <w:rtl/>
             </w:rPr>
           </w:pPr>
-          <w:hyperlink w:anchor="_Toc525286690" w:history="1">
+          <w:hyperlink w:anchor="_Toc525311613" w:history="1">
             <w:r>
               <w:rPr>
                 <w:rStyle w:val="Hyperlink"/>
@@ -1385,8 +1610,8 @@
             </w:r>
             <w:r>
               <w:rPr>
-                <w:noProof/>
-                <w:webHidden/>
+                <w:rStyle w:val="Hyperlink"/>
+                <w:noProof/>
                 <w:rtl/>
               </w:rPr>
               <w:fldChar w:fldCharType="begin"/>
@@ -1419,7 +1644,7 @@
                 <w:noProof/>
                 <w:webHidden/>
               </w:rPr>
-              <w:instrText>Toc525286690 \h</w:instrText>
+              <w:instrText>Toc525311613 \h</w:instrText>
             </w:r>
             <w:r>
               <w:rPr>
@@ -1431,15 +1656,15 @@
             </w:r>
             <w:r>
               <w:rPr>
-                <w:noProof/>
-                <w:webHidden/>
-                <w:rtl/>
-              </w:rPr>
-            </w:r>
-            <w:r>
-              <w:rPr>
-                <w:noProof/>
-                <w:webHidden/>
+                <w:rStyle w:val="Hyperlink"/>
+                <w:noProof/>
+                <w:rtl/>
+              </w:rPr>
+            </w:r>
+            <w:r>
+              <w:rPr>
+                <w:rStyle w:val="Hyperlink"/>
+                <w:noProof/>
                 <w:rtl/>
               </w:rPr>
               <w:fldChar w:fldCharType="separate"/>
@@ -1454,8 +1679,8 @@
             </w:r>
             <w:r>
               <w:rPr>
-                <w:noProof/>
-                <w:webHidden/>
+                <w:rStyle w:val="Hyperlink"/>
+                <w:noProof/>
                 <w:rtl/>
               </w:rPr>
               <w:fldChar w:fldCharType="end"/>
@@ -1475,7 +1700,7 @@
               <w:rtl/>
             </w:rPr>
           </w:pPr>
-          <w:hyperlink w:anchor="_Toc525286691" w:history="1">
+          <w:hyperlink w:anchor="_Toc525311614" w:history="1">
             <w:r>
               <w:rPr>
                 <w:rStyle w:val="Hyperlink"/>
@@ -1493,8 +1718,8 @@
             </w:r>
             <w:r>
               <w:rPr>
-                <w:noProof/>
-                <w:webHidden/>
+                <w:rStyle w:val="Hyperlink"/>
+                <w:noProof/>
                 <w:rtl/>
               </w:rPr>
               <w:fldChar w:fldCharType="begin"/>
@@ -1527,7 +1752,7 @@
                 <w:noProof/>
                 <w:webHidden/>
               </w:rPr>
-              <w:instrText>Toc525286691 \h</w:instrText>
+              <w:instrText>Toc525311614 \h</w:instrText>
             </w:r>
             <w:r>
               <w:rPr>
@@ -1539,15 +1764,15 @@
             </w:r>
             <w:r>
               <w:rPr>
-                <w:noProof/>
-                <w:webHidden/>
-                <w:rtl/>
-              </w:rPr>
-            </w:r>
-            <w:r>
-              <w:rPr>
-                <w:noProof/>
-                <w:webHidden/>
+                <w:rStyle w:val="Hyperlink"/>
+                <w:noProof/>
+                <w:rtl/>
+              </w:rPr>
+            </w:r>
+            <w:r>
+              <w:rPr>
+                <w:rStyle w:val="Hyperlink"/>
+                <w:noProof/>
                 <w:rtl/>
               </w:rPr>
               <w:fldChar w:fldCharType="separate"/>
@@ -1562,8 +1787,8 @@
             </w:r>
             <w:r>
               <w:rPr>
-                <w:noProof/>
-                <w:webHidden/>
+                <w:rStyle w:val="Hyperlink"/>
+                <w:noProof/>
                 <w:rtl/>
               </w:rPr>
               <w:fldChar w:fldCharType="end"/>
@@ -1583,7 +1808,7 @@
               <w:rtl/>
             </w:rPr>
           </w:pPr>
-          <w:hyperlink w:anchor="_Toc525286692" w:history="1">
+          <w:hyperlink w:anchor="_Toc525311615" w:history="1">
             <w:r>
               <w:rPr>
                 <w:rStyle w:val="Hyperlink"/>
@@ -1601,8 +1826,8 @@
             </w:r>
             <w:r>
               <w:rPr>
-                <w:noProof/>
-                <w:webHidden/>
+                <w:rStyle w:val="Hyperlink"/>
+                <w:noProof/>
                 <w:rtl/>
               </w:rPr>
               <w:fldChar w:fldCharType="begin"/>
@@ -1635,7 +1860,7 @@
                 <w:noProof/>
                 <w:webHidden/>
               </w:rPr>
-              <w:instrText>Toc525286692 \h</w:instrText>
+              <w:instrText>Toc525311615 \h</w:instrText>
             </w:r>
             <w:r>
               <w:rPr>
@@ -1647,15 +1872,15 @@
             </w:r>
             <w:r>
               <w:rPr>
-                <w:noProof/>
-                <w:webHidden/>
-                <w:rtl/>
-              </w:rPr>
-            </w:r>
-            <w:r>
-              <w:rPr>
-                <w:noProof/>
-                <w:webHidden/>
+                <w:rStyle w:val="Hyperlink"/>
+                <w:noProof/>
+                <w:rtl/>
+              </w:rPr>
+            </w:r>
+            <w:r>
+              <w:rPr>
+                <w:rStyle w:val="Hyperlink"/>
+                <w:noProof/>
                 <w:rtl/>
               </w:rPr>
               <w:fldChar w:fldCharType="separate"/>
@@ -1670,8 +1895,8 @@
             </w:r>
             <w:r>
               <w:rPr>
-                <w:noProof/>
-                <w:webHidden/>
+                <w:rStyle w:val="Hyperlink"/>
+                <w:noProof/>
                 <w:rtl/>
               </w:rPr>
               <w:fldChar w:fldCharType="end"/>
@@ -1691,7 +1916,7 @@
               <w:rtl/>
             </w:rPr>
           </w:pPr>
-          <w:hyperlink w:anchor="_Toc525286693" w:history="1">
+          <w:hyperlink w:anchor="_Toc525311616" w:history="1">
             <w:r>
               <w:rPr>
                 <w:rStyle w:val="Hyperlink"/>
@@ -1709,8 +1934,8 @@
             </w:r>
             <w:r>
               <w:rPr>
-                <w:noProof/>
-                <w:webHidden/>
+                <w:rStyle w:val="Hyperlink"/>
+                <w:noProof/>
                 <w:rtl/>
               </w:rPr>
               <w:fldChar w:fldCharType="begin"/>
@@ -1743,7 +1968,7 @@
                 <w:noProof/>
                 <w:webHidden/>
               </w:rPr>
-              <w:instrText>Toc525286693 \h</w:instrText>
+              <w:instrText>Toc525311616 \h</w:instrText>
             </w:r>
             <w:r>
               <w:rPr>
@@ -1755,15 +1980,15 @@
             </w:r>
             <w:r>
               <w:rPr>
-                <w:noProof/>
-                <w:webHidden/>
-                <w:rtl/>
-              </w:rPr>
-            </w:r>
-            <w:r>
-              <w:rPr>
-                <w:noProof/>
-                <w:webHidden/>
+                <w:rStyle w:val="Hyperlink"/>
+                <w:noProof/>
+                <w:rtl/>
+              </w:rPr>
+            </w:r>
+            <w:r>
+              <w:rPr>
+                <w:rStyle w:val="Hyperlink"/>
+                <w:noProof/>
                 <w:rtl/>
               </w:rPr>
               <w:fldChar w:fldCharType="separate"/>
@@ -1778,8 +2003,8 @@
             </w:r>
             <w:r>
               <w:rPr>
-                <w:noProof/>
-                <w:webHidden/>
+                <w:rStyle w:val="Hyperlink"/>
+                <w:noProof/>
                 <w:rtl/>
               </w:rPr>
               <w:fldChar w:fldCharType="end"/>
@@ -1799,7 +2024,7 @@
               <w:rtl/>
             </w:rPr>
           </w:pPr>
-          <w:hyperlink w:anchor="_Toc525286694" w:history="1">
+          <w:hyperlink w:anchor="_Toc525311617" w:history="1">
             <w:r>
               <w:rPr>
                 <w:rStyle w:val="Hyperlink"/>
@@ -1817,8 +2042,8 @@
             </w:r>
             <w:r>
               <w:rPr>
-                <w:noProof/>
-                <w:webHidden/>
+                <w:rStyle w:val="Hyperlink"/>
+                <w:noProof/>
                 <w:rtl/>
               </w:rPr>
               <w:fldChar w:fldCharType="begin"/>
@@ -1851,7 +2076,7 @@
                 <w:noProof/>
                 <w:webHidden/>
               </w:rPr>
-              <w:instrText>Toc525286694 \h</w:instrText>
+              <w:instrText>Toc525311617 \h</w:instrText>
             </w:r>
             <w:r>
               <w:rPr>
@@ -1863,15 +2088,15 @@
             </w:r>
             <w:r>
               <w:rPr>
-                <w:noProof/>
-                <w:webHidden/>
-                <w:rtl/>
-              </w:rPr>
-            </w:r>
-            <w:r>
-              <w:rPr>
-                <w:noProof/>
-                <w:webHidden/>
+                <w:rStyle w:val="Hyperlink"/>
+                <w:noProof/>
+                <w:rtl/>
+              </w:rPr>
+            </w:r>
+            <w:r>
+              <w:rPr>
+                <w:rStyle w:val="Hyperlink"/>
+                <w:noProof/>
                 <w:rtl/>
               </w:rPr>
               <w:fldChar w:fldCharType="separate"/>
@@ -1886,8 +2111,8 @@
             </w:r>
             <w:r>
               <w:rPr>
-                <w:noProof/>
-                <w:webHidden/>
+                <w:rStyle w:val="Hyperlink"/>
+                <w:noProof/>
                 <w:rtl/>
               </w:rPr>
               <w:fldChar w:fldCharType="end"/>
@@ -1907,7 +2132,7 @@
               <w:rtl/>
             </w:rPr>
           </w:pPr>
-          <w:hyperlink w:anchor="_Toc525286695" w:history="1">
+          <w:hyperlink w:anchor="_Toc525311618" w:history="1">
             <w:r>
               <w:rPr>
                 <w:rStyle w:val="Hyperlink"/>
@@ -1925,8 +2150,8 @@
             </w:r>
             <w:r>
               <w:rPr>
-                <w:noProof/>
-                <w:webHidden/>
+                <w:rStyle w:val="Hyperlink"/>
+                <w:noProof/>
                 <w:rtl/>
               </w:rPr>
               <w:fldChar w:fldCharType="begin"/>
@@ -1959,7 +2184,7 @@
                 <w:noProof/>
                 <w:webHidden/>
               </w:rPr>
-              <w:instrText>Toc525286695 \h</w:instrText>
+              <w:instrText>Toc525311618 \h</w:instrText>
             </w:r>
             <w:r>
               <w:rPr>
@@ -1971,15 +2196,15 @@
             </w:r>
             <w:r>
               <w:rPr>
-                <w:noProof/>
-                <w:webHidden/>
-                <w:rtl/>
-              </w:rPr>
-            </w:r>
-            <w:r>
-              <w:rPr>
-                <w:noProof/>
-                <w:webHidden/>
+                <w:rStyle w:val="Hyperlink"/>
+                <w:noProof/>
+                <w:rtl/>
+              </w:rPr>
+            </w:r>
+            <w:r>
+              <w:rPr>
+                <w:rStyle w:val="Hyperlink"/>
+                <w:noProof/>
                 <w:rtl/>
               </w:rPr>
               <w:fldChar w:fldCharType="separate"/>
@@ -1994,8 +2219,8 @@
             </w:r>
             <w:r>
               <w:rPr>
-                <w:noProof/>
-                <w:webHidden/>
+                <w:rStyle w:val="Hyperlink"/>
+                <w:noProof/>
                 <w:rtl/>
               </w:rPr>
               <w:fldChar w:fldCharType="end"/>
@@ -2015,7 +2240,7 @@
               <w:rtl/>
             </w:rPr>
           </w:pPr>
-          <w:hyperlink w:anchor="_Toc525286696" w:history="1">
+          <w:hyperlink w:anchor="_Toc525311619" w:history="1">
             <w:r>
               <w:rPr>
                 <w:rStyle w:val="Hyperlink"/>
@@ -2033,8 +2258,8 @@
             </w:r>
             <w:r>
               <w:rPr>
-                <w:noProof/>
-                <w:webHidden/>
+                <w:rStyle w:val="Hyperlink"/>
+                <w:noProof/>
                 <w:rtl/>
               </w:rPr>
               <w:fldChar w:fldCharType="begin"/>
@@ -2067,7 +2292,7 @@
                 <w:noProof/>
                 <w:webHidden/>
               </w:rPr>
-              <w:instrText>Toc525286696 \h</w:instrText>
+              <w:instrText>Toc525311619 \h</w:instrText>
             </w:r>
             <w:r>
               <w:rPr>
@@ -2079,15 +2304,15 @@
             </w:r>
             <w:r>
               <w:rPr>
-                <w:noProof/>
-                <w:webHidden/>
-                <w:rtl/>
-              </w:rPr>
-            </w:r>
-            <w:r>
-              <w:rPr>
-                <w:noProof/>
-                <w:webHidden/>
+                <w:rStyle w:val="Hyperlink"/>
+                <w:noProof/>
+                <w:rtl/>
+              </w:rPr>
+            </w:r>
+            <w:r>
+              <w:rPr>
+                <w:rStyle w:val="Hyperlink"/>
+                <w:noProof/>
                 <w:rtl/>
               </w:rPr>
               <w:fldChar w:fldCharType="separate"/>
@@ -2102,8 +2327,8 @@
             </w:r>
             <w:r>
               <w:rPr>
-                <w:noProof/>
-                <w:webHidden/>
+                <w:rStyle w:val="Hyperlink"/>
+                <w:noProof/>
                 <w:rtl/>
               </w:rPr>
               <w:fldChar w:fldCharType="end"/>
@@ -2123,7 +2348,7 @@
               <w:rtl/>
             </w:rPr>
           </w:pPr>
-          <w:hyperlink w:anchor="_Toc525286697" w:history="1">
+          <w:hyperlink w:anchor="_Toc525311620" w:history="1">
             <w:r>
               <w:rPr>
                 <w:rStyle w:val="Hyperlink"/>
@@ -2141,8 +2366,8 @@
             </w:r>
             <w:r>
               <w:rPr>
-                <w:noProof/>
-                <w:webHidden/>
+                <w:rStyle w:val="Hyperlink"/>
+                <w:noProof/>
                 <w:rtl/>
               </w:rPr>
               <w:fldChar w:fldCharType="begin"/>
@@ -2175,7 +2400,7 @@
                 <w:noProof/>
                 <w:webHidden/>
               </w:rPr>
-              <w:instrText>Toc525286697 \h</w:instrText>
+              <w:instrText>Toc525311620 \h</w:instrText>
             </w:r>
             <w:r>
               <w:rPr>
@@ -2187,15 +2412,15 @@
             </w:r>
             <w:r>
               <w:rPr>
-                <w:noProof/>
-                <w:webHidden/>
-                <w:rtl/>
-              </w:rPr>
-            </w:r>
-            <w:r>
-              <w:rPr>
-                <w:noProof/>
-                <w:webHidden/>
+                <w:rStyle w:val="Hyperlink"/>
+                <w:noProof/>
+                <w:rtl/>
+              </w:rPr>
+            </w:r>
+            <w:r>
+              <w:rPr>
+                <w:rStyle w:val="Hyperlink"/>
+                <w:noProof/>
                 <w:rtl/>
               </w:rPr>
               <w:fldChar w:fldCharType="separate"/>
@@ -2210,8 +2435,8 @@
             </w:r>
             <w:r>
               <w:rPr>
-                <w:noProof/>
-                <w:webHidden/>
+                <w:rStyle w:val="Hyperlink"/>
+                <w:noProof/>
                 <w:rtl/>
               </w:rPr>
               <w:fldChar w:fldCharType="end"/>
@@ -2231,7 +2456,7 @@
               <w:rtl/>
             </w:rPr>
           </w:pPr>
-          <w:hyperlink w:anchor="_Toc525286698" w:history="1">
+          <w:hyperlink w:anchor="_Toc525311621" w:history="1">
             <w:r>
               <w:rPr>
                 <w:rStyle w:val="Hyperlink"/>
@@ -2249,8 +2474,8 @@
             </w:r>
             <w:r>
               <w:rPr>
-                <w:noProof/>
-                <w:webHidden/>
+                <w:rStyle w:val="Hyperlink"/>
+                <w:noProof/>
                 <w:rtl/>
               </w:rPr>
               <w:fldChar w:fldCharType="begin"/>
@@ -2283,7 +2508,7 @@
                 <w:noProof/>
                 <w:webHidden/>
               </w:rPr>
-              <w:instrText>Toc525286698 \h</w:instrText>
+              <w:instrText>Toc525311621 \h</w:instrText>
             </w:r>
             <w:r>
               <w:rPr>
@@ -2295,15 +2520,15 @@
             </w:r>
             <w:r>
               <w:rPr>
-                <w:noProof/>
-                <w:webHidden/>
-                <w:rtl/>
-              </w:rPr>
-            </w:r>
-            <w:r>
-              <w:rPr>
-                <w:noProof/>
-                <w:webHidden/>
+                <w:rStyle w:val="Hyperlink"/>
+                <w:noProof/>
+                <w:rtl/>
+              </w:rPr>
+            </w:r>
+            <w:r>
+              <w:rPr>
+                <w:rStyle w:val="Hyperlink"/>
+                <w:noProof/>
                 <w:rtl/>
               </w:rPr>
               <w:fldChar w:fldCharType="separate"/>
@@ -2318,8 +2543,8 @@
             </w:r>
             <w:r>
               <w:rPr>
-                <w:noProof/>
-                <w:webHidden/>
+                <w:rStyle w:val="Hyperlink"/>
+                <w:noProof/>
                 <w:rtl/>
               </w:rPr>
               <w:fldChar w:fldCharType="end"/>
@@ -2339,7 +2564,7 @@
               <w:rtl/>
             </w:rPr>
           </w:pPr>
-          <w:hyperlink w:anchor="_Toc525286699" w:history="1">
+          <w:hyperlink w:anchor="_Toc525311622" w:history="1">
             <w:r>
               <w:rPr>
                 <w:rStyle w:val="Hyperlink"/>
@@ -2357,8 +2582,8 @@
             </w:r>
             <w:r>
               <w:rPr>
-                <w:noProof/>
-                <w:webHidden/>
+                <w:rStyle w:val="Hyperlink"/>
+                <w:noProof/>
                 <w:rtl/>
               </w:rPr>
               <w:fldChar w:fldCharType="begin"/>
@@ -2391,7 +2616,7 @@
                 <w:noProof/>
                 <w:webHidden/>
               </w:rPr>
-              <w:instrText>Toc525286699 \h</w:instrText>
+              <w:instrText>Toc525311622 \h</w:instrText>
             </w:r>
             <w:r>
               <w:rPr>
@@ -2403,15 +2628,15 @@
             </w:r>
             <w:r>
               <w:rPr>
-                <w:noProof/>
-                <w:webHidden/>
-                <w:rtl/>
-              </w:rPr>
-            </w:r>
-            <w:r>
-              <w:rPr>
-                <w:noProof/>
-                <w:webHidden/>
+                <w:rStyle w:val="Hyperlink"/>
+                <w:noProof/>
+                <w:rtl/>
+              </w:rPr>
+            </w:r>
+            <w:r>
+              <w:rPr>
+                <w:rStyle w:val="Hyperlink"/>
+                <w:noProof/>
                 <w:rtl/>
               </w:rPr>
               <w:fldChar w:fldCharType="separate"/>
@@ -2426,8 +2651,8 @@
             </w:r>
             <w:r>
               <w:rPr>
-                <w:noProof/>
-                <w:webHidden/>
+                <w:rStyle w:val="Hyperlink"/>
+                <w:noProof/>
                 <w:rtl/>
               </w:rPr>
               <w:fldChar w:fldCharType="end"/>
@@ -2447,7 +2672,7 @@
               <w:rtl/>
             </w:rPr>
           </w:pPr>
-          <w:hyperlink w:anchor="_Toc525286700" w:history="1">
+          <w:hyperlink w:anchor="_Toc525311623" w:history="1">
             <w:r>
               <w:rPr>
                 <w:rStyle w:val="Hyperlink"/>
@@ -2465,8 +2690,8 @@
             </w:r>
             <w:r>
               <w:rPr>
-                <w:noProof/>
-                <w:webHidden/>
+                <w:rStyle w:val="Hyperlink"/>
+                <w:noProof/>
                 <w:rtl/>
               </w:rPr>
               <w:fldChar w:fldCharType="begin"/>
@@ -2499,7 +2724,7 @@
                 <w:noProof/>
                 <w:webHidden/>
               </w:rPr>
-              <w:instrText>Toc525286700 \h</w:instrText>
+              <w:instrText>Toc525311623 \h</w:instrText>
             </w:r>
             <w:r>
               <w:rPr>
@@ -2511,15 +2736,15 @@
             </w:r>
             <w:r>
               <w:rPr>
-                <w:noProof/>
-                <w:webHidden/>
-                <w:rtl/>
-              </w:rPr>
-            </w:r>
-            <w:r>
-              <w:rPr>
-                <w:noProof/>
-                <w:webHidden/>
+                <w:rStyle w:val="Hyperlink"/>
+                <w:noProof/>
+                <w:rtl/>
+              </w:rPr>
+            </w:r>
+            <w:r>
+              <w:rPr>
+                <w:rStyle w:val="Hyperlink"/>
+                <w:noProof/>
                 <w:rtl/>
               </w:rPr>
               <w:fldChar w:fldCharType="separate"/>
@@ -2534,8 +2759,8 @@
             </w:r>
             <w:r>
               <w:rPr>
-                <w:noProof/>
-                <w:webHidden/>
+                <w:rStyle w:val="Hyperlink"/>
+                <w:noProof/>
                 <w:rtl/>
               </w:rPr>
               <w:fldChar w:fldCharType="end"/>
@@ -2555,7 +2780,7 @@
               <w:rtl/>
             </w:rPr>
           </w:pPr>
-          <w:hyperlink w:anchor="_Toc525286701" w:history="1">
+          <w:hyperlink w:anchor="_Toc525311624" w:history="1">
             <w:r>
               <w:rPr>
                 <w:rStyle w:val="Hyperlink"/>
@@ -2573,8 +2798,8 @@
             </w:r>
             <w:r>
               <w:rPr>
-                <w:noProof/>
-                <w:webHidden/>
+                <w:rStyle w:val="Hyperlink"/>
+                <w:noProof/>
                 <w:rtl/>
               </w:rPr>
               <w:fldChar w:fldCharType="begin"/>
@@ -2607,7 +2832,7 @@
                 <w:noProof/>
                 <w:webHidden/>
               </w:rPr>
-              <w:instrText>Toc525286701 \h</w:instrText>
+              <w:instrText>Toc525311624 \h</w:instrText>
             </w:r>
             <w:r>
               <w:rPr>
@@ -2619,15 +2844,15 @@
             </w:r>
             <w:r>
               <w:rPr>
-                <w:noProof/>
-                <w:webHidden/>
-                <w:rtl/>
-              </w:rPr>
-            </w:r>
-            <w:r>
-              <w:rPr>
-                <w:noProof/>
-                <w:webHidden/>
+                <w:rStyle w:val="Hyperlink"/>
+                <w:noProof/>
+                <w:rtl/>
+              </w:rPr>
+            </w:r>
+            <w:r>
+              <w:rPr>
+                <w:rStyle w:val="Hyperlink"/>
+                <w:noProof/>
                 <w:rtl/>
               </w:rPr>
               <w:fldChar w:fldCharType="separate"/>
@@ -2642,8 +2867,8 @@
             </w:r>
             <w:r>
               <w:rPr>
-                <w:noProof/>
-                <w:webHidden/>
+                <w:rStyle w:val="Hyperlink"/>
+                <w:noProof/>
                 <w:rtl/>
               </w:rPr>
               <w:fldChar w:fldCharType="end"/>
@@ -2663,7 +2888,7 @@
               <w:rtl/>
             </w:rPr>
           </w:pPr>
-          <w:hyperlink w:anchor="_Toc525286702" w:history="1">
+          <w:hyperlink w:anchor="_Toc525311625" w:history="1">
             <w:r>
               <w:rPr>
                 <w:rStyle w:val="Hyperlink"/>
@@ -2681,8 +2906,8 @@
             </w:r>
             <w:r>
               <w:rPr>
-                <w:noProof/>
-                <w:webHidden/>
+                <w:rStyle w:val="Hyperlink"/>
+                <w:noProof/>
                 <w:rtl/>
               </w:rPr>
               <w:fldChar w:fldCharType="begin"/>
@@ -2715,7 +2940,7 @@
                 <w:noProof/>
                 <w:webHidden/>
               </w:rPr>
-              <w:instrText>Toc525286702 \h</w:instrText>
+              <w:instrText>Toc525311625 \h</w:instrText>
             </w:r>
             <w:r>
               <w:rPr>
@@ -2727,15 +2952,15 @@
             </w:r>
             <w:r>
               <w:rPr>
-                <w:noProof/>
-                <w:webHidden/>
-                <w:rtl/>
-              </w:rPr>
-            </w:r>
-            <w:r>
-              <w:rPr>
-                <w:noProof/>
-                <w:webHidden/>
+                <w:rStyle w:val="Hyperlink"/>
+                <w:noProof/>
+                <w:rtl/>
+              </w:rPr>
+            </w:r>
+            <w:r>
+              <w:rPr>
+                <w:rStyle w:val="Hyperlink"/>
+                <w:noProof/>
                 <w:rtl/>
               </w:rPr>
               <w:fldChar w:fldCharType="separate"/>
@@ -2750,8 +2975,8 @@
             </w:r>
             <w:r>
               <w:rPr>
-                <w:noProof/>
-                <w:webHidden/>
+                <w:rStyle w:val="Hyperlink"/>
+                <w:noProof/>
                 <w:rtl/>
               </w:rPr>
               <w:fldChar w:fldCharType="end"/>
@@ -2771,7 +2996,7 @@
               <w:rtl/>
             </w:rPr>
           </w:pPr>
-          <w:hyperlink w:anchor="_Toc525286703" w:history="1">
+          <w:hyperlink w:anchor="_Toc525311626" w:history="1">
             <w:r>
               <w:rPr>
                 <w:rStyle w:val="Hyperlink"/>
@@ -2789,8 +3014,8 @@
             </w:r>
             <w:r>
               <w:rPr>
-                <w:noProof/>
-                <w:webHidden/>
+                <w:rStyle w:val="Hyperlink"/>
+                <w:noProof/>
                 <w:rtl/>
               </w:rPr>
               <w:fldChar w:fldCharType="begin"/>
@@ -2823,7 +3048,7 @@
                 <w:noProof/>
                 <w:webHidden/>
               </w:rPr>
-              <w:instrText>Toc525286703 \h</w:instrText>
+              <w:instrText>Toc525311626 \h</w:instrText>
             </w:r>
             <w:r>
               <w:rPr>
@@ -2835,15 +3060,15 @@
             </w:r>
             <w:r>
               <w:rPr>
-                <w:noProof/>
-                <w:webHidden/>
-                <w:rtl/>
-              </w:rPr>
-            </w:r>
-            <w:r>
-              <w:rPr>
-                <w:noProof/>
-                <w:webHidden/>
+                <w:rStyle w:val="Hyperlink"/>
+                <w:noProof/>
+                <w:rtl/>
+              </w:rPr>
+            </w:r>
+            <w:r>
+              <w:rPr>
+                <w:rStyle w:val="Hyperlink"/>
+                <w:noProof/>
                 <w:rtl/>
               </w:rPr>
               <w:fldChar w:fldCharType="separate"/>
@@ -2858,8 +3083,8 @@
             </w:r>
             <w:r>
               <w:rPr>
-                <w:noProof/>
-                <w:webHidden/>
+                <w:rStyle w:val="Hyperlink"/>
+                <w:noProof/>
                 <w:rtl/>
               </w:rPr>
               <w:fldChar w:fldCharType="end"/>
@@ -2869,7 +3094,6 @@
         <w:p>
           <w:pPr>
             <w:bidi w:val="0"/>
-            <w:jc w:val="right"/>
           </w:pPr>
           <w:r>
             <w:rPr>
@@ -2887,10 +3111,11 @@
         <w:pStyle w:val="Heading1"/>
         <w:bidi w:val="0"/>
       </w:pPr>
-      <w:bookmarkStart w:id="1" w:name="_Toc525286679"/>
+      <w:bookmarkStart w:id="2" w:name="_Toc525311601"/>
       <w:r>
         <w:t>Web Site Link</w:t>
       </w:r>
+      <w:bookmarkEnd w:id="2"/>
     </w:p>
     <w:p>
       <w:pPr>
@@ -2916,11 +3141,14 @@
         <w:pStyle w:val="Heading1"/>
         <w:bidi w:val="0"/>
       </w:pPr>
+      <w:bookmarkStart w:id="3" w:name="_Toc525311602"/>
+      <w:bookmarkStart w:id="4" w:name="_GoBack"/>
       <w:r>
         <w:t>Technical Gmail Account</w:t>
       </w:r>
-      <w:bookmarkEnd w:id="1"/>
-    </w:p>
+      <w:bookmarkEnd w:id="3"/>
+    </w:p>
+    <w:bookmarkEnd w:id="4"/>
     <w:p>
       <w:pPr>
         <w:bidi w:val="0"/>
@@ -3087,14 +3315,14 @@
         <w:pStyle w:val="Heading1"/>
         <w:bidi w:val="0"/>
       </w:pPr>
-      <w:bookmarkStart w:id="2" w:name="_Toc525286680"/>
+      <w:bookmarkStart w:id="5" w:name="_Toc525311603"/>
       <w:r>
         <w:t>AWS Account</w:t>
       </w:r>
       <w:r>
         <w:t xml:space="preserve"> (obsolete)</w:t>
       </w:r>
-      <w:bookmarkEnd w:id="2"/>
+      <w:bookmarkEnd w:id="5"/>
     </w:p>
     <w:p>
       <w:pPr>
@@ -3112,11 +3340,11 @@
         <w:pStyle w:val="Heading2"/>
         <w:bidi w:val="0"/>
       </w:pPr>
-      <w:bookmarkStart w:id="3" w:name="_Toc525286681"/>
+      <w:bookmarkStart w:id="6" w:name="_Toc525311604"/>
       <w:r>
         <w:t>Access:</w:t>
       </w:r>
-      <w:bookmarkEnd w:id="3"/>
+      <w:bookmarkEnd w:id="6"/>
     </w:p>
     <w:p>
       <w:pPr>
@@ -3222,11 +3450,11 @@
         <w:pStyle w:val="Heading2"/>
         <w:bidi w:val="0"/>
       </w:pPr>
-      <w:bookmarkStart w:id="4" w:name="_Toc525286682"/>
+      <w:bookmarkStart w:id="7" w:name="_Toc525311605"/>
       <w:r>
         <w:t>Links:</w:t>
       </w:r>
-      <w:bookmarkEnd w:id="4"/>
+      <w:bookmarkEnd w:id="7"/>
     </w:p>
     <w:p>
       <w:pPr>
@@ -3300,7 +3528,7 @@
           <w:shd w:val="clear" w:color="auto" w:fill="FFFFFF"/>
         </w:rPr>
       </w:pPr>
-      <w:bookmarkStart w:id="5" w:name="_Toc525286683"/>
+      <w:bookmarkStart w:id="8" w:name="_Toc525311606"/>
       <w:proofErr w:type="spellStart"/>
       <w:r>
         <w:rPr>
@@ -3315,7 +3543,7 @@
         </w:rPr>
         <w:t xml:space="preserve"> Account</w:t>
       </w:r>
-      <w:bookmarkEnd w:id="5"/>
+      <w:bookmarkEnd w:id="8"/>
     </w:p>
     <w:p>
       <w:pPr>
@@ -3703,11 +3931,11 @@
         <w:pStyle w:val="Heading2"/>
         <w:bidi w:val="0"/>
       </w:pPr>
-      <w:bookmarkStart w:id="6" w:name="_Toc525286684"/>
+      <w:bookmarkStart w:id="9" w:name="_Toc525311607"/>
       <w:r>
         <w:t>Maintenance Mode</w:t>
       </w:r>
-      <w:bookmarkEnd w:id="6"/>
+      <w:bookmarkEnd w:id="9"/>
     </w:p>
     <w:p>
       <w:pPr>
@@ -3745,122 +3973,93 @@
         <w:pStyle w:val="Heading1"/>
         <w:bidi w:val="0"/>
       </w:pPr>
-      <w:bookmarkStart w:id="7" w:name="_Toc525286685"/>
+      <w:bookmarkStart w:id="10" w:name="_Toc525311608"/>
       <w:r>
         <w:t>Google Docs</w:t>
       </w:r>
-      <w:bookmarkEnd w:id="7"/>
+      <w:bookmarkEnd w:id="10"/>
     </w:p>
     <w:p>
       <w:pPr>
         <w:pStyle w:val="Heading2"/>
         <w:bidi w:val="0"/>
       </w:pPr>
-      <w:bookmarkStart w:id="8" w:name="_Toc525286686"/>
+      <w:bookmarkStart w:id="11" w:name="_Toc525311609"/>
       <w:r>
         <w:t>Account</w:t>
       </w:r>
-      <w:bookmarkEnd w:id="8"/>
-    </w:p>
-    <w:bookmarkStart w:id="9" w:name="_GoBack"/>
-    <w:p>
-      <w:pPr>
-        <w:bidi w:val="0"/>
-      </w:pPr>
+      <w:bookmarkEnd w:id="11"/>
+    </w:p>
+    <w:p>
+      <w:pPr>
+        <w:bidi w:val="0"/>
+      </w:pPr>
+      <w:hyperlink r:id="rId18" w:history="1">
+        <w:r>
+          <w:rPr>
+            <w:rStyle w:val="Hyperlink"/>
+            <w:b/>
+            <w:bCs/>
+          </w:rPr>
+          <w:t>RayimAhuvim18@gmail.com</w:t>
+        </w:r>
+      </w:hyperlink>
+      <w:r>
+        <w:t xml:space="preserve">  pw: </w:t>
+      </w:r>
       <w:r>
         <w:rPr>
           <w:b/>
           <w:bCs/>
         </w:rPr>
-        <w:fldChar w:fldCharType="begin"/>
-      </w:r>
+        <w:t>(</w:t>
+      </w:r>
+      <w:proofErr w:type="spellStart"/>
       <w:r>
         <w:rPr>
           <w:b/>
           <w:bCs/>
         </w:rPr>
-        <w:instrText xml:space="preserve"> HYPERLINK "mailto:RayimAhuvim18@gmail.com" </w:instrText>
-      </w:r>
+        <w:t>shidduch</w:t>
+      </w:r>
+      <w:proofErr w:type="spellEnd"/>
       <w:r>
         <w:rPr>
           <w:b/>
           <w:bCs/>
         </w:rPr>
-        <w:fldChar w:fldCharType="separate"/>
-      </w:r>
-      <w:r>
-        <w:rPr>
-          <w:rStyle w:val="Hyperlink"/>
-          <w:b/>
-          <w:bCs/>
-        </w:rPr>
-        <w:t>RayimAhuvim18@gmail.com</w:t>
-      </w:r>
-      <w:r>
-        <w:rPr>
-          <w:rStyle w:val="Hyperlink"/>
-          <w:b/>
-          <w:bCs/>
-        </w:rPr>
-        <w:fldChar w:fldCharType="end"/>
-      </w:r>
-      <w:bookmarkEnd w:id="9"/>
-      <w:r>
-        <w:t xml:space="preserve">  pw: </w:t>
-      </w:r>
-      <w:r>
-        <w:rPr>
-          <w:b/>
-          <w:bCs/>
-        </w:rPr>
-        <w:t>(</w:t>
+        <w:t>)</w:t>
+      </w:r>
+      <w:r>
+        <w:t xml:space="preserve"> with </w:t>
       </w:r>
       <w:proofErr w:type="spellStart"/>
       <w:r>
-        <w:rPr>
-          <w:b/>
-          <w:bCs/>
-        </w:rPr>
-        <w:t>shidduch</w:t>
+        <w:t>parens</w:t>
       </w:r>
       <w:proofErr w:type="spellEnd"/>
-      <w:r>
-        <w:rPr>
-          <w:b/>
-          <w:bCs/>
-        </w:rPr>
-        <w:t>)</w:t>
-      </w:r>
-      <w:r>
-        <w:t xml:space="preserve"> with </w:t>
+    </w:p>
+    <w:p>
+      <w:pPr>
+        <w:bidi w:val="0"/>
+      </w:pPr>
+      <w:r>
+        <w:t xml:space="preserve">In </w:t>
       </w:r>
       <w:proofErr w:type="spellStart"/>
       <w:r>
-        <w:t>parens</w:t>
+        <w:t>Heroku</w:t>
       </w:r>
       <w:proofErr w:type="spellEnd"/>
-    </w:p>
-    <w:p>
-      <w:pPr>
-        <w:bidi w:val="0"/>
-      </w:pPr>
-      <w:r>
-        <w:t xml:space="preserve">In </w:t>
+      <w:r>
+        <w:t xml:space="preserve">, set in </w:t>
       </w:r>
       <w:proofErr w:type="spellStart"/>
       <w:r>
-        <w:t>Heroku</w:t>
+        <w:t>config</w:t>
       </w:r>
       <w:proofErr w:type="spellEnd"/>
       <w:r>
-        <w:t xml:space="preserve">, set in </w:t>
-      </w:r>
-      <w:proofErr w:type="spellStart"/>
-      <w:r>
-        <w:t>config</w:t>
-      </w:r>
-      <w:proofErr w:type="spellEnd"/>
-      <w:r>
         <w:t xml:space="preserve"> settings:</w:t>
       </w:r>
     </w:p>
@@ -3880,11 +4079,11 @@
         <w:pStyle w:val="Heading2"/>
         <w:bidi w:val="0"/>
       </w:pPr>
-      <w:bookmarkStart w:id="10" w:name="_Toc525286687"/>
+      <w:bookmarkStart w:id="12" w:name="_Toc525311610"/>
       <w:r>
         <w:t>Maintenance Mode Link</w:t>
       </w:r>
-      <w:bookmarkEnd w:id="10"/>
+      <w:bookmarkEnd w:id="12"/>
     </w:p>
     <w:p>
       <w:pPr>
@@ -3922,11 +4121,11 @@
         <w:pStyle w:val="Heading2"/>
         <w:bidi w:val="0"/>
       </w:pPr>
-      <w:bookmarkStart w:id="11" w:name="_Toc525286688"/>
+      <w:bookmarkStart w:id="13" w:name="_Toc525311611"/>
       <w:r>
         <w:t>Shabbat Link</w:t>
       </w:r>
-      <w:bookmarkEnd w:id="11"/>
+      <w:bookmarkEnd w:id="13"/>
     </w:p>
     <w:p>
       <w:pPr>
@@ -3967,11 +4166,11 @@
         <w:pStyle w:val="Heading2"/>
         <w:bidi w:val="0"/>
       </w:pPr>
-      <w:bookmarkStart w:id="12" w:name="_Toc525286689"/>
+      <w:bookmarkStart w:id="14" w:name="_Toc525311612"/>
       <w:r>
         <w:t>English Help Link</w:t>
       </w:r>
-      <w:bookmarkEnd w:id="12"/>
+      <w:bookmarkEnd w:id="14"/>
     </w:p>
     <w:p>
       <w:pPr>
@@ -4035,11 +4234,11 @@
         <w:pStyle w:val="Heading2"/>
         <w:bidi w:val="0"/>
       </w:pPr>
-      <w:bookmarkStart w:id="13" w:name="_Toc525286690"/>
+      <w:bookmarkStart w:id="15" w:name="_Toc525311613"/>
       <w:r>
         <w:t>Hebrew Help Link</w:t>
       </w:r>
-      <w:bookmarkEnd w:id="13"/>
+      <w:bookmarkEnd w:id="15"/>
     </w:p>
     <w:p>
       <w:pPr>
@@ -4092,7 +4291,7 @@
         <w:pStyle w:val="Heading2"/>
         <w:bidi w:val="0"/>
       </w:pPr>
-      <w:bookmarkStart w:id="14" w:name="_Toc525286691"/>
+      <w:bookmarkStart w:id="16" w:name="_Toc525311614"/>
       <w:proofErr w:type="spellStart"/>
       <w:r>
         <w:t>Heroku</w:t>
@@ -4114,7 +4313,7 @@
       <w:r>
         <w:t>url</w:t>
       </w:r>
-      <w:bookmarkEnd w:id="14"/>
+      <w:bookmarkEnd w:id="16"/>
       <w:proofErr w:type="spellEnd"/>
       <w:proofErr w:type="gramEnd"/>
     </w:p>
@@ -4127,7 +4326,7 @@
         </w:numPr>
         <w:bidi w:val="0"/>
       </w:pPr>
-      <w:hyperlink r:id="rId18" w:history="1">
+      <w:hyperlink r:id="rId19" w:history="1">
         <w:r>
           <w:rPr>
             <w:rStyle w:val="Hyperlink"/>
@@ -4150,11 +4349,11 @@
         <w:pStyle w:val="Heading2"/>
         <w:bidi w:val="0"/>
       </w:pPr>
-      <w:bookmarkStart w:id="15" w:name="_Toc525286692"/>
+      <w:bookmarkStart w:id="17" w:name="_Toc525311615"/>
       <w:r>
         <w:t>Committing and Push Changes</w:t>
       </w:r>
-      <w:bookmarkEnd w:id="15"/>
+      <w:bookmarkEnd w:id="17"/>
     </w:p>
     <w:p>
       <w:pPr>
@@ -4193,7 +4392,7 @@
                     <pic:cNvPicPr/>
                   </pic:nvPicPr>
                   <pic:blipFill>
-                    <a:blip r:embed="rId19">
+                    <a:blip r:embed="rId20">
                       <a:extLst>
                         <a:ext uri="{28A0092B-C50C-407E-A947-70E740481C1C}">
                           <a14:useLocalDpi xmlns:a14="http://schemas.microsoft.com/office/drawing/2010/main" val="0"/>
@@ -4269,7 +4468,7 @@
                     <pic:cNvPicPr/>
                   </pic:nvPicPr>
                   <pic:blipFill>
-                    <a:blip r:embed="rId20">
+                    <a:blip r:embed="rId21">
                       <a:extLst>
                         <a:ext uri="{28A0092B-C50C-407E-A947-70E740481C1C}">
                           <a14:useLocalDpi xmlns:a14="http://schemas.microsoft.com/office/drawing/2010/main" val="0"/>
@@ -4335,7 +4534,7 @@
         <w:pStyle w:val="Heading2"/>
         <w:bidi w:val="0"/>
       </w:pPr>
-      <w:bookmarkStart w:id="16" w:name="_Toc525286693"/>
+      <w:bookmarkStart w:id="18" w:name="_Toc525311616"/>
       <w:proofErr w:type="spellStart"/>
       <w:r>
         <w:t>Heroku</w:t>
@@ -4344,7 +4543,7 @@
       <w:r>
         <w:t xml:space="preserve"> Caching and Down Time</w:t>
       </w:r>
-      <w:bookmarkEnd w:id="16"/>
+      <w:bookmarkEnd w:id="18"/>
     </w:p>
     <w:p>
       <w:pPr>
@@ -4374,11 +4573,11 @@
         <w:pStyle w:val="Heading2"/>
         <w:bidi w:val="0"/>
       </w:pPr>
-      <w:bookmarkStart w:id="17" w:name="_Toc525286694"/>
+      <w:bookmarkStart w:id="19" w:name="_Toc525311617"/>
       <w:r>
         <w:t>Logs</w:t>
       </w:r>
-      <w:bookmarkEnd w:id="17"/>
+      <w:bookmarkEnd w:id="19"/>
     </w:p>
     <w:p>
       <w:pPr>
@@ -4445,7 +4644,7 @@
                     </pic:cNvPicPr>
                   </pic:nvPicPr>
                   <pic:blipFill>
-                    <a:blip r:embed="rId21">
+                    <a:blip r:embed="rId22">
                       <a:extLst>
                         <a:ext uri="{28A0092B-C50C-407E-A947-70E740481C1C}">
                           <a14:useLocalDpi xmlns:a14="http://schemas.microsoft.com/office/drawing/2010/main" val="0"/>
@@ -4482,11 +4681,11 @@
         <w:pStyle w:val="Heading2"/>
         <w:bidi w:val="0"/>
       </w:pPr>
-      <w:bookmarkStart w:id="18" w:name="_Toc525286695"/>
+      <w:bookmarkStart w:id="20" w:name="_Toc525311618"/>
       <w:r>
         <w:t>Recreating the Project</w:t>
       </w:r>
-      <w:bookmarkEnd w:id="18"/>
+      <w:bookmarkEnd w:id="20"/>
     </w:p>
     <w:p>
       <w:pPr>
@@ -4505,7 +4704,7 @@
       <w:r>
         <w:t xml:space="preserve">Clone </w:t>
       </w:r>
-      <w:hyperlink r:id="rId22" w:history="1">
+      <w:hyperlink r:id="rId23" w:history="1">
         <w:r>
           <w:rPr>
             <w:rStyle w:val="Hyperlink"/>
@@ -4577,8 +4776,8 @@
         </w:numPr>
         <w:bidi w:val="0"/>
       </w:pPr>
-      <w:bookmarkStart w:id="19" w:name="OLE_LINK5"/>
-      <w:bookmarkStart w:id="20" w:name="OLE_LINK6"/>
+      <w:bookmarkStart w:id="21" w:name="OLE_LINK5"/>
+      <w:bookmarkStart w:id="22" w:name="OLE_LINK6"/>
       <w:r>
         <w:t xml:space="preserve">set </w:t>
       </w:r>
@@ -4591,8 +4790,8 @@
         <w:t>=1234</w:t>
       </w:r>
     </w:p>
-    <w:bookmarkEnd w:id="19"/>
-    <w:bookmarkEnd w:id="20"/>
+    <w:bookmarkEnd w:id="21"/>
+    <w:bookmarkEnd w:id="22"/>
     <w:p>
       <w:pPr>
         <w:pStyle w:val="ListParagraph"/>
@@ -4684,7 +4883,7 @@
       <w:r>
         <w:t>://</w:t>
       </w:r>
-      <w:hyperlink r:id="rId23" w:history="1">
+      <w:hyperlink r:id="rId24" w:history="1">
         <w:r>
           <w:rPr>
             <w:rStyle w:val="Hyperlink"/>
@@ -4791,11 +4990,11 @@
         <w:pStyle w:val="Heading2"/>
         <w:bidi w:val="0"/>
       </w:pPr>
-      <w:bookmarkStart w:id="21" w:name="_Toc525286696"/>
+      <w:bookmarkStart w:id="23" w:name="_Toc525311619"/>
       <w:r>
         <w:t>Local Development vs Deployed</w:t>
       </w:r>
-      <w:bookmarkEnd w:id="21"/>
+      <w:bookmarkEnd w:id="23"/>
     </w:p>
     <w:p>
       <w:pPr>
@@ -4819,8 +5018,8 @@
           <w:szCs w:val="22"/>
         </w:rPr>
       </w:pPr>
-      <w:bookmarkStart w:id="22" w:name="OLE_LINK3"/>
-      <w:bookmarkStart w:id="23" w:name="OLE_LINK4"/>
+      <w:bookmarkStart w:id="24" w:name="OLE_LINK3"/>
+      <w:bookmarkStart w:id="25" w:name="OLE_LINK4"/>
       <w:r>
         <w:rPr>
           <w:rFonts w:asciiTheme="minorHAnsi" w:hAnsiTheme="minorHAnsi" w:cstheme="minorHAnsi"/>
@@ -4848,8 +5047,8 @@
         <w:t>=false in consts.js  Do an ng build after it</w:t>
       </w:r>
     </w:p>
-    <w:bookmarkEnd w:id="22"/>
-    <w:bookmarkEnd w:id="23"/>
+    <w:bookmarkEnd w:id="24"/>
+    <w:bookmarkEnd w:id="25"/>
     <w:p>
       <w:pPr>
         <w:pStyle w:val="ListParagraph"/>
@@ -4880,12 +5079,12 @@
         </w:numPr>
         <w:bidi w:val="0"/>
       </w:pPr>
-      <w:bookmarkStart w:id="24" w:name="OLE_LINK7"/>
+      <w:bookmarkStart w:id="26" w:name="OLE_LINK7"/>
       <w:r>
         <w:t>Access web with 127.0.0.1:4200</w:t>
       </w:r>
     </w:p>
-    <w:bookmarkEnd w:id="24"/>
+    <w:bookmarkEnd w:id="26"/>
     <w:p>
       <w:pPr>
         <w:bidi w:val="0"/>
@@ -5004,11 +5203,11 @@
         <w:pStyle w:val="Heading2"/>
         <w:bidi w:val="0"/>
       </w:pPr>
-      <w:bookmarkStart w:id="25" w:name="_Toc525286697"/>
+      <w:bookmarkStart w:id="27" w:name="_Toc525311620"/>
       <w:r>
         <w:t>Development DB vs Remote DB</w:t>
       </w:r>
-      <w:bookmarkEnd w:id="25"/>
+      <w:bookmarkEnd w:id="27"/>
     </w:p>
     <w:p>
       <w:pPr>
@@ -5043,8 +5242,8 @@
         </w:numPr>
         <w:bidi w:val="0"/>
       </w:pPr>
-      <w:bookmarkStart w:id="26" w:name="OLE_LINK1"/>
-      <w:bookmarkStart w:id="27" w:name="OLE_LINK2"/>
+      <w:bookmarkStart w:id="28" w:name="OLE_LINK1"/>
+      <w:bookmarkStart w:id="29" w:name="OLE_LINK2"/>
       <w:r>
         <w:t xml:space="preserve">In </w:t>
       </w:r>
@@ -5056,8 +5255,8 @@
       <w:r>
         <w:t xml:space="preserve">: </w:t>
       </w:r>
-      <w:bookmarkEnd w:id="26"/>
-      <w:bookmarkEnd w:id="27"/>
+      <w:bookmarkEnd w:id="28"/>
+      <w:bookmarkEnd w:id="29"/>
       <w:r>
         <w:t xml:space="preserve">localhost line </w:t>
       </w:r>
@@ -5660,17 +5859,17 @@
         <w:pStyle w:val="Heading2"/>
         <w:bidi w:val="0"/>
       </w:pPr>
-      <w:bookmarkStart w:id="28" w:name="_Toc525286698"/>
+      <w:bookmarkStart w:id="30" w:name="_Toc525311621"/>
       <w:r>
         <w:t>Database Hosting</w:t>
       </w:r>
-      <w:bookmarkEnd w:id="28"/>
-    </w:p>
-    <w:p>
-      <w:pPr>
-        <w:bidi w:val="0"/>
-      </w:pPr>
-      <w:hyperlink r:id="rId24" w:history="1">
+      <w:bookmarkEnd w:id="30"/>
+    </w:p>
+    <w:p>
+      <w:pPr>
+        <w:bidi w:val="0"/>
+      </w:pPr>
+      <w:hyperlink r:id="rId25" w:history="1">
         <w:r>
           <w:rPr>
             <w:rStyle w:val="Hyperlink"/>
@@ -5770,26 +5969,6 @@
       </w:pPr>
       <w:r>
         <w:t xml:space="preserve">Associated email: </w:t>
-      </w:r>
-      <w:hyperlink r:id="rId25" w:history="1">
-        <w:r>
-          <w:rPr>
-            <w:rStyle w:val="Hyperlink"/>
-          </w:rPr>
-          <w:t>pshidduch@gmail.com</w:t>
-        </w:r>
-      </w:hyperlink>
-    </w:p>
-    <w:p>
-      <w:pPr>
-        <w:pStyle w:val="ListParagraph"/>
-        <w:bidi w:val="0"/>
-      </w:pPr>
-      <w:r>
-        <w:t>Technical contact:</w:t>
-      </w:r>
-      <w:r>
-        <w:t xml:space="preserve"> </w:t>
       </w:r>
       <w:hyperlink r:id="rId26" w:history="1">
         <w:r>
@@ -5806,9 +5985,29 @@
         <w:bidi w:val="0"/>
       </w:pPr>
       <w:r>
+        <w:t>Technical contact:</w:t>
+      </w:r>
+      <w:r>
+        <w:t xml:space="preserve"> </w:t>
+      </w:r>
+      <w:hyperlink r:id="rId27" w:history="1">
+        <w:r>
+          <w:rPr>
+            <w:rStyle w:val="Hyperlink"/>
+          </w:rPr>
+          <w:t>pshidduch@gmail.com</w:t>
+        </w:r>
+      </w:hyperlink>
+    </w:p>
+    <w:p>
+      <w:pPr>
+        <w:pStyle w:val="ListParagraph"/>
+        <w:bidi w:val="0"/>
+      </w:pPr>
+      <w:r>
         <w:t xml:space="preserve">Emergency contact: </w:t>
       </w:r>
-      <w:hyperlink r:id="rId27" w:history="1">
+      <w:hyperlink r:id="rId28" w:history="1">
         <w:r>
           <w:rPr>
             <w:rStyle w:val="Hyperlink"/>
@@ -5940,7 +6139,7 @@
                     <pic:cNvPicPr/>
                   </pic:nvPicPr>
                   <pic:blipFill>
-                    <a:blip r:embed="rId28">
+                    <a:blip r:embed="rId29">
                       <a:extLst>
                         <a:ext uri="{28A0092B-C50C-407E-A947-70E740481C1C}">
                           <a14:useLocalDpi xmlns:a14="http://schemas.microsoft.com/office/drawing/2010/main" val="0"/>
@@ -5978,11 +6177,11 @@
         <w:pStyle w:val="Heading2"/>
         <w:bidi w:val="0"/>
       </w:pPr>
-      <w:bookmarkStart w:id="29" w:name="_Toc525286699"/>
+      <w:bookmarkStart w:id="31" w:name="_Toc525311622"/>
       <w:r>
         <w:t>Manual Backup</w:t>
       </w:r>
-      <w:bookmarkEnd w:id="29"/>
+      <w:bookmarkEnd w:id="31"/>
     </w:p>
     <w:p>
       <w:pPr>
@@ -6063,7 +6262,7 @@
                     <pic:cNvPicPr/>
                   </pic:nvPicPr>
                   <pic:blipFill>
-                    <a:blip r:embed="rId29">
+                    <a:blip r:embed="rId30">
                       <a:extLst>
                         <a:ext uri="{28A0092B-C50C-407E-A947-70E740481C1C}">
                           <a14:useLocalDpi xmlns:a14="http://schemas.microsoft.com/office/drawing/2010/main" val="0"/>
@@ -6118,11 +6317,11 @@
         <w:pStyle w:val="Heading2"/>
         <w:bidi w:val="0"/>
       </w:pPr>
-      <w:bookmarkStart w:id="30" w:name="_Toc525286700"/>
+      <w:bookmarkStart w:id="32" w:name="_Toc525311623"/>
       <w:r>
         <w:t>Restoring a Backed up Database</w:t>
       </w:r>
-      <w:bookmarkEnd w:id="30"/>
+      <w:bookmarkEnd w:id="32"/>
     </w:p>
     <w:p>
       <w:pPr>
@@ -6222,7 +6421,7 @@
                     <pic:cNvPicPr/>
                   </pic:nvPicPr>
                   <pic:blipFill>
-                    <a:blip r:embed="rId30">
+                    <a:blip r:embed="rId31">
                       <a:extLst>
                         <a:ext uri="{28A0092B-C50C-407E-A947-70E740481C1C}">
                           <a14:useLocalDpi xmlns:a14="http://schemas.microsoft.com/office/drawing/2010/main" val="0"/>
@@ -6281,7 +6480,7 @@
                     <pic:cNvPicPr/>
                   </pic:nvPicPr>
                   <pic:blipFill>
-                    <a:blip r:embed="rId31">
+                    <a:blip r:embed="rId32">
                       <a:extLst>
                         <a:ext uri="{28A0092B-C50C-407E-A947-70E740481C1C}">
                           <a14:useLocalDpi xmlns:a14="http://schemas.microsoft.com/office/drawing/2010/main" val="0"/>
@@ -6346,7 +6545,7 @@
                     <pic:cNvPicPr/>
                   </pic:nvPicPr>
                   <pic:blipFill>
-                    <a:blip r:embed="rId32">
+                    <a:blip r:embed="rId33">
                       <a:extLst>
                         <a:ext uri="{28A0092B-C50C-407E-A947-70E740481C1C}">
                           <a14:useLocalDpi xmlns:a14="http://schemas.microsoft.com/office/drawing/2010/main" val="0"/>
@@ -6397,7 +6596,7 @@
                     <pic:cNvPicPr/>
                   </pic:nvPicPr>
                   <pic:blipFill>
-                    <a:blip r:embed="rId33">
+                    <a:blip r:embed="rId34">
                       <a:extLst>
                         <a:ext uri="{28A0092B-C50C-407E-A947-70E740481C1C}">
                           <a14:useLocalDpi xmlns:a14="http://schemas.microsoft.com/office/drawing/2010/main" val="0"/>
@@ -6456,7 +6655,7 @@
                     <pic:cNvPicPr/>
                   </pic:nvPicPr>
                   <pic:blipFill>
-                    <a:blip r:embed="rId34">
+                    <a:blip r:embed="rId35">
                       <a:extLst>
                         <a:ext uri="{28A0092B-C50C-407E-A947-70E740481C1C}">
                           <a14:useLocalDpi xmlns:a14="http://schemas.microsoft.com/office/drawing/2010/main" val="0"/>
@@ -6515,7 +6714,7 @@
                     <pic:cNvPicPr/>
                   </pic:nvPicPr>
                   <pic:blipFill>
-                    <a:blip r:embed="rId35">
+                    <a:blip r:embed="rId36">
                       <a:extLst>
                         <a:ext uri="{28A0092B-C50C-407E-A947-70E740481C1C}">
                           <a14:useLocalDpi xmlns:a14="http://schemas.microsoft.com/office/drawing/2010/main" val="0"/>
@@ -6552,11 +6751,11 @@
         <w:pStyle w:val="Heading2"/>
         <w:bidi w:val="0"/>
       </w:pPr>
-      <w:bookmarkStart w:id="31" w:name="_Toc525286701"/>
+      <w:bookmarkStart w:id="33" w:name="_Toc525311624"/>
       <w:r>
         <w:t>Create a User</w:t>
       </w:r>
-      <w:bookmarkEnd w:id="31"/>
+      <w:bookmarkEnd w:id="33"/>
     </w:p>
     <w:p>
       <w:pPr>
@@ -6710,7 +6909,7 @@
                     <pic:cNvPicPr/>
                   </pic:nvPicPr>
                   <pic:blipFill>
-                    <a:blip r:embed="rId36">
+                    <a:blip r:embed="rId37">
                       <a:extLst>
                         <a:ext uri="{28A0092B-C50C-407E-A947-70E740481C1C}">
                           <a14:useLocalDpi xmlns:a14="http://schemas.microsoft.com/office/drawing/2010/main" val="0"/>
@@ -6752,7 +6951,7 @@
         <w:pStyle w:val="Heading2"/>
         <w:bidi w:val="0"/>
       </w:pPr>
-      <w:bookmarkStart w:id="32" w:name="_Toc525286702"/>
+      <w:bookmarkStart w:id="34" w:name="_Toc525311625"/>
       <w:r>
         <w:t xml:space="preserve">Connect </w:t>
       </w:r>
@@ -6764,7 +6963,7 @@
       <w:r>
         <w:t xml:space="preserve"> app to the Restored DB</w:t>
       </w:r>
-      <w:bookmarkEnd w:id="32"/>
+      <w:bookmarkEnd w:id="34"/>
     </w:p>
     <w:p>
       <w:pPr>
@@ -6911,7 +7110,7 @@
                     <pic:cNvPicPr/>
                   </pic:nvPicPr>
                   <pic:blipFill>
-                    <a:blip r:embed="rId37" cstate="print">
+                    <a:blip r:embed="rId38" cstate="print">
                       <a:extLst>
                         <a:ext uri="{28A0092B-C50C-407E-A947-70E740481C1C}">
                           <a14:useLocalDpi xmlns:a14="http://schemas.microsoft.com/office/drawing/2010/main" val="0"/>
@@ -6948,11 +7147,11 @@
         <w:pStyle w:val="Heading2"/>
         <w:bidi w:val="0"/>
       </w:pPr>
-      <w:bookmarkStart w:id="33" w:name="_Toc525286703"/>
+      <w:bookmarkStart w:id="35" w:name="_Toc525311626"/>
       <w:r>
         <w:t>Restart all Dynos</w:t>
       </w:r>
-      <w:bookmarkEnd w:id="33"/>
+      <w:bookmarkEnd w:id="35"/>
     </w:p>
     <w:p>
       <w:pPr>
@@ -9765,7 +9964,7 @@
 </file>
 
 <file path=customXml/itemProps1.xml><?xml version="1.0" encoding="utf-8"?>
-<ds:datastoreItem xmlns:ds="http://schemas.openxmlformats.org/officeDocument/2006/customXml" ds:itemID="{2FF1378C-09CA-4138-9D8D-B27BC2C7D48C}">
+<ds:datastoreItem xmlns:ds="http://schemas.openxmlformats.org/officeDocument/2006/customXml" ds:itemID="{C126E231-C6CC-4DE5-9DC7-ED4E19C67291}">
   <ds:schemaRefs>
     <ds:schemaRef ds:uri="http://schemas.openxmlformats.org/officeDocument/2006/bibliography"/>
   </ds:schemaRefs>

--- a/docs/tech_notes.docx
+++ b/docs/tech_notes.docx
@@ -7,7 +7,7 @@
         <w:pStyle w:val="Heading1"/>
         <w:bidi w:val="0"/>
       </w:pPr>
-      <w:bookmarkStart w:id="0" w:name="_Toc525311599"/>
+      <w:bookmarkStart w:id="0" w:name="_Toc525799258"/>
       <w:r>
         <w:t>Developer Tech Notes</w:t>
       </w:r>
@@ -22,13 +22,27 @@
           <w:szCs w:val="28"/>
         </w:rPr>
       </w:pPr>
-      <w:bookmarkStart w:id="1" w:name="_Toc525311600"/>
+      <w:bookmarkStart w:id="1" w:name="_Toc525799259"/>
       <w:r>
         <w:rPr>
           <w:sz w:val="28"/>
           <w:szCs w:val="28"/>
         </w:rPr>
-        <w:t>21-September-2018</w:t>
+        <w:t>2</w:t>
+      </w:r>
+      <w:r>
+        <w:rPr>
+          <w:sz w:val="28"/>
+          <w:szCs w:val="28"/>
+        </w:rPr>
+        <w:t>7</w:t>
+      </w:r>
+      <w:r>
+        <w:rPr>
+          <w:sz w:val="28"/>
+          <w:szCs w:val="28"/>
+        </w:rPr>
+        <w:t>-September-2018</w:t>
       </w:r>
       <w:bookmarkEnd w:id="1"/>
     </w:p>
@@ -52,6 +66,7 @@
         <w:p>
           <w:pPr>
             <w:pStyle w:val="TOCHeading"/>
+            <w:jc w:val="both"/>
           </w:pPr>
           <w:r>
             <w:t>Table of Contents</w:t>
@@ -63,7 +78,7 @@
             <w:tabs>
               <w:tab w:val="right" w:leader="dot" w:pos="8296"/>
             </w:tabs>
-            <w:bidi w:val="0"/>
+            <w:jc w:val="right"/>
             <w:rPr>
               <w:rFonts w:eastAsiaTheme="minorEastAsia"/>
               <w:noProof/>
@@ -79,7 +94,7 @@
           <w:r>
             <w:fldChar w:fldCharType="separate"/>
           </w:r>
-          <w:hyperlink w:anchor="_Toc525311599" w:history="1">
+          <w:hyperlink w:anchor="_Toc525799258" w:history="1">
             <w:r>
               <w:rPr>
                 <w:rStyle w:val="Hyperlink"/>
@@ -131,7 +146,7 @@
                 <w:noProof/>
                 <w:webHidden/>
               </w:rPr>
-              <w:instrText>Toc525311599 \h</w:instrText>
+              <w:instrText>Toc525799258 \h</w:instrText>
             </w:r>
             <w:r>
               <w:rPr>
@@ -180,20 +195,20 @@
             <w:tabs>
               <w:tab w:val="right" w:leader="dot" w:pos="8296"/>
             </w:tabs>
-            <w:bidi w:val="0"/>
+            <w:jc w:val="right"/>
             <w:rPr>
-              <w:rFonts w:eastAsiaTheme="minorEastAsia" w:hint="cs"/>
+              <w:rFonts w:eastAsiaTheme="minorEastAsia"/>
               <w:noProof/>
               <w:rtl/>
             </w:rPr>
           </w:pPr>
-          <w:hyperlink w:anchor="_Toc525311600" w:history="1">
-            <w:r>
-              <w:rPr>
-                <w:rStyle w:val="Hyperlink"/>
-                <w:noProof/>
-              </w:rPr>
-              <w:t>21-September-2018</w:t>
+          <w:hyperlink w:anchor="_Toc525799259" w:history="1">
+            <w:r>
+              <w:rPr>
+                <w:rStyle w:val="Hyperlink"/>
+                <w:noProof/>
+              </w:rPr>
+              <w:t>27-September-2018</w:t>
             </w:r>
             <w:r>
               <w:rPr>
@@ -239,7 +254,7 @@
                 <w:noProof/>
                 <w:webHidden/>
               </w:rPr>
-              <w:instrText>Toc525311600 \h</w:instrText>
+              <w:instrText>Toc525799259 \h</w:instrText>
             </w:r>
             <w:r>
               <w:rPr>
@@ -288,14 +303,14 @@
             <w:tabs>
               <w:tab w:val="right" w:leader="dot" w:pos="8296"/>
             </w:tabs>
-            <w:bidi w:val="0"/>
+            <w:jc w:val="right"/>
             <w:rPr>
               <w:rFonts w:eastAsiaTheme="minorEastAsia"/>
               <w:noProof/>
               <w:rtl/>
             </w:rPr>
           </w:pPr>
-          <w:hyperlink w:anchor="_Toc525311601" w:history="1">
+          <w:hyperlink w:anchor="_Toc525799260" w:history="1">
             <w:r>
               <w:rPr>
                 <w:rStyle w:val="Hyperlink"/>
@@ -347,7 +362,7 @@
                 <w:noProof/>
                 <w:webHidden/>
               </w:rPr>
-              <w:instrText>Toc525311601 \h</w:instrText>
+              <w:instrText>Toc525799260 \h</w:instrText>
             </w:r>
             <w:r>
               <w:rPr>
@@ -396,14 +411,14 @@
             <w:tabs>
               <w:tab w:val="right" w:leader="dot" w:pos="8296"/>
             </w:tabs>
-            <w:bidi w:val="0"/>
+            <w:jc w:val="right"/>
             <w:rPr>
               <w:rFonts w:eastAsiaTheme="minorEastAsia"/>
               <w:noProof/>
               <w:rtl/>
             </w:rPr>
           </w:pPr>
-          <w:hyperlink w:anchor="_Toc525311602" w:history="1">
+          <w:hyperlink w:anchor="_Toc525799261" w:history="1">
             <w:r>
               <w:rPr>
                 <w:rStyle w:val="Hyperlink"/>
@@ -455,7 +470,7 @@
                 <w:noProof/>
                 <w:webHidden/>
               </w:rPr>
-              <w:instrText>Toc525311602 \h</w:instrText>
+              <w:instrText>Toc525799261 \h</w:instrText>
             </w:r>
             <w:r>
               <w:rPr>
@@ -504,14 +519,14 @@
             <w:tabs>
               <w:tab w:val="right" w:leader="dot" w:pos="8296"/>
             </w:tabs>
-            <w:bidi w:val="0"/>
+            <w:jc w:val="right"/>
             <w:rPr>
               <w:rFonts w:eastAsiaTheme="minorEastAsia"/>
               <w:noProof/>
               <w:rtl/>
             </w:rPr>
           </w:pPr>
-          <w:hyperlink w:anchor="_Toc525311603" w:history="1">
+          <w:hyperlink w:anchor="_Toc525799262" w:history="1">
             <w:r>
               <w:rPr>
                 <w:rStyle w:val="Hyperlink"/>
@@ -563,7 +578,7 @@
                 <w:noProof/>
                 <w:webHidden/>
               </w:rPr>
-              <w:instrText>Toc525311603 \h</w:instrText>
+              <w:instrText>Toc525799262 \h</w:instrText>
             </w:r>
             <w:r>
               <w:rPr>
@@ -612,14 +627,14 @@
             <w:tabs>
               <w:tab w:val="right" w:leader="dot" w:pos="8296"/>
             </w:tabs>
-            <w:bidi w:val="0"/>
+            <w:jc w:val="right"/>
             <w:rPr>
               <w:rFonts w:eastAsiaTheme="minorEastAsia"/>
               <w:noProof/>
               <w:rtl/>
             </w:rPr>
           </w:pPr>
-          <w:hyperlink w:anchor="_Toc525311604" w:history="1">
+          <w:hyperlink w:anchor="_Toc525799263" w:history="1">
             <w:r>
               <w:rPr>
                 <w:rStyle w:val="Hyperlink"/>
@@ -671,7 +686,7 @@
                 <w:noProof/>
                 <w:webHidden/>
               </w:rPr>
-              <w:instrText>Toc525311604 \h</w:instrText>
+              <w:instrText>Toc525799263 \h</w:instrText>
             </w:r>
             <w:r>
               <w:rPr>
@@ -720,14 +735,14 @@
             <w:tabs>
               <w:tab w:val="right" w:leader="dot" w:pos="8296"/>
             </w:tabs>
-            <w:bidi w:val="0"/>
+            <w:jc w:val="right"/>
             <w:rPr>
               <w:rFonts w:eastAsiaTheme="minorEastAsia"/>
               <w:noProof/>
               <w:rtl/>
             </w:rPr>
           </w:pPr>
-          <w:hyperlink w:anchor="_Toc525311605" w:history="1">
+          <w:hyperlink w:anchor="_Toc525799264" w:history="1">
             <w:r>
               <w:rPr>
                 <w:rStyle w:val="Hyperlink"/>
@@ -779,7 +794,7 @@
                 <w:noProof/>
                 <w:webHidden/>
               </w:rPr>
-              <w:instrText>Toc525311605 \h</w:instrText>
+              <w:instrText>Toc525799264 \h</w:instrText>
             </w:r>
             <w:r>
               <w:rPr>
@@ -828,14 +843,14 @@
             <w:tabs>
               <w:tab w:val="right" w:leader="dot" w:pos="8296"/>
             </w:tabs>
-            <w:bidi w:val="0"/>
+            <w:jc w:val="right"/>
             <w:rPr>
               <w:rFonts w:eastAsiaTheme="minorEastAsia"/>
               <w:noProof/>
               <w:rtl/>
             </w:rPr>
           </w:pPr>
-          <w:hyperlink w:anchor="_Toc525311606" w:history="1">
+          <w:hyperlink w:anchor="_Toc525799265" w:history="1">
             <w:r>
               <w:rPr>
                 <w:rStyle w:val="Hyperlink"/>
@@ -888,7 +903,7 @@
                 <w:noProof/>
                 <w:webHidden/>
               </w:rPr>
-              <w:instrText>Toc525311606 \h</w:instrText>
+              <w:instrText>Toc525799265 \h</w:instrText>
             </w:r>
             <w:r>
               <w:rPr>
@@ -937,14 +952,14 @@
             <w:tabs>
               <w:tab w:val="right" w:leader="dot" w:pos="8296"/>
             </w:tabs>
-            <w:bidi w:val="0"/>
+            <w:jc w:val="right"/>
             <w:rPr>
               <w:rFonts w:eastAsiaTheme="minorEastAsia"/>
               <w:noProof/>
               <w:rtl/>
             </w:rPr>
           </w:pPr>
-          <w:hyperlink w:anchor="_Toc525311607" w:history="1">
+          <w:hyperlink w:anchor="_Toc525799266" w:history="1">
             <w:r>
               <w:rPr>
                 <w:rStyle w:val="Hyperlink"/>
@@ -996,7 +1011,7 @@
                 <w:noProof/>
                 <w:webHidden/>
               </w:rPr>
-              <w:instrText>Toc525311607 \h</w:instrText>
+              <w:instrText>Toc525799266 \h</w:instrText>
             </w:r>
             <w:r>
               <w:rPr>
@@ -1045,14 +1060,14 @@
             <w:tabs>
               <w:tab w:val="right" w:leader="dot" w:pos="8296"/>
             </w:tabs>
-            <w:bidi w:val="0"/>
+            <w:jc w:val="right"/>
             <w:rPr>
               <w:rFonts w:eastAsiaTheme="minorEastAsia"/>
               <w:noProof/>
               <w:rtl/>
             </w:rPr>
           </w:pPr>
-          <w:hyperlink w:anchor="_Toc525311608" w:history="1">
+          <w:hyperlink w:anchor="_Toc525799267" w:history="1">
             <w:r>
               <w:rPr>
                 <w:rStyle w:val="Hyperlink"/>
@@ -1104,7 +1119,7 @@
                 <w:noProof/>
                 <w:webHidden/>
               </w:rPr>
-              <w:instrText>Toc525311608 \h</w:instrText>
+              <w:instrText>Toc525799267 \h</w:instrText>
             </w:r>
             <w:r>
               <w:rPr>
@@ -1153,14 +1168,14 @@
             <w:tabs>
               <w:tab w:val="right" w:leader="dot" w:pos="8296"/>
             </w:tabs>
-            <w:bidi w:val="0"/>
+            <w:jc w:val="right"/>
             <w:rPr>
               <w:rFonts w:eastAsiaTheme="minorEastAsia"/>
               <w:noProof/>
               <w:rtl/>
             </w:rPr>
           </w:pPr>
-          <w:hyperlink w:anchor="_Toc525311609" w:history="1">
+          <w:hyperlink w:anchor="_Toc525799268" w:history="1">
             <w:r>
               <w:rPr>
                 <w:rStyle w:val="Hyperlink"/>
@@ -1212,7 +1227,7 @@
                 <w:noProof/>
                 <w:webHidden/>
               </w:rPr>
-              <w:instrText>Toc525311609 \h</w:instrText>
+              <w:instrText>Toc525799268 \h</w:instrText>
             </w:r>
             <w:r>
               <w:rPr>
@@ -1261,14 +1276,14 @@
             <w:tabs>
               <w:tab w:val="right" w:leader="dot" w:pos="8296"/>
             </w:tabs>
-            <w:bidi w:val="0"/>
+            <w:jc w:val="right"/>
             <w:rPr>
               <w:rFonts w:eastAsiaTheme="minorEastAsia"/>
               <w:noProof/>
               <w:rtl/>
             </w:rPr>
           </w:pPr>
-          <w:hyperlink w:anchor="_Toc525311610" w:history="1">
+          <w:hyperlink w:anchor="_Toc525799269" w:history="1">
             <w:r>
               <w:rPr>
                 <w:rStyle w:val="Hyperlink"/>
@@ -1320,7 +1335,7 @@
                 <w:noProof/>
                 <w:webHidden/>
               </w:rPr>
-              <w:instrText>Toc525311610 \h</w:instrText>
+              <w:instrText>Toc525799269 \h</w:instrText>
             </w:r>
             <w:r>
               <w:rPr>
@@ -1369,14 +1384,14 @@
             <w:tabs>
               <w:tab w:val="right" w:leader="dot" w:pos="8296"/>
             </w:tabs>
-            <w:bidi w:val="0"/>
+            <w:jc w:val="right"/>
             <w:rPr>
               <w:rFonts w:eastAsiaTheme="minorEastAsia"/>
               <w:noProof/>
               <w:rtl/>
             </w:rPr>
           </w:pPr>
-          <w:hyperlink w:anchor="_Toc525311611" w:history="1">
+          <w:hyperlink w:anchor="_Toc525799270" w:history="1">
             <w:r>
               <w:rPr>
                 <w:rStyle w:val="Hyperlink"/>
@@ -1428,7 +1443,7 @@
                 <w:noProof/>
                 <w:webHidden/>
               </w:rPr>
-              <w:instrText>Toc525311611 \h</w:instrText>
+              <w:instrText>Toc525799270 \h</w:instrText>
             </w:r>
             <w:r>
               <w:rPr>
@@ -1477,14 +1492,14 @@
             <w:tabs>
               <w:tab w:val="right" w:leader="dot" w:pos="8296"/>
             </w:tabs>
-            <w:bidi w:val="0"/>
+            <w:jc w:val="right"/>
             <w:rPr>
               <w:rFonts w:eastAsiaTheme="minorEastAsia"/>
               <w:noProof/>
               <w:rtl/>
             </w:rPr>
           </w:pPr>
-          <w:hyperlink w:anchor="_Toc525311612" w:history="1">
+          <w:hyperlink w:anchor="_Toc525799271" w:history="1">
             <w:r>
               <w:rPr>
                 <w:rStyle w:val="Hyperlink"/>
@@ -1536,7 +1551,7 @@
                 <w:noProof/>
                 <w:webHidden/>
               </w:rPr>
-              <w:instrText>Toc525311612 \h</w:instrText>
+              <w:instrText>Toc525799271 \h</w:instrText>
             </w:r>
             <w:r>
               <w:rPr>
@@ -1585,14 +1600,14 @@
             <w:tabs>
               <w:tab w:val="right" w:leader="dot" w:pos="8296"/>
             </w:tabs>
-            <w:bidi w:val="0"/>
+            <w:jc w:val="right"/>
             <w:rPr>
               <w:rFonts w:eastAsiaTheme="minorEastAsia"/>
               <w:noProof/>
               <w:rtl/>
             </w:rPr>
           </w:pPr>
-          <w:hyperlink w:anchor="_Toc525311613" w:history="1">
+          <w:hyperlink w:anchor="_Toc525799272" w:history="1">
             <w:r>
               <w:rPr>
                 <w:rStyle w:val="Hyperlink"/>
@@ -1644,7 +1659,7 @@
                 <w:noProof/>
                 <w:webHidden/>
               </w:rPr>
-              <w:instrText>Toc525311613 \h</w:instrText>
+              <w:instrText>Toc525799272 \h</w:instrText>
             </w:r>
             <w:r>
               <w:rPr>
@@ -1693,14 +1708,14 @@
             <w:tabs>
               <w:tab w:val="right" w:leader="dot" w:pos="8296"/>
             </w:tabs>
-            <w:bidi w:val="0"/>
+            <w:jc w:val="right"/>
             <w:rPr>
               <w:rFonts w:eastAsiaTheme="minorEastAsia"/>
               <w:noProof/>
               <w:rtl/>
             </w:rPr>
           </w:pPr>
-          <w:hyperlink w:anchor="_Toc525311614" w:history="1">
+          <w:hyperlink w:anchor="_Toc525799273" w:history="1">
             <w:r>
               <w:rPr>
                 <w:rStyle w:val="Hyperlink"/>
@@ -1752,7 +1767,7 @@
                 <w:noProof/>
                 <w:webHidden/>
               </w:rPr>
-              <w:instrText>Toc525311614 \h</w:instrText>
+              <w:instrText>Toc525799273 \h</w:instrText>
             </w:r>
             <w:r>
               <w:rPr>
@@ -1801,14 +1816,14 @@
             <w:tabs>
               <w:tab w:val="right" w:leader="dot" w:pos="8296"/>
             </w:tabs>
-            <w:bidi w:val="0"/>
+            <w:jc w:val="right"/>
             <w:rPr>
               <w:rFonts w:eastAsiaTheme="minorEastAsia"/>
               <w:noProof/>
               <w:rtl/>
             </w:rPr>
           </w:pPr>
-          <w:hyperlink w:anchor="_Toc525311615" w:history="1">
+          <w:hyperlink w:anchor="_Toc525799274" w:history="1">
             <w:r>
               <w:rPr>
                 <w:rStyle w:val="Hyperlink"/>
@@ -1860,7 +1875,7 @@
                 <w:noProof/>
                 <w:webHidden/>
               </w:rPr>
-              <w:instrText>Toc525311615 \h</w:instrText>
+              <w:instrText>Toc525799274 \h</w:instrText>
             </w:r>
             <w:r>
               <w:rPr>
@@ -1909,14 +1924,14 @@
             <w:tabs>
               <w:tab w:val="right" w:leader="dot" w:pos="8296"/>
             </w:tabs>
-            <w:bidi w:val="0"/>
+            <w:jc w:val="right"/>
             <w:rPr>
               <w:rFonts w:eastAsiaTheme="minorEastAsia"/>
               <w:noProof/>
               <w:rtl/>
             </w:rPr>
           </w:pPr>
-          <w:hyperlink w:anchor="_Toc525311616" w:history="1">
+          <w:hyperlink w:anchor="_Toc525799275" w:history="1">
             <w:r>
               <w:rPr>
                 <w:rStyle w:val="Hyperlink"/>
@@ -1968,7 +1983,7 @@
                 <w:noProof/>
                 <w:webHidden/>
               </w:rPr>
-              <w:instrText>Toc525311616 \h</w:instrText>
+              <w:instrText>Toc525799275 \h</w:instrText>
             </w:r>
             <w:r>
               <w:rPr>
@@ -2017,14 +2032,14 @@
             <w:tabs>
               <w:tab w:val="right" w:leader="dot" w:pos="8296"/>
             </w:tabs>
-            <w:bidi w:val="0"/>
+            <w:jc w:val="right"/>
             <w:rPr>
               <w:rFonts w:eastAsiaTheme="minorEastAsia"/>
               <w:noProof/>
               <w:rtl/>
             </w:rPr>
           </w:pPr>
-          <w:hyperlink w:anchor="_Toc525311617" w:history="1">
+          <w:hyperlink w:anchor="_Toc525799276" w:history="1">
             <w:r>
               <w:rPr>
                 <w:rStyle w:val="Hyperlink"/>
@@ -2076,7 +2091,7 @@
                 <w:noProof/>
                 <w:webHidden/>
               </w:rPr>
-              <w:instrText>Toc525311617 \h</w:instrText>
+              <w:instrText>Toc525799276 \h</w:instrText>
             </w:r>
             <w:r>
               <w:rPr>
@@ -2125,14 +2140,14 @@
             <w:tabs>
               <w:tab w:val="right" w:leader="dot" w:pos="8296"/>
             </w:tabs>
-            <w:bidi w:val="0"/>
+            <w:jc w:val="right"/>
             <w:rPr>
               <w:rFonts w:eastAsiaTheme="minorEastAsia"/>
               <w:noProof/>
               <w:rtl/>
             </w:rPr>
           </w:pPr>
-          <w:hyperlink w:anchor="_Toc525311618" w:history="1">
+          <w:hyperlink w:anchor="_Toc525799277" w:history="1">
             <w:r>
               <w:rPr>
                 <w:rStyle w:val="Hyperlink"/>
@@ -2184,7 +2199,7 @@
                 <w:noProof/>
                 <w:webHidden/>
               </w:rPr>
-              <w:instrText>Toc525311618 \h</w:instrText>
+              <w:instrText>Toc525799277 \h</w:instrText>
             </w:r>
             <w:r>
               <w:rPr>
@@ -2233,14 +2248,14 @@
             <w:tabs>
               <w:tab w:val="right" w:leader="dot" w:pos="8296"/>
             </w:tabs>
-            <w:bidi w:val="0"/>
+            <w:jc w:val="right"/>
             <w:rPr>
               <w:rFonts w:eastAsiaTheme="minorEastAsia"/>
               <w:noProof/>
               <w:rtl/>
             </w:rPr>
           </w:pPr>
-          <w:hyperlink w:anchor="_Toc525311619" w:history="1">
+          <w:hyperlink w:anchor="_Toc525799278" w:history="1">
             <w:r>
               <w:rPr>
                 <w:rStyle w:val="Hyperlink"/>
@@ -2292,7 +2307,7 @@
                 <w:noProof/>
                 <w:webHidden/>
               </w:rPr>
-              <w:instrText>Toc525311619 \h</w:instrText>
+              <w:instrText>Toc525799278 \h</w:instrText>
             </w:r>
             <w:r>
               <w:rPr>
@@ -2341,14 +2356,14 @@
             <w:tabs>
               <w:tab w:val="right" w:leader="dot" w:pos="8296"/>
             </w:tabs>
-            <w:bidi w:val="0"/>
+            <w:jc w:val="right"/>
             <w:rPr>
               <w:rFonts w:eastAsiaTheme="minorEastAsia"/>
               <w:noProof/>
               <w:rtl/>
             </w:rPr>
           </w:pPr>
-          <w:hyperlink w:anchor="_Toc525311620" w:history="1">
+          <w:hyperlink w:anchor="_Toc525799279" w:history="1">
             <w:r>
               <w:rPr>
                 <w:rStyle w:val="Hyperlink"/>
@@ -2400,7 +2415,7 @@
                 <w:noProof/>
                 <w:webHidden/>
               </w:rPr>
-              <w:instrText>Toc525311620 \h</w:instrText>
+              <w:instrText>Toc525799279 \h</w:instrText>
             </w:r>
             <w:r>
               <w:rPr>
@@ -2449,14 +2464,14 @@
             <w:tabs>
               <w:tab w:val="right" w:leader="dot" w:pos="8296"/>
             </w:tabs>
-            <w:bidi w:val="0"/>
+            <w:jc w:val="right"/>
             <w:rPr>
               <w:rFonts w:eastAsiaTheme="minorEastAsia"/>
               <w:noProof/>
               <w:rtl/>
             </w:rPr>
           </w:pPr>
-          <w:hyperlink w:anchor="_Toc525311621" w:history="1">
+          <w:hyperlink w:anchor="_Toc525799280" w:history="1">
             <w:r>
               <w:rPr>
                 <w:rStyle w:val="Hyperlink"/>
@@ -2508,7 +2523,7 @@
                 <w:noProof/>
                 <w:webHidden/>
               </w:rPr>
-              <w:instrText>Toc525311621 \h</w:instrText>
+              <w:instrText>Toc525799280 \h</w:instrText>
             </w:r>
             <w:r>
               <w:rPr>
@@ -2557,14 +2572,14 @@
             <w:tabs>
               <w:tab w:val="right" w:leader="dot" w:pos="8296"/>
             </w:tabs>
-            <w:bidi w:val="0"/>
+            <w:jc w:val="right"/>
             <w:rPr>
               <w:rFonts w:eastAsiaTheme="minorEastAsia"/>
               <w:noProof/>
               <w:rtl/>
             </w:rPr>
           </w:pPr>
-          <w:hyperlink w:anchor="_Toc525311622" w:history="1">
+          <w:hyperlink w:anchor="_Toc525799281" w:history="1">
             <w:r>
               <w:rPr>
                 <w:rStyle w:val="Hyperlink"/>
@@ -2616,7 +2631,7 @@
                 <w:noProof/>
                 <w:webHidden/>
               </w:rPr>
-              <w:instrText>Toc525311622 \h</w:instrText>
+              <w:instrText>Toc525799281 \h</w:instrText>
             </w:r>
             <w:r>
               <w:rPr>
@@ -2665,14 +2680,14 @@
             <w:tabs>
               <w:tab w:val="right" w:leader="dot" w:pos="8296"/>
             </w:tabs>
-            <w:bidi w:val="0"/>
+            <w:jc w:val="right"/>
             <w:rPr>
               <w:rFonts w:eastAsiaTheme="minorEastAsia"/>
               <w:noProof/>
               <w:rtl/>
             </w:rPr>
           </w:pPr>
-          <w:hyperlink w:anchor="_Toc525311623" w:history="1">
+          <w:hyperlink w:anchor="_Toc525799282" w:history="1">
             <w:r>
               <w:rPr>
                 <w:rStyle w:val="Hyperlink"/>
@@ -2724,7 +2739,7 @@
                 <w:noProof/>
                 <w:webHidden/>
               </w:rPr>
-              <w:instrText>Toc525311623 \h</w:instrText>
+              <w:instrText>Toc525799282 \h</w:instrText>
             </w:r>
             <w:r>
               <w:rPr>
@@ -2773,14 +2788,14 @@
             <w:tabs>
               <w:tab w:val="right" w:leader="dot" w:pos="8296"/>
             </w:tabs>
-            <w:bidi w:val="0"/>
+            <w:jc w:val="right"/>
             <w:rPr>
               <w:rFonts w:eastAsiaTheme="minorEastAsia"/>
               <w:noProof/>
               <w:rtl/>
             </w:rPr>
           </w:pPr>
-          <w:hyperlink w:anchor="_Toc525311624" w:history="1">
+          <w:hyperlink w:anchor="_Toc525799283" w:history="1">
             <w:r>
               <w:rPr>
                 <w:rStyle w:val="Hyperlink"/>
@@ -2832,7 +2847,7 @@
                 <w:noProof/>
                 <w:webHidden/>
               </w:rPr>
-              <w:instrText>Toc525311624 \h</w:instrText>
+              <w:instrText>Toc525799283 \h</w:instrText>
             </w:r>
             <w:r>
               <w:rPr>
@@ -2881,14 +2896,14 @@
             <w:tabs>
               <w:tab w:val="right" w:leader="dot" w:pos="8296"/>
             </w:tabs>
-            <w:bidi w:val="0"/>
+            <w:jc w:val="right"/>
             <w:rPr>
               <w:rFonts w:eastAsiaTheme="minorEastAsia"/>
               <w:noProof/>
               <w:rtl/>
             </w:rPr>
           </w:pPr>
-          <w:hyperlink w:anchor="_Toc525311625" w:history="1">
+          <w:hyperlink w:anchor="_Toc525799284" w:history="1">
             <w:r>
               <w:rPr>
                 <w:rStyle w:val="Hyperlink"/>
@@ -2940,7 +2955,7 @@
                 <w:noProof/>
                 <w:webHidden/>
               </w:rPr>
-              <w:instrText>Toc525311625 \h</w:instrText>
+              <w:instrText>Toc525799284 \h</w:instrText>
             </w:r>
             <w:r>
               <w:rPr>
@@ -2989,14 +3004,14 @@
             <w:tabs>
               <w:tab w:val="right" w:leader="dot" w:pos="8296"/>
             </w:tabs>
-            <w:bidi w:val="0"/>
+            <w:jc w:val="right"/>
             <w:rPr>
               <w:rFonts w:eastAsiaTheme="minorEastAsia"/>
               <w:noProof/>
               <w:rtl/>
             </w:rPr>
           </w:pPr>
-          <w:hyperlink w:anchor="_Toc525311626" w:history="1">
+          <w:hyperlink w:anchor="_Toc525799285" w:history="1">
             <w:r>
               <w:rPr>
                 <w:rStyle w:val="Hyperlink"/>
@@ -3048,7 +3063,115 @@
                 <w:noProof/>
                 <w:webHidden/>
               </w:rPr>
-              <w:instrText>Toc525311626 \h</w:instrText>
+              <w:instrText>Toc525799285 \h</w:instrText>
+            </w:r>
+            <w:r>
+              <w:rPr>
+                <w:noProof/>
+                <w:webHidden/>
+                <w:rtl/>
+              </w:rPr>
+              <w:instrText xml:space="preserve"> </w:instrText>
+            </w:r>
+            <w:r>
+              <w:rPr>
+                <w:rStyle w:val="Hyperlink"/>
+                <w:noProof/>
+                <w:rtl/>
+              </w:rPr>
+            </w:r>
+            <w:r>
+              <w:rPr>
+                <w:rStyle w:val="Hyperlink"/>
+                <w:noProof/>
+                <w:rtl/>
+              </w:rPr>
+              <w:fldChar w:fldCharType="separate"/>
+            </w:r>
+            <w:r>
+              <w:rPr>
+                <w:noProof/>
+                <w:webHidden/>
+                <w:rtl/>
+              </w:rPr>
+              <w:t>1</w:t>
+            </w:r>
+            <w:r>
+              <w:rPr>
+                <w:rStyle w:val="Hyperlink"/>
+                <w:noProof/>
+                <w:rtl/>
+              </w:rPr>
+              <w:fldChar w:fldCharType="end"/>
+            </w:r>
+          </w:hyperlink>
+        </w:p>
+        <w:p>
+          <w:pPr>
+            <w:pStyle w:val="TOC1"/>
+            <w:tabs>
+              <w:tab w:val="right" w:leader="dot" w:pos="8296"/>
+            </w:tabs>
+            <w:jc w:val="right"/>
+            <w:rPr>
+              <w:rFonts w:eastAsiaTheme="minorEastAsia"/>
+              <w:noProof/>
+              <w:rtl/>
+            </w:rPr>
+          </w:pPr>
+          <w:hyperlink w:anchor="_Toc525799286" w:history="1">
+            <w:r>
+              <w:rPr>
+                <w:rStyle w:val="Hyperlink"/>
+                <w:noProof/>
+              </w:rPr>
+              <w:t>Lower Security to Allow for SMTP Server for Message in Contacts</w:t>
+            </w:r>
+            <w:r>
+              <w:rPr>
+                <w:noProof/>
+                <w:webHidden/>
+                <w:rtl/>
+              </w:rPr>
+              <w:tab/>
+            </w:r>
+            <w:r>
+              <w:rPr>
+                <w:rStyle w:val="Hyperlink"/>
+                <w:noProof/>
+                <w:rtl/>
+              </w:rPr>
+              <w:fldChar w:fldCharType="begin"/>
+            </w:r>
+            <w:r>
+              <w:rPr>
+                <w:noProof/>
+                <w:webHidden/>
+                <w:rtl/>
+              </w:rPr>
+              <w:instrText xml:space="preserve"> </w:instrText>
+            </w:r>
+            <w:r>
+              <w:rPr>
+                <w:noProof/>
+                <w:webHidden/>
+              </w:rPr>
+              <w:instrText>PAGEREF</w:instrText>
+            </w:r>
+            <w:r>
+              <w:rPr>
+                <w:noProof/>
+                <w:webHidden/>
+                <w:rtl/>
+              </w:rPr>
+              <w:instrText xml:space="preserve"> _</w:instrText>
+            </w:r>
+            <w:r>
+              <w:rPr>
+                <w:noProof/>
+                <w:webHidden/>
+              </w:rPr>
+              <w:instrText>Toc525799286 \h</w:instrText>
             </w:r>
             <w:r>
               <w:rPr>
@@ -3094,6 +3217,7 @@
         <w:p>
           <w:pPr>
             <w:bidi w:val="0"/>
+            <w:jc w:val="right"/>
           </w:pPr>
           <w:r>
             <w:rPr>
@@ -3111,7 +3235,7 @@
         <w:pStyle w:val="Heading1"/>
         <w:bidi w:val="0"/>
       </w:pPr>
-      <w:bookmarkStart w:id="2" w:name="_Toc525311601"/>
+      <w:bookmarkStart w:id="2" w:name="_Toc525799260"/>
       <w:r>
         <w:t>Web Site Link</w:t>
       </w:r>
@@ -3135,20 +3259,20 @@
         <w:pStyle w:val="Heading1"/>
         <w:bidi w:val="0"/>
       </w:pPr>
+      <w:bookmarkStart w:id="3" w:name="_GoBack"/>
     </w:p>
     <w:p>
       <w:pPr>
         <w:pStyle w:val="Heading1"/>
         <w:bidi w:val="0"/>
       </w:pPr>
-      <w:bookmarkStart w:id="3" w:name="_Toc525311602"/>
-      <w:bookmarkStart w:id="4" w:name="_GoBack"/>
+      <w:bookmarkStart w:id="4" w:name="_Toc525799261"/>
+      <w:bookmarkEnd w:id="3"/>
       <w:r>
         <w:t>Technical Gmail Account</w:t>
       </w:r>
-      <w:bookmarkEnd w:id="3"/>
-    </w:p>
-    <w:bookmarkEnd w:id="4"/>
+      <w:bookmarkEnd w:id="4"/>
+    </w:p>
     <w:p>
       <w:pPr>
         <w:bidi w:val="0"/>
@@ -3315,7 +3439,7 @@
         <w:pStyle w:val="Heading1"/>
         <w:bidi w:val="0"/>
       </w:pPr>
-      <w:bookmarkStart w:id="5" w:name="_Toc525311603"/>
+      <w:bookmarkStart w:id="5" w:name="_Toc525799262"/>
       <w:r>
         <w:t>AWS Account</w:t>
       </w:r>
@@ -3340,7 +3464,7 @@
         <w:pStyle w:val="Heading2"/>
         <w:bidi w:val="0"/>
       </w:pPr>
-      <w:bookmarkStart w:id="6" w:name="_Toc525311604"/>
+      <w:bookmarkStart w:id="6" w:name="_Toc525799263"/>
       <w:r>
         <w:t>Access:</w:t>
       </w:r>
@@ -3450,7 +3574,7 @@
         <w:pStyle w:val="Heading2"/>
         <w:bidi w:val="0"/>
       </w:pPr>
-      <w:bookmarkStart w:id="7" w:name="_Toc525311605"/>
+      <w:bookmarkStart w:id="7" w:name="_Toc525799264"/>
       <w:r>
         <w:t>Links:</w:t>
       </w:r>
@@ -3528,7 +3652,7 @@
           <w:shd w:val="clear" w:color="auto" w:fill="FFFFFF"/>
         </w:rPr>
       </w:pPr>
-      <w:bookmarkStart w:id="8" w:name="_Toc525311606"/>
+      <w:bookmarkStart w:id="8" w:name="_Toc525799265"/>
       <w:proofErr w:type="spellStart"/>
       <w:r>
         <w:rPr>
@@ -3931,7 +4055,7 @@
         <w:pStyle w:val="Heading2"/>
         <w:bidi w:val="0"/>
       </w:pPr>
-      <w:bookmarkStart w:id="9" w:name="_Toc525311607"/>
+      <w:bookmarkStart w:id="9" w:name="_Toc525799266"/>
       <w:r>
         <w:t>Maintenance Mode</w:t>
       </w:r>
@@ -3973,7 +4097,7 @@
         <w:pStyle w:val="Heading1"/>
         <w:bidi w:val="0"/>
       </w:pPr>
-      <w:bookmarkStart w:id="10" w:name="_Toc525311608"/>
+      <w:bookmarkStart w:id="10" w:name="_Toc525799267"/>
       <w:r>
         <w:t>Google Docs</w:t>
       </w:r>
@@ -3984,7 +4108,7 @@
         <w:pStyle w:val="Heading2"/>
         <w:bidi w:val="0"/>
       </w:pPr>
-      <w:bookmarkStart w:id="11" w:name="_Toc525311609"/>
+      <w:bookmarkStart w:id="11" w:name="_Toc525799268"/>
       <w:r>
         <w:t>Account</w:t>
       </w:r>
@@ -4079,7 +4203,7 @@
         <w:pStyle w:val="Heading2"/>
         <w:bidi w:val="0"/>
       </w:pPr>
-      <w:bookmarkStart w:id="12" w:name="_Toc525311610"/>
+      <w:bookmarkStart w:id="12" w:name="_Toc525799269"/>
       <w:r>
         <w:t>Maintenance Mode Link</w:t>
       </w:r>
@@ -4121,7 +4245,7 @@
         <w:pStyle w:val="Heading2"/>
         <w:bidi w:val="0"/>
       </w:pPr>
-      <w:bookmarkStart w:id="13" w:name="_Toc525311611"/>
+      <w:bookmarkStart w:id="13" w:name="_Toc525799270"/>
       <w:r>
         <w:t>Shabbat Link</w:t>
       </w:r>
@@ -4166,7 +4290,7 @@
         <w:pStyle w:val="Heading2"/>
         <w:bidi w:val="0"/>
       </w:pPr>
-      <w:bookmarkStart w:id="14" w:name="_Toc525311612"/>
+      <w:bookmarkStart w:id="14" w:name="_Toc525799271"/>
       <w:r>
         <w:t>English Help Link</w:t>
       </w:r>
@@ -4234,7 +4358,7 @@
         <w:pStyle w:val="Heading2"/>
         <w:bidi w:val="0"/>
       </w:pPr>
-      <w:bookmarkStart w:id="15" w:name="_Toc525311613"/>
+      <w:bookmarkStart w:id="15" w:name="_Toc525799272"/>
       <w:r>
         <w:t>Hebrew Help Link</w:t>
       </w:r>
@@ -4291,7 +4415,7 @@
         <w:pStyle w:val="Heading2"/>
         <w:bidi w:val="0"/>
       </w:pPr>
-      <w:bookmarkStart w:id="16" w:name="_Toc525311614"/>
+      <w:bookmarkStart w:id="16" w:name="_Toc525799273"/>
       <w:proofErr w:type="spellStart"/>
       <w:r>
         <w:t>Heroku</w:t>
@@ -4349,7 +4473,7 @@
         <w:pStyle w:val="Heading2"/>
         <w:bidi w:val="0"/>
       </w:pPr>
-      <w:bookmarkStart w:id="17" w:name="_Toc525311615"/>
+      <w:bookmarkStart w:id="17" w:name="_Toc525799274"/>
       <w:r>
         <w:t>Committing and Push Changes</w:t>
       </w:r>
@@ -4534,7 +4658,7 @@
         <w:pStyle w:val="Heading2"/>
         <w:bidi w:val="0"/>
       </w:pPr>
-      <w:bookmarkStart w:id="18" w:name="_Toc525311616"/>
+      <w:bookmarkStart w:id="18" w:name="_Toc525799275"/>
       <w:proofErr w:type="spellStart"/>
       <w:r>
         <w:t>Heroku</w:t>
@@ -4573,7 +4697,7 @@
         <w:pStyle w:val="Heading2"/>
         <w:bidi w:val="0"/>
       </w:pPr>
-      <w:bookmarkStart w:id="19" w:name="_Toc525311617"/>
+      <w:bookmarkStart w:id="19" w:name="_Toc525799276"/>
       <w:r>
         <w:t>Logs</w:t>
       </w:r>
@@ -4681,7 +4805,7 @@
         <w:pStyle w:val="Heading2"/>
         <w:bidi w:val="0"/>
       </w:pPr>
-      <w:bookmarkStart w:id="20" w:name="_Toc525311618"/>
+      <w:bookmarkStart w:id="20" w:name="_Toc525799277"/>
       <w:r>
         <w:t>Recreating the Project</w:t>
       </w:r>
@@ -4990,7 +5114,7 @@
         <w:pStyle w:val="Heading2"/>
         <w:bidi w:val="0"/>
       </w:pPr>
-      <w:bookmarkStart w:id="23" w:name="_Toc525311619"/>
+      <w:bookmarkStart w:id="23" w:name="_Toc525799278"/>
       <w:r>
         <w:t>Local Development vs Deployed</w:t>
       </w:r>
@@ -5203,7 +5327,7 @@
         <w:pStyle w:val="Heading2"/>
         <w:bidi w:val="0"/>
       </w:pPr>
-      <w:bookmarkStart w:id="27" w:name="_Toc525311620"/>
+      <w:bookmarkStart w:id="27" w:name="_Toc525799279"/>
       <w:r>
         <w:t>Development DB vs Remote DB</w:t>
       </w:r>
@@ -5859,7 +5983,7 @@
         <w:pStyle w:val="Heading2"/>
         <w:bidi w:val="0"/>
       </w:pPr>
-      <w:bookmarkStart w:id="30" w:name="_Toc525311621"/>
+      <w:bookmarkStart w:id="30" w:name="_Toc525799280"/>
       <w:r>
         <w:t>Database Hosting</w:t>
       </w:r>
@@ -6177,7 +6301,7 @@
         <w:pStyle w:val="Heading2"/>
         <w:bidi w:val="0"/>
       </w:pPr>
-      <w:bookmarkStart w:id="31" w:name="_Toc525311622"/>
+      <w:bookmarkStart w:id="31" w:name="_Toc525799281"/>
       <w:r>
         <w:t>Manual Backup</w:t>
       </w:r>
@@ -6317,7 +6441,7 @@
         <w:pStyle w:val="Heading2"/>
         <w:bidi w:val="0"/>
       </w:pPr>
-      <w:bookmarkStart w:id="32" w:name="_Toc525311623"/>
+      <w:bookmarkStart w:id="32" w:name="_Toc525799282"/>
       <w:r>
         <w:t>Restoring a Backed up Database</w:t>
       </w:r>
@@ -6751,7 +6875,7 @@
         <w:pStyle w:val="Heading2"/>
         <w:bidi w:val="0"/>
       </w:pPr>
-      <w:bookmarkStart w:id="33" w:name="_Toc525311624"/>
+      <w:bookmarkStart w:id="33" w:name="_Toc525799283"/>
       <w:r>
         <w:t>Create a User</w:t>
       </w:r>
@@ -6951,7 +7075,7 @@
         <w:pStyle w:val="Heading2"/>
         <w:bidi w:val="0"/>
       </w:pPr>
-      <w:bookmarkStart w:id="34" w:name="_Toc525311625"/>
+      <w:bookmarkStart w:id="34" w:name="_Toc525799284"/>
       <w:r>
         <w:t xml:space="preserve">Connect </w:t>
       </w:r>
@@ -7147,7 +7271,7 @@
         <w:pStyle w:val="Heading2"/>
         <w:bidi w:val="0"/>
       </w:pPr>
-      <w:bookmarkStart w:id="35" w:name="_Toc525311626"/>
+      <w:bookmarkStart w:id="35" w:name="_Toc525799285"/>
       <w:r>
         <w:t>Restart all Dynos</w:t>
       </w:r>
@@ -7228,6 +7352,78 @@
       <w:r>
         <w:t xml:space="preserve"> for local development needs</w:t>
       </w:r>
+    </w:p>
+    <w:p>
+      <w:pPr>
+        <w:bidi w:val="0"/>
+      </w:pPr>
+    </w:p>
+    <w:p>
+      <w:pPr>
+        <w:pStyle w:val="Heading1"/>
+        <w:bidi w:val="0"/>
+      </w:pPr>
+      <w:bookmarkStart w:id="36" w:name="_Toc525799286"/>
+      <w:r>
+        <w:t>Lower Security to Allow for SMTP Server for Message in Contacts</w:t>
+      </w:r>
+      <w:bookmarkEnd w:id="36"/>
+    </w:p>
+    <w:p>
+      <w:pPr>
+        <w:bidi w:val="0"/>
+      </w:pPr>
+      <w:r>
+        <w:rPr>
+          <w:noProof/>
+        </w:rPr>
+        <w:drawing>
+          <wp:inline distT="0" distB="0" distL="0" distR="0">
+            <wp:extent cx="6839513" cy="3752850"/>
+            <wp:effectExtent l="0" t="0" r="0" b="0"/>
+            <wp:docPr id="15" name="Picture 15"/>
+            <wp:cNvGraphicFramePr>
+              <a:graphicFrameLocks xmlns:a="http://schemas.openxmlformats.org/drawingml/2006/main" noChangeAspect="1"/>
+            </wp:cNvGraphicFramePr>
+            <a:graphic xmlns:a="http://schemas.openxmlformats.org/drawingml/2006/main">
+              <a:graphicData uri="http://schemas.openxmlformats.org/drawingml/2006/picture">
+                <pic:pic xmlns:pic="http://schemas.openxmlformats.org/drawingml/2006/picture">
+                  <pic:nvPicPr>
+                    <pic:cNvPr id="15" name="lower_security.png"/>
+                    <pic:cNvPicPr/>
+                  </pic:nvPicPr>
+                  <pic:blipFill>
+                    <a:blip r:embed="rId39">
+                      <a:extLst>
+                        <a:ext uri="{28A0092B-C50C-407E-A947-70E740481C1C}">
+                          <a14:useLocalDpi xmlns:a14="http://schemas.microsoft.com/office/drawing/2010/main" val="0"/>
+                        </a:ext>
+                      </a:extLst>
+                    </a:blip>
+                    <a:stretch>
+                      <a:fillRect/>
+                    </a:stretch>
+                  </pic:blipFill>
+                  <pic:spPr>
+                    <a:xfrm>
+                      <a:off x="0" y="0"/>
+                      <a:ext cx="6845535" cy="3756155"/>
+                    </a:xfrm>
+                    <a:prstGeom prst="rect">
+                      <a:avLst/>
+                    </a:prstGeom>
+                  </pic:spPr>
+                </pic:pic>
+              </a:graphicData>
+            </a:graphic>
+          </wp:inline>
+        </w:drawing>
+      </w:r>
+    </w:p>
+    <w:p>
+      <w:pPr>
+        <w:bidi w:val="0"/>
+      </w:pPr>
     </w:p>
     <w:sectPr>
       <w:pgSz w:w="11906" w:h="16838"/>
@@ -9964,7 +10160,7 @@
 </file>
 
 <file path=customXml/itemProps1.xml><?xml version="1.0" encoding="utf-8"?>
-<ds:datastoreItem xmlns:ds="http://schemas.openxmlformats.org/officeDocument/2006/customXml" ds:itemID="{C126E231-C6CC-4DE5-9DC7-ED4E19C67291}">
+<ds:datastoreItem xmlns:ds="http://schemas.openxmlformats.org/officeDocument/2006/customXml" ds:itemID="{3D1CC7BA-98AB-41BF-87E0-0FBF188DB9A3}">
   <ds:schemaRefs>
     <ds:schemaRef ds:uri="http://schemas.openxmlformats.org/officeDocument/2006/bibliography"/>
   </ds:schemaRefs>
